--- a/Documentation.docx
+++ b/Documentation.docx
@@ -887,7 +887,7 @@
         <mc:AlternateContent>
           <mc:Choice Requires="wps">
             <w:drawing>
-              <wp:anchor distT="0" distB="0" distL="114300" distR="114300" simplePos="0" relativeHeight="251658240" behindDoc="0" locked="0" layoutInCell="1" allowOverlap="1">
+              <wp:anchor distT="0" distB="0" distL="114300" distR="114300" simplePos="0" relativeHeight="251646976" behindDoc="0" locked="0" layoutInCell="1" allowOverlap="1">
                 <wp:simplePos x="0" y="0"/>
                 <wp:positionH relativeFrom="column">
                   <wp:posOffset>-427355</wp:posOffset>
@@ -1073,7 +1073,7 @@
         <mc:AlternateContent>
           <mc:Choice Requires="wps">
             <w:drawing>
-              <wp:anchor distT="0" distB="0" distL="114300" distR="114300" simplePos="0" relativeHeight="251658240" behindDoc="0" locked="0" layoutInCell="1" allowOverlap="1">
+              <wp:anchor distT="0" distB="0" distL="114300" distR="114300" simplePos="0" relativeHeight="251648000" behindDoc="0" locked="0" layoutInCell="1" allowOverlap="1">
                 <wp:simplePos x="0" y="0"/>
                 <wp:positionH relativeFrom="column">
                   <wp:posOffset>-518795</wp:posOffset>
@@ -1940,7 +1940,7 @@
         <mc:AlternateContent>
           <mc:Choice Requires="wps">
             <w:drawing>
-              <wp:anchor distT="0" distB="0" distL="114300" distR="114300" simplePos="0" relativeHeight="251658240" behindDoc="0" locked="0" layoutInCell="1" allowOverlap="1">
+              <wp:anchor distT="0" distB="0" distL="114300" distR="114300" simplePos="0" relativeHeight="251649024" behindDoc="0" locked="0" layoutInCell="1" allowOverlap="1">
                 <wp:simplePos x="0" y="0"/>
                 <wp:positionH relativeFrom="column">
                   <wp:posOffset>-496570</wp:posOffset>
@@ -3035,7 +3035,7 @@
           <w:noProof/>
         </w:rPr>
         <w:drawing>
-          <wp:anchor distT="0" distB="0" distL="114300" distR="114300" simplePos="0" relativeHeight="251658240" behindDoc="0" locked="0" layoutInCell="1" allowOverlap="1">
+          <wp:anchor distT="0" distB="0" distL="114300" distR="114300" simplePos="0" relativeHeight="251650048" behindDoc="0" locked="0" layoutInCell="1" allowOverlap="1">
             <wp:simplePos x="0" y="0"/>
             <wp:positionH relativeFrom="column">
               <wp:posOffset>-370205</wp:posOffset>
@@ -3124,7 +3124,7 @@
           <w:noProof/>
         </w:rPr>
         <w:drawing>
-          <wp:anchor distT="0" distB="0" distL="114300" distR="114300" simplePos="0" relativeHeight="251658240" behindDoc="0" locked="0" layoutInCell="1" allowOverlap="1">
+          <wp:anchor distT="0" distB="0" distL="114300" distR="114300" simplePos="0" relativeHeight="251651072" behindDoc="0" locked="0" layoutInCell="1" allowOverlap="1">
             <wp:simplePos x="0" y="0"/>
             <wp:positionH relativeFrom="page">
               <wp:posOffset>4312829</wp:posOffset>
@@ -3240,7 +3240,7 @@
         <mc:AlternateContent>
           <mc:Choice Requires="wps">
             <w:drawing>
-              <wp:anchor distT="0" distB="0" distL="114300" distR="114300" simplePos="0" relativeHeight="251658240" behindDoc="0" locked="0" layoutInCell="1" allowOverlap="1">
+              <wp:anchor distT="0" distB="0" distL="114300" distR="114300" simplePos="0" relativeHeight="251652096" behindDoc="0" locked="0" layoutInCell="1" allowOverlap="1">
                 <wp:simplePos x="0" y="0"/>
                 <wp:positionH relativeFrom="margin">
                   <wp:posOffset>2682150</wp:posOffset>
@@ -3485,7 +3485,7 @@
         <mc:AlternateContent>
           <mc:Choice Requires="wps">
             <w:drawing>
-              <wp:anchor distT="0" distB="0" distL="114300" distR="114300" simplePos="0" relativeHeight="251658240" behindDoc="0" locked="0" layoutInCell="1" allowOverlap="1">
+              <wp:anchor distT="0" distB="0" distL="114300" distR="114300" simplePos="0" relativeHeight="251653120" behindDoc="0" locked="0" layoutInCell="1" allowOverlap="1">
                 <wp:simplePos x="0" y="0"/>
                 <wp:positionH relativeFrom="leftMargin">
                   <wp:posOffset>291465</wp:posOffset>
@@ -3571,26 +3571,7 @@
             <w14:round/>
           </w14:textOutline>
         </w:rPr>
-        <w:t xml:space="preserve">  </w:t>
-      </w:r>
-      <w:r>
-        <w:rPr>
-          <w:rFonts w:asciiTheme="minorBidi" w:hAnsiTheme="minorBidi"/>
-          <w:color w:val="000000" w:themeColor="text1"/>
-          <w:sz w:val="56"/>
-          <w:szCs w:val="56"/>
-          <w14:shadow w14:blurRad="38100" w14:dist="19050" w14:dir="2700000" w14:sx="100000" w14:sy="100000" w14:kx="0" w14:ky="0" w14:algn="tl">
-            <w14:schemeClr w14:val="dk1">
-              <w14:alpha w14:val="60000"/>
-            </w14:schemeClr>
-          </w14:shadow>
-          <w14:textOutline w14:w="0" w14:cap="flat" w14:cmpd="sng" w14:algn="ctr">
-            <w14:noFill/>
-            <w14:prstDash w14:val="solid"/>
-            <w14:round/>
-          </w14:textOutline>
-        </w:rPr>
-        <w:t xml:space="preserve"> </w:t>
+        <w:t xml:space="preserve">   </w:t>
       </w:r>
       <w:r>
         <w:rPr>
@@ -3664,7 +3645,7 @@
         <mc:AlternateContent>
           <mc:Choice Requires="wps">
             <w:drawing>
-              <wp:anchor distT="0" distB="0" distL="114300" distR="114300" simplePos="0" relativeHeight="251658240" behindDoc="0" locked="0" layoutInCell="1" allowOverlap="1">
+              <wp:anchor distT="0" distB="0" distL="114300" distR="114300" simplePos="0" relativeHeight="251654144" behindDoc="0" locked="0" layoutInCell="1" allowOverlap="1">
                 <wp:simplePos x="0" y="0"/>
                 <wp:positionH relativeFrom="leftMargin">
                   <wp:posOffset>340360</wp:posOffset>
@@ -3751,27 +3732,7 @@
             <w14:round/>
           </w14:textOutline>
         </w:rPr>
-        <w:t xml:space="preserve">  </w:t>
-      </w:r>
-      <w:r>
-        <w:rPr>
-          <w:rFonts w:asciiTheme="minorBidi" w:hAnsiTheme="minorBidi"/>
-          <w:color w:val="000000" w:themeColor="text1"/>
-          <w:sz w:val="56"/>
-          <w:szCs w:val="56"/>
-          <w:u w:val="single"/>
-          <w14:shadow w14:blurRad="38100" w14:dist="19050" w14:dir="2700000" w14:sx="100000" w14:sy="100000" w14:kx="0" w14:ky="0" w14:algn="tl">
-            <w14:schemeClr w14:val="dk1">
-              <w14:alpha w14:val="60000"/>
-            </w14:schemeClr>
-          </w14:shadow>
-          <w14:textOutline w14:w="0" w14:cap="flat" w14:cmpd="sng" w14:algn="ctr">
-            <w14:noFill/>
-            <w14:prstDash w14:val="solid"/>
-            <w14:round/>
-          </w14:textOutline>
-        </w:rPr>
-        <w:t xml:space="preserve">Input: </w:t>
+        <w:t xml:space="preserve">  Input: </w:t>
       </w:r>
     </w:p>
     <w:p>
@@ -4338,7 +4299,7 @@
         <mc:AlternateContent>
           <mc:Choice Requires="wps">
             <w:drawing>
-              <wp:anchor distT="0" distB="0" distL="114300" distR="114300" simplePos="0" relativeHeight="251658240" behindDoc="0" locked="0" layoutInCell="1" allowOverlap="1">
+              <wp:anchor distT="0" distB="0" distL="114300" distR="114300" simplePos="0" relativeHeight="251655168" behindDoc="0" locked="0" layoutInCell="1" allowOverlap="1">
                 <wp:simplePos x="0" y="0"/>
                 <wp:positionH relativeFrom="column">
                   <wp:posOffset>-335915</wp:posOffset>
@@ -4496,7 +4457,7 @@
                   <v:h position="#0,#1"/>
                 </v:handles>
               </v:shapetype>
-              <v:shape id="Rounded Rectangular Callout 60" o:spid="_x0000_s1026" type="#_x0000_t62" style="position:absolute;left:0;text-align:left;margin-left:-26.45pt;margin-top:11.9pt;width:99.75pt;height:47.25pt;z-index:251658240;visibility:visible;mso-wrap-style:square;mso-width-percent:0;mso-height-percent:0;mso-wrap-distance-left:9pt;mso-wrap-distance-top:0;mso-wrap-distance-right:9pt;mso-wrap-distance-bottom:0;mso-position-horizontal:absolute;mso-position-horizontal-relative:text;mso-position-vertical:absolute;mso-position-vertical-relative:text;mso-width-percent:0;mso-height-percent:0;mso-width-relative:page;mso-height-relative:page;v-text-anchor:middle" o:gfxdata="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" adj="24977,19843" fillcolor="#bdd6ee [1300]" strokecolor="#5b9bd5 [3204]" strokeweight=".5pt">
+              <v:shape id="Rounded Rectangular Callout 60" o:spid="_x0000_s1026" type="#_x0000_t62" style="position:absolute;left:0;text-align:left;margin-left:-26.45pt;margin-top:11.9pt;width:99.75pt;height:47.25pt;z-index:251655168;visibility:visible;mso-wrap-style:square;mso-width-percent:0;mso-height-percent:0;mso-wrap-distance-left:9pt;mso-wrap-distance-top:0;mso-wrap-distance-right:9pt;mso-wrap-distance-bottom:0;mso-position-horizontal:absolute;mso-position-horizontal-relative:text;mso-position-vertical:absolute;mso-position-vertical-relative:text;mso-width-percent:0;mso-height-percent:0;mso-width-relative:page;mso-height-relative:page;v-text-anchor:middle" o:gfxdata="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" adj="24977,19843" fillcolor="#bdd6ee [1300]" strokecolor="#5b9bd5 [3204]" strokeweight=".5pt">
                 <v:textbox>
                   <w:txbxContent>
                     <w:p>
@@ -4766,7 +4727,7 @@
         <mc:AlternateContent>
           <mc:Choice Requires="wps">
             <w:drawing>
-              <wp:anchor distT="0" distB="0" distL="114300" distR="114300" simplePos="0" relativeHeight="251658240" behindDoc="0" locked="0" layoutInCell="1" allowOverlap="1">
+              <wp:anchor distT="0" distB="0" distL="114300" distR="114300" simplePos="0" relativeHeight="251656192" behindDoc="0" locked="0" layoutInCell="1" allowOverlap="1">
                 <wp:simplePos x="0" y="0"/>
                 <wp:positionH relativeFrom="leftMargin">
                   <wp:posOffset>320675</wp:posOffset>
@@ -5179,7 +5140,7 @@
           <w:noProof/>
         </w:rPr>
         <w:drawing>
-          <wp:anchor distT="0" distB="0" distL="114300" distR="114300" simplePos="0" relativeHeight="251658240" behindDoc="0" locked="0" layoutInCell="1" allowOverlap="1">
+          <wp:anchor distT="0" distB="0" distL="114300" distR="114300" simplePos="0" relativeHeight="251657216" behindDoc="0" locked="0" layoutInCell="1" allowOverlap="1">
             <wp:simplePos x="0" y="0"/>
             <wp:positionH relativeFrom="margin">
               <wp:posOffset>-607060</wp:posOffset>
@@ -5434,7 +5395,7 @@
         <mc:AlternateContent>
           <mc:Choice Requires="wps">
             <w:drawing>
-              <wp:anchor distT="0" distB="0" distL="114300" distR="114300" simplePos="0" relativeHeight="251658240" behindDoc="0" locked="0" layoutInCell="1" allowOverlap="1">
+              <wp:anchor distT="0" distB="0" distL="114300" distR="114300" simplePos="0" relativeHeight="251659264" behindDoc="0" locked="0" layoutInCell="1" allowOverlap="1">
                 <wp:simplePos x="0" y="0"/>
                 <wp:positionH relativeFrom="margin">
                   <wp:posOffset>2769235</wp:posOffset>
@@ -5666,7 +5627,7 @@
         <mc:AlternateContent>
           <mc:Choice Requires="wps">
             <w:drawing>
-              <wp:anchor distT="0" distB="0" distL="114300" distR="114300" simplePos="0" relativeHeight="251658240" behindDoc="0" locked="0" layoutInCell="1" allowOverlap="1">
+              <wp:anchor distT="0" distB="0" distL="114300" distR="114300" simplePos="0" relativeHeight="251660288" behindDoc="0" locked="0" layoutInCell="1" allowOverlap="1">
                 <wp:simplePos x="0" y="0"/>
                 <wp:positionH relativeFrom="leftMargin">
                   <wp:align>right</wp:align>
@@ -6484,7 +6445,7 @@
         <mc:AlternateContent>
           <mc:Choice Requires="wps">
             <w:drawing>
-              <wp:anchor distT="0" distB="0" distL="114300" distR="114300" simplePos="0" relativeHeight="251663360" behindDoc="0" locked="0" layoutInCell="1" allowOverlap="1">
+              <wp:anchor distT="0" distB="0" distL="114300" distR="114300" simplePos="0" relativeHeight="251664384" behindDoc="0" locked="0" layoutInCell="1" allowOverlap="1">
                 <wp:simplePos x="0" y="0"/>
                 <wp:positionH relativeFrom="column">
                   <wp:posOffset>3573780</wp:posOffset>
@@ -6552,7 +6513,7 @@
                 <v:stroke joinstyle="miter"/>
                 <v:path gradientshapeok="t" o:connecttype="rect"/>
               </v:shapetype>
-              <v:shape id="Text Box 40" o:spid="_x0000_s1027" type="#_x0000_t202" style="position:absolute;left:0;text-align:left;margin-left:281.4pt;margin-top:67.5pt;width:19.55pt;height:21.5pt;rotation:-745591fd;z-index:251663360;visibility:visible;mso-wrap-style:square;mso-width-percent:0;mso-height-percent:0;mso-wrap-distance-left:9pt;mso-wrap-distance-top:0;mso-wrap-distance-right:9pt;mso-wrap-distance-bottom:0;mso-position-horizontal:absolute;mso-position-horizontal-relative:text;mso-position-vertical:absolute;mso-position-vertical-relative:text;mso-width-percent:0;mso-height-percent:0;mso-width-relative:margin;mso-height-relative:margin;v-text-anchor:top" o:gfxdata="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" fillcolor="white [3201]" strokeweight=".5pt">
+              <v:shape id="Text Box 40" o:spid="_x0000_s1027" type="#_x0000_t202" style="position:absolute;left:0;text-align:left;margin-left:281.4pt;margin-top:67.5pt;width:19.55pt;height:21.5pt;rotation:-745591fd;z-index:251664384;visibility:visible;mso-wrap-style:square;mso-width-percent:0;mso-height-percent:0;mso-wrap-distance-left:9pt;mso-wrap-distance-top:0;mso-wrap-distance-right:9pt;mso-wrap-distance-bottom:0;mso-position-horizontal:absolute;mso-position-horizontal-relative:text;mso-position-vertical:absolute;mso-position-vertical-relative:text;mso-width-percent:0;mso-height-percent:0;mso-width-relative:margin;mso-height-relative:margin;v-text-anchor:top" o:gfxdata="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" fillcolor="white [3201]" strokeweight=".5pt">
                 <v:textbox>
                   <w:txbxContent>
                     <w:p>
@@ -6577,7 +6538,7 @@
         <mc:AlternateContent>
           <mc:Choice Requires="wps">
             <w:drawing>
-              <wp:anchor distT="0" distB="0" distL="114300" distR="114300" simplePos="0" relativeHeight="251661312" behindDoc="0" locked="0" layoutInCell="1" allowOverlap="1">
+              <wp:anchor distT="0" distB="0" distL="114300" distR="114300" simplePos="0" relativeHeight="251662336" behindDoc="0" locked="0" layoutInCell="1" allowOverlap="1">
                 <wp:simplePos x="0" y="0"/>
                 <wp:positionH relativeFrom="column">
                   <wp:posOffset>1988185</wp:posOffset>
@@ -6640,7 +6601,7 @@
           </mc:Choice>
           <mc:Fallback>
             <w:pict>
-              <v:shape id="Text Box 39" o:spid="_x0000_s1028" type="#_x0000_t202" style="position:absolute;left:0;text-align:left;margin-left:156.55pt;margin-top:152.85pt;width:19.55pt;height:21.5pt;rotation:-745591fd;z-index:251661312;visibility:visible;mso-wrap-style:square;mso-width-percent:0;mso-height-percent:0;mso-wrap-distance-left:9pt;mso-wrap-distance-top:0;mso-wrap-distance-right:9pt;mso-wrap-distance-bottom:0;mso-position-horizontal:absolute;mso-position-horizontal-relative:text;mso-position-vertical:absolute;mso-position-vertical-relative:text;mso-width-percent:0;mso-height-percent:0;mso-width-relative:margin;mso-height-relative:margin;v-text-anchor:top" o:gfxdata="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" fillcolor="white [3201]" strokeweight=".5pt">
+              <v:shape id="Text Box 39" o:spid="_x0000_s1028" type="#_x0000_t202" style="position:absolute;left:0;text-align:left;margin-left:156.55pt;margin-top:152.85pt;width:19.55pt;height:21.5pt;rotation:-745591fd;z-index:251662336;visibility:visible;mso-wrap-style:square;mso-width-percent:0;mso-height-percent:0;mso-wrap-distance-left:9pt;mso-wrap-distance-top:0;mso-wrap-distance-right:9pt;mso-wrap-distance-bottom:0;mso-position-horizontal:absolute;mso-position-horizontal-relative:text;mso-position-vertical:absolute;mso-position-vertical-relative:text;mso-width-percent:0;mso-height-percent:0;mso-width-relative:margin;mso-height-relative:margin;v-text-anchor:top" o:gfxdata="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" fillcolor="white [3201]" strokeweight=".5pt">
                 <v:textbox>
                   <w:txbxContent>
                     <w:p>
@@ -6664,7 +6625,7 @@
         <mc:AlternateContent>
           <mc:Choice Requires="wps">
             <w:drawing>
-              <wp:anchor distT="0" distB="0" distL="114300" distR="114300" simplePos="0" relativeHeight="251662336" behindDoc="0" locked="0" layoutInCell="1" allowOverlap="1">
+              <wp:anchor distT="0" distB="0" distL="114300" distR="114300" simplePos="0" relativeHeight="251663360" behindDoc="0" locked="0" layoutInCell="1" allowOverlap="1">
                 <wp:simplePos x="0" y="0"/>
                 <wp:positionH relativeFrom="column">
                   <wp:posOffset>1656080</wp:posOffset>
@@ -6727,7 +6688,7 @@
           </mc:Choice>
           <mc:Fallback>
             <w:pict>
-              <v:shape id="Text Box 37" o:spid="_x0000_s1029" type="#_x0000_t202" style="position:absolute;left:0;text-align:left;margin-left:130.4pt;margin-top:82pt;width:19.55pt;height:21.5pt;rotation:-745591fd;z-index:251662336;visibility:visible;mso-wrap-style:square;mso-width-percent:0;mso-height-percent:0;mso-wrap-distance-left:9pt;mso-wrap-distance-top:0;mso-wrap-distance-right:9pt;mso-wrap-distance-bottom:0;mso-position-horizontal:absolute;mso-position-horizontal-relative:text;mso-position-vertical:absolute;mso-position-vertical-relative:text;mso-width-percent:0;mso-height-percent:0;mso-width-relative:margin;mso-height-relative:margin;v-text-anchor:top" o:gfxdata="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" fillcolor="white [3201]" strokeweight=".5pt">
+              <v:shape id="Text Box 37" o:spid="_x0000_s1029" type="#_x0000_t202" style="position:absolute;left:0;text-align:left;margin-left:130.4pt;margin-top:82pt;width:19.55pt;height:21.5pt;rotation:-745591fd;z-index:251663360;visibility:visible;mso-wrap-style:square;mso-width-percent:0;mso-height-percent:0;mso-wrap-distance-left:9pt;mso-wrap-distance-top:0;mso-wrap-distance-right:9pt;mso-wrap-distance-bottom:0;mso-position-horizontal:absolute;mso-position-horizontal-relative:text;mso-position-vertical:absolute;mso-position-vertical-relative:text;mso-width-percent:0;mso-height-percent:0;mso-width-relative:margin;mso-height-relative:margin;v-text-anchor:top" o:gfxdata="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" fillcolor="white [3201]" strokeweight=".5pt">
                 <v:textbox>
                   <w:txbxContent>
                     <w:p>
@@ -6751,7 +6712,7 @@
         <mc:AlternateContent>
           <mc:Choice Requires="wps">
             <w:drawing>
-              <wp:anchor distT="0" distB="0" distL="114300" distR="114300" simplePos="0" relativeHeight="251660288" behindDoc="0" locked="0" layoutInCell="1" allowOverlap="1">
+              <wp:anchor distT="0" distB="0" distL="114300" distR="114300" simplePos="0" relativeHeight="251661312" behindDoc="0" locked="0" layoutInCell="1" allowOverlap="1">
                 <wp:simplePos x="0" y="0"/>
                 <wp:positionH relativeFrom="column">
                   <wp:posOffset>1099185</wp:posOffset>
@@ -6814,7 +6775,7 @@
           </mc:Choice>
           <mc:Fallback>
             <w:pict>
-              <v:shape id="Text Box 35" o:spid="_x0000_s1030" type="#_x0000_t202" style="position:absolute;left:0;text-align:left;margin-left:86.55pt;margin-top:40.75pt;width:19.55pt;height:21.5pt;rotation:-745591fd;z-index:251660288;visibility:visible;mso-wrap-style:square;mso-width-percent:0;mso-height-percent:0;mso-wrap-distance-left:9pt;mso-wrap-distance-top:0;mso-wrap-distance-right:9pt;mso-wrap-distance-bottom:0;mso-position-horizontal:absolute;mso-position-horizontal-relative:text;mso-position-vertical:absolute;mso-position-vertical-relative:text;mso-width-percent:0;mso-height-percent:0;mso-width-relative:margin;mso-height-relative:margin;v-text-anchor:top" o:gfxdata="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" fillcolor="white [3201]" strokeweight=".5pt">
+              <v:shape id="Text Box 35" o:spid="_x0000_s1030" type="#_x0000_t202" style="position:absolute;left:0;text-align:left;margin-left:86.55pt;margin-top:40.75pt;width:19.55pt;height:21.5pt;rotation:-745591fd;z-index:251661312;visibility:visible;mso-wrap-style:square;mso-width-percent:0;mso-height-percent:0;mso-wrap-distance-left:9pt;mso-wrap-distance-top:0;mso-wrap-distance-right:9pt;mso-wrap-distance-bottom:0;mso-position-horizontal:absolute;mso-position-horizontal-relative:text;mso-position-vertical:absolute;mso-position-vertical-relative:text;mso-width-percent:0;mso-height-percent:0;mso-width-relative:margin;mso-height-relative:margin;v-text-anchor:top" o:gfxdata="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" fillcolor="white [3201]" strokeweight=".5pt">
                 <v:textbox>
                   <w:txbxContent>
                     <w:p>
@@ -7129,7 +7090,7 @@
         <mc:AlternateContent>
           <mc:Choice Requires="wps">
             <w:drawing>
-              <wp:anchor distT="0" distB="0" distL="114300" distR="114300" simplePos="0" relativeHeight="251664384" behindDoc="0" locked="0" layoutInCell="1" allowOverlap="1">
+              <wp:anchor distT="0" distB="0" distL="114300" distR="114300" simplePos="0" relativeHeight="251665408" behindDoc="0" locked="0" layoutInCell="1" allowOverlap="1">
                 <wp:simplePos x="0" y="0"/>
                 <wp:positionH relativeFrom="column">
                   <wp:posOffset>1050925</wp:posOffset>
@@ -7193,7 +7154,7 @@
           </mc:Choice>
           <mc:Fallback>
             <w:pict>
-              <v:shape id="Text Box 34" o:spid="_x0000_s1031" type="#_x0000_t202" style="position:absolute;left:0;text-align:left;margin-left:82.75pt;margin-top:206.75pt;width:17.5pt;height:18.1pt;rotation:-1711561fd;z-index:251664384;visibility:visible;mso-wrap-style:square;mso-width-percent:0;mso-height-percent:0;mso-wrap-distance-left:9pt;mso-wrap-distance-top:0;mso-wrap-distance-right:9pt;mso-wrap-distance-bottom:0;mso-position-horizontal:absolute;mso-position-horizontal-relative:text;mso-position-vertical:absolute;mso-position-vertical-relative:text;mso-width-percent:0;mso-height-percent:0;mso-width-relative:margin;mso-height-relative:margin;v-text-anchor:top" o:gfxdata="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" fillcolor="white [3201]" strokeweight=".5pt">
+              <v:shape id="Text Box 34" o:spid="_x0000_s1031" type="#_x0000_t202" style="position:absolute;left:0;text-align:left;margin-left:82.75pt;margin-top:206.75pt;width:17.5pt;height:18.1pt;rotation:-1711561fd;z-index:251665408;visibility:visible;mso-wrap-style:square;mso-width-percent:0;mso-height-percent:0;mso-wrap-distance-left:9pt;mso-wrap-distance-top:0;mso-wrap-distance-right:9pt;mso-wrap-distance-bottom:0;mso-position-horizontal:absolute;mso-position-horizontal-relative:text;mso-position-vertical:absolute;mso-position-vertical-relative:text;mso-width-percent:0;mso-height-percent:0;mso-width-relative:margin;mso-height-relative:margin;v-text-anchor:top" o:gfxdata="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" fillcolor="white [3201]" strokeweight=".5pt">
                 <v:textbox>
                   <w:txbxContent>
                     <w:p>
@@ -7218,7 +7179,7 @@
         <mc:AlternateContent>
           <mc:Choice Requires="wps">
             <w:drawing>
-              <wp:anchor distT="0" distB="0" distL="114300" distR="114300" simplePos="0" relativeHeight="251665408" behindDoc="0" locked="0" layoutInCell="1" allowOverlap="1">
+              <wp:anchor distT="0" distB="0" distL="114300" distR="114300" simplePos="0" relativeHeight="251666432" behindDoc="0" locked="0" layoutInCell="1" allowOverlap="1">
                 <wp:simplePos x="0" y="0"/>
                 <wp:positionH relativeFrom="column">
                   <wp:posOffset>2269490</wp:posOffset>
@@ -7282,7 +7243,7 @@
           </mc:Choice>
           <mc:Fallback>
             <w:pict>
-              <v:shape id="Text Box 33" o:spid="_x0000_s1032" type="#_x0000_t202" style="position:absolute;left:0;text-align:left;margin-left:178.7pt;margin-top:201.75pt;width:19.7pt;height:20.75pt;rotation:-1376761fd;z-index:251665408;visibility:visible;mso-wrap-style:square;mso-width-percent:0;mso-height-percent:0;mso-wrap-distance-left:9pt;mso-wrap-distance-top:0;mso-wrap-distance-right:9pt;mso-wrap-distance-bottom:0;mso-position-horizontal:absolute;mso-position-horizontal-relative:text;mso-position-vertical:absolute;mso-position-vertical-relative:text;mso-width-percent:0;mso-height-percent:0;mso-width-relative:margin;mso-height-relative:margin;v-text-anchor:top" o:gfxdata="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" fillcolor="white [3201]" strokeweight=".5pt">
+              <v:shape id="Text Box 33" o:spid="_x0000_s1032" type="#_x0000_t202" style="position:absolute;left:0;text-align:left;margin-left:178.7pt;margin-top:201.75pt;width:19.7pt;height:20.75pt;rotation:-1376761fd;z-index:251666432;visibility:visible;mso-wrap-style:square;mso-width-percent:0;mso-height-percent:0;mso-wrap-distance-left:9pt;mso-wrap-distance-top:0;mso-wrap-distance-right:9pt;mso-wrap-distance-bottom:0;mso-position-horizontal:absolute;mso-position-horizontal-relative:text;mso-position-vertical:absolute;mso-position-vertical-relative:text;mso-width-percent:0;mso-height-percent:0;mso-width-relative:margin;mso-height-relative:margin;v-text-anchor:top" o:gfxdata="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" fillcolor="white [3201]" strokeweight=".5pt">
                 <v:textbox>
                   <w:txbxContent>
                     <w:p>
@@ -7307,7 +7268,7 @@
         <mc:AlternateContent>
           <mc:Choice Requires="wps">
             <w:drawing>
-              <wp:anchor distT="0" distB="0" distL="114300" distR="114300" simplePos="0" relativeHeight="251667456" behindDoc="0" locked="0" layoutInCell="1" allowOverlap="1">
+              <wp:anchor distT="0" distB="0" distL="114300" distR="114300" simplePos="0" relativeHeight="251668480" behindDoc="0" locked="0" layoutInCell="1" allowOverlap="1">
                 <wp:simplePos x="0" y="0"/>
                 <wp:positionH relativeFrom="column">
                   <wp:posOffset>5220335</wp:posOffset>
@@ -7372,7 +7333,7 @@
           </mc:Choice>
           <mc:Fallback>
             <w:pict>
-              <v:shape id="Text Box 32" o:spid="_x0000_s1033" type="#_x0000_t202" style="position:absolute;left:0;text-align:left;margin-left:411.05pt;margin-top:208.9pt;width:19.15pt;height:21.7pt;rotation:-1548687fd;z-index:251667456;visibility:visible;mso-wrap-style:square;mso-width-percent:0;mso-height-percent:0;mso-wrap-distance-left:9pt;mso-wrap-distance-top:0;mso-wrap-distance-right:9pt;mso-wrap-distance-bottom:0;mso-position-horizontal:absolute;mso-position-horizontal-relative:text;mso-position-vertical:absolute;mso-position-vertical-relative:text;mso-width-percent:0;mso-height-percent:0;mso-width-relative:margin;mso-height-relative:margin;v-text-anchor:top" o:gfxdata="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" fillcolor="white [3201]" strokeweight=".5pt">
+              <v:shape id="Text Box 32" o:spid="_x0000_s1033" type="#_x0000_t202" style="position:absolute;left:0;text-align:left;margin-left:411.05pt;margin-top:208.9pt;width:19.15pt;height:21.7pt;rotation:-1548687fd;z-index:251668480;visibility:visible;mso-wrap-style:square;mso-width-percent:0;mso-height-percent:0;mso-wrap-distance-left:9pt;mso-wrap-distance-top:0;mso-wrap-distance-right:9pt;mso-wrap-distance-bottom:0;mso-position-horizontal:absolute;mso-position-horizontal-relative:text;mso-position-vertical:absolute;mso-position-vertical-relative:text;mso-width-percent:0;mso-height-percent:0;mso-width-relative:margin;mso-height-relative:margin;v-text-anchor:top" o:gfxdata="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" fillcolor="white [3201]" strokeweight=".5pt">
                 <v:textbox>
                   <w:txbxContent>
                     <w:p>
@@ -7398,7 +7359,7 @@
         <mc:AlternateContent>
           <mc:Choice Requires="wps">
             <w:drawing>
-              <wp:anchor distT="0" distB="0" distL="114300" distR="114300" simplePos="0" relativeHeight="251666432" behindDoc="0" locked="0" layoutInCell="1" allowOverlap="1">
+              <wp:anchor distT="0" distB="0" distL="114300" distR="114300" simplePos="0" relativeHeight="251667456" behindDoc="0" locked="0" layoutInCell="1" allowOverlap="1">
                 <wp:simplePos x="0" y="0"/>
                 <wp:positionH relativeFrom="column">
                   <wp:posOffset>3706495</wp:posOffset>
@@ -7463,7 +7424,7 @@
           </mc:Choice>
           <mc:Fallback>
             <w:pict>
-              <v:shape id="Text Box 31" o:spid="_x0000_s1034" type="#_x0000_t202" style="position:absolute;left:0;text-align:left;margin-left:291.85pt;margin-top:203.85pt;width:18pt;height:20.2pt;rotation:-1424783fd;z-index:251666432;visibility:visible;mso-wrap-style:square;mso-width-percent:0;mso-height-percent:0;mso-wrap-distance-left:9pt;mso-wrap-distance-top:0;mso-wrap-distance-right:9pt;mso-wrap-distance-bottom:0;mso-position-horizontal:absolute;mso-position-horizontal-relative:text;mso-position-vertical:absolute;mso-position-vertical-relative:text;mso-width-percent:0;mso-height-percent:0;mso-width-relative:margin;mso-height-relative:margin;v-text-anchor:top" o:gfxdata="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" fillcolor="white [3201]" strokeweight=".5pt">
+              <v:shape id="Text Box 31" o:spid="_x0000_s1034" type="#_x0000_t202" style="position:absolute;left:0;text-align:left;margin-left:291.85pt;margin-top:203.85pt;width:18pt;height:20.2pt;rotation:-1424783fd;z-index:251667456;visibility:visible;mso-wrap-style:square;mso-width-percent:0;mso-height-percent:0;mso-wrap-distance-left:9pt;mso-wrap-distance-top:0;mso-wrap-distance-right:9pt;mso-wrap-distance-bottom:0;mso-position-horizontal:absolute;mso-position-horizontal-relative:text;mso-position-vertical:absolute;mso-position-vertical-relative:text;mso-width-percent:0;mso-height-percent:0;mso-width-relative:margin;mso-height-relative:margin;v-text-anchor:top" o:gfxdata="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" fillcolor="white [3201]" strokeweight=".5pt">
                 <v:textbox>
                   <w:txbxContent>
                     <w:p>
@@ -9125,8 +9086,6 @@
         </w:rPr>
         <w:t>References:</w:t>
       </w:r>
-      <w:bookmarkStart w:id="0" w:name="_GoBack"/>
-      <w:bookmarkEnd w:id="0"/>
     </w:p>
     <w:p>
       <w:pPr>
@@ -9159,6 +9118,7 @@
         <w:spacing w:before="120" w:after="0" w:line="360" w:lineRule="auto"/>
         <w:jc w:val="both"/>
         <w:rPr>
+          <w:rStyle w:val="Hyperlink"/>
           <w:sz w:val="32"/>
           <w:szCs w:val="32"/>
         </w:rPr>
@@ -9182,8 +9142,599 @@
         <w:spacing w:before="120" w:after="0" w:line="360" w:lineRule="auto"/>
         <w:jc w:val="both"/>
         <w:rPr>
+          <w:rStyle w:val="Hyperlink"/>
           <w:sz w:val="32"/>
           <w:szCs w:val="32"/>
+        </w:rPr>
+      </w:pPr>
+    </w:p>
+    <w:p>
+      <w:pPr>
+        <w:tabs>
+          <w:tab w:val="left" w:pos="0"/>
+        </w:tabs>
+        <w:spacing w:before="120" w:after="0" w:line="360" w:lineRule="auto"/>
+        <w:jc w:val="both"/>
+        <w:rPr>
+          <w:rStyle w:val="Hyperlink"/>
+          <w:sz w:val="32"/>
+          <w:szCs w:val="32"/>
+        </w:rPr>
+      </w:pPr>
+    </w:p>
+    <w:p>
+      <w:pPr>
+        <w:pStyle w:val="ListParagraph"/>
+        <w:numPr>
+          <w:ilvl w:val="0"/>
+          <w:numId w:val="34"/>
+        </w:numPr>
+        <w:spacing w:line="256" w:lineRule="auto"/>
+        <w:rPr>
+          <w:rFonts w:asciiTheme="majorBidi" w:eastAsiaTheme="majorEastAsia" w:hAnsiTheme="majorBidi" w:cstheme="majorBidi"/>
+          <w:b/>
+          <w:bCs/>
+          <w:color w:val="FF0000"/>
+          <w:sz w:val="52"/>
+          <w:szCs w:val="52"/>
+        </w:rPr>
+      </w:pPr>
+      <w:r>
+        <w:rPr>
+          <w:rFonts w:asciiTheme="majorBidi" w:eastAsiaTheme="majorEastAsia" w:hAnsiTheme="majorBidi" w:cstheme="majorBidi"/>
+          <w:b/>
+          <w:bCs/>
+          <w:color w:val="FF0000"/>
+          <w:sz w:val="52"/>
+          <w:szCs w:val="52"/>
+        </w:rPr>
+        <w:t>Coloring Graph</w:t>
+      </w:r>
+      <w:r>
+        <w:rPr>
+          <w:rFonts w:asciiTheme="majorBidi" w:eastAsiaTheme="majorEastAsia" w:hAnsiTheme="majorBidi" w:cstheme="majorBidi"/>
+          <w:b/>
+          <w:bCs/>
+          <w:color w:val="FF0000"/>
+          <w:sz w:val="52"/>
+          <w:szCs w:val="52"/>
+        </w:rPr>
+        <w:t xml:space="preserve"> problem:-</w:t>
+      </w:r>
+    </w:p>
+    <w:p/>
+    <w:p>
+      <w:pPr>
+        <w:tabs>
+          <w:tab w:val="left" w:pos="964"/>
+        </w:tabs>
+      </w:pPr>
+      <w:r>
+        <w:tab/>
+      </w:r>
+    </w:p>
+    <w:p>
+      <w:pPr>
+        <w:rPr>
+          <w:rFonts w:asciiTheme="minorBidi" w:hAnsiTheme="minorBidi"/>
+          <w:b/>
+          <w:bCs/>
+          <w:i/>
+          <w:iCs/>
+          <w:color w:val="000000" w:themeColor="text1"/>
+          <w:sz w:val="44"/>
+          <w:szCs w:val="44"/>
+          <w:u w:val="single"/>
+          <w14:shadow w14:blurRad="38100" w14:dist="19050" w14:dir="2700000" w14:sx="100000" w14:sy="100000" w14:kx="0" w14:ky="0" w14:algn="tl">
+            <w14:schemeClr w14:val="dk1">
+              <w14:alpha w14:val="60000"/>
+            </w14:schemeClr>
+          </w14:shadow>
+          <w14:textOutline w14:w="0" w14:cap="flat" w14:cmpd="sng" w14:algn="ctr">
+            <w14:noFill/>
+            <w14:prstDash w14:val="solid"/>
+            <w14:round/>
+          </w14:textOutline>
+        </w:rPr>
+      </w:pPr>
+      <w:r>
+        <w:rPr>
+          <w:rFonts w:asciiTheme="minorBidi" w:hAnsiTheme="minorBidi"/>
+          <w:b/>
+          <w:bCs/>
+          <w:i/>
+          <w:iCs/>
+          <w:color w:val="000000" w:themeColor="text1"/>
+          <w:sz w:val="44"/>
+          <w:szCs w:val="44"/>
+          <w:u w:val="single"/>
+          <w14:shadow w14:blurRad="38100" w14:dist="19050" w14:dir="2700000" w14:sx="100000" w14:sy="100000" w14:kx="0" w14:ky="0" w14:algn="tl">
+            <w14:schemeClr w14:val="dk1">
+              <w14:alpha w14:val="60000"/>
+            </w14:schemeClr>
+          </w14:shadow>
+          <w14:textOutline w14:w="0" w14:cap="flat" w14:cmpd="sng" w14:algn="ctr">
+            <w14:noFill/>
+            <w14:prstDash w14:val="solid"/>
+            <w14:round/>
+          </w14:textOutline>
+        </w:rPr>
+        <w:t>Introduction:</w:t>
+      </w:r>
+    </w:p>
+    <w:p>
+      <w:pPr>
+        <w:rPr>
+          <w:sz w:val="36"/>
+          <w:szCs w:val="36"/>
+        </w:rPr>
+      </w:pPr>
+      <w:r>
+        <w:rPr>
+          <w:b/>
+          <w:bCs/>
+          <w:sz w:val="36"/>
+          <w:szCs w:val="36"/>
+        </w:rPr>
+        <w:t>The Color-Graph</w:t>
+      </w:r>
+      <w:r>
+        <w:rPr>
+          <w:sz w:val="36"/>
+          <w:szCs w:val="36"/>
+        </w:rPr>
+        <w:t xml:space="preserve"> program target is to represent the (n) vertices entered by user, then connect them with edges labeled alphabetically, after connection the program will color the vertices with random RBG colors every submit. The main target of the program is to color the adjacent vertices (connected by edge) with </w:t>
+      </w:r>
+      <w:r>
+        <w:rPr>
+          <w:b/>
+          <w:bCs/>
+          <w:sz w:val="36"/>
+          <w:szCs w:val="36"/>
+        </w:rPr>
+        <w:t>different colors</w:t>
+      </w:r>
+      <w:r>
+        <w:rPr>
+          <w:sz w:val="36"/>
+          <w:szCs w:val="36"/>
+        </w:rPr>
+        <w:t>!</w:t>
+      </w:r>
+    </w:p>
+    <w:p>
+      <w:pPr>
+        <w:rPr>
+          <w:sz w:val="32"/>
+          <w:szCs w:val="32"/>
+        </w:rPr>
+      </w:pPr>
+      <w:r>
+        <w:rPr>
+          <w:sz w:val="32"/>
+          <w:szCs w:val="32"/>
+        </w:rPr>
+        <w:t>(</w:t>
+      </w:r>
+      <w:proofErr w:type="gramStart"/>
+      <w:r>
+        <w:rPr>
+          <w:sz w:val="32"/>
+          <w:szCs w:val="32"/>
+        </w:rPr>
+        <w:t>ex</w:t>
+      </w:r>
+      <w:proofErr w:type="gramEnd"/>
+      <w:r>
+        <w:rPr>
+          <w:sz w:val="32"/>
+          <w:szCs w:val="32"/>
+        </w:rPr>
+        <w:t xml:space="preserve">: vertex 5 and vertex 4 are blue and purple, not both blue or both purple). </w:t>
+      </w:r>
+    </w:p>
+    <w:p>
+      <w:pPr>
+        <w:rPr>
+          <w:sz w:val="36"/>
+          <w:szCs w:val="36"/>
+        </w:rPr>
+      </w:pPr>
+      <w:r>
+        <w:rPr>
+          <w:noProof/>
+        </w:rPr>
+        <w:drawing>
+          <wp:anchor distT="0" distB="0" distL="114300" distR="114300" simplePos="0" relativeHeight="251670528" behindDoc="0" locked="0" layoutInCell="1" allowOverlap="1">
+            <wp:simplePos x="0" y="0"/>
+            <wp:positionH relativeFrom="column">
+              <wp:posOffset>-246380</wp:posOffset>
+            </wp:positionH>
+            <wp:positionV relativeFrom="paragraph">
+              <wp:posOffset>788670</wp:posOffset>
+            </wp:positionV>
+            <wp:extent cx="5943600" cy="2818130"/>
+            <wp:effectExtent l="0" t="0" r="0" b="1270"/>
+            <wp:wrapThrough wrapText="bothSides">
+              <wp:wrapPolygon edited="0">
+                <wp:start x="0" y="0"/>
+                <wp:lineTo x="0" y="21464"/>
+                <wp:lineTo x="21531" y="21464"/>
+                <wp:lineTo x="21531" y="0"/>
+                <wp:lineTo x="0" y="0"/>
+              </wp:wrapPolygon>
+            </wp:wrapThrough>
+            <wp:docPr id="17" name="Picture 17" descr="A screenshot of a map&#10;&#10;Description automatically generated"/>
+            <wp:cNvGraphicFramePr>
+              <a:graphicFrameLocks xmlns:a="http://schemas.openxmlformats.org/drawingml/2006/main" noChangeAspect="1"/>
+            </wp:cNvGraphicFramePr>
+            <a:graphic xmlns:a="http://schemas.openxmlformats.org/drawingml/2006/main">
+              <a:graphicData uri="http://schemas.openxmlformats.org/drawingml/2006/picture">
+                <pic:pic xmlns:pic="http://schemas.openxmlformats.org/drawingml/2006/picture">
+                  <pic:nvPicPr>
+                    <pic:cNvPr id="0" name="Picture 3" descr="A screenshot of a map&#10;&#10;Description automatically generated"/>
+                    <pic:cNvPicPr>
+                      <a:picLocks noChangeAspect="1" noChangeArrowheads="1"/>
+                    </pic:cNvPicPr>
+                  </pic:nvPicPr>
+                  <pic:blipFill>
+                    <a:blip r:embed="rId21">
+                      <a:extLst>
+                        <a:ext uri="{28A0092B-C50C-407E-A947-70E740481C1C}">
+                          <a14:useLocalDpi xmlns:a14="http://schemas.microsoft.com/office/drawing/2010/main" val="0"/>
+                        </a:ext>
+                      </a:extLst>
+                    </a:blip>
+                    <a:srcRect/>
+                    <a:stretch>
+                      <a:fillRect/>
+                    </a:stretch>
+                  </pic:blipFill>
+                  <pic:spPr bwMode="auto">
+                    <a:xfrm>
+                      <a:off x="0" y="0"/>
+                      <a:ext cx="5943600" cy="2818130"/>
+                    </a:xfrm>
+                    <a:prstGeom prst="rect">
+                      <a:avLst/>
+                    </a:prstGeom>
+                    <a:noFill/>
+                  </pic:spPr>
+                </pic:pic>
+              </a:graphicData>
+            </a:graphic>
+            <wp14:sizeRelH relativeFrom="page">
+              <wp14:pctWidth>0</wp14:pctWidth>
+            </wp14:sizeRelH>
+            <wp14:sizeRelV relativeFrom="page">
+              <wp14:pctHeight>0</wp14:pctHeight>
+            </wp14:sizeRelV>
+          </wp:anchor>
+        </w:drawing>
+      </w:r>
+      <w:r>
+        <w:rPr>
+          <w:sz w:val="36"/>
+          <w:szCs w:val="36"/>
+        </w:rPr>
+        <w:t>- The image below shows how the adjacent connected vertices are colored differently.</w:t>
+      </w:r>
+    </w:p>
+    <w:p>
+      <w:pPr>
+        <w:rPr>
+          <w:sz w:val="36"/>
+          <w:szCs w:val="36"/>
+        </w:rPr>
+      </w:pPr>
+    </w:p>
+    <w:p>
+      <w:pPr>
+        <w:rPr>
+          <w:sz w:val="36"/>
+          <w:szCs w:val="36"/>
+        </w:rPr>
+      </w:pPr>
+    </w:p>
+    <w:p>
+      <w:r>
+        <w:tab/>
+      </w:r>
+      <w:r>
+        <w:tab/>
+      </w:r>
+    </w:p>
+    <w:p/>
+    <w:p/>
+    <w:p/>
+    <w:p/>
+    <w:p/>
+    <w:p/>
+    <w:p/>
+    <w:p/>
+    <w:p/>
+    <w:p>
+      <w:pPr>
+        <w:rPr>
+          <w:sz w:val="24"/>
+          <w:szCs w:val="24"/>
+        </w:rPr>
+      </w:pPr>
+      <w:r>
+        <w:rPr>
+          <w:sz w:val="24"/>
+          <w:szCs w:val="24"/>
+        </w:rPr>
+        <w:t>Image revealing the Edges picked by user and the vertices coloring process</w:t>
+      </w:r>
+    </w:p>
+    <w:p>
+      <w:pPr>
+        <w:rPr>
+          <w:sz w:val="24"/>
+          <w:szCs w:val="24"/>
+        </w:rPr>
+      </w:pPr>
+    </w:p>
+    <w:p>
+      <w:pPr>
+        <w:rPr>
+          <w:sz w:val="36"/>
+          <w:szCs w:val="36"/>
+        </w:rPr>
+      </w:pPr>
+    </w:p>
+    <w:p>
+      <w:pPr>
+        <w:spacing w:line="360" w:lineRule="auto"/>
+        <w:rPr>
+          <w:rFonts w:asciiTheme="minorBidi" w:hAnsiTheme="minorBidi"/>
+          <w:b/>
+          <w:bCs/>
+          <w:i/>
+          <w:iCs/>
+          <w:color w:val="000000" w:themeColor="text1"/>
+          <w:sz w:val="44"/>
+          <w:szCs w:val="44"/>
+          <w:u w:val="single"/>
+          <w14:shadow w14:blurRad="38100" w14:dist="19050" w14:dir="2700000" w14:sx="100000" w14:sy="100000" w14:kx="0" w14:ky="0" w14:algn="tl">
+            <w14:schemeClr w14:val="dk1">
+              <w14:alpha w14:val="60000"/>
+            </w14:schemeClr>
+          </w14:shadow>
+          <w14:textOutline w14:w="0" w14:cap="flat" w14:cmpd="sng" w14:algn="ctr">
+            <w14:noFill/>
+            <w14:prstDash w14:val="solid"/>
+            <w14:round/>
+          </w14:textOutline>
+        </w:rPr>
+      </w:pPr>
+      <w:r>
+        <w:rPr>
+          <w:rFonts w:asciiTheme="minorBidi" w:hAnsiTheme="minorBidi"/>
+          <w:b/>
+          <w:bCs/>
+          <w:i/>
+          <w:iCs/>
+          <w:color w:val="000000" w:themeColor="text1"/>
+          <w:sz w:val="44"/>
+          <w:szCs w:val="44"/>
+          <w:u w:val="single"/>
+          <w14:shadow w14:blurRad="38100" w14:dist="19050" w14:dir="2700000" w14:sx="100000" w14:sy="100000" w14:kx="0" w14:ky="0" w14:algn="tl">
+            <w14:schemeClr w14:val="dk1">
+              <w14:alpha w14:val="60000"/>
+            </w14:schemeClr>
+          </w14:shadow>
+          <w14:textOutline w14:w="0" w14:cap="flat" w14:cmpd="sng" w14:algn="ctr">
+            <w14:noFill/>
+            <w14:prstDash w14:val="solid"/>
+            <w14:round/>
+          </w14:textOutline>
+        </w:rPr>
+        <w:lastRenderedPageBreak/>
+        <w:t>Analysis:</w:t>
+      </w:r>
+    </w:p>
+    <w:p>
+      <w:pPr>
+        <w:spacing w:line="240" w:lineRule="auto"/>
+        <w:rPr>
+          <w:sz w:val="36"/>
+          <w:szCs w:val="36"/>
+        </w:rPr>
+      </w:pPr>
+      <w:r>
+        <w:rPr>
+          <w:sz w:val="36"/>
+          <w:szCs w:val="36"/>
+        </w:rPr>
+        <w:t xml:space="preserve">In order to achieve the different colors for adjacent nodes, adjacency list is used for the graph, which facilitates determining which nodes are adjacent and which are not connected. </w:t>
+      </w:r>
+    </w:p>
+    <w:p>
+      <w:pPr>
+        <w:spacing w:line="240" w:lineRule="auto"/>
+        <w:rPr>
+          <w:sz w:val="36"/>
+          <w:szCs w:val="36"/>
+        </w:rPr>
+      </w:pPr>
+    </w:p>
+    <w:p>
+      <w:pPr>
+        <w:spacing w:line="360" w:lineRule="auto"/>
+        <w:rPr>
+          <w:rFonts w:asciiTheme="minorBidi" w:hAnsiTheme="minorBidi"/>
+          <w:b/>
+          <w:bCs/>
+          <w:i/>
+          <w:iCs/>
+          <w:color w:val="000000" w:themeColor="text1"/>
+          <w:sz w:val="44"/>
+          <w:szCs w:val="44"/>
+          <w:u w:val="single"/>
+          <w14:shadow w14:blurRad="38100" w14:dist="19050" w14:dir="2700000" w14:sx="100000" w14:sy="100000" w14:kx="0" w14:ky="0" w14:algn="tl">
+            <w14:schemeClr w14:val="dk1">
+              <w14:alpha w14:val="60000"/>
+            </w14:schemeClr>
+          </w14:shadow>
+          <w14:textOutline w14:w="0" w14:cap="flat" w14:cmpd="sng" w14:algn="ctr">
+            <w14:noFill/>
+            <w14:prstDash w14:val="solid"/>
+            <w14:round/>
+          </w14:textOutline>
+        </w:rPr>
+      </w:pPr>
+      <w:r>
+        <w:rPr>
+          <w:rFonts w:asciiTheme="minorBidi" w:hAnsiTheme="minorBidi"/>
+          <w:b/>
+          <w:bCs/>
+          <w:i/>
+          <w:iCs/>
+          <w:color w:val="000000" w:themeColor="text1"/>
+          <w:sz w:val="44"/>
+          <w:szCs w:val="44"/>
+          <w:u w:val="single"/>
+          <w14:shadow w14:blurRad="38100" w14:dist="19050" w14:dir="2700000" w14:sx="100000" w14:sy="100000" w14:kx="0" w14:ky="0" w14:algn="tl">
+            <w14:schemeClr w14:val="dk1">
+              <w14:alpha w14:val="60000"/>
+            </w14:schemeClr>
+          </w14:shadow>
+          <w14:textOutline w14:w="0" w14:cap="flat" w14:cmpd="sng" w14:algn="ctr">
+            <w14:noFill/>
+            <w14:prstDash w14:val="solid"/>
+            <w14:round/>
+          </w14:textOutline>
+        </w:rPr>
+        <w:t>Implementation and Design:</w:t>
+      </w:r>
+    </w:p>
+    <w:p>
+      <w:pPr>
+        <w:rPr>
+          <w:sz w:val="36"/>
+          <w:szCs w:val="36"/>
+        </w:rPr>
+      </w:pPr>
+      <w:r>
+        <w:rPr>
+          <w:b/>
+          <w:bCs/>
+          <w:sz w:val="36"/>
+          <w:szCs w:val="36"/>
+        </w:rPr>
+        <w:t>Implementation</w:t>
+      </w:r>
+      <w:r>
+        <w:rPr>
+          <w:sz w:val="36"/>
+          <w:szCs w:val="36"/>
+        </w:rPr>
+        <w:t>: The program is implemented by Java.</w:t>
+      </w:r>
+    </w:p>
+    <w:p>
+      <w:pPr>
+        <w:rPr>
+          <w:sz w:val="36"/>
+          <w:szCs w:val="36"/>
+        </w:rPr>
+      </w:pPr>
+      <w:r>
+        <w:rPr>
+          <w:sz w:val="36"/>
+          <w:szCs w:val="36"/>
+        </w:rPr>
+        <w:tab/>
+      </w:r>
+      <w:r>
+        <w:rPr>
+          <w:sz w:val="36"/>
+          <w:szCs w:val="36"/>
+        </w:rPr>
+        <w:tab/>
+        <w:t>Adjacency list was used in class graph, which will help in coloring the nodes as if two nodes are adjacent, they get different colors.</w:t>
+      </w:r>
+    </w:p>
+    <w:p>
+      <w:pPr>
+        <w:rPr>
+          <w:sz w:val="36"/>
+          <w:szCs w:val="36"/>
+        </w:rPr>
+      </w:pPr>
+      <w:r>
+        <w:rPr>
+          <w:b/>
+          <w:bCs/>
+          <w:sz w:val="36"/>
+          <w:szCs w:val="36"/>
+        </w:rPr>
+        <w:t>Design</w:t>
+      </w:r>
+      <w:r>
+        <w:rPr>
+          <w:sz w:val="36"/>
+          <w:szCs w:val="36"/>
+        </w:rPr>
+        <w:t>: The program is designed by java swing library which is a set of program component to give the Graphical User Interface. For example (clicks, buttons and input text).</w:t>
+      </w:r>
+    </w:p>
+    <w:p>
+      <w:pPr>
+        <w:rPr>
+          <w:sz w:val="36"/>
+          <w:szCs w:val="36"/>
+        </w:rPr>
+      </w:pPr>
+      <w:r>
+        <w:rPr>
+          <w:b/>
+          <w:bCs/>
+          <w:sz w:val="36"/>
+          <w:szCs w:val="36"/>
+        </w:rPr>
+        <w:t>Graph Implementation</w:t>
+      </w:r>
+      <w:r>
+        <w:rPr>
+          <w:sz w:val="36"/>
+          <w:szCs w:val="36"/>
+        </w:rPr>
+        <w:t xml:space="preserve">: For the Graph implementation, JUNG library is used to implement the graph. </w:t>
+      </w:r>
+    </w:p>
+    <w:p>
+      <w:pPr>
+        <w:rPr>
+          <w:sz w:val="36"/>
+          <w:szCs w:val="36"/>
+        </w:rPr>
+      </w:pPr>
+      <w:r>
+        <w:rPr>
+          <w:sz w:val="36"/>
+          <w:szCs w:val="36"/>
+        </w:rPr>
+        <w:t>JUNG — the Java Universal Network/Graph Framework--is a software library that provides modeling, analysis, and visualization of data that can be represented as a graph or network, which in this case its benefits are drawing the graph network.</w:t>
+      </w:r>
+    </w:p>
+    <w:p>
+      <w:pPr>
+        <w:rPr>
+          <w:sz w:val="24"/>
+          <w:szCs w:val="24"/>
+        </w:rPr>
+      </w:pPr>
+    </w:p>
+    <w:p>
+      <w:pPr>
+        <w:rPr>
+          <w:i/>
+          <w:iCs/>
+          <w:sz w:val="44"/>
+          <w:szCs w:val="44"/>
         </w:rPr>
       </w:pPr>
     </w:p>
@@ -9195,14 +9746,2089 @@
         <w:spacing w:before="120" w:after="480" w:line="240" w:lineRule="auto"/>
         <w:jc w:val="both"/>
         <w:rPr>
+          <w:i/>
+          <w:iCs/>
+          <w:sz w:val="44"/>
+          <w:szCs w:val="44"/>
+        </w:rPr>
+      </w:pPr>
+    </w:p>
+    <w:p>
+      <w:pPr>
+        <w:tabs>
+          <w:tab w:val="left" w:pos="0"/>
+        </w:tabs>
+        <w:spacing w:before="120" w:after="480" w:line="240" w:lineRule="auto"/>
+        <w:jc w:val="both"/>
+        <w:rPr>
+          <w:i/>
+          <w:iCs/>
+          <w:sz w:val="44"/>
+          <w:szCs w:val="44"/>
+        </w:rPr>
+      </w:pPr>
+    </w:p>
+    <w:p>
+      <w:pPr>
+        <w:tabs>
+          <w:tab w:val="left" w:pos="0"/>
+        </w:tabs>
+        <w:spacing w:before="120" w:after="480" w:line="240" w:lineRule="auto"/>
+        <w:jc w:val="both"/>
+        <w:rPr>
+          <w:i/>
+          <w:iCs/>
+          <w:sz w:val="44"/>
+          <w:szCs w:val="44"/>
+        </w:rPr>
+      </w:pPr>
+    </w:p>
+    <w:p>
+      <w:pPr>
+        <w:tabs>
+          <w:tab w:val="left" w:pos="0"/>
+        </w:tabs>
+        <w:spacing w:before="120" w:after="480" w:line="240" w:lineRule="auto"/>
+        <w:jc w:val="both"/>
+        <w:rPr>
+          <w:i/>
+          <w:iCs/>
+          <w:sz w:val="44"/>
+          <w:szCs w:val="44"/>
+        </w:rPr>
+      </w:pPr>
+    </w:p>
+    <w:p>
+      <w:pPr>
+        <w:tabs>
+          <w:tab w:val="left" w:pos="0"/>
+        </w:tabs>
+        <w:spacing w:before="120" w:after="480" w:line="240" w:lineRule="auto"/>
+        <w:jc w:val="both"/>
+        <w:rPr>
           <w:rFonts w:asciiTheme="minorBidi" w:hAnsiTheme="minorBidi"/>
+          <w:b/>
+          <w:bCs/>
+          <w:i/>
+          <w:iCs/>
+          <w:color w:val="000000" w:themeColor="text1"/>
+          <w:sz w:val="44"/>
+          <w:szCs w:val="44"/>
+          <w:u w:val="single"/>
+          <w14:shadow w14:blurRad="38100" w14:dist="19050" w14:dir="2700000" w14:sx="100000" w14:sy="100000" w14:kx="0" w14:ky="0" w14:algn="tl">
+            <w14:schemeClr w14:val="dk1">
+              <w14:alpha w14:val="60000"/>
+            </w14:schemeClr>
+          </w14:shadow>
+          <w14:textOutline w14:w="0" w14:cap="flat" w14:cmpd="sng" w14:algn="ctr">
+            <w14:noFill/>
+            <w14:prstDash w14:val="solid"/>
+            <w14:round/>
+          </w14:textOutline>
+        </w:rPr>
+      </w:pPr>
+      <w:r>
+        <w:rPr>
+          <w:rFonts w:asciiTheme="minorBidi" w:hAnsiTheme="minorBidi"/>
+          <w:b/>
+          <w:bCs/>
+          <w:i/>
+          <w:iCs/>
+          <w:color w:val="000000" w:themeColor="text1"/>
+          <w:sz w:val="44"/>
+          <w:szCs w:val="44"/>
+          <w:u w:val="single"/>
+          <w14:shadow w14:blurRad="38100" w14:dist="19050" w14:dir="2700000" w14:sx="100000" w14:sy="100000" w14:kx="0" w14:ky="0" w14:algn="tl">
+            <w14:schemeClr w14:val="dk1">
+              <w14:alpha w14:val="60000"/>
+            </w14:schemeClr>
+          </w14:shadow>
+          <w14:textOutline w14:w="0" w14:cap="flat" w14:cmpd="sng" w14:algn="ctr">
+            <w14:noFill/>
+            <w14:prstDash w14:val="solid"/>
+            <w14:round/>
+          </w14:textOutline>
+        </w:rPr>
+        <w:t>How to use the program:</w:t>
+      </w:r>
+    </w:p>
+    <w:p>
+      <w:pPr>
+        <w:rPr>
+          <w:i/>
+          <w:iCs/>
+          <w:sz w:val="44"/>
+          <w:szCs w:val="44"/>
+        </w:rPr>
+      </w:pPr>
+      <w:r>
+        <w:rPr>
+          <w:b/>
+          <w:bCs/>
+          <w:i/>
+          <w:iCs/>
+          <w:noProof/>
+          <w:sz w:val="40"/>
+          <w:szCs w:val="40"/>
+        </w:rPr>
+        <w:drawing>
+          <wp:inline distT="0" distB="0" distL="0" distR="0">
+            <wp:extent cx="6335395" cy="3118485"/>
+            <wp:effectExtent l="0" t="0" r="8255" b="5715"/>
+            <wp:docPr id="13" name="Picture 13"/>
+            <wp:cNvGraphicFramePr>
+              <a:graphicFrameLocks xmlns:a="http://schemas.openxmlformats.org/drawingml/2006/main" noChangeAspect="1"/>
+            </wp:cNvGraphicFramePr>
+            <a:graphic xmlns:a="http://schemas.openxmlformats.org/drawingml/2006/main">
+              <a:graphicData uri="http://schemas.openxmlformats.org/drawingml/2006/picture">
+                <pic:pic xmlns:pic="http://schemas.openxmlformats.org/drawingml/2006/picture">
+                  <pic:nvPicPr>
+                    <pic:cNvPr id="0" name="Picture 7"/>
+                    <pic:cNvPicPr>
+                      <a:picLocks noChangeAspect="1" noChangeArrowheads="1"/>
+                    </pic:cNvPicPr>
+                  </pic:nvPicPr>
+                  <pic:blipFill>
+                    <a:blip r:embed="rId22">
+                      <a:extLst>
+                        <a:ext uri="{28A0092B-C50C-407E-A947-70E740481C1C}">
+                          <a14:useLocalDpi xmlns:a14="http://schemas.microsoft.com/office/drawing/2010/main" val="0"/>
+                        </a:ext>
+                      </a:extLst>
+                    </a:blip>
+                    <a:srcRect/>
+                    <a:stretch>
+                      <a:fillRect/>
+                    </a:stretch>
+                  </pic:blipFill>
+                  <pic:spPr bwMode="auto">
+                    <a:xfrm>
+                      <a:off x="0" y="0"/>
+                      <a:ext cx="6335395" cy="3118485"/>
+                    </a:xfrm>
+                    <a:prstGeom prst="rect">
+                      <a:avLst/>
+                    </a:prstGeom>
+                    <a:noFill/>
+                    <a:ln>
+                      <a:noFill/>
+                    </a:ln>
+                  </pic:spPr>
+                </pic:pic>
+              </a:graphicData>
+            </a:graphic>
+          </wp:inline>
+        </w:drawing>
+      </w:r>
+      <w:r>
+        <w:rPr>
+          <w:i/>
+          <w:iCs/>
+          <w:sz w:val="44"/>
+          <w:szCs w:val="44"/>
+        </w:rPr>
+        <w:br/>
+      </w:r>
+    </w:p>
+    <w:p>
+      <w:pPr>
+        <w:tabs>
+          <w:tab w:val="left" w:pos="0"/>
+        </w:tabs>
+        <w:spacing w:line="240" w:lineRule="auto"/>
+        <w:jc w:val="both"/>
+        <w:rPr>
+          <w:rFonts w:asciiTheme="minorBidi" w:hAnsiTheme="minorBidi"/>
+          <w:b/>
+          <w:bCs/>
+          <w:color w:val="000000" w:themeColor="text1"/>
+          <w:sz w:val="36"/>
+          <w:szCs w:val="36"/>
+          <w:u w:val="single"/>
+          <w14:shadow w14:blurRad="38100" w14:dist="19050" w14:dir="2700000" w14:sx="100000" w14:sy="100000" w14:kx="0" w14:ky="0" w14:algn="tl">
+            <w14:schemeClr w14:val="dk1">
+              <w14:alpha w14:val="60000"/>
+            </w14:schemeClr>
+          </w14:shadow>
+          <w14:textOutline w14:w="0" w14:cap="flat" w14:cmpd="sng" w14:algn="ctr">
+            <w14:noFill/>
+            <w14:prstDash w14:val="solid"/>
+            <w14:round/>
+          </w14:textOutline>
+        </w:rPr>
+      </w:pPr>
+      <w:r>
+        <w:rPr>
+          <w:rFonts w:asciiTheme="minorBidi" w:hAnsiTheme="minorBidi"/>
+          <w:b/>
+          <w:bCs/>
+          <w:color w:val="000000" w:themeColor="text1"/>
+          <w:sz w:val="36"/>
+          <w:szCs w:val="36"/>
+          <w:u w:val="single"/>
+          <w14:shadow w14:blurRad="38100" w14:dist="19050" w14:dir="2700000" w14:sx="100000" w14:sy="100000" w14:kx="0" w14:ky="0" w14:algn="tl">
+            <w14:schemeClr w14:val="dk1">
+              <w14:alpha w14:val="60000"/>
+            </w14:schemeClr>
+          </w14:shadow>
+          <w14:textOutline w14:w="0" w14:cap="flat" w14:cmpd="sng" w14:algn="ctr">
+            <w14:noFill/>
+            <w14:prstDash w14:val="solid"/>
+            <w14:round/>
+          </w14:textOutline>
+        </w:rPr>
+        <w:t xml:space="preserve">Input: </w:t>
+      </w:r>
+    </w:p>
+    <w:p>
+      <w:pPr>
+        <w:rPr>
+          <w:i/>
+          <w:iCs/>
+          <w:sz w:val="36"/>
+          <w:szCs w:val="36"/>
+        </w:rPr>
+      </w:pPr>
+      <w:r>
+        <w:rPr>
+          <w:i/>
+          <w:iCs/>
+          <w:sz w:val="36"/>
+          <w:szCs w:val="36"/>
+        </w:rPr>
+        <w:t xml:space="preserve">1. Enter number of </w:t>
+      </w:r>
+      <w:proofErr w:type="gramStart"/>
+      <w:r>
+        <w:rPr>
+          <w:i/>
+          <w:iCs/>
+          <w:sz w:val="36"/>
+          <w:szCs w:val="36"/>
+        </w:rPr>
+        <w:t xml:space="preserve">vertices  </w:t>
+      </w:r>
+      <w:r>
+        <w:rPr>
+          <w:i/>
+          <w:iCs/>
+          <w:sz w:val="28"/>
+          <w:szCs w:val="28"/>
+        </w:rPr>
+        <w:t>(</w:t>
+      </w:r>
+      <w:proofErr w:type="gramEnd"/>
+      <w:r>
+        <w:rPr>
+          <w:i/>
+          <w:iCs/>
+          <w:sz w:val="28"/>
+          <w:szCs w:val="28"/>
+        </w:rPr>
+        <w:t>Example : 5)</w:t>
+      </w:r>
+    </w:p>
+    <w:p>
+      <w:pPr>
+        <w:rPr>
+          <w:i/>
+          <w:iCs/>
+          <w:sz w:val="36"/>
+          <w:szCs w:val="36"/>
+        </w:rPr>
+      </w:pPr>
+      <w:r>
+        <w:rPr>
+          <w:i/>
+          <w:iCs/>
+          <w:sz w:val="36"/>
+          <w:szCs w:val="36"/>
+        </w:rPr>
+        <w:t xml:space="preserve">2. Enter edges, edge by edge </w:t>
+      </w:r>
+    </w:p>
+    <w:p>
+      <w:pPr>
+        <w:spacing w:after="0" w:line="240" w:lineRule="auto"/>
+        <w:rPr>
+          <w:sz w:val="28"/>
+          <w:szCs w:val="28"/>
+        </w:rPr>
+      </w:pPr>
+      <w:r>
+        <w:rPr>
+          <w:i/>
+          <w:iCs/>
+          <w:sz w:val="36"/>
+          <w:szCs w:val="36"/>
+        </w:rPr>
+        <w:t xml:space="preserve">Edge input: </w:t>
+      </w:r>
+      <w:proofErr w:type="gramStart"/>
+      <w:r>
+        <w:rPr>
+          <w:i/>
+          <w:iCs/>
+          <w:sz w:val="36"/>
+          <w:szCs w:val="36"/>
+        </w:rPr>
+        <w:t>Vertex ”</w:t>
+      </w:r>
+      <w:proofErr w:type="gramEnd"/>
+      <w:r>
+        <w:rPr>
+          <w:i/>
+          <w:iCs/>
+          <w:sz w:val="36"/>
+          <w:szCs w:val="36"/>
+        </w:rPr>
+        <w:t>space” Vertex</w:t>
+      </w:r>
+      <w:r>
+        <w:rPr>
+          <w:i/>
+          <w:iCs/>
+          <w:sz w:val="36"/>
+          <w:szCs w:val="36"/>
+        </w:rPr>
+        <w:br/>
+      </w:r>
+    </w:p>
+    <w:p>
+      <w:pPr>
+        <w:spacing w:after="0" w:line="240" w:lineRule="auto"/>
+        <w:rPr>
+          <w:sz w:val="28"/>
+          <w:szCs w:val="28"/>
+        </w:rPr>
+      </w:pPr>
+      <w:proofErr w:type="gramStart"/>
+      <w:r>
+        <w:rPr>
+          <w:sz w:val="28"/>
+          <w:szCs w:val="28"/>
+        </w:rPr>
+        <w:t>Ex :</w:t>
+      </w:r>
+      <w:proofErr w:type="gramEnd"/>
+      <w:r>
+        <w:rPr>
+          <w:sz w:val="28"/>
+          <w:szCs w:val="28"/>
+        </w:rPr>
+        <w:t xml:space="preserve">    1 2</w:t>
+      </w:r>
+    </w:p>
+    <w:p>
+      <w:pPr>
+        <w:spacing w:after="0" w:line="240" w:lineRule="auto"/>
+        <w:rPr>
+          <w:sz w:val="28"/>
+          <w:szCs w:val="28"/>
+        </w:rPr>
+      </w:pPr>
+      <w:r>
+        <w:rPr>
+          <w:noProof/>
+        </w:rPr>
+        <mc:AlternateContent>
+          <mc:Choice Requires="wps">
+            <w:drawing>
+              <wp:anchor distT="0" distB="0" distL="114300" distR="114300" simplePos="0" relativeHeight="251673600" behindDoc="0" locked="0" layoutInCell="1" allowOverlap="1">
+                <wp:simplePos x="0" y="0"/>
+                <wp:positionH relativeFrom="column">
+                  <wp:posOffset>1199878</wp:posOffset>
+                </wp:positionH>
+                <wp:positionV relativeFrom="paragraph">
+                  <wp:posOffset>140607</wp:posOffset>
+                </wp:positionV>
+                <wp:extent cx="796925" cy="424815"/>
+                <wp:effectExtent l="0" t="0" r="117475" b="451485"/>
+                <wp:wrapThrough wrapText="bothSides">
+                  <wp:wrapPolygon edited="0">
+                    <wp:start x="0" y="0"/>
+                    <wp:lineTo x="0" y="22278"/>
+                    <wp:lineTo x="16523" y="30996"/>
+                    <wp:lineTo x="21686" y="41650"/>
+                    <wp:lineTo x="22202" y="43587"/>
+                    <wp:lineTo x="24268" y="43587"/>
+                    <wp:lineTo x="24268" y="40682"/>
+                    <wp:lineTo x="22202" y="30996"/>
+                    <wp:lineTo x="22202" y="1937"/>
+                    <wp:lineTo x="21686" y="0"/>
+                    <wp:lineTo x="0" y="0"/>
+                  </wp:wrapPolygon>
+                </wp:wrapThrough>
+                <wp:docPr id="16" name="Rounded Rectangular Callout 16"/>
+                <wp:cNvGraphicFramePr/>
+                <a:graphic xmlns:a="http://schemas.openxmlformats.org/drawingml/2006/main">
+                  <a:graphicData uri="http://schemas.microsoft.com/office/word/2010/wordprocessingShape">
+                    <wps:wsp>
+                      <wps:cNvSpPr/>
+                      <wps:spPr>
+                        <a:xfrm>
+                          <a:off x="0" y="0"/>
+                          <a:ext cx="796925" cy="424815"/>
+                        </a:xfrm>
+                        <a:prstGeom prst="wedgeRoundRectCallout">
+                          <a:avLst>
+                            <a:gd name="adj1" fmla="val 58462"/>
+                            <a:gd name="adj2" fmla="val 143723"/>
+                            <a:gd name="adj3" fmla="val 16667"/>
+                          </a:avLst>
+                        </a:prstGeom>
+                        <a:gradFill>
+                          <a:gsLst>
+                            <a:gs pos="0">
+                              <a:schemeClr val="accent1">
+                                <a:lumMod val="5000"/>
+                                <a:lumOff val="95000"/>
+                                <a:alpha val="82000"/>
+                              </a:schemeClr>
+                            </a:gs>
+                            <a:gs pos="74000">
+                              <a:schemeClr val="accent1">
+                                <a:lumMod val="45000"/>
+                                <a:lumOff val="55000"/>
+                              </a:schemeClr>
+                            </a:gs>
+                            <a:gs pos="83000">
+                              <a:schemeClr val="accent1">
+                                <a:lumMod val="45000"/>
+                                <a:lumOff val="55000"/>
+                              </a:schemeClr>
+                            </a:gs>
+                            <a:gs pos="100000">
+                              <a:schemeClr val="accent1">
+                                <a:lumMod val="30000"/>
+                                <a:lumOff val="70000"/>
+                              </a:schemeClr>
+                            </a:gs>
+                          </a:gsLst>
+                          <a:lin ang="5400000" scaled="0"/>
+                        </a:gradFill>
+                      </wps:spPr>
+                      <wps:style>
+                        <a:lnRef idx="1">
+                          <a:schemeClr val="accent1"/>
+                        </a:lnRef>
+                        <a:fillRef idx="3">
+                          <a:schemeClr val="accent1"/>
+                        </a:fillRef>
+                        <a:effectRef idx="2">
+                          <a:schemeClr val="accent1"/>
+                        </a:effectRef>
+                        <a:fontRef idx="minor">
+                          <a:schemeClr val="lt1"/>
+                        </a:fontRef>
+                      </wps:style>
+                      <wps:txbx>
+                        <w:txbxContent>
+                          <w:p>
+                            <w:pPr>
+                              <w:rPr>
+                                <w:rFonts w:asciiTheme="minorBidi" w:hAnsiTheme="minorBidi"/>
+                                <w:color w:val="000000" w:themeColor="text1"/>
+                                <w:sz w:val="44"/>
+                                <w:szCs w:val="44"/>
+                                <w14:shadow w14:blurRad="38100" w14:dist="19050" w14:dir="2700000" w14:sx="100000" w14:sy="100000" w14:kx="0" w14:ky="0" w14:algn="tl">
+                                  <w14:schemeClr w14:val="dk1">
+                                    <w14:alpha w14:val="60000"/>
+                                  </w14:schemeClr>
+                                </w14:shadow>
+                                <w14:textOutline w14:w="0" w14:cap="flat" w14:cmpd="sng" w14:algn="ctr">
+                                  <w14:noFill/>
+                                  <w14:prstDash w14:val="solid"/>
+                                  <w14:round/>
+                                </w14:textOutline>
+                              </w:rPr>
+                            </w:pPr>
+                            <w:r>
+                              <w:rPr>
+                                <w:rFonts w:asciiTheme="minorBidi" w:hAnsiTheme="minorBidi"/>
+                                <w:color w:val="000000" w:themeColor="text1"/>
+                                <w:sz w:val="36"/>
+                                <w:szCs w:val="36"/>
+                                <w14:shadow w14:blurRad="38100" w14:dist="19050" w14:dir="2700000" w14:sx="100000" w14:sy="100000" w14:kx="0" w14:ky="0" w14:algn="tl">
+                                  <w14:schemeClr w14:val="dk1">
+                                    <w14:alpha w14:val="60000"/>
+                                  </w14:schemeClr>
+                                </w14:shadow>
+                                <w14:textOutline w14:w="0" w14:cap="flat" w14:cmpd="sng" w14:algn="ctr">
+                                  <w14:noFill/>
+                                  <w14:prstDash w14:val="solid"/>
+                                  <w14:round/>
+                                </w14:textOutline>
+                              </w:rPr>
+                              <w:t>Note</w:t>
+                            </w:r>
+                            <w:r>
+                              <w:rPr>
+                                <w:rFonts w:asciiTheme="minorBidi" w:hAnsiTheme="minorBidi"/>
+                                <w:color w:val="000000" w:themeColor="text1"/>
+                                <w:sz w:val="44"/>
+                                <w:szCs w:val="44"/>
+                                <w14:shadow w14:blurRad="38100" w14:dist="19050" w14:dir="2700000" w14:sx="100000" w14:sy="100000" w14:kx="0" w14:ky="0" w14:algn="tl">
+                                  <w14:schemeClr w14:val="dk1">
+                                    <w14:alpha w14:val="60000"/>
+                                  </w14:schemeClr>
+                                </w14:shadow>
+                                <w14:textOutline w14:w="0" w14:cap="flat" w14:cmpd="sng" w14:algn="ctr">
+                                  <w14:noFill/>
+                                  <w14:prstDash w14:val="solid"/>
+                                  <w14:round/>
+                                </w14:textOutline>
+                              </w:rPr>
+                              <w:t>:</w:t>
+                            </w:r>
+                          </w:p>
+                        </w:txbxContent>
+                      </wps:txbx>
+                      <wps:bodyPr rot="0" spcFirstLastPara="0" vertOverflow="overflow" horzOverflow="overflow" vert="horz" wrap="square" lIns="91440" tIns="45720" rIns="91440" bIns="45720" numCol="1" spcCol="0" rtlCol="0" fromWordArt="0" anchor="ctr" anchorCtr="0" forceAA="0" compatLnSpc="1">
+                        <a:prstTxWarp prst="textNoShape">
+                          <a:avLst/>
+                        </a:prstTxWarp>
+                        <a:noAutofit/>
+                      </wps:bodyPr>
+                    </wps:wsp>
+                  </a:graphicData>
+                </a:graphic>
+                <wp14:sizeRelH relativeFrom="page">
+                  <wp14:pctWidth>0</wp14:pctWidth>
+                </wp14:sizeRelH>
+                <wp14:sizeRelV relativeFrom="page">
+                  <wp14:pctHeight>0</wp14:pctHeight>
+                </wp14:sizeRelV>
+              </wp:anchor>
+            </w:drawing>
+          </mc:Choice>
+          <mc:Fallback>
+            <w:pict>
+              <v:shape id="Rounded Rectangular Callout 16" o:spid="_x0000_s1035" type="#_x0000_t62" style="position:absolute;margin-left:94.5pt;margin-top:11.05pt;width:62.75pt;height:33.45pt;z-index:251673600;visibility:visible;mso-wrap-style:square;mso-width-percent:0;mso-height-percent:0;mso-wrap-distance-left:9pt;mso-wrap-distance-top:0;mso-wrap-distance-right:9pt;mso-wrap-distance-bottom:0;mso-position-horizontal:absolute;mso-position-horizontal-relative:text;mso-position-vertical:absolute;mso-position-vertical-relative:text;mso-width-percent:0;mso-height-percent:0;mso-width-relative:page;mso-height-relative:page;v-text-anchor:middle" o:gfxdata="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" adj="23428,41844" fillcolor="#f7fafd [180]" strokecolor="#5b9bd5 [3204]" strokeweight=".5pt">
+                <v:fill color2="#cde0f2 [980]" o:opacity2="53739f" rotate="t" colors="0 #f7fafd;48497f #b5d2ec;54395f #b5d2ec;1 #cee1f2" focus="100%" type="gradient">
+                  <o:fill v:ext="view" type="gradientUnscaled"/>
+                </v:fill>
+                <v:textbox>
+                  <w:txbxContent>
+                    <w:p>
+                      <w:pPr>
+                        <w:rPr>
+                          <w:rFonts w:asciiTheme="minorBidi" w:hAnsiTheme="minorBidi"/>
+                          <w:color w:val="000000" w:themeColor="text1"/>
+                          <w:sz w:val="44"/>
+                          <w:szCs w:val="44"/>
+                          <w14:shadow w14:blurRad="38100" w14:dist="19050" w14:dir="2700000" w14:sx="100000" w14:sy="100000" w14:kx="0" w14:ky="0" w14:algn="tl">
+                            <w14:schemeClr w14:val="dk1">
+                              <w14:alpha w14:val="60000"/>
+                            </w14:schemeClr>
+                          </w14:shadow>
+                          <w14:textOutline w14:w="0" w14:cap="flat" w14:cmpd="sng" w14:algn="ctr">
+                            <w14:noFill/>
+                            <w14:prstDash w14:val="solid"/>
+                            <w14:round/>
+                          </w14:textOutline>
+                        </w:rPr>
+                      </w:pPr>
+                      <w:r>
+                        <w:rPr>
+                          <w:rFonts w:asciiTheme="minorBidi" w:hAnsiTheme="minorBidi"/>
+                          <w:color w:val="000000" w:themeColor="text1"/>
+                          <w:sz w:val="36"/>
+                          <w:szCs w:val="36"/>
+                          <w14:shadow w14:blurRad="38100" w14:dist="19050" w14:dir="2700000" w14:sx="100000" w14:sy="100000" w14:kx="0" w14:ky="0" w14:algn="tl">
+                            <w14:schemeClr w14:val="dk1">
+                              <w14:alpha w14:val="60000"/>
+                            </w14:schemeClr>
+                          </w14:shadow>
+                          <w14:textOutline w14:w="0" w14:cap="flat" w14:cmpd="sng" w14:algn="ctr">
+                            <w14:noFill/>
+                            <w14:prstDash w14:val="solid"/>
+                            <w14:round/>
+                          </w14:textOutline>
+                        </w:rPr>
+                        <w:t>Note</w:t>
+                      </w:r>
+                      <w:r>
+                        <w:rPr>
+                          <w:rFonts w:asciiTheme="minorBidi" w:hAnsiTheme="minorBidi"/>
+                          <w:color w:val="000000" w:themeColor="text1"/>
+                          <w:sz w:val="44"/>
+                          <w:szCs w:val="44"/>
+                          <w14:shadow w14:blurRad="38100" w14:dist="19050" w14:dir="2700000" w14:sx="100000" w14:sy="100000" w14:kx="0" w14:ky="0" w14:algn="tl">
+                            <w14:schemeClr w14:val="dk1">
+                              <w14:alpha w14:val="60000"/>
+                            </w14:schemeClr>
+                          </w14:shadow>
+                          <w14:textOutline w14:w="0" w14:cap="flat" w14:cmpd="sng" w14:algn="ctr">
+                            <w14:noFill/>
+                            <w14:prstDash w14:val="solid"/>
+                            <w14:round/>
+                          </w14:textOutline>
+                        </w:rPr>
+                        <w:t>:</w:t>
+                      </w:r>
+                    </w:p>
+                  </w:txbxContent>
+                </v:textbox>
+                <w10:wrap type="through"/>
+              </v:shape>
+            </w:pict>
+          </mc:Fallback>
+        </mc:AlternateContent>
+      </w:r>
+      <w:r>
+        <w:rPr>
+          <w:sz w:val="28"/>
+          <w:szCs w:val="28"/>
+        </w:rPr>
+        <w:t xml:space="preserve">          </w:t>
+      </w:r>
+      <w:r>
+        <w:rPr>
+          <w:sz w:val="28"/>
+          <w:szCs w:val="28"/>
+        </w:rPr>
+        <w:t>2 3</w:t>
+      </w:r>
+    </w:p>
+    <w:p>
+      <w:pPr>
+        <w:spacing w:after="0" w:line="240" w:lineRule="auto"/>
+        <w:rPr>
+          <w:sz w:val="28"/>
+          <w:szCs w:val="28"/>
+        </w:rPr>
+      </w:pPr>
+      <w:r>
+        <w:rPr>
+          <w:sz w:val="28"/>
+          <w:szCs w:val="28"/>
+        </w:rPr>
+        <w:t xml:space="preserve">          </w:t>
+      </w:r>
+      <w:r>
+        <w:rPr>
+          <w:sz w:val="28"/>
+          <w:szCs w:val="28"/>
+        </w:rPr>
+        <w:t>3 4</w:t>
+      </w:r>
+    </w:p>
+    <w:p>
+      <w:pPr>
+        <w:spacing w:after="0" w:line="240" w:lineRule="auto"/>
+        <w:rPr>
+          <w:sz w:val="28"/>
+          <w:szCs w:val="28"/>
+        </w:rPr>
+      </w:pPr>
+      <w:r>
+        <w:rPr>
+          <w:sz w:val="28"/>
+          <w:szCs w:val="28"/>
+        </w:rPr>
+        <w:t xml:space="preserve">          4 5</w:t>
+      </w:r>
+    </w:p>
+    <w:p>
+      <w:pPr>
+        <w:spacing w:after="0" w:line="240" w:lineRule="auto"/>
+        <w:rPr>
+          <w:sz w:val="28"/>
+          <w:szCs w:val="28"/>
+        </w:rPr>
+      </w:pPr>
+      <w:r>
+        <w:rPr>
+          <w:sz w:val="28"/>
+          <w:szCs w:val="28"/>
+        </w:rPr>
+        <w:t xml:space="preserve">          5 1</w:t>
+      </w:r>
+    </w:p>
+    <w:p>
+      <w:pPr>
+        <w:spacing w:after="0" w:line="240" w:lineRule="auto"/>
+        <w:rPr>
+          <w:sz w:val="28"/>
+          <w:szCs w:val="28"/>
+        </w:rPr>
+      </w:pPr>
+      <w:r>
+        <w:rPr>
+          <w:sz w:val="28"/>
+          <w:szCs w:val="28"/>
+        </w:rPr>
+        <w:tab/>
+        <w:t xml:space="preserve">        </w:t>
+      </w:r>
+      <w:r>
+        <w:rPr>
+          <w:sz w:val="28"/>
+          <w:szCs w:val="28"/>
+        </w:rPr>
+        <w:tab/>
+        <w:t xml:space="preserve">          </w:t>
+      </w:r>
+      <w:r>
+        <w:rPr>
+          <w:noProof/>
+        </w:rPr>
+        <mc:AlternateContent>
+          <mc:Choice Requires="wps">
+            <w:drawing>
+              <wp:anchor distT="45720" distB="45720" distL="114300" distR="114300" simplePos="0" relativeHeight="251672576" behindDoc="0" locked="0" layoutInCell="1" allowOverlap="1">
+                <wp:simplePos x="0" y="0"/>
+                <wp:positionH relativeFrom="margin">
+                  <wp:posOffset>2051685</wp:posOffset>
+                </wp:positionH>
+                <wp:positionV relativeFrom="paragraph">
+                  <wp:posOffset>10160</wp:posOffset>
+                </wp:positionV>
+                <wp:extent cx="3891280" cy="1296670"/>
+                <wp:effectExtent l="0" t="0" r="13970" b="17780"/>
+                <wp:wrapSquare wrapText="bothSides"/>
+                <wp:docPr id="15" name="Text Box 15"/>
+                <wp:cNvGraphicFramePr>
+                  <a:graphicFrameLocks xmlns:a="http://schemas.openxmlformats.org/drawingml/2006/main"/>
+                </wp:cNvGraphicFramePr>
+                <a:graphic xmlns:a="http://schemas.openxmlformats.org/drawingml/2006/main">
+                  <a:graphicData uri="http://schemas.microsoft.com/office/word/2010/wordprocessingShape">
+                    <wps:wsp>
+                      <wps:cNvSpPr txBox="1">
+                        <a:spLocks noChangeArrowheads="1"/>
+                      </wps:cNvSpPr>
+                      <wps:spPr bwMode="auto">
+                        <a:xfrm>
+                          <a:off x="0" y="0"/>
+                          <a:ext cx="3891280" cy="1296670"/>
+                        </a:xfrm>
+                        <a:prstGeom prst="rect">
+                          <a:avLst/>
+                        </a:prstGeom>
+                        <a:gradFill flip="none" rotWithShape="1">
+                          <a:gsLst>
+                            <a:gs pos="0">
+                              <a:srgbClr val="C00000"/>
+                            </a:gs>
+                            <a:gs pos="0">
+                              <a:schemeClr val="accent4">
+                                <a:lumMod val="45000"/>
+                                <a:lumOff val="55000"/>
+                              </a:schemeClr>
+                            </a:gs>
+                            <a:gs pos="0">
+                              <a:schemeClr val="accent4">
+                                <a:lumMod val="45000"/>
+                                <a:lumOff val="55000"/>
+                              </a:schemeClr>
+                            </a:gs>
+                            <a:gs pos="38000">
+                              <a:schemeClr val="accent4">
+                                <a:lumMod val="18000"/>
+                                <a:lumOff val="82000"/>
+                              </a:schemeClr>
+                            </a:gs>
+                          </a:gsLst>
+                          <a:path path="circle">
+                            <a:fillToRect l="100000" t="100000"/>
+                          </a:path>
+                          <a:tileRect r="-100000" b="-100000"/>
+                        </a:gradFill>
+                        <a:ln w="9525">
+                          <a:gradFill flip="none" rotWithShape="1">
+                            <a:gsLst>
+                              <a:gs pos="4000">
+                                <a:srgbClr val="C00000"/>
+                              </a:gs>
+                              <a:gs pos="74000">
+                                <a:schemeClr val="accent4">
+                                  <a:lumMod val="45000"/>
+                                  <a:lumOff val="55000"/>
+                                </a:schemeClr>
+                              </a:gs>
+                              <a:gs pos="83000">
+                                <a:schemeClr val="accent4">
+                                  <a:lumMod val="45000"/>
+                                  <a:lumOff val="55000"/>
+                                </a:schemeClr>
+                              </a:gs>
+                              <a:gs pos="100000">
+                                <a:schemeClr val="accent4">
+                                  <a:lumMod val="30000"/>
+                                  <a:lumOff val="70000"/>
+                                </a:schemeClr>
+                              </a:gs>
+                            </a:gsLst>
+                            <a:lin ang="18900000" scaled="1"/>
+                            <a:tileRect/>
+                          </a:gradFill>
+                          <a:miter lim="800000"/>
+                          <a:headEnd/>
+                          <a:tailEnd/>
+                        </a:ln>
+                      </wps:spPr>
+                      <wps:txbx>
+                        <w:txbxContent>
+                          <w:p>
+                            <w:pPr>
+                              <w:tabs>
+                                <w:tab w:val="left" w:pos="0"/>
+                              </w:tabs>
+                              <w:spacing w:before="120" w:after="0" w:line="240" w:lineRule="auto"/>
+                              <w:jc w:val="both"/>
+                              <w:rPr>
+                                <w:rFonts w:asciiTheme="minorBidi" w:hAnsiTheme="minorBidi"/>
+                                <w:b/>
+                                <w:bCs/>
+                                <w:sz w:val="24"/>
+                                <w:szCs w:val="24"/>
+                                <w:lang w:bidi="ar-EG"/>
+                                <w14:textOutline w14:w="9525" w14:cap="rnd" w14:cmpd="sng" w14:algn="ctr">
+                                  <w14:noFill/>
+                                  <w14:prstDash w14:val="solid"/>
+                                  <w14:bevel/>
+                                </w14:textOutline>
+                              </w:rPr>
+                            </w:pPr>
+                            <w:r>
+                              <w:rPr>
+                                <w:rFonts w:asciiTheme="minorBidi" w:hAnsiTheme="minorBidi"/>
+                                <w:b/>
+                                <w:bCs/>
+                                <w:sz w:val="24"/>
+                                <w:szCs w:val="24"/>
+                                <w:lang w:bidi="ar-EG"/>
+                                <w14:textOutline w14:w="9525" w14:cap="rnd" w14:cmpd="sng" w14:algn="ctr">
+                                  <w14:noFill/>
+                                  <w14:prstDash w14:val="solid"/>
+                                  <w14:bevel/>
+                                </w14:textOutline>
+                              </w:rPr>
+                              <w:t xml:space="preserve">If you used a non-existing node while entering the edges, </w:t>
+                            </w:r>
+                          </w:p>
+                          <w:p>
+                            <w:pPr>
+                              <w:tabs>
+                                <w:tab w:val="left" w:pos="0"/>
+                              </w:tabs>
+                              <w:spacing w:before="120" w:after="0" w:line="240" w:lineRule="auto"/>
+                              <w:jc w:val="both"/>
+                              <w:rPr>
+                                <w:rFonts w:asciiTheme="minorBidi" w:hAnsiTheme="minorBidi"/>
+                                <w:b/>
+                                <w:bCs/>
+                                <w:sz w:val="24"/>
+                                <w:szCs w:val="24"/>
+                                <w:lang w:bidi="ar-EG"/>
+                                <w14:textOutline w14:w="9525" w14:cap="rnd" w14:cmpd="sng" w14:algn="ctr">
+                                  <w14:noFill/>
+                                  <w14:prstDash w14:val="solid"/>
+                                  <w14:bevel/>
+                                </w14:textOutline>
+                              </w:rPr>
+                            </w:pPr>
+                            <w:r>
+                              <w:rPr>
+                                <w:rFonts w:asciiTheme="minorBidi" w:hAnsiTheme="minorBidi"/>
+                                <w:b/>
+                                <w:bCs/>
+                                <w:sz w:val="24"/>
+                                <w:szCs w:val="24"/>
+                                <w:lang w:bidi="ar-EG"/>
+                                <w14:textOutline w14:w="9525" w14:cap="rnd" w14:cmpd="sng" w14:algn="ctr">
+                                  <w14:noFill/>
+                                  <w14:prstDash w14:val="solid"/>
+                                  <w14:bevel/>
+                                </w14:textOutline>
+                              </w:rPr>
+                              <w:t>(Example: number of vertices = 5 and edge (</w:t>
+                            </w:r>
+                            <w:proofErr w:type="gramStart"/>
+                            <w:r>
+                              <w:rPr>
+                                <w:rFonts w:asciiTheme="minorBidi" w:hAnsiTheme="minorBidi"/>
+                                <w:b/>
+                                <w:bCs/>
+                                <w:sz w:val="24"/>
+                                <w:szCs w:val="24"/>
+                                <w:lang w:bidi="ar-EG"/>
+                                <w14:textOutline w14:w="9525" w14:cap="rnd" w14:cmpd="sng" w14:algn="ctr">
+                                  <w14:noFill/>
+                                  <w14:prstDash w14:val="solid"/>
+                                  <w14:bevel/>
+                                </w14:textOutline>
+                              </w:rPr>
+                              <w:t>1 ,</w:t>
+                            </w:r>
+                            <w:proofErr w:type="gramEnd"/>
+                            <w:r>
+                              <w:rPr>
+                                <w:rFonts w:asciiTheme="minorBidi" w:hAnsiTheme="minorBidi"/>
+                                <w:b/>
+                                <w:bCs/>
+                                <w:sz w:val="24"/>
+                                <w:szCs w:val="24"/>
+                                <w:lang w:bidi="ar-EG"/>
+                                <w14:textOutline w14:w="9525" w14:cap="rnd" w14:cmpd="sng" w14:algn="ctr">
+                                  <w14:noFill/>
+                                  <w14:prstDash w14:val="solid"/>
+                                  <w14:bevel/>
+                                </w14:textOutline>
+                              </w:rPr>
+                              <w:t xml:space="preserve"> 6) ) </w:t>
+                            </w:r>
+                          </w:p>
+                          <w:p>
+                            <w:pPr>
+                              <w:tabs>
+                                <w:tab w:val="left" w:pos="0"/>
+                              </w:tabs>
+                              <w:spacing w:before="120" w:after="0" w:line="240" w:lineRule="auto"/>
+                              <w:jc w:val="both"/>
+                              <w:rPr>
+                                <w:rFonts w:asciiTheme="minorBidi" w:hAnsiTheme="minorBidi"/>
+                                <w:b/>
+                                <w:bCs/>
+                                <w:sz w:val="24"/>
+                                <w:szCs w:val="24"/>
+                                <w:lang w:bidi="ar-EG"/>
+                                <w14:textOutline w14:w="9525" w14:cap="rnd" w14:cmpd="sng" w14:algn="ctr">
+                                  <w14:noFill/>
+                                  <w14:prstDash w14:val="solid"/>
+                                  <w14:bevel/>
+                                </w14:textOutline>
+                              </w:rPr>
+                            </w:pPr>
+                            <w:r>
+                              <w:rPr>
+                                <w:rFonts w:asciiTheme="minorBidi" w:hAnsiTheme="minorBidi"/>
+                                <w:b/>
+                                <w:bCs/>
+                                <w:sz w:val="24"/>
+                                <w:szCs w:val="24"/>
+                                <w:lang w:bidi="ar-EG"/>
+                                <w14:textOutline w14:w="9525" w14:cap="rnd" w14:cmpd="sng" w14:algn="ctr">
+                                  <w14:noFill/>
+                                  <w14:prstDash w14:val="solid"/>
+                                  <w14:bevel/>
+                                </w14:textOutline>
+                              </w:rPr>
+                              <w:t>The program will show no result).</w:t>
+                            </w:r>
+                          </w:p>
+                          <w:p>
+                            <w:pPr>
+                              <w:tabs>
+                                <w:tab w:val="left" w:pos="0"/>
+                              </w:tabs>
+                              <w:spacing w:before="120" w:after="0" w:line="240" w:lineRule="auto"/>
+                              <w:ind w:left="720"/>
+                              <w:jc w:val="both"/>
+                              <w:rPr>
+                                <w:rFonts w:asciiTheme="minorBidi" w:hAnsiTheme="minorBidi"/>
+                                <w:b/>
+                                <w:bCs/>
+                                <w:sz w:val="14"/>
+                                <w:szCs w:val="14"/>
+                                <w:lang w:bidi="ar-EG"/>
+                                <w14:textOutline w14:w="9525" w14:cap="rnd" w14:cmpd="sng" w14:algn="ctr">
+                                  <w14:noFill/>
+                                  <w14:prstDash w14:val="solid"/>
+                                  <w14:bevel/>
+                                </w14:textOutline>
+                              </w:rPr>
+                            </w:pPr>
+                          </w:p>
+                          <w:p>
+                            <w:pPr>
+                              <w:rPr>
+                                <w14:textOutline w14:w="9525" w14:cap="rnd" w14:cmpd="sng" w14:algn="ctr">
+                                  <w14:solidFill>
+                                    <w14:srgbClr w14:val="000000"/>
+                                  </w14:solidFill>
+                                  <w14:prstDash w14:val="solid"/>
+                                  <w14:bevel/>
+                                </w14:textOutline>
+                              </w:rPr>
+                            </w:pPr>
+                          </w:p>
+                        </w:txbxContent>
+                      </wps:txbx>
+                      <wps:bodyPr rot="0" vert="horz" wrap="square" lIns="91440" tIns="45720" rIns="91440" bIns="45720" anchor="t" anchorCtr="0">
+                        <a:noAutofit/>
+                      </wps:bodyPr>
+                    </wps:wsp>
+                  </a:graphicData>
+                </a:graphic>
+                <wp14:sizeRelH relativeFrom="margin">
+                  <wp14:pctWidth>0</wp14:pctWidth>
+                </wp14:sizeRelH>
+                <wp14:sizeRelV relativeFrom="margin">
+                  <wp14:pctHeight>0</wp14:pctHeight>
+                </wp14:sizeRelV>
+              </wp:anchor>
+            </w:drawing>
+          </mc:Choice>
+          <mc:Fallback>
+            <w:pict>
+              <v:shape id="Text Box 15" o:spid="_x0000_s1036" type="#_x0000_t202" style="position:absolute;margin-left:161.55pt;margin-top:.8pt;width:306.4pt;height:102.1pt;z-index:251672576;visibility:visible;mso-wrap-style:square;mso-width-percent:0;mso-height-percent:0;mso-wrap-distance-left:9pt;mso-wrap-distance-top:3.6pt;mso-wrap-distance-right:9pt;mso-wrap-distance-bottom:3.6pt;mso-position-horizontal:absolute;mso-position-horizontal-relative:margin;mso-position-vertical:absolute;mso-position-vertical-relative:text;mso-width-percent:0;mso-height-percent:0;mso-width-relative:margin;mso-height-relative:margin;v-text-anchor:top" o:gfxdata="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" fillcolor="#c00000">
+                <v:fill color2="#fff3d2 [599]" rotate="t" focusposition="1,1" focussize="" colors="0 #c00000;0 #ffe38c;0 #ffe38c;24904f #fff4d1" focus="100%" type="gradientRadial"/>
+                <v:textbox>
+                  <w:txbxContent>
+                    <w:p>
+                      <w:pPr>
+                        <w:tabs>
+                          <w:tab w:val="left" w:pos="0"/>
+                        </w:tabs>
+                        <w:spacing w:before="120" w:after="0" w:line="240" w:lineRule="auto"/>
+                        <w:jc w:val="both"/>
+                        <w:rPr>
+                          <w:rFonts w:asciiTheme="minorBidi" w:hAnsiTheme="minorBidi"/>
+                          <w:b/>
+                          <w:bCs/>
+                          <w:sz w:val="24"/>
+                          <w:szCs w:val="24"/>
+                          <w:lang w:bidi="ar-EG"/>
+                          <w14:textOutline w14:w="9525" w14:cap="rnd" w14:cmpd="sng" w14:algn="ctr">
+                            <w14:noFill/>
+                            <w14:prstDash w14:val="solid"/>
+                            <w14:bevel/>
+                          </w14:textOutline>
+                        </w:rPr>
+                      </w:pPr>
+                      <w:r>
+                        <w:rPr>
+                          <w:rFonts w:asciiTheme="minorBidi" w:hAnsiTheme="minorBidi"/>
+                          <w:b/>
+                          <w:bCs/>
+                          <w:sz w:val="24"/>
+                          <w:szCs w:val="24"/>
+                          <w:lang w:bidi="ar-EG"/>
+                          <w14:textOutline w14:w="9525" w14:cap="rnd" w14:cmpd="sng" w14:algn="ctr">
+                            <w14:noFill/>
+                            <w14:prstDash w14:val="solid"/>
+                            <w14:bevel/>
+                          </w14:textOutline>
+                        </w:rPr>
+                        <w:t xml:space="preserve">If you used a non-existing node while entering the edges, </w:t>
+                      </w:r>
+                    </w:p>
+                    <w:p>
+                      <w:pPr>
+                        <w:tabs>
+                          <w:tab w:val="left" w:pos="0"/>
+                        </w:tabs>
+                        <w:spacing w:before="120" w:after="0" w:line="240" w:lineRule="auto"/>
+                        <w:jc w:val="both"/>
+                        <w:rPr>
+                          <w:rFonts w:asciiTheme="minorBidi" w:hAnsiTheme="minorBidi"/>
+                          <w:b/>
+                          <w:bCs/>
+                          <w:sz w:val="24"/>
+                          <w:szCs w:val="24"/>
+                          <w:lang w:bidi="ar-EG"/>
+                          <w14:textOutline w14:w="9525" w14:cap="rnd" w14:cmpd="sng" w14:algn="ctr">
+                            <w14:noFill/>
+                            <w14:prstDash w14:val="solid"/>
+                            <w14:bevel/>
+                          </w14:textOutline>
+                        </w:rPr>
+                      </w:pPr>
+                      <w:r>
+                        <w:rPr>
+                          <w:rFonts w:asciiTheme="minorBidi" w:hAnsiTheme="minorBidi"/>
+                          <w:b/>
+                          <w:bCs/>
+                          <w:sz w:val="24"/>
+                          <w:szCs w:val="24"/>
+                          <w:lang w:bidi="ar-EG"/>
+                          <w14:textOutline w14:w="9525" w14:cap="rnd" w14:cmpd="sng" w14:algn="ctr">
+                            <w14:noFill/>
+                            <w14:prstDash w14:val="solid"/>
+                            <w14:bevel/>
+                          </w14:textOutline>
+                        </w:rPr>
+                        <w:t>(Example: number of vertices = 5 and edge (</w:t>
+                      </w:r>
+                      <w:proofErr w:type="gramStart"/>
+                      <w:r>
+                        <w:rPr>
+                          <w:rFonts w:asciiTheme="minorBidi" w:hAnsiTheme="minorBidi"/>
+                          <w:b/>
+                          <w:bCs/>
+                          <w:sz w:val="24"/>
+                          <w:szCs w:val="24"/>
+                          <w:lang w:bidi="ar-EG"/>
+                          <w14:textOutline w14:w="9525" w14:cap="rnd" w14:cmpd="sng" w14:algn="ctr">
+                            <w14:noFill/>
+                            <w14:prstDash w14:val="solid"/>
+                            <w14:bevel/>
+                          </w14:textOutline>
+                        </w:rPr>
+                        <w:t>1 ,</w:t>
+                      </w:r>
+                      <w:proofErr w:type="gramEnd"/>
+                      <w:r>
+                        <w:rPr>
+                          <w:rFonts w:asciiTheme="minorBidi" w:hAnsiTheme="minorBidi"/>
+                          <w:b/>
+                          <w:bCs/>
+                          <w:sz w:val="24"/>
+                          <w:szCs w:val="24"/>
+                          <w:lang w:bidi="ar-EG"/>
+                          <w14:textOutline w14:w="9525" w14:cap="rnd" w14:cmpd="sng" w14:algn="ctr">
+                            <w14:noFill/>
+                            <w14:prstDash w14:val="solid"/>
+                            <w14:bevel/>
+                          </w14:textOutline>
+                        </w:rPr>
+                        <w:t xml:space="preserve"> 6) ) </w:t>
+                      </w:r>
+                    </w:p>
+                    <w:p>
+                      <w:pPr>
+                        <w:tabs>
+                          <w:tab w:val="left" w:pos="0"/>
+                        </w:tabs>
+                        <w:spacing w:before="120" w:after="0" w:line="240" w:lineRule="auto"/>
+                        <w:jc w:val="both"/>
+                        <w:rPr>
+                          <w:rFonts w:asciiTheme="minorBidi" w:hAnsiTheme="minorBidi"/>
+                          <w:b/>
+                          <w:bCs/>
+                          <w:sz w:val="24"/>
+                          <w:szCs w:val="24"/>
+                          <w:lang w:bidi="ar-EG"/>
+                          <w14:textOutline w14:w="9525" w14:cap="rnd" w14:cmpd="sng" w14:algn="ctr">
+                            <w14:noFill/>
+                            <w14:prstDash w14:val="solid"/>
+                            <w14:bevel/>
+                          </w14:textOutline>
+                        </w:rPr>
+                      </w:pPr>
+                      <w:r>
+                        <w:rPr>
+                          <w:rFonts w:asciiTheme="minorBidi" w:hAnsiTheme="minorBidi"/>
+                          <w:b/>
+                          <w:bCs/>
+                          <w:sz w:val="24"/>
+                          <w:szCs w:val="24"/>
+                          <w:lang w:bidi="ar-EG"/>
+                          <w14:textOutline w14:w="9525" w14:cap="rnd" w14:cmpd="sng" w14:algn="ctr">
+                            <w14:noFill/>
+                            <w14:prstDash w14:val="solid"/>
+                            <w14:bevel/>
+                          </w14:textOutline>
+                        </w:rPr>
+                        <w:t>The program will show no result).</w:t>
+                      </w:r>
+                    </w:p>
+                    <w:p>
+                      <w:pPr>
+                        <w:tabs>
+                          <w:tab w:val="left" w:pos="0"/>
+                        </w:tabs>
+                        <w:spacing w:before="120" w:after="0" w:line="240" w:lineRule="auto"/>
+                        <w:ind w:left="720"/>
+                        <w:jc w:val="both"/>
+                        <w:rPr>
+                          <w:rFonts w:asciiTheme="minorBidi" w:hAnsiTheme="minorBidi"/>
+                          <w:b/>
+                          <w:bCs/>
+                          <w:sz w:val="14"/>
+                          <w:szCs w:val="14"/>
+                          <w:lang w:bidi="ar-EG"/>
+                          <w14:textOutline w14:w="9525" w14:cap="rnd" w14:cmpd="sng" w14:algn="ctr">
+                            <w14:noFill/>
+                            <w14:prstDash w14:val="solid"/>
+                            <w14:bevel/>
+                          </w14:textOutline>
+                        </w:rPr>
+                      </w:pPr>
+                    </w:p>
+                    <w:p>
+                      <w:pPr>
+                        <w:rPr>
+                          <w14:textOutline w14:w="9525" w14:cap="rnd" w14:cmpd="sng" w14:algn="ctr">
+                            <w14:solidFill>
+                              <w14:srgbClr w14:val="000000"/>
+                            </w14:solidFill>
+                            <w14:prstDash w14:val="solid"/>
+                            <w14:bevel/>
+                          </w14:textOutline>
+                        </w:rPr>
+                      </w:pPr>
+                    </w:p>
+                  </w:txbxContent>
+                </v:textbox>
+                <w10:wrap type="square" anchorx="margin"/>
+              </v:shape>
+            </w:pict>
+          </mc:Fallback>
+        </mc:AlternateContent>
+      </w:r>
+      <w:r>
+        <w:rPr>
+          <w:sz w:val="28"/>
+          <w:szCs w:val="28"/>
+        </w:rPr>
+        <w:tab/>
+        <w:t xml:space="preserve"> </w:t>
+      </w:r>
+      <w:r>
+        <w:rPr>
+          <w:sz w:val="28"/>
+          <w:szCs w:val="28"/>
+        </w:rPr>
+        <w:tab/>
+        <w:t xml:space="preserve">      </w:t>
+      </w:r>
+    </w:p>
+    <w:p>
+      <w:pPr>
+        <w:tabs>
+          <w:tab w:val="left" w:pos="0"/>
+        </w:tabs>
+        <w:spacing w:before="120" w:after="0" w:line="240" w:lineRule="auto"/>
+        <w:jc w:val="both"/>
+        <w:rPr>
+          <w:sz w:val="28"/>
+          <w:szCs w:val="28"/>
+        </w:rPr>
+      </w:pPr>
+    </w:p>
+    <w:p>
+      <w:pPr>
+        <w:tabs>
+          <w:tab w:val="left" w:pos="0"/>
+        </w:tabs>
+        <w:spacing w:before="120" w:after="0" w:line="240" w:lineRule="auto"/>
+        <w:jc w:val="both"/>
+        <w:rPr>
+          <w:rFonts w:asciiTheme="minorBidi" w:hAnsiTheme="minorBidi"/>
+          <w:b/>
+          <w:bCs/>
+          <w:sz w:val="16"/>
+          <w:szCs w:val="16"/>
+          <w:lang w:bidi="ar-EG"/>
+        </w:rPr>
+      </w:pPr>
+    </w:p>
+    <w:p>
+      <w:pPr>
+        <w:spacing w:before="240"/>
+        <w:rPr>
+          <w:i/>
+          <w:iCs/>
+          <w:sz w:val="36"/>
+          <w:szCs w:val="36"/>
+        </w:rPr>
+      </w:pPr>
+    </w:p>
+    <w:p>
+      <w:pPr>
+        <w:spacing w:before="240"/>
+        <w:rPr>
+          <w:i/>
+          <w:iCs/>
+          <w:sz w:val="36"/>
+          <w:szCs w:val="36"/>
+        </w:rPr>
+      </w:pPr>
+      <w:r>
+        <w:rPr>
+          <w:i/>
+          <w:iCs/>
+          <w:sz w:val="36"/>
+          <w:szCs w:val="36"/>
+        </w:rPr>
+        <w:t xml:space="preserve">3. Click submit </w:t>
+      </w:r>
+    </w:p>
+    <w:p>
+      <w:pPr>
+        <w:tabs>
+          <w:tab w:val="left" w:pos="0"/>
+        </w:tabs>
+        <w:spacing w:before="120" w:after="480" w:line="240" w:lineRule="auto"/>
+        <w:jc w:val="both"/>
+        <w:rPr>
+          <w:rFonts w:asciiTheme="minorBidi" w:hAnsiTheme="minorBidi"/>
+          <w:b/>
+          <w:bCs/>
+          <w:color w:val="000000" w:themeColor="text1"/>
+          <w:sz w:val="40"/>
+          <w:szCs w:val="40"/>
+          <w:u w:val="single"/>
+          <w14:shadow w14:blurRad="38100" w14:dist="19050" w14:dir="2700000" w14:sx="100000" w14:sy="100000" w14:kx="0" w14:ky="0" w14:algn="tl">
+            <w14:schemeClr w14:val="dk1">
+              <w14:alpha w14:val="60000"/>
+            </w14:schemeClr>
+          </w14:shadow>
+          <w14:textOutline w14:w="0" w14:cap="flat" w14:cmpd="sng" w14:algn="ctr">
+            <w14:noFill/>
+            <w14:prstDash w14:val="solid"/>
+            <w14:round/>
+          </w14:textOutline>
+        </w:rPr>
+      </w:pPr>
+      <w:r>
+        <w:rPr>
+          <w:rFonts w:asciiTheme="minorBidi" w:hAnsiTheme="minorBidi"/>
+          <w:b/>
+          <w:bCs/>
+          <w:color w:val="000000" w:themeColor="text1"/>
+          <w:sz w:val="40"/>
+          <w:szCs w:val="40"/>
+          <w:u w:val="single"/>
+          <w14:shadow w14:blurRad="38100" w14:dist="19050" w14:dir="2700000" w14:sx="100000" w14:sy="100000" w14:kx="0" w14:ky="0" w14:algn="tl">
+            <w14:schemeClr w14:val="dk1">
+              <w14:alpha w14:val="60000"/>
+            </w14:schemeClr>
+          </w14:shadow>
+          <w14:textOutline w14:w="0" w14:cap="flat" w14:cmpd="sng" w14:algn="ctr">
+            <w14:noFill/>
+            <w14:prstDash w14:val="solid"/>
+            <w14:round/>
+          </w14:textOutline>
+        </w:rPr>
+        <w:lastRenderedPageBreak/>
+        <w:t>Output:</w:t>
+      </w:r>
+    </w:p>
+    <w:p>
+      <w:pPr>
+        <w:rPr>
+          <w:sz w:val="36"/>
+          <w:szCs w:val="36"/>
+        </w:rPr>
+      </w:pPr>
+      <w:r>
+        <w:rPr>
+          <w:sz w:val="36"/>
+          <w:szCs w:val="36"/>
+        </w:rPr>
+        <w:t xml:space="preserve">- Number of vertices represented in the window </w:t>
+      </w:r>
+      <w:r>
+        <w:rPr>
+          <w:sz w:val="24"/>
+          <w:szCs w:val="24"/>
+        </w:rPr>
+        <w:t>(Example: 1</w:t>
+      </w:r>
+      <w:proofErr w:type="gramStart"/>
+      <w:r>
+        <w:rPr>
+          <w:sz w:val="24"/>
+          <w:szCs w:val="24"/>
+        </w:rPr>
+        <w:t>,2,3,4,5</w:t>
+      </w:r>
+      <w:proofErr w:type="gramEnd"/>
+      <w:r>
+        <w:rPr>
+          <w:sz w:val="24"/>
+          <w:szCs w:val="24"/>
+        </w:rPr>
+        <w:t>)</w:t>
+      </w:r>
+    </w:p>
+    <w:p>
+      <w:pPr>
+        <w:rPr>
+          <w:sz w:val="36"/>
+          <w:szCs w:val="36"/>
+        </w:rPr>
+      </w:pPr>
+      <w:r>
+        <w:rPr>
+          <w:sz w:val="36"/>
+          <w:szCs w:val="36"/>
+        </w:rPr>
+        <w:t xml:space="preserve">- Edges connecting all the vertices labeled alphabetically </w:t>
+      </w:r>
+      <w:r>
+        <w:rPr>
+          <w:sz w:val="36"/>
+          <w:szCs w:val="36"/>
+        </w:rPr>
+        <w:tab/>
+      </w:r>
+      <w:r>
+        <w:rPr>
+          <w:sz w:val="36"/>
+          <w:szCs w:val="36"/>
+        </w:rPr>
+        <w:tab/>
+      </w:r>
+      <w:r>
+        <w:rPr>
+          <w:sz w:val="24"/>
+          <w:szCs w:val="24"/>
+        </w:rPr>
+        <w:t xml:space="preserve">(Example: </w:t>
+      </w:r>
+      <w:proofErr w:type="spellStart"/>
+      <w:r>
+        <w:rPr>
+          <w:sz w:val="24"/>
+          <w:szCs w:val="24"/>
+        </w:rPr>
+        <w:t>a</w:t>
+      </w:r>
+      <w:proofErr w:type="gramStart"/>
+      <w:r>
+        <w:rPr>
+          <w:sz w:val="24"/>
+          <w:szCs w:val="24"/>
+        </w:rPr>
+        <w:t>,b,c,d,e</w:t>
+      </w:r>
+      <w:proofErr w:type="spellEnd"/>
+      <w:proofErr w:type="gramEnd"/>
+      <w:r>
+        <w:rPr>
+          <w:sz w:val="24"/>
+          <w:szCs w:val="24"/>
+        </w:rPr>
+        <w:t>).</w:t>
+      </w:r>
+    </w:p>
+    <w:p>
+      <w:pPr>
+        <w:rPr>
+          <w:sz w:val="24"/>
+          <w:szCs w:val="24"/>
+        </w:rPr>
+      </w:pPr>
+      <w:r>
+        <w:rPr>
+          <w:sz w:val="36"/>
+          <w:szCs w:val="36"/>
+        </w:rPr>
+        <w:t>- Vertices are colored randomly, no two vertices connected adjacently have the same color.</w:t>
+      </w:r>
+      <w:r>
+        <w:rPr>
+          <w:sz w:val="44"/>
+          <w:szCs w:val="44"/>
+        </w:rPr>
+        <w:t xml:space="preserve"> </w:t>
+      </w:r>
+      <w:r>
+        <w:rPr>
+          <w:sz w:val="24"/>
+          <w:szCs w:val="24"/>
+        </w:rPr>
+        <w:t>(Example: node 2 and node 3 are connected by an edge, thus their colors are different: yellow and violet)</w:t>
+      </w:r>
+    </w:p>
+    <w:p>
+      <w:pPr>
+        <w:rPr>
           <w:sz w:val="32"/>
           <w:szCs w:val="32"/>
         </w:rPr>
       </w:pPr>
     </w:p>
+    <w:p>
+      <w:pPr>
+        <w:rPr>
+          <w:sz w:val="32"/>
+          <w:szCs w:val="32"/>
+        </w:rPr>
+      </w:pPr>
+    </w:p>
+    <w:p>
+      <w:pPr>
+        <w:rPr>
+          <w:i/>
+          <w:iCs/>
+          <w:sz w:val="36"/>
+          <w:szCs w:val="36"/>
+        </w:rPr>
+      </w:pPr>
+      <w:r>
+        <w:rPr>
+          <w:noProof/>
+        </w:rPr>
+        <w:drawing>
+          <wp:anchor distT="0" distB="0" distL="114300" distR="114300" simplePos="0" relativeHeight="251671552" behindDoc="0" locked="0" layoutInCell="1" allowOverlap="1">
+            <wp:simplePos x="0" y="0"/>
+            <wp:positionH relativeFrom="page">
+              <wp:align>center</wp:align>
+            </wp:positionH>
+            <wp:positionV relativeFrom="paragraph">
+              <wp:posOffset>455930</wp:posOffset>
+            </wp:positionV>
+            <wp:extent cx="7141210" cy="3537585"/>
+            <wp:effectExtent l="0" t="0" r="2540" b="5715"/>
+            <wp:wrapThrough wrapText="bothSides">
+              <wp:wrapPolygon edited="0">
+                <wp:start x="0" y="0"/>
+                <wp:lineTo x="0" y="21519"/>
+                <wp:lineTo x="21550" y="21519"/>
+                <wp:lineTo x="21550" y="0"/>
+                <wp:lineTo x="0" y="0"/>
+              </wp:wrapPolygon>
+            </wp:wrapThrough>
+            <wp:docPr id="14" name="Picture 14"/>
+            <wp:cNvGraphicFramePr>
+              <a:graphicFrameLocks xmlns:a="http://schemas.openxmlformats.org/drawingml/2006/main" noChangeAspect="1"/>
+            </wp:cNvGraphicFramePr>
+            <a:graphic xmlns:a="http://schemas.openxmlformats.org/drawingml/2006/main">
+              <a:graphicData uri="http://schemas.openxmlformats.org/drawingml/2006/picture">
+                <pic:pic xmlns:pic="http://schemas.openxmlformats.org/drawingml/2006/picture">
+                  <pic:nvPicPr>
+                    <pic:cNvPr id="0" name="Picture 4"/>
+                    <pic:cNvPicPr>
+                      <a:picLocks noChangeAspect="1" noChangeArrowheads="1"/>
+                    </pic:cNvPicPr>
+                  </pic:nvPicPr>
+                  <pic:blipFill>
+                    <a:blip r:embed="rId23">
+                      <a:extLst>
+                        <a:ext uri="{28A0092B-C50C-407E-A947-70E740481C1C}">
+                          <a14:useLocalDpi xmlns:a14="http://schemas.microsoft.com/office/drawing/2010/main" val="0"/>
+                        </a:ext>
+                      </a:extLst>
+                    </a:blip>
+                    <a:srcRect/>
+                    <a:stretch>
+                      <a:fillRect/>
+                    </a:stretch>
+                  </pic:blipFill>
+                  <pic:spPr bwMode="auto">
+                    <a:xfrm>
+                      <a:off x="0" y="0"/>
+                      <a:ext cx="7141210" cy="3537585"/>
+                    </a:xfrm>
+                    <a:prstGeom prst="rect">
+                      <a:avLst/>
+                    </a:prstGeom>
+                    <a:noFill/>
+                  </pic:spPr>
+                </pic:pic>
+              </a:graphicData>
+            </a:graphic>
+            <wp14:sizeRelH relativeFrom="page">
+              <wp14:pctWidth>0</wp14:pctWidth>
+            </wp14:sizeRelH>
+            <wp14:sizeRelV relativeFrom="page">
+              <wp14:pctHeight>0</wp14:pctHeight>
+            </wp14:sizeRelV>
+          </wp:anchor>
+        </w:drawing>
+      </w:r>
+      <w:r>
+        <w:rPr>
+          <w:i/>
+          <w:iCs/>
+          <w:sz w:val="36"/>
+          <w:szCs w:val="36"/>
+        </w:rPr>
+        <w:t>The input and output flows are shown in the picture below:</w:t>
+      </w:r>
+    </w:p>
+    <w:p>
+      <w:pPr>
+        <w:rPr>
+          <w:sz w:val="24"/>
+          <w:szCs w:val="24"/>
+        </w:rPr>
+      </w:pPr>
+      <w:r>
+        <w:rPr>
+          <w:sz w:val="28"/>
+          <w:szCs w:val="28"/>
+        </w:rPr>
+        <w:t>This image shows the program draw after submitting the inputs</w:t>
+      </w:r>
+    </w:p>
+    <w:p>
+      <w:pPr>
+        <w:tabs>
+          <w:tab w:val="left" w:pos="0"/>
+        </w:tabs>
+        <w:spacing w:before="120" w:after="480" w:line="240" w:lineRule="auto"/>
+        <w:jc w:val="both"/>
+        <w:rPr>
+          <w:rFonts w:asciiTheme="minorBidi" w:hAnsiTheme="minorBidi"/>
+          <w:color w:val="000000" w:themeColor="text1"/>
+          <w:sz w:val="40"/>
+          <w:szCs w:val="40"/>
+          <w:u w:val="single"/>
+          <w14:shadow w14:blurRad="38100" w14:dist="19050" w14:dir="2700000" w14:sx="100000" w14:sy="100000" w14:kx="0" w14:ky="0" w14:algn="tl">
+            <w14:schemeClr w14:val="dk1">
+              <w14:alpha w14:val="60000"/>
+            </w14:schemeClr>
+          </w14:shadow>
+          <w14:textOutline w14:w="0" w14:cap="flat" w14:cmpd="sng" w14:algn="ctr">
+            <w14:noFill/>
+            <w14:prstDash w14:val="solid"/>
+            <w14:round/>
+          </w14:textOutline>
+        </w:rPr>
+      </w:pPr>
+    </w:p>
+    <w:p>
+      <w:pPr>
+        <w:tabs>
+          <w:tab w:val="left" w:pos="0"/>
+        </w:tabs>
+        <w:spacing w:before="120" w:after="480" w:line="240" w:lineRule="auto"/>
+        <w:jc w:val="both"/>
+        <w:rPr>
+          <w:rFonts w:asciiTheme="minorBidi" w:hAnsiTheme="minorBidi"/>
+          <w:color w:val="000000" w:themeColor="text1"/>
+          <w:sz w:val="40"/>
+          <w:szCs w:val="40"/>
+          <w:u w:val="single"/>
+          <w14:shadow w14:blurRad="38100" w14:dist="19050" w14:dir="2700000" w14:sx="100000" w14:sy="100000" w14:kx="0" w14:ky="0" w14:algn="tl">
+            <w14:schemeClr w14:val="dk1">
+              <w14:alpha w14:val="60000"/>
+            </w14:schemeClr>
+          </w14:shadow>
+          <w14:textOutline w14:w="0" w14:cap="flat" w14:cmpd="sng" w14:algn="ctr">
+            <w14:noFill/>
+            <w14:prstDash w14:val="solid"/>
+            <w14:round/>
+          </w14:textOutline>
+        </w:rPr>
+      </w:pPr>
+    </w:p>
+    <w:p>
+      <w:pPr>
+        <w:tabs>
+          <w:tab w:val="left" w:pos="0"/>
+        </w:tabs>
+        <w:spacing w:before="120" w:after="480" w:line="240" w:lineRule="auto"/>
+        <w:jc w:val="both"/>
+        <w:rPr>
+          <w:rFonts w:asciiTheme="minorBidi" w:hAnsiTheme="minorBidi"/>
+          <w:color w:val="000000" w:themeColor="text1"/>
+          <w:sz w:val="40"/>
+          <w:szCs w:val="40"/>
+          <w:u w:val="single"/>
+          <w14:shadow w14:blurRad="38100" w14:dist="19050" w14:dir="2700000" w14:sx="100000" w14:sy="100000" w14:kx="0" w14:ky="0" w14:algn="tl">
+            <w14:schemeClr w14:val="dk1">
+              <w14:alpha w14:val="60000"/>
+            </w14:schemeClr>
+          </w14:shadow>
+          <w14:textOutline w14:w="0" w14:cap="flat" w14:cmpd="sng" w14:algn="ctr">
+            <w14:noFill/>
+            <w14:prstDash w14:val="solid"/>
+            <w14:round/>
+          </w14:textOutline>
+        </w:rPr>
+      </w:pPr>
+    </w:p>
+    <w:p>
+      <w:pPr>
+        <w:tabs>
+          <w:tab w:val="left" w:pos="0"/>
+        </w:tabs>
+        <w:spacing w:before="120" w:after="480" w:line="240" w:lineRule="auto"/>
+        <w:jc w:val="both"/>
+        <w:rPr>
+          <w:rFonts w:asciiTheme="minorBidi" w:hAnsiTheme="minorBidi"/>
+          <w:color w:val="000000" w:themeColor="text1"/>
+          <w:sz w:val="40"/>
+          <w:szCs w:val="40"/>
+          <w:u w:val="single"/>
+          <w14:shadow w14:blurRad="38100" w14:dist="19050" w14:dir="2700000" w14:sx="100000" w14:sy="100000" w14:kx="0" w14:ky="0" w14:algn="tl">
+            <w14:schemeClr w14:val="dk1">
+              <w14:alpha w14:val="60000"/>
+            </w14:schemeClr>
+          </w14:shadow>
+          <w14:textOutline w14:w="0" w14:cap="flat" w14:cmpd="sng" w14:algn="ctr">
+            <w14:noFill/>
+            <w14:prstDash w14:val="solid"/>
+            <w14:round/>
+          </w14:textOutline>
+        </w:rPr>
+      </w:pPr>
+      <w:r>
+        <w:rPr>
+          <w:rFonts w:asciiTheme="minorBidi" w:hAnsiTheme="minorBidi"/>
+          <w:color w:val="000000" w:themeColor="text1"/>
+          <w:sz w:val="40"/>
+          <w:szCs w:val="40"/>
+          <w:u w:val="single"/>
+          <w14:shadow w14:blurRad="38100" w14:dist="19050" w14:dir="2700000" w14:sx="100000" w14:sy="100000" w14:kx="0" w14:ky="0" w14:algn="tl">
+            <w14:schemeClr w14:val="dk1">
+              <w14:alpha w14:val="60000"/>
+            </w14:schemeClr>
+          </w14:shadow>
+          <w14:textOutline w14:w="0" w14:cap="flat" w14:cmpd="sng" w14:algn="ctr">
+            <w14:noFill/>
+            <w14:prstDash w14:val="solid"/>
+            <w14:round/>
+          </w14:textOutline>
+        </w:rPr>
+        <w:lastRenderedPageBreak/>
+        <w:t xml:space="preserve">Pseudo code for the program: </w:t>
+      </w:r>
+    </w:p>
+    <w:p>
+      <w:pPr>
+        <w:rPr>
+          <w:i/>
+          <w:iCs/>
+          <w:sz w:val="40"/>
+          <w:szCs w:val="40"/>
+        </w:rPr>
+      </w:pPr>
+      <w:r>
+        <w:rPr>
+          <w:sz w:val="32"/>
+          <w:szCs w:val="32"/>
+        </w:rPr>
+        <w:t>1) Input number of Vertices</w:t>
+      </w:r>
+      <w:r>
+        <w:rPr>
+          <w:sz w:val="32"/>
+          <w:szCs w:val="32"/>
+        </w:rPr>
+        <w:br/>
+        <w:t>2) Input Edges</w:t>
+      </w:r>
+    </w:p>
+    <w:p>
+      <w:pPr>
+        <w:rPr>
+          <w:sz w:val="32"/>
+          <w:szCs w:val="32"/>
+        </w:rPr>
+      </w:pPr>
+      <w:r>
+        <w:rPr>
+          <w:sz w:val="32"/>
+          <w:szCs w:val="32"/>
+        </w:rPr>
+        <w:t>3) Color first vertex with first color.</w:t>
+      </w:r>
+    </w:p>
+    <w:p>
+      <w:pPr>
+        <w:rPr>
+          <w:sz w:val="32"/>
+          <w:szCs w:val="32"/>
+        </w:rPr>
+      </w:pPr>
+      <w:r>
+        <w:rPr>
+          <w:sz w:val="32"/>
+          <w:szCs w:val="32"/>
+        </w:rPr>
+        <w:t>4) Do following for remaining V-1 vertices.</w:t>
+      </w:r>
+    </w:p>
+    <w:p>
+      <w:pPr>
+        <w:rPr>
+          <w:sz w:val="32"/>
+          <w:szCs w:val="32"/>
+        </w:rPr>
+      </w:pPr>
+      <w:r>
+        <w:rPr>
+          <w:sz w:val="32"/>
+          <w:szCs w:val="32"/>
+        </w:rPr>
+        <w:t>5) Consider the currently picked vertex and color it with the lowest numbered color that has not been used on any previously colored vertices adjacent to it.</w:t>
+      </w:r>
+    </w:p>
+    <w:p>
+      <w:pPr>
+        <w:rPr>
+          <w:sz w:val="32"/>
+          <w:szCs w:val="32"/>
+        </w:rPr>
+      </w:pPr>
+      <w:r>
+        <w:rPr>
+          <w:sz w:val="32"/>
+          <w:szCs w:val="32"/>
+        </w:rPr>
+        <w:t>6)  If all previously used colors appear on vertices adjacent to v,</w:t>
+      </w:r>
+    </w:p>
+    <w:p>
+      <w:pPr>
+        <w:rPr>
+          <w:sz w:val="32"/>
+          <w:szCs w:val="32"/>
+        </w:rPr>
+      </w:pPr>
+      <w:r>
+        <w:rPr>
+          <w:sz w:val="32"/>
+          <w:szCs w:val="32"/>
+        </w:rPr>
+        <w:t>6.1) assign a new color to it.</w:t>
+      </w:r>
+    </w:p>
+    <w:p>
+      <w:pPr>
+        <w:rPr>
+          <w:sz w:val="32"/>
+          <w:szCs w:val="32"/>
+        </w:rPr>
+      </w:pPr>
+      <w:r>
+        <w:rPr>
+          <w:sz w:val="32"/>
+          <w:szCs w:val="32"/>
+        </w:rPr>
+        <w:t>7) Output the graph.</w:t>
+      </w:r>
+    </w:p>
+    <w:p>
+      <w:pPr>
+        <w:rPr>
+          <w:sz w:val="24"/>
+          <w:szCs w:val="24"/>
+        </w:rPr>
+      </w:pPr>
+    </w:p>
+    <w:p>
+      <w:pPr>
+        <w:tabs>
+          <w:tab w:val="left" w:pos="0"/>
+        </w:tabs>
+        <w:spacing w:before="120" w:after="480" w:line="240" w:lineRule="auto"/>
+        <w:jc w:val="both"/>
+        <w:rPr>
+          <w:rFonts w:asciiTheme="minorBidi" w:hAnsiTheme="minorBidi"/>
+          <w:color w:val="000000" w:themeColor="text1"/>
+          <w:sz w:val="40"/>
+          <w:szCs w:val="40"/>
+          <w:u w:val="single"/>
+          <w14:shadow w14:blurRad="38100" w14:dist="19050" w14:dir="2700000" w14:sx="100000" w14:sy="100000" w14:kx="0" w14:ky="0" w14:algn="tl">
+            <w14:schemeClr w14:val="dk1">
+              <w14:alpha w14:val="60000"/>
+            </w14:schemeClr>
+          </w14:shadow>
+          <w14:textOutline w14:w="0" w14:cap="flat" w14:cmpd="sng" w14:algn="ctr">
+            <w14:noFill/>
+            <w14:prstDash w14:val="solid"/>
+            <w14:round/>
+          </w14:textOutline>
+        </w:rPr>
+      </w:pPr>
+      <w:r>
+        <w:rPr>
+          <w:rFonts w:asciiTheme="minorBidi" w:hAnsiTheme="minorBidi"/>
+          <w:color w:val="000000" w:themeColor="text1"/>
+          <w:sz w:val="40"/>
+          <w:szCs w:val="40"/>
+          <w:u w:val="single"/>
+          <w14:shadow w14:blurRad="38100" w14:dist="19050" w14:dir="2700000" w14:sx="100000" w14:sy="100000" w14:kx="0" w14:ky="0" w14:algn="tl">
+            <w14:schemeClr w14:val="dk1">
+              <w14:alpha w14:val="60000"/>
+            </w14:schemeClr>
+          </w14:shadow>
+          <w14:textOutline w14:w="0" w14:cap="flat" w14:cmpd="sng" w14:algn="ctr">
+            <w14:noFill/>
+            <w14:prstDash w14:val="solid"/>
+            <w14:round/>
+          </w14:textOutline>
+        </w:rPr>
+        <w:t>Conclusion:</w:t>
+      </w:r>
+    </w:p>
+    <w:p>
+      <w:pPr>
+        <w:tabs>
+          <w:tab w:val="left" w:pos="0"/>
+        </w:tabs>
+        <w:spacing w:before="120" w:after="480" w:line="240" w:lineRule="auto"/>
+        <w:jc w:val="both"/>
+        <w:rPr>
+          <w:sz w:val="36"/>
+          <w:szCs w:val="36"/>
+        </w:rPr>
+      </w:pPr>
+      <w:r>
+        <w:rPr>
+          <w:sz w:val="32"/>
+          <w:szCs w:val="32"/>
+        </w:rPr>
+        <w:tab/>
+      </w:r>
+      <w:r>
+        <w:rPr>
+          <w:sz w:val="36"/>
+          <w:szCs w:val="36"/>
+        </w:rPr>
+        <w:t>The adjacency list used in the graph class to indicate which node is adjacent to other nodes proved to be efficient and easy for coloring the nodes.</w:t>
+      </w:r>
+      <w:bookmarkStart w:id="0" w:name="_GoBack"/>
+      <w:bookmarkEnd w:id="0"/>
+    </w:p>
+    <w:p>
+      <w:pPr>
+        <w:tabs>
+          <w:tab w:val="left" w:pos="0"/>
+        </w:tabs>
+        <w:spacing w:before="120" w:after="480" w:line="240" w:lineRule="auto"/>
+        <w:jc w:val="both"/>
+        <w:rPr>
+          <w:rFonts w:asciiTheme="minorBidi" w:hAnsiTheme="minorBidi"/>
+          <w:color w:val="000000" w:themeColor="text1"/>
+          <w:sz w:val="40"/>
+          <w:szCs w:val="40"/>
+          <w:u w:val="single"/>
+          <w14:shadow w14:blurRad="38100" w14:dist="19050" w14:dir="2700000" w14:sx="100000" w14:sy="100000" w14:kx="0" w14:ky="0" w14:algn="tl">
+            <w14:schemeClr w14:val="dk1">
+              <w14:alpha w14:val="60000"/>
+            </w14:schemeClr>
+          </w14:shadow>
+          <w14:textOutline w14:w="0" w14:cap="flat" w14:cmpd="sng" w14:algn="ctr">
+            <w14:noFill/>
+            <w14:prstDash w14:val="solid"/>
+            <w14:round/>
+          </w14:textOutline>
+        </w:rPr>
+      </w:pPr>
+      <w:r>
+        <w:rPr>
+          <w:rFonts w:asciiTheme="minorBidi" w:hAnsiTheme="minorBidi"/>
+          <w:color w:val="000000" w:themeColor="text1"/>
+          <w:sz w:val="40"/>
+          <w:szCs w:val="40"/>
+          <w:u w:val="single"/>
+          <w14:shadow w14:blurRad="38100" w14:dist="19050" w14:dir="2700000" w14:sx="100000" w14:sy="100000" w14:kx="0" w14:ky="0" w14:algn="tl">
+            <w14:schemeClr w14:val="dk1">
+              <w14:alpha w14:val="60000"/>
+            </w14:schemeClr>
+          </w14:shadow>
+          <w14:textOutline w14:w="0" w14:cap="flat" w14:cmpd="sng" w14:algn="ctr">
+            <w14:noFill/>
+            <w14:prstDash w14:val="solid"/>
+            <w14:round/>
+          </w14:textOutline>
+        </w:rPr>
+        <w:t>References:</w:t>
+      </w:r>
+    </w:p>
+    <w:p>
+      <w:pPr>
+        <w:ind w:firstLine="720"/>
+        <w:rPr>
+          <w:sz w:val="28"/>
+          <w:szCs w:val="28"/>
+        </w:rPr>
+      </w:pPr>
+      <w:hyperlink r:id="rId24" w:history="1">
+        <w:r>
+          <w:rPr>
+            <w:rStyle w:val="Hyperlink"/>
+            <w:sz w:val="24"/>
+            <w:szCs w:val="24"/>
+          </w:rPr>
+          <w:t>http://jung.sourceforge.net/doc/index.html</w:t>
+        </w:r>
+      </w:hyperlink>
+    </w:p>
+    <w:p>
+      <w:pPr>
+        <w:rPr>
+          <w:sz w:val="24"/>
+          <w:szCs w:val="24"/>
+        </w:rPr>
+      </w:pPr>
+      <w:r>
+        <w:rPr>
+          <w:sz w:val="28"/>
+          <w:szCs w:val="28"/>
+        </w:rPr>
+        <w:tab/>
+      </w:r>
+      <w:r>
+        <w:rPr>
+          <w:sz w:val="28"/>
+          <w:szCs w:val="28"/>
+        </w:rPr>
+        <w:tab/>
+      </w:r>
+      <w:r>
+        <w:rPr>
+          <w:sz w:val="28"/>
+          <w:szCs w:val="28"/>
+        </w:rPr>
+        <w:tab/>
+        <w:t xml:space="preserve"> </w:t>
+      </w:r>
+      <w:r>
+        <w:rPr>
+          <w:sz w:val="28"/>
+          <w:szCs w:val="28"/>
+        </w:rPr>
+        <w:tab/>
+      </w:r>
+      <w:hyperlink r:id="rId25" w:history="1">
+        <w:r>
+          <w:rPr>
+            <w:rStyle w:val="Hyperlink"/>
+            <w:sz w:val="24"/>
+            <w:szCs w:val="24"/>
+          </w:rPr>
+          <w:t>https://www.javatpoint.com/java-swing</w:t>
+        </w:r>
+      </w:hyperlink>
+    </w:p>
+    <w:p>
+      <w:pPr>
+        <w:ind w:firstLine="720"/>
+        <w:rPr>
+          <w:sz w:val="28"/>
+          <w:szCs w:val="28"/>
+        </w:rPr>
+      </w:pPr>
+      <w:hyperlink r:id="rId26" w:history="1">
+        <w:r>
+          <w:rPr>
+            <w:rStyle w:val="Hyperlink"/>
+            <w:sz w:val="24"/>
+            <w:szCs w:val="24"/>
+          </w:rPr>
+          <w:t>https://www.vainolo.com/2011/02/14/learning-jung-java-universal-networkgraph-framework/</w:t>
+        </w:r>
+      </w:hyperlink>
+    </w:p>
+    <w:p>
+      <w:pPr>
+        <w:rPr>
+          <w:sz w:val="24"/>
+          <w:szCs w:val="24"/>
+        </w:rPr>
+      </w:pPr>
+    </w:p>
+    <w:p>
+      <w:pPr>
+        <w:tabs>
+          <w:tab w:val="left" w:pos="964"/>
+        </w:tabs>
+      </w:pPr>
+    </w:p>
+    <w:p>
+      <w:pPr>
+        <w:tabs>
+          <w:tab w:val="left" w:pos="939"/>
+        </w:tabs>
+      </w:pPr>
+      <w:r>
+        <w:tab/>
+      </w:r>
+    </w:p>
     <w:sectPr>
-      <w:headerReference w:type="default" r:id="rId21"/>
+      <w:headerReference w:type="default" r:id="rId27"/>
       <w:pgSz w:w="11909" w:h="16834" w:code="9"/>
       <w:pgMar w:top="720" w:right="427" w:bottom="720" w:left="720" w:header="720" w:footer="720" w:gutter="0"/>
       <w:cols w:space="720"/>
@@ -12605,6 +15231,18 @@
   </w:num>
   <w:num w:numId="33">
     <w:abstractNumId w:val="27"/>
+  </w:num>
+  <w:num w:numId="34">
+    <w:abstractNumId w:val="27"/>
+    <w:lvlOverride w:ilvl="0"/>
+    <w:lvlOverride w:ilvl="1"/>
+    <w:lvlOverride w:ilvl="2"/>
+    <w:lvlOverride w:ilvl="3"/>
+    <w:lvlOverride w:ilvl="4"/>
+    <w:lvlOverride w:ilvl="5"/>
+    <w:lvlOverride w:ilvl="6"/>
+    <w:lvlOverride w:ilvl="7"/>
+    <w:lvlOverride w:ilvl="8"/>
   </w:num>
 </w:numbering>
 </file>

--- a/Documentation.docx
+++ b/Documentation.docx
@@ -2,7 +2,15 @@
 <file path=word/document.xml><?xml version="1.0" encoding="utf-8"?>
 <w:document xmlns:wpc="http://schemas.microsoft.com/office/word/2010/wordprocessingCanvas" xmlns:cx="http://schemas.microsoft.com/office/drawing/2014/chartex" xmlns:cx1="http://schemas.microsoft.com/office/drawing/2015/9/8/chartex" xmlns:mc="http://schemas.openxmlformats.org/markup-compatibility/2006" xmlns:o="urn:schemas-microsoft-com:office:office" xmlns:r="http://schemas.openxmlformats.org/officeDocument/2006/relationships" xmlns:m="http://schemas.openxmlformats.org/officeDocument/2006/math" xmlns:v="urn:schemas-microsoft-com:vml" xmlns:wp14="http://schemas.microsoft.com/office/word/2010/wordprocessingDrawing" xmlns:wp="http://schemas.openxmlformats.org/drawingml/2006/wordprocessingDrawing" xmlns:w10="urn:schemas-microsoft-com:office:word" xmlns:w="http://schemas.openxmlformats.org/wordprocessingml/2006/main" xmlns:w14="http://schemas.microsoft.com/office/word/2010/wordml" xmlns:w15="http://schemas.microsoft.com/office/word/2012/wordml" xmlns:w16se="http://schemas.microsoft.com/office/word/2015/wordml/symex" xmlns:wpg="http://schemas.microsoft.com/office/word/2010/wordprocessingGroup" xmlns:wpi="http://schemas.microsoft.com/office/word/2010/wordprocessingInk" xmlns:wne="http://schemas.microsoft.com/office/word/2006/wordml" xmlns:wps="http://schemas.microsoft.com/office/word/2010/wordprocessingShape" mc:Ignorable="w14 w15 w16se wp14">
   <w:body>
-    <w:p/>
+    <w:p>
+      <w:pPr>
+        <w:rPr>
+          <w:rFonts w:hint="cs"/>
+          <w:rtl/>
+          <w:lang w:bidi="ar-EG"/>
+        </w:rPr>
+      </w:pPr>
+    </w:p>
     <w:p/>
     <w:p/>
     <w:p/>
@@ -9188,18 +9196,7 @@
           <w:sz w:val="52"/>
           <w:szCs w:val="52"/>
         </w:rPr>
-        <w:t>Coloring Graph</w:t>
-      </w:r>
-      <w:r>
-        <w:rPr>
-          <w:rFonts w:asciiTheme="majorBidi" w:eastAsiaTheme="majorEastAsia" w:hAnsiTheme="majorBidi" w:cstheme="majorBidi"/>
-          <w:b/>
-          <w:bCs/>
-          <w:color w:val="FF0000"/>
-          <w:sz w:val="52"/>
-          <w:szCs w:val="52"/>
-        </w:rPr>
-        <w:t xml:space="preserve"> problem:-</w:t>
+        <w:t>Coloring Graph problem:-</w:t>
       </w:r>
     </w:p>
     <w:p/>
@@ -10381,37 +10378,23 @@
           <w:sz w:val="28"/>
           <w:szCs w:val="28"/>
         </w:rPr>
-        <w:t xml:space="preserve">          </w:t>
-      </w:r>
-      <w:r>
+        <w:t xml:space="preserve">          2 3</w:t>
+      </w:r>
+    </w:p>
+    <w:p>
+      <w:pPr>
+        <w:spacing w:after="0" w:line="240" w:lineRule="auto"/>
         <w:rPr>
           <w:sz w:val="28"/>
           <w:szCs w:val="28"/>
         </w:rPr>
-        <w:t>2 3</w:t>
-      </w:r>
-    </w:p>
-    <w:p>
-      <w:pPr>
-        <w:spacing w:after="0" w:line="240" w:lineRule="auto"/>
+      </w:pPr>
+      <w:r>
         <w:rPr>
           <w:sz w:val="28"/>
           <w:szCs w:val="28"/>
         </w:rPr>
-      </w:pPr>
-      <w:r>
-        <w:rPr>
-          <w:sz w:val="28"/>
-          <w:szCs w:val="28"/>
-        </w:rPr>
-        <w:t xml:space="preserve">          </w:t>
-      </w:r>
-      <w:r>
-        <w:rPr>
-          <w:sz w:val="28"/>
-          <w:szCs w:val="28"/>
-        </w:rPr>
-        <w:t>3 4</w:t>
+        <w:t xml:space="preserve">          3 4</w:t>
       </w:r>
     </w:p>
     <w:p>
@@ -11668,8 +11651,6 @@
         </w:rPr>
         <w:t>The adjacency list used in the graph class to indicate which node is adjacent to other nodes proved to be efficient and easy for coloring the nodes.</w:t>
       </w:r>
-      <w:bookmarkStart w:id="0" w:name="_GoBack"/>
-      <w:bookmarkEnd w:id="0"/>
     </w:p>
     <w:p>
       <w:pPr>
@@ -11787,8 +11768,10 @@
       <w:pPr>
         <w:ind w:firstLine="720"/>
         <w:rPr>
-          <w:sz w:val="28"/>
-          <w:szCs w:val="28"/>
+          <w:rStyle w:val="Hyperlink"/>
+          <w:sz w:val="24"/>
+          <w:szCs w:val="24"/>
+          <w:rtl/>
         </w:rPr>
       </w:pPr>
       <w:hyperlink r:id="rId26" w:history="1">
@@ -11804,17 +11787,2484 @@
     </w:p>
     <w:p>
       <w:pPr>
-        <w:rPr>
+        <w:ind w:firstLine="720"/>
+        <w:rPr>
+          <w:rStyle w:val="Hyperlink"/>
           <w:sz w:val="24"/>
           <w:szCs w:val="24"/>
-        </w:rPr>
-      </w:pPr>
+          <w:rtl/>
+        </w:rPr>
+      </w:pPr>
+    </w:p>
+    <w:p>
+      <w:pPr>
+        <w:ind w:firstLine="720"/>
+        <w:rPr>
+          <w:rStyle w:val="Hyperlink"/>
+          <w:sz w:val="24"/>
+          <w:szCs w:val="24"/>
+          <w:rtl/>
+        </w:rPr>
+      </w:pPr>
+    </w:p>
+    <w:p>
+      <w:pPr>
+        <w:ind w:firstLine="720"/>
+        <w:rPr>
+          <w:rStyle w:val="Hyperlink"/>
+          <w:sz w:val="24"/>
+          <w:szCs w:val="24"/>
+          <w:rtl/>
+        </w:rPr>
+      </w:pPr>
+    </w:p>
+    <w:p>
+      <w:pPr>
+        <w:ind w:firstLine="720"/>
+        <w:rPr>
+          <w:rStyle w:val="Hyperlink"/>
+          <w:sz w:val="24"/>
+          <w:szCs w:val="24"/>
+          <w:rtl/>
+        </w:rPr>
+      </w:pPr>
+    </w:p>
+    <w:p>
+      <w:pPr>
+        <w:ind w:firstLine="720"/>
+        <w:rPr>
+          <w:rStyle w:val="Hyperlink"/>
+          <w:sz w:val="24"/>
+          <w:szCs w:val="24"/>
+          <w:rtl/>
+        </w:rPr>
+      </w:pPr>
+    </w:p>
+    <w:p>
+      <w:pPr>
+        <w:ind w:firstLine="720"/>
+        <w:rPr>
+          <w:rStyle w:val="Hyperlink"/>
+          <w:sz w:val="24"/>
+          <w:szCs w:val="24"/>
+          <w:rtl/>
+        </w:rPr>
+      </w:pPr>
+    </w:p>
+    <w:p>
+      <w:pPr>
+        <w:ind w:firstLine="720"/>
+        <w:rPr>
+          <w:rStyle w:val="Hyperlink"/>
+          <w:sz w:val="24"/>
+          <w:szCs w:val="24"/>
+          <w:rtl/>
+        </w:rPr>
+      </w:pPr>
+    </w:p>
+    <w:p>
+      <w:pPr>
+        <w:pStyle w:val="ListParagraph"/>
+        <w:spacing w:line="256" w:lineRule="auto"/>
+        <w:rPr>
+          <w:rFonts w:asciiTheme="majorBidi" w:eastAsiaTheme="majorEastAsia" w:hAnsiTheme="majorBidi" w:cstheme="majorBidi"/>
+          <w:b/>
+          <w:bCs/>
+          <w:color w:val="FF0000"/>
+          <w:sz w:val="52"/>
+          <w:szCs w:val="52"/>
+        </w:rPr>
+      </w:pPr>
+    </w:p>
+    <w:p>
+      <w:pPr>
+        <w:pStyle w:val="ListParagraph"/>
+        <w:numPr>
+          <w:ilvl w:val="0"/>
+          <w:numId w:val="35"/>
+        </w:numPr>
+        <w:spacing w:line="256" w:lineRule="auto"/>
+        <w:rPr>
+          <w:rFonts w:asciiTheme="majorBidi" w:eastAsiaTheme="majorEastAsia" w:hAnsiTheme="majorBidi" w:cstheme="majorBidi"/>
+          <w:b/>
+          <w:bCs/>
+          <w:color w:val="FF0000"/>
+          <w:sz w:val="52"/>
+          <w:szCs w:val="52"/>
+        </w:rPr>
+      </w:pPr>
+      <w:r>
+        <w:rPr>
+          <w:rFonts w:asciiTheme="majorBidi" w:eastAsiaTheme="majorEastAsia" w:hAnsiTheme="majorBidi" w:cstheme="majorBidi"/>
+          <w:b/>
+          <w:bCs/>
+          <w:color w:val="FF0000"/>
+          <w:sz w:val="52"/>
+          <w:szCs w:val="52"/>
+        </w:rPr>
+        <w:t>Euler Path</w:t>
+      </w:r>
+      <w:r>
+        <w:rPr>
+          <w:rFonts w:asciiTheme="majorBidi" w:eastAsiaTheme="majorEastAsia" w:hAnsiTheme="majorBidi" w:cstheme="majorBidi"/>
+          <w:b/>
+          <w:bCs/>
+          <w:color w:val="FF0000"/>
+          <w:sz w:val="52"/>
+          <w:szCs w:val="52"/>
+        </w:rPr>
+        <w:t xml:space="preserve"> problem:-</w:t>
+      </w:r>
+    </w:p>
+    <w:p>
+      <w:pPr>
+        <w:ind w:firstLine="720"/>
+        <w:rPr>
+          <w:sz w:val="28"/>
+          <w:szCs w:val="28"/>
+        </w:rPr>
+      </w:pPr>
+    </w:p>
+    <w:p>
+      <w:pPr>
+        <w:rPr>
+          <w:rFonts w:cstheme="minorHAnsi"/>
+          <w:b/>
+          <w:bCs/>
+          <w:i/>
+          <w:iCs/>
+          <w:color w:val="000000" w:themeColor="text1"/>
+          <w:sz w:val="36"/>
+          <w:szCs w:val="36"/>
+          <w:u w:val="single"/>
+        </w:rPr>
+      </w:pPr>
+      <w:r>
+        <w:rPr>
+          <w:rFonts w:cstheme="minorHAnsi"/>
+          <w:b/>
+          <w:bCs/>
+          <w:i/>
+          <w:iCs/>
+          <w:color w:val="000000" w:themeColor="text1"/>
+          <w:sz w:val="36"/>
+          <w:szCs w:val="36"/>
+          <w:u w:val="single"/>
+        </w:rPr>
+        <w:t>Introduction:</w:t>
+      </w:r>
+    </w:p>
+    <w:p>
+      <w:pPr>
+        <w:rPr>
+          <w:rFonts w:cstheme="minorHAnsi"/>
+          <w:color w:val="222222"/>
+          <w:sz w:val="28"/>
+          <w:szCs w:val="28"/>
+          <w:shd w:val="clear" w:color="auto" w:fill="FFFFFF"/>
+        </w:rPr>
+      </w:pPr>
+      <w:r>
+        <w:rPr>
+          <w:rFonts w:cstheme="minorHAnsi"/>
+          <w:b/>
+          <w:bCs/>
+          <w:sz w:val="32"/>
+          <w:szCs w:val="32"/>
+        </w:rPr>
+        <w:t>The Euler path</w:t>
+      </w:r>
+      <w:r>
+        <w:rPr>
+          <w:rFonts w:cstheme="minorHAnsi"/>
+          <w:sz w:val="32"/>
+          <w:szCs w:val="32"/>
+        </w:rPr>
+        <w:t xml:space="preserve"> </w:t>
+      </w:r>
+      <w:r>
+        <w:rPr>
+          <w:rFonts w:cstheme="minorHAnsi"/>
+          <w:color w:val="222222"/>
+          <w:sz w:val="28"/>
+          <w:szCs w:val="28"/>
+          <w:shd w:val="clear" w:color="auto" w:fill="FFFFFF"/>
+        </w:rPr>
+        <w:t>In </w:t>
+      </w:r>
+      <w:r>
+        <w:rPr>
+          <w:rFonts w:cstheme="minorHAnsi"/>
+          <w:sz w:val="28"/>
+          <w:szCs w:val="28"/>
+          <w:shd w:val="clear" w:color="auto" w:fill="FFFFFF"/>
+        </w:rPr>
+        <w:t>graph theory</w:t>
+      </w:r>
+      <w:r>
+        <w:rPr>
+          <w:rFonts w:cstheme="minorHAnsi"/>
+          <w:color w:val="222222"/>
+          <w:sz w:val="28"/>
+          <w:szCs w:val="28"/>
+          <w:shd w:val="clear" w:color="auto" w:fill="FFFFFF"/>
+        </w:rPr>
+        <w:t>, an</w:t>
+      </w:r>
+      <w:proofErr w:type="gramStart"/>
+      <w:r>
+        <w:rPr>
+          <w:rFonts w:cstheme="minorHAnsi"/>
+          <w:color w:val="222222"/>
+          <w:sz w:val="28"/>
+          <w:szCs w:val="28"/>
+          <w:shd w:val="clear" w:color="auto" w:fill="FFFFFF"/>
+        </w:rPr>
+        <w:t> </w:t>
+      </w:r>
+      <w:r>
+        <w:rPr>
+          <w:rFonts w:cstheme="minorHAnsi"/>
+          <w:b/>
+          <w:bCs/>
+          <w:color w:val="222222"/>
+          <w:sz w:val="28"/>
+          <w:szCs w:val="28"/>
+          <w:shd w:val="clear" w:color="auto" w:fill="FFFFFF"/>
+        </w:rPr>
+        <w:t xml:space="preserve"> Eulerian</w:t>
+      </w:r>
+      <w:proofErr w:type="gramEnd"/>
+      <w:r>
+        <w:rPr>
+          <w:rFonts w:cstheme="minorHAnsi"/>
+          <w:b/>
+          <w:bCs/>
+          <w:color w:val="222222"/>
+          <w:sz w:val="28"/>
+          <w:szCs w:val="28"/>
+          <w:shd w:val="clear" w:color="auto" w:fill="FFFFFF"/>
+        </w:rPr>
+        <w:t xml:space="preserve"> path</w:t>
+      </w:r>
+      <w:r>
+        <w:rPr>
+          <w:rFonts w:cstheme="minorHAnsi"/>
+          <w:color w:val="222222"/>
+          <w:sz w:val="28"/>
+          <w:szCs w:val="28"/>
+          <w:shd w:val="clear" w:color="auto" w:fill="FFFFFF"/>
+        </w:rPr>
+        <w:t xml:space="preserve"> is a trail in a finite graph that visits every edge exactly once (allowing for revisiting vertices). Similarly, an </w:t>
+      </w:r>
+      <w:r>
+        <w:rPr>
+          <w:rFonts w:cstheme="minorHAnsi"/>
+          <w:b/>
+          <w:bCs/>
+          <w:color w:val="222222"/>
+          <w:sz w:val="28"/>
+          <w:szCs w:val="28"/>
+          <w:shd w:val="clear" w:color="auto" w:fill="FFFFFF"/>
+        </w:rPr>
+        <w:t>Eulerian circuit</w:t>
+      </w:r>
+      <w:r>
+        <w:rPr>
+          <w:rFonts w:cstheme="minorHAnsi"/>
+          <w:color w:val="222222"/>
+          <w:sz w:val="28"/>
+          <w:szCs w:val="28"/>
+          <w:shd w:val="clear" w:color="auto" w:fill="FFFFFF"/>
+        </w:rPr>
+        <w:t> or </w:t>
+      </w:r>
+      <w:r>
+        <w:rPr>
+          <w:rFonts w:cstheme="minorHAnsi"/>
+          <w:b/>
+          <w:bCs/>
+          <w:color w:val="222222"/>
+          <w:sz w:val="28"/>
+          <w:szCs w:val="28"/>
+          <w:shd w:val="clear" w:color="auto" w:fill="FFFFFF"/>
+        </w:rPr>
+        <w:t>Eulerian cycle</w:t>
+      </w:r>
+      <w:r>
+        <w:rPr>
+          <w:rFonts w:cstheme="minorHAnsi"/>
+          <w:color w:val="222222"/>
+          <w:sz w:val="28"/>
+          <w:szCs w:val="28"/>
+          <w:shd w:val="clear" w:color="auto" w:fill="FFFFFF"/>
+        </w:rPr>
+        <w:t xml:space="preserve"> is an Eulerian trail that starts and ends on the same vertex. They were first discussed by </w:t>
+      </w:r>
+      <w:hyperlink r:id="rId27" w:tooltip="Leonhard Euler" w:history="1">
+        <w:r>
+          <w:rPr>
+            <w:rStyle w:val="Hyperlink"/>
+            <w:rFonts w:cstheme="minorHAnsi"/>
+            <w:color w:val="0B0080"/>
+            <w:sz w:val="28"/>
+            <w:szCs w:val="28"/>
+            <w:shd w:val="clear" w:color="auto" w:fill="FFFFFF"/>
+          </w:rPr>
+          <w:t>Leonhard Euler</w:t>
+        </w:r>
+      </w:hyperlink>
+      <w:r>
+        <w:rPr>
+          <w:rFonts w:cstheme="minorHAnsi"/>
+          <w:color w:val="222222"/>
+          <w:sz w:val="28"/>
+          <w:szCs w:val="28"/>
+          <w:shd w:val="clear" w:color="auto" w:fill="FFFFFF"/>
+        </w:rPr>
+        <w:t> while solving the famous </w:t>
+      </w:r>
+      <w:hyperlink r:id="rId28" w:tooltip="Seven Bridges of Königsberg" w:history="1">
+        <w:r>
+          <w:rPr>
+            <w:rStyle w:val="Hyperlink"/>
+            <w:rFonts w:cstheme="minorHAnsi"/>
+            <w:color w:val="0B0080"/>
+            <w:sz w:val="28"/>
+            <w:szCs w:val="28"/>
+            <w:shd w:val="clear" w:color="auto" w:fill="FFFFFF"/>
+          </w:rPr>
+          <w:t xml:space="preserve">Seven Bridges of </w:t>
+        </w:r>
+        <w:proofErr w:type="spellStart"/>
+        <w:r>
+          <w:rPr>
+            <w:rStyle w:val="Hyperlink"/>
+            <w:rFonts w:cstheme="minorHAnsi"/>
+            <w:color w:val="0B0080"/>
+            <w:sz w:val="28"/>
+            <w:szCs w:val="28"/>
+            <w:shd w:val="clear" w:color="auto" w:fill="FFFFFF"/>
+          </w:rPr>
+          <w:t>Königsberg</w:t>
+        </w:r>
+        <w:proofErr w:type="spellEnd"/>
+      </w:hyperlink>
+      <w:r>
+        <w:rPr>
+          <w:rFonts w:cstheme="minorHAnsi"/>
+          <w:color w:val="222222"/>
+          <w:sz w:val="28"/>
+          <w:szCs w:val="28"/>
+          <w:shd w:val="clear" w:color="auto" w:fill="FFFFFF"/>
+        </w:rPr>
+        <w:t> problem in 1736. The problem can be stated mathematically like this:</w:t>
+      </w:r>
+    </w:p>
+    <w:p>
+      <w:pPr>
+        <w:rPr>
+          <w:rFonts w:cstheme="minorHAnsi"/>
+          <w:color w:val="222222"/>
+          <w:sz w:val="28"/>
+          <w:szCs w:val="28"/>
+          <w:shd w:val="clear" w:color="auto" w:fill="FFFFFF"/>
+        </w:rPr>
+      </w:pPr>
+    </w:p>
+    <w:p>
+      <w:pPr>
+        <w:rPr>
+          <w:rFonts w:cstheme="minorHAnsi"/>
+          <w:color w:val="222222"/>
+          <w:sz w:val="28"/>
+          <w:szCs w:val="28"/>
+          <w:shd w:val="clear" w:color="auto" w:fill="FFFFFF"/>
+        </w:rPr>
+      </w:pPr>
+    </w:p>
+    <w:p>
+      <w:pPr>
+        <w:spacing w:line="360" w:lineRule="auto"/>
+        <w:rPr>
+          <w:rFonts w:cstheme="minorHAnsi"/>
+          <w:b/>
+          <w:bCs/>
+          <w:i/>
+          <w:iCs/>
+          <w:color w:val="000000" w:themeColor="text1"/>
+          <w:sz w:val="32"/>
+          <w:szCs w:val="32"/>
+          <w:u w:val="single"/>
+        </w:rPr>
+      </w:pPr>
+      <w:r>
+        <w:rPr>
+          <w:rFonts w:cstheme="minorHAnsi"/>
+          <w:b/>
+          <w:bCs/>
+          <w:i/>
+          <w:iCs/>
+          <w:color w:val="000000" w:themeColor="text1"/>
+          <w:sz w:val="32"/>
+          <w:szCs w:val="32"/>
+          <w:u w:val="single"/>
+        </w:rPr>
+        <w:t>Analysis:</w:t>
+      </w:r>
+    </w:p>
+    <w:p>
+      <w:pPr>
+        <w:spacing w:line="240" w:lineRule="auto"/>
+        <w:rPr>
+          <w:rFonts w:cstheme="minorHAnsi"/>
+          <w:sz w:val="32"/>
+          <w:szCs w:val="32"/>
+        </w:rPr>
+      </w:pPr>
+      <w:r>
+        <w:rPr>
+          <w:rFonts w:cstheme="minorHAnsi"/>
+          <w:sz w:val="32"/>
+          <w:szCs w:val="32"/>
+        </w:rPr>
+        <w:t>In order to achieve the Euler path for adjacent nodes, adjacency list is used for the graph, which facilitates determining which nodes are adjacent and which are not connected.</w:t>
+      </w:r>
+    </w:p>
+    <w:p>
+      <w:pPr>
+        <w:rPr>
+          <w:b/>
+          <w:bCs/>
+          <w:sz w:val="72"/>
+          <w:szCs w:val="72"/>
+          <w:u w:val="single"/>
+        </w:rPr>
+      </w:pPr>
+    </w:p>
+    <w:p>
+      <w:pPr>
+        <w:spacing w:line="360" w:lineRule="auto"/>
+        <w:rPr>
+          <w:rFonts w:cstheme="minorHAnsi"/>
+          <w:b/>
+          <w:bCs/>
+          <w:i/>
+          <w:iCs/>
+          <w:color w:val="000000" w:themeColor="text1"/>
+          <w:sz w:val="32"/>
+          <w:szCs w:val="32"/>
+          <w:u w:val="single"/>
+        </w:rPr>
+      </w:pPr>
+      <w:r>
+        <w:rPr>
+          <w:rFonts w:cstheme="minorHAnsi"/>
+          <w:b/>
+          <w:bCs/>
+          <w:i/>
+          <w:iCs/>
+          <w:color w:val="000000" w:themeColor="text1"/>
+          <w:sz w:val="32"/>
+          <w:szCs w:val="32"/>
+          <w:u w:val="single"/>
+        </w:rPr>
+        <w:t>Implementation and Design:</w:t>
+      </w:r>
+    </w:p>
+    <w:p>
+      <w:pPr>
+        <w:rPr>
+          <w:rFonts w:cstheme="minorHAnsi"/>
+          <w:sz w:val="32"/>
+          <w:szCs w:val="32"/>
+        </w:rPr>
+      </w:pPr>
+      <w:r>
+        <w:rPr>
+          <w:rFonts w:cstheme="minorHAnsi"/>
+          <w:b/>
+          <w:bCs/>
+          <w:sz w:val="32"/>
+          <w:szCs w:val="32"/>
+        </w:rPr>
+        <w:t>Implementation</w:t>
+      </w:r>
+      <w:r>
+        <w:rPr>
+          <w:rFonts w:cstheme="minorHAnsi"/>
+          <w:sz w:val="32"/>
+          <w:szCs w:val="32"/>
+        </w:rPr>
+        <w:t>: The program is implemented by Java.</w:t>
+      </w:r>
+    </w:p>
+    <w:p>
+      <w:pPr>
+        <w:ind w:firstLine="720"/>
+        <w:rPr>
+          <w:rFonts w:cstheme="minorHAnsi"/>
+          <w:sz w:val="32"/>
+          <w:szCs w:val="32"/>
+        </w:rPr>
+      </w:pPr>
+      <w:r>
+        <w:rPr>
+          <w:rFonts w:cstheme="minorHAnsi"/>
+          <w:sz w:val="32"/>
+          <w:szCs w:val="32"/>
+        </w:rPr>
+        <w:t xml:space="preserve">Adjacency list was used in class graph, which will help in detecting the </w:t>
+      </w:r>
+      <w:proofErr w:type="spellStart"/>
+      <w:proofErr w:type="gramStart"/>
+      <w:r>
+        <w:rPr>
+          <w:rFonts w:cstheme="minorHAnsi"/>
+          <w:sz w:val="32"/>
+          <w:szCs w:val="32"/>
+        </w:rPr>
+        <w:t>euler</w:t>
+      </w:r>
+      <w:proofErr w:type="spellEnd"/>
+      <w:proofErr w:type="gramEnd"/>
+      <w:r>
+        <w:rPr>
+          <w:rFonts w:cstheme="minorHAnsi"/>
+          <w:sz w:val="32"/>
+          <w:szCs w:val="32"/>
+        </w:rPr>
+        <w:t xml:space="preserve"> path.</w:t>
+      </w:r>
+    </w:p>
+    <w:p>
+      <w:pPr>
+        <w:rPr>
+          <w:rFonts w:cstheme="minorHAnsi"/>
+          <w:sz w:val="32"/>
+          <w:szCs w:val="32"/>
+        </w:rPr>
+      </w:pPr>
+      <w:proofErr w:type="gramStart"/>
+      <w:r>
+        <w:rPr>
+          <w:rFonts w:cstheme="minorHAnsi"/>
+          <w:b/>
+          <w:bCs/>
+          <w:sz w:val="32"/>
+          <w:szCs w:val="32"/>
+        </w:rPr>
+        <w:t xml:space="preserve">Design </w:t>
+      </w:r>
+      <w:r>
+        <w:rPr>
+          <w:rFonts w:cstheme="minorHAnsi"/>
+          <w:sz w:val="32"/>
+          <w:szCs w:val="32"/>
+        </w:rPr>
+        <w:t>:</w:t>
+      </w:r>
+      <w:proofErr w:type="gramEnd"/>
+      <w:r>
+        <w:rPr>
+          <w:rFonts w:cstheme="minorHAnsi"/>
+          <w:sz w:val="32"/>
+          <w:szCs w:val="32"/>
+        </w:rPr>
+        <w:t xml:space="preserve"> The program is designed by java swing library which is a set of program component to give the Graphical User Interface. For example (clicks</w:t>
+      </w:r>
+      <w:proofErr w:type="gramStart"/>
+      <w:r>
+        <w:rPr>
+          <w:rFonts w:cstheme="minorHAnsi"/>
+          <w:sz w:val="32"/>
+          <w:szCs w:val="32"/>
+        </w:rPr>
+        <w:t>,  buttons</w:t>
+      </w:r>
+      <w:proofErr w:type="gramEnd"/>
+      <w:r>
+        <w:rPr>
+          <w:rFonts w:cstheme="minorHAnsi"/>
+          <w:sz w:val="32"/>
+          <w:szCs w:val="32"/>
+        </w:rPr>
+        <w:t xml:space="preserve"> and input text).</w:t>
+      </w:r>
+    </w:p>
+    <w:p>
+      <w:pPr>
+        <w:rPr>
+          <w:rFonts w:cstheme="minorHAnsi"/>
+          <w:sz w:val="32"/>
+          <w:szCs w:val="32"/>
+        </w:rPr>
+      </w:pPr>
+    </w:p>
+    <w:p>
+      <w:pPr>
+        <w:rPr>
+          <w:rFonts w:cstheme="minorHAnsi"/>
+          <w:sz w:val="32"/>
+          <w:szCs w:val="32"/>
+        </w:rPr>
+      </w:pPr>
+    </w:p>
+    <w:p>
+      <w:pPr>
+        <w:rPr>
+          <w:rFonts w:cstheme="minorHAnsi"/>
+          <w:sz w:val="32"/>
+          <w:szCs w:val="32"/>
+        </w:rPr>
+      </w:pPr>
+    </w:p>
+    <w:p>
+      <w:pPr>
+        <w:rPr>
+          <w:rFonts w:cstheme="minorHAnsi"/>
+          <w:sz w:val="32"/>
+          <w:szCs w:val="32"/>
+        </w:rPr>
+      </w:pPr>
+    </w:p>
+    <w:p>
+      <w:pPr>
+        <w:rPr>
+          <w:rFonts w:cstheme="minorHAnsi"/>
+          <w:sz w:val="32"/>
+          <w:szCs w:val="32"/>
+        </w:rPr>
+      </w:pPr>
+      <w:r>
+        <w:rPr>
+          <w:rFonts w:cstheme="minorHAnsi"/>
+          <w:b/>
+          <w:bCs/>
+          <w:sz w:val="32"/>
+          <w:szCs w:val="32"/>
+        </w:rPr>
+        <w:t>Graph Implementation</w:t>
+      </w:r>
+      <w:r>
+        <w:rPr>
+          <w:rFonts w:cstheme="minorHAnsi"/>
+          <w:sz w:val="32"/>
+          <w:szCs w:val="32"/>
+        </w:rPr>
+        <w:t xml:space="preserve">: For the Graph implementation, JUNG library is used to implement the graph. </w:t>
+      </w:r>
+    </w:p>
+    <w:p>
+      <w:pPr>
+        <w:rPr>
+          <w:rFonts w:cstheme="minorHAnsi"/>
+          <w:sz w:val="32"/>
+          <w:szCs w:val="32"/>
+        </w:rPr>
+      </w:pPr>
+      <w:r>
+        <w:rPr>
+          <w:rFonts w:cstheme="minorHAnsi"/>
+          <w:sz w:val="32"/>
+          <w:szCs w:val="32"/>
+        </w:rPr>
+        <w:t>JUNG — the Java Universal Network/Graph Framework--is a software library that provides modeling, analysis, and visualization of data that can be represented as a graph or network, which in this case its benefits are drawing the graph network.</w:t>
+      </w:r>
+    </w:p>
+    <w:p>
+      <w:pPr>
+        <w:jc w:val="center"/>
+        <w:rPr>
+          <w:b/>
+          <w:bCs/>
+          <w:sz w:val="72"/>
+          <w:szCs w:val="72"/>
+          <w:u w:val="single"/>
+        </w:rPr>
+      </w:pPr>
+    </w:p>
+    <w:p>
+      <w:pPr>
+        <w:rPr>
+          <w:i/>
+          <w:iCs/>
+          <w:sz w:val="44"/>
+          <w:szCs w:val="44"/>
+        </w:rPr>
+      </w:pPr>
+      <w:r>
+        <w:rPr>
+          <w:i/>
+          <w:iCs/>
+          <w:sz w:val="44"/>
+          <w:szCs w:val="44"/>
+        </w:rPr>
+        <w:t>How to use the program:</w:t>
+      </w:r>
+      <w:r>
+        <w:rPr>
+          <w:i/>
+          <w:iCs/>
+          <w:sz w:val="44"/>
+          <w:szCs w:val="44"/>
+        </w:rPr>
+        <w:br/>
+      </w:r>
+      <w:r>
+        <w:rPr>
+          <w:i/>
+          <w:iCs/>
+          <w:noProof/>
+          <w:sz w:val="44"/>
+          <w:szCs w:val="44"/>
+        </w:rPr>
+        <w:drawing>
+          <wp:inline distT="0" distB="0" distL="0" distR="0">
+            <wp:extent cx="5935345" cy="3502660"/>
+            <wp:effectExtent l="0" t="0" r="8255" b="2540"/>
+            <wp:docPr id="10" name="Picture 10" descr="program"/>
+            <wp:cNvGraphicFramePr>
+              <a:graphicFrameLocks xmlns:a="http://schemas.openxmlformats.org/drawingml/2006/main" noChangeAspect="1"/>
+            </wp:cNvGraphicFramePr>
+            <a:graphic xmlns:a="http://schemas.openxmlformats.org/drawingml/2006/main">
+              <a:graphicData uri="http://schemas.openxmlformats.org/drawingml/2006/picture">
+                <pic:pic xmlns:pic="http://schemas.openxmlformats.org/drawingml/2006/picture">
+                  <pic:nvPicPr>
+                    <pic:cNvPr id="0" name="Picture 1" descr="program"/>
+                    <pic:cNvPicPr>
+                      <a:picLocks noChangeAspect="1" noChangeArrowheads="1"/>
+                    </pic:cNvPicPr>
+                  </pic:nvPicPr>
+                  <pic:blipFill>
+                    <a:blip r:embed="rId29">
+                      <a:extLst>
+                        <a:ext uri="{28A0092B-C50C-407E-A947-70E740481C1C}">
+                          <a14:useLocalDpi xmlns:a14="http://schemas.microsoft.com/office/drawing/2010/main" val="0"/>
+                        </a:ext>
+                      </a:extLst>
+                    </a:blip>
+                    <a:srcRect/>
+                    <a:stretch>
+                      <a:fillRect/>
+                    </a:stretch>
+                  </pic:blipFill>
+                  <pic:spPr bwMode="auto">
+                    <a:xfrm>
+                      <a:off x="0" y="0"/>
+                      <a:ext cx="5935345" cy="3502660"/>
+                    </a:xfrm>
+                    <a:prstGeom prst="rect">
+                      <a:avLst/>
+                    </a:prstGeom>
+                    <a:noFill/>
+                    <a:ln>
+                      <a:noFill/>
+                    </a:ln>
+                  </pic:spPr>
+                </pic:pic>
+              </a:graphicData>
+            </a:graphic>
+          </wp:inline>
+        </w:drawing>
+      </w:r>
+    </w:p>
+    <w:p>
+      <w:pPr>
+        <w:rPr>
+          <w:i/>
+          <w:iCs/>
+          <w:sz w:val="44"/>
+          <w:szCs w:val="44"/>
+        </w:rPr>
+      </w:pPr>
+      <w:r>
+        <w:rPr>
+          <w:i/>
+          <w:iCs/>
+          <w:sz w:val="44"/>
+          <w:szCs w:val="44"/>
+        </w:rPr>
+        <w:t>1. Enter number of vertices</w:t>
+      </w:r>
+    </w:p>
+    <w:p>
+      <w:pPr>
+        <w:rPr>
+          <w:i/>
+          <w:iCs/>
+          <w:sz w:val="44"/>
+          <w:szCs w:val="44"/>
+        </w:rPr>
+      </w:pPr>
+      <w:r>
+        <w:rPr>
+          <w:i/>
+          <w:iCs/>
+          <w:sz w:val="44"/>
+          <w:szCs w:val="44"/>
+        </w:rPr>
+        <w:t>2. Enter edges edge by edge (Representation Matrix)</w:t>
+      </w:r>
+    </w:p>
+    <w:p>
+      <w:pPr>
+        <w:rPr>
+          <w:i/>
+          <w:iCs/>
+          <w:sz w:val="44"/>
+          <w:szCs w:val="44"/>
+        </w:rPr>
+      </w:pPr>
+    </w:p>
+    <w:p>
+      <w:pPr>
+        <w:rPr>
+          <w:i/>
+          <w:iCs/>
+          <w:sz w:val="44"/>
+          <w:szCs w:val="44"/>
+        </w:rPr>
+      </w:pPr>
+    </w:p>
+    <w:p>
+      <w:pPr>
+        <w:rPr>
+          <w:i/>
+          <w:iCs/>
+          <w:sz w:val="44"/>
+          <w:szCs w:val="44"/>
+        </w:rPr>
+      </w:pPr>
+    </w:p>
+    <w:p>
+      <w:pPr>
+        <w:rPr>
+          <w:i/>
+          <w:iCs/>
+          <w:sz w:val="44"/>
+          <w:szCs w:val="44"/>
+        </w:rPr>
+      </w:pPr>
+      <w:r>
+        <w:rPr>
+          <w:i/>
+          <w:iCs/>
+          <w:sz w:val="44"/>
+          <w:szCs w:val="44"/>
+        </w:rPr>
+        <w:lastRenderedPageBreak/>
+        <w:br/>
+      </w:r>
+      <w:proofErr w:type="gramStart"/>
+      <w:r>
+        <w:rPr>
+          <w:i/>
+          <w:iCs/>
+          <w:sz w:val="44"/>
+          <w:szCs w:val="44"/>
+        </w:rPr>
+        <w:t>Ex :</w:t>
+      </w:r>
+      <w:proofErr w:type="gramEnd"/>
+      <w:r>
+        <w:rPr>
+          <w:i/>
+          <w:iCs/>
+          <w:sz w:val="44"/>
+          <w:szCs w:val="44"/>
+        </w:rPr>
+        <w:t xml:space="preserve">  vertices number = 2</w:t>
+      </w:r>
+    </w:p>
+    <w:p>
+      <w:pPr>
+        <w:rPr>
+          <w:i/>
+          <w:iCs/>
+          <w:sz w:val="44"/>
+          <w:szCs w:val="44"/>
+        </w:rPr>
+      </w:pPr>
+      <w:r>
+        <w:rPr>
+          <w:i/>
+          <w:iCs/>
+          <w:sz w:val="44"/>
+          <w:szCs w:val="44"/>
+        </w:rPr>
+        <w:t>1 0</w:t>
+      </w:r>
+    </w:p>
+    <w:p>
+      <w:pPr>
+        <w:rPr>
+          <w:i/>
+          <w:iCs/>
+          <w:sz w:val="44"/>
+          <w:szCs w:val="44"/>
+        </w:rPr>
+      </w:pPr>
+      <w:r>
+        <w:rPr>
+          <w:i/>
+          <w:iCs/>
+          <w:sz w:val="44"/>
+          <w:szCs w:val="44"/>
+        </w:rPr>
+        <w:t>0 1</w:t>
+      </w:r>
+    </w:p>
+    <w:p>
+      <w:pPr>
+        <w:rPr>
+          <w:i/>
+          <w:iCs/>
+          <w:sz w:val="44"/>
+          <w:szCs w:val="44"/>
+        </w:rPr>
+      </w:pPr>
+      <w:r>
+        <w:rPr>
+          <w:i/>
+          <w:iCs/>
+          <w:sz w:val="44"/>
+          <w:szCs w:val="44"/>
+        </w:rPr>
+        <w:t xml:space="preserve">3. Click submit </w:t>
+      </w:r>
+    </w:p>
+    <w:p>
+      <w:pPr>
+        <w:rPr>
+          <w:i/>
+          <w:iCs/>
+          <w:sz w:val="44"/>
+          <w:szCs w:val="44"/>
+        </w:rPr>
+      </w:pPr>
+      <w:r>
+        <w:rPr>
+          <w:i/>
+          <w:iCs/>
+          <w:sz w:val="44"/>
+          <w:szCs w:val="44"/>
+        </w:rPr>
+        <w:t>4. Euler Path.</w:t>
+      </w:r>
+    </w:p>
+    <w:p>
+      <w:pPr>
+        <w:rPr>
+          <w:i/>
+          <w:iCs/>
+          <w:sz w:val="44"/>
+          <w:szCs w:val="44"/>
+        </w:rPr>
+      </w:pPr>
+    </w:p>
+    <w:p>
+      <w:pPr>
+        <w:rPr>
+          <w:i/>
+          <w:iCs/>
+          <w:sz w:val="44"/>
+          <w:szCs w:val="44"/>
+        </w:rPr>
+      </w:pPr>
+      <w:r>
+        <w:rPr>
+          <w:i/>
+          <w:iCs/>
+          <w:sz w:val="44"/>
+          <w:szCs w:val="44"/>
+        </w:rPr>
+        <w:t xml:space="preserve">Program in run: </w:t>
+      </w:r>
+      <w:r>
+        <w:rPr>
+          <w:i/>
+          <w:iCs/>
+          <w:sz w:val="44"/>
+          <w:szCs w:val="44"/>
+        </w:rPr>
+        <w:br/>
+      </w:r>
+    </w:p>
+    <w:p>
+      <w:pPr>
+        <w:rPr>
+          <w:i/>
+          <w:iCs/>
+          <w:sz w:val="44"/>
+          <w:szCs w:val="44"/>
+        </w:rPr>
+      </w:pPr>
+      <w:r>
+        <w:rPr>
+          <w:i/>
+          <w:iCs/>
+          <w:noProof/>
+          <w:sz w:val="44"/>
+          <w:szCs w:val="44"/>
+        </w:rPr>
+        <w:drawing>
+          <wp:inline distT="0" distB="0" distL="0" distR="0">
+            <wp:extent cx="5943600" cy="3486150"/>
+            <wp:effectExtent l="0" t="0" r="0" b="0"/>
+            <wp:docPr id="9" name="Picture 9" descr="Untitled"/>
+            <wp:cNvGraphicFramePr>
+              <a:graphicFrameLocks xmlns:a="http://schemas.openxmlformats.org/drawingml/2006/main" noChangeAspect="1"/>
+            </wp:cNvGraphicFramePr>
+            <a:graphic xmlns:a="http://schemas.openxmlformats.org/drawingml/2006/main">
+              <a:graphicData uri="http://schemas.openxmlformats.org/drawingml/2006/picture">
+                <pic:pic xmlns:pic="http://schemas.openxmlformats.org/drawingml/2006/picture">
+                  <pic:nvPicPr>
+                    <pic:cNvPr id="0" name="Picture 9" descr="Untitled"/>
+                    <pic:cNvPicPr>
+                      <a:picLocks noChangeAspect="1" noChangeArrowheads="1"/>
+                    </pic:cNvPicPr>
+                  </pic:nvPicPr>
+                  <pic:blipFill>
+                    <a:blip r:embed="rId30">
+                      <a:extLst>
+                        <a:ext uri="{28A0092B-C50C-407E-A947-70E740481C1C}">
+                          <a14:useLocalDpi xmlns:a14="http://schemas.microsoft.com/office/drawing/2010/main" val="0"/>
+                        </a:ext>
+                      </a:extLst>
+                    </a:blip>
+                    <a:srcRect/>
+                    <a:stretch>
+                      <a:fillRect/>
+                    </a:stretch>
+                  </pic:blipFill>
+                  <pic:spPr bwMode="auto">
+                    <a:xfrm>
+                      <a:off x="0" y="0"/>
+                      <a:ext cx="5943600" cy="3486150"/>
+                    </a:xfrm>
+                    <a:prstGeom prst="rect">
+                      <a:avLst/>
+                    </a:prstGeom>
+                    <a:noFill/>
+                    <a:ln>
+                      <a:noFill/>
+                    </a:ln>
+                  </pic:spPr>
+                </pic:pic>
+              </a:graphicData>
+            </a:graphic>
+          </wp:inline>
+        </w:drawing>
+      </w:r>
+    </w:p>
+    <w:p>
+      <w:pPr>
+        <w:rPr>
+          <w:i/>
+          <w:iCs/>
+          <w:sz w:val="44"/>
+          <w:szCs w:val="44"/>
+        </w:rPr>
+      </w:pPr>
+    </w:p>
+    <w:p>
+      <w:pPr>
+        <w:rPr>
+          <w:i/>
+          <w:iCs/>
+          <w:sz w:val="44"/>
+          <w:szCs w:val="44"/>
+        </w:rPr>
+      </w:pPr>
+    </w:p>
+    <w:p>
+      <w:pPr>
+        <w:rPr>
+          <w:i/>
+          <w:iCs/>
+          <w:sz w:val="44"/>
+          <w:szCs w:val="44"/>
+        </w:rPr>
+      </w:pPr>
+    </w:p>
+    <w:p>
+      <w:pPr>
+        <w:rPr>
+          <w:b/>
+          <w:bCs/>
+          <w:i/>
+          <w:iCs/>
+          <w:sz w:val="44"/>
+          <w:szCs w:val="44"/>
+        </w:rPr>
+      </w:pPr>
+      <w:r>
+        <w:rPr>
+          <w:b/>
+          <w:bCs/>
+          <w:i/>
+          <w:iCs/>
+          <w:sz w:val="44"/>
+          <w:szCs w:val="44"/>
+        </w:rPr>
+        <w:lastRenderedPageBreak/>
+        <w:t xml:space="preserve">Pseudo code for my program: </w:t>
+      </w:r>
+    </w:p>
+    <w:p>
+      <w:pPr>
+        <w:pStyle w:val="HTMLPreformatted"/>
+        <w:rPr>
+          <w:i/>
+          <w:iCs/>
+          <w:sz w:val="44"/>
+          <w:szCs w:val="44"/>
+        </w:rPr>
+      </w:pPr>
+      <w:r>
+        <w:rPr>
+          <w:i/>
+          <w:iCs/>
+          <w:sz w:val="44"/>
+          <w:szCs w:val="44"/>
+        </w:rPr>
+        <w:t xml:space="preserve">-&gt;Detect Euler </w:t>
+      </w:r>
+      <w:proofErr w:type="spellStart"/>
+      <w:r>
+        <w:rPr>
+          <w:i/>
+          <w:iCs/>
+          <w:sz w:val="44"/>
+          <w:szCs w:val="44"/>
+        </w:rPr>
+        <w:t>path</w:t>
+      </w:r>
+      <w:proofErr w:type="gramStart"/>
+      <w:r>
+        <w:rPr>
+          <w:i/>
+          <w:iCs/>
+          <w:sz w:val="44"/>
+          <w:szCs w:val="44"/>
+        </w:rPr>
+        <w:t>,Circuit</w:t>
+      </w:r>
+      <w:proofErr w:type="spellEnd"/>
+      <w:proofErr w:type="gramEnd"/>
+      <w:r>
+        <w:rPr>
+          <w:i/>
+          <w:iCs/>
+          <w:sz w:val="44"/>
+          <w:szCs w:val="44"/>
+        </w:rPr>
+        <w:br/>
+      </w:r>
+    </w:p>
+    <w:p>
+      <w:pPr>
+        <w:pStyle w:val="HTMLPreformatted"/>
+        <w:rPr>
+          <w:sz w:val="28"/>
+          <w:szCs w:val="28"/>
+        </w:rPr>
+      </w:pPr>
+      <w:r>
+        <w:rPr>
+          <w:sz w:val="28"/>
+          <w:szCs w:val="28"/>
+        </w:rPr>
+        <w:t>Begin</w:t>
+      </w:r>
     </w:p>
     <w:p>
       <w:pPr>
         <w:tabs>
-          <w:tab w:val="left" w:pos="964"/>
+          <w:tab w:val="left" w:pos="916"/>
+          <w:tab w:val="left" w:pos="1832"/>
+          <w:tab w:val="left" w:pos="2748"/>
+          <w:tab w:val="left" w:pos="3664"/>
+          <w:tab w:val="left" w:pos="4580"/>
+          <w:tab w:val="left" w:pos="5496"/>
+          <w:tab w:val="left" w:pos="6412"/>
+          <w:tab w:val="left" w:pos="7328"/>
+          <w:tab w:val="left" w:pos="8244"/>
+          <w:tab w:val="left" w:pos="9160"/>
+          <w:tab w:val="left" w:pos="10076"/>
+          <w:tab w:val="left" w:pos="10992"/>
+          <w:tab w:val="left" w:pos="11908"/>
+          <w:tab w:val="left" w:pos="12824"/>
+          <w:tab w:val="left" w:pos="13740"/>
+          <w:tab w:val="left" w:pos="14656"/>
         </w:tabs>
+        <w:spacing w:after="0" w:line="240" w:lineRule="auto"/>
+        <w:rPr>
+          <w:rFonts w:ascii="Courier New" w:eastAsia="Times New Roman" w:hAnsi="Courier New" w:cs="Courier New"/>
+          <w:sz w:val="28"/>
+          <w:szCs w:val="28"/>
+        </w:rPr>
+      </w:pPr>
+      <w:r>
+        <w:rPr>
+          <w:rFonts w:ascii="Courier New" w:eastAsia="Times New Roman" w:hAnsi="Courier New" w:cs="Courier New"/>
+          <w:sz w:val="28"/>
+          <w:szCs w:val="28"/>
+        </w:rPr>
+        <w:t>   </w:t>
+      </w:r>
+      <w:proofErr w:type="gramStart"/>
+      <w:r>
+        <w:rPr>
+          <w:rFonts w:ascii="Courier New" w:eastAsia="Times New Roman" w:hAnsi="Courier New" w:cs="Courier New"/>
+          <w:sz w:val="28"/>
+          <w:szCs w:val="28"/>
+        </w:rPr>
+        <w:t>if</w:t>
+      </w:r>
+      <w:proofErr w:type="gramEnd"/>
+      <w:r>
+        <w:rPr>
+          <w:rFonts w:ascii="Courier New" w:eastAsia="Times New Roman" w:hAnsi="Courier New" w:cs="Courier New"/>
+          <w:sz w:val="28"/>
+          <w:szCs w:val="28"/>
+        </w:rPr>
+        <w:t xml:space="preserve"> </w:t>
+      </w:r>
+      <w:proofErr w:type="spellStart"/>
+      <w:r>
+        <w:rPr>
+          <w:rFonts w:ascii="Courier New" w:eastAsia="Times New Roman" w:hAnsi="Courier New" w:cs="Courier New"/>
+          <w:sz w:val="28"/>
+          <w:szCs w:val="28"/>
+        </w:rPr>
+        <w:t>isConnected</w:t>
+      </w:r>
+      <w:proofErr w:type="spellEnd"/>
+      <w:r>
+        <w:rPr>
+          <w:rFonts w:ascii="Courier New" w:eastAsia="Times New Roman" w:hAnsi="Courier New" w:cs="Courier New"/>
+          <w:sz w:val="28"/>
+          <w:szCs w:val="28"/>
+        </w:rPr>
+        <w:t>() is false, then</w:t>
+      </w:r>
+    </w:p>
+    <w:p>
+      <w:pPr>
+        <w:tabs>
+          <w:tab w:val="left" w:pos="916"/>
+          <w:tab w:val="left" w:pos="1832"/>
+          <w:tab w:val="left" w:pos="2748"/>
+          <w:tab w:val="left" w:pos="3664"/>
+          <w:tab w:val="left" w:pos="4580"/>
+          <w:tab w:val="left" w:pos="5496"/>
+          <w:tab w:val="left" w:pos="6412"/>
+          <w:tab w:val="left" w:pos="7328"/>
+          <w:tab w:val="left" w:pos="8244"/>
+          <w:tab w:val="left" w:pos="9160"/>
+          <w:tab w:val="left" w:pos="10076"/>
+          <w:tab w:val="left" w:pos="10992"/>
+          <w:tab w:val="left" w:pos="11908"/>
+          <w:tab w:val="left" w:pos="12824"/>
+          <w:tab w:val="left" w:pos="13740"/>
+          <w:tab w:val="left" w:pos="14656"/>
+        </w:tabs>
+        <w:spacing w:after="0" w:line="240" w:lineRule="auto"/>
+        <w:rPr>
+          <w:rFonts w:ascii="Courier New" w:eastAsia="Times New Roman" w:hAnsi="Courier New" w:cs="Courier New"/>
+          <w:sz w:val="28"/>
+          <w:szCs w:val="28"/>
+        </w:rPr>
+      </w:pPr>
+      <w:r>
+        <w:rPr>
+          <w:rFonts w:ascii="Courier New" w:eastAsia="Times New Roman" w:hAnsi="Courier New" w:cs="Courier New"/>
+          <w:sz w:val="28"/>
+          <w:szCs w:val="28"/>
+        </w:rPr>
+        <w:t xml:space="preserve">      </w:t>
+      </w:r>
+      <w:proofErr w:type="gramStart"/>
+      <w:r>
+        <w:rPr>
+          <w:rFonts w:ascii="Courier New" w:eastAsia="Times New Roman" w:hAnsi="Courier New" w:cs="Courier New"/>
+          <w:sz w:val="28"/>
+          <w:szCs w:val="28"/>
+        </w:rPr>
+        <w:t>return</w:t>
+      </w:r>
+      <w:proofErr w:type="gramEnd"/>
+      <w:r>
+        <w:rPr>
+          <w:rFonts w:ascii="Courier New" w:eastAsia="Times New Roman" w:hAnsi="Courier New" w:cs="Courier New"/>
+          <w:sz w:val="28"/>
+          <w:szCs w:val="28"/>
+        </w:rPr>
+        <w:t xml:space="preserve"> false</w:t>
+      </w:r>
+    </w:p>
+    <w:p>
+      <w:pPr>
+        <w:tabs>
+          <w:tab w:val="left" w:pos="916"/>
+          <w:tab w:val="left" w:pos="1832"/>
+          <w:tab w:val="left" w:pos="2748"/>
+          <w:tab w:val="left" w:pos="3664"/>
+          <w:tab w:val="left" w:pos="4580"/>
+          <w:tab w:val="left" w:pos="5496"/>
+          <w:tab w:val="left" w:pos="6412"/>
+          <w:tab w:val="left" w:pos="7328"/>
+          <w:tab w:val="left" w:pos="8244"/>
+          <w:tab w:val="left" w:pos="9160"/>
+          <w:tab w:val="left" w:pos="10076"/>
+          <w:tab w:val="left" w:pos="10992"/>
+          <w:tab w:val="left" w:pos="11908"/>
+          <w:tab w:val="left" w:pos="12824"/>
+          <w:tab w:val="left" w:pos="13740"/>
+          <w:tab w:val="left" w:pos="14656"/>
+        </w:tabs>
+        <w:spacing w:after="0" w:line="240" w:lineRule="auto"/>
+        <w:rPr>
+          <w:rFonts w:ascii="Courier New" w:eastAsia="Times New Roman" w:hAnsi="Courier New" w:cs="Courier New"/>
+          <w:sz w:val="28"/>
+          <w:szCs w:val="28"/>
+        </w:rPr>
+      </w:pPr>
+      <w:r>
+        <w:rPr>
+          <w:rFonts w:ascii="Courier New" w:eastAsia="Times New Roman" w:hAnsi="Courier New" w:cs="Courier New"/>
+          <w:sz w:val="28"/>
+          <w:szCs w:val="28"/>
+        </w:rPr>
+        <w:t>   </w:t>
+      </w:r>
+      <w:proofErr w:type="gramStart"/>
+      <w:r>
+        <w:rPr>
+          <w:rFonts w:ascii="Courier New" w:eastAsia="Times New Roman" w:hAnsi="Courier New" w:cs="Courier New"/>
+          <w:sz w:val="28"/>
+          <w:szCs w:val="28"/>
+        </w:rPr>
+        <w:t>define</w:t>
+      </w:r>
+      <w:proofErr w:type="gramEnd"/>
+      <w:r>
+        <w:rPr>
+          <w:rFonts w:ascii="Courier New" w:eastAsia="Times New Roman" w:hAnsi="Courier New" w:cs="Courier New"/>
+          <w:sz w:val="28"/>
+          <w:szCs w:val="28"/>
+        </w:rPr>
+        <w:t xml:space="preserve"> list of degree for each node</w:t>
+      </w:r>
+    </w:p>
+    <w:p>
+      <w:pPr>
+        <w:tabs>
+          <w:tab w:val="left" w:pos="916"/>
+          <w:tab w:val="left" w:pos="1832"/>
+          <w:tab w:val="left" w:pos="2748"/>
+          <w:tab w:val="left" w:pos="3664"/>
+          <w:tab w:val="left" w:pos="4580"/>
+          <w:tab w:val="left" w:pos="5496"/>
+          <w:tab w:val="left" w:pos="6412"/>
+          <w:tab w:val="left" w:pos="7328"/>
+          <w:tab w:val="left" w:pos="8244"/>
+          <w:tab w:val="left" w:pos="9160"/>
+          <w:tab w:val="left" w:pos="10076"/>
+          <w:tab w:val="left" w:pos="10992"/>
+          <w:tab w:val="left" w:pos="11908"/>
+          <w:tab w:val="left" w:pos="12824"/>
+          <w:tab w:val="left" w:pos="13740"/>
+          <w:tab w:val="left" w:pos="14656"/>
+        </w:tabs>
+        <w:spacing w:after="0" w:line="240" w:lineRule="auto"/>
+        <w:rPr>
+          <w:rFonts w:ascii="Courier New" w:eastAsia="Times New Roman" w:hAnsi="Courier New" w:cs="Courier New"/>
+          <w:sz w:val="28"/>
+          <w:szCs w:val="28"/>
+        </w:rPr>
+      </w:pPr>
+      <w:r>
+        <w:rPr>
+          <w:rFonts w:ascii="Courier New" w:eastAsia="Times New Roman" w:hAnsi="Courier New" w:cs="Courier New"/>
+          <w:sz w:val="28"/>
+          <w:szCs w:val="28"/>
+        </w:rPr>
+        <w:t>   </w:t>
+      </w:r>
+      <w:proofErr w:type="spellStart"/>
+      <w:proofErr w:type="gramStart"/>
+      <w:r>
+        <w:rPr>
+          <w:rFonts w:ascii="Courier New" w:eastAsia="Times New Roman" w:hAnsi="Courier New" w:cs="Courier New"/>
+          <w:sz w:val="28"/>
+          <w:szCs w:val="28"/>
+        </w:rPr>
+        <w:t>oddDegree</w:t>
+      </w:r>
+      <w:proofErr w:type="spellEnd"/>
+      <w:proofErr w:type="gramEnd"/>
+      <w:r>
+        <w:rPr>
+          <w:rFonts w:ascii="Courier New" w:eastAsia="Times New Roman" w:hAnsi="Courier New" w:cs="Courier New"/>
+          <w:sz w:val="28"/>
+          <w:szCs w:val="28"/>
+        </w:rPr>
+        <w:t xml:space="preserve"> := 0</w:t>
+      </w:r>
+    </w:p>
+    <w:p>
+      <w:pPr>
+        <w:tabs>
+          <w:tab w:val="left" w:pos="916"/>
+          <w:tab w:val="left" w:pos="1832"/>
+          <w:tab w:val="left" w:pos="2748"/>
+          <w:tab w:val="left" w:pos="3664"/>
+          <w:tab w:val="left" w:pos="4580"/>
+          <w:tab w:val="left" w:pos="5496"/>
+          <w:tab w:val="left" w:pos="6412"/>
+          <w:tab w:val="left" w:pos="7328"/>
+          <w:tab w:val="left" w:pos="8244"/>
+          <w:tab w:val="left" w:pos="9160"/>
+          <w:tab w:val="left" w:pos="10076"/>
+          <w:tab w:val="left" w:pos="10992"/>
+          <w:tab w:val="left" w:pos="11908"/>
+          <w:tab w:val="left" w:pos="12824"/>
+          <w:tab w:val="left" w:pos="13740"/>
+          <w:tab w:val="left" w:pos="14656"/>
+        </w:tabs>
+        <w:spacing w:after="0" w:line="240" w:lineRule="auto"/>
+        <w:rPr>
+          <w:rFonts w:ascii="Courier New" w:eastAsia="Times New Roman" w:hAnsi="Courier New" w:cs="Courier New"/>
+          <w:sz w:val="28"/>
+          <w:szCs w:val="28"/>
+        </w:rPr>
+      </w:pPr>
+    </w:p>
+    <w:p>
+      <w:pPr>
+        <w:tabs>
+          <w:tab w:val="left" w:pos="916"/>
+          <w:tab w:val="left" w:pos="1832"/>
+          <w:tab w:val="left" w:pos="2748"/>
+          <w:tab w:val="left" w:pos="3664"/>
+          <w:tab w:val="left" w:pos="4580"/>
+          <w:tab w:val="left" w:pos="5496"/>
+          <w:tab w:val="left" w:pos="6412"/>
+          <w:tab w:val="left" w:pos="7328"/>
+          <w:tab w:val="left" w:pos="8244"/>
+          <w:tab w:val="left" w:pos="9160"/>
+          <w:tab w:val="left" w:pos="10076"/>
+          <w:tab w:val="left" w:pos="10992"/>
+          <w:tab w:val="left" w:pos="11908"/>
+          <w:tab w:val="left" w:pos="12824"/>
+          <w:tab w:val="left" w:pos="13740"/>
+          <w:tab w:val="left" w:pos="14656"/>
+        </w:tabs>
+        <w:spacing w:after="0" w:line="240" w:lineRule="auto"/>
+        <w:rPr>
+          <w:rFonts w:ascii="Courier New" w:eastAsia="Times New Roman" w:hAnsi="Courier New" w:cs="Courier New"/>
+          <w:sz w:val="28"/>
+          <w:szCs w:val="28"/>
+        </w:rPr>
+      </w:pPr>
+      <w:r>
+        <w:rPr>
+          <w:rFonts w:ascii="Courier New" w:eastAsia="Times New Roman" w:hAnsi="Courier New" w:cs="Courier New"/>
+          <w:sz w:val="28"/>
+          <w:szCs w:val="28"/>
+        </w:rPr>
+        <w:t>   </w:t>
+      </w:r>
+      <w:proofErr w:type="gramStart"/>
+      <w:r>
+        <w:rPr>
+          <w:rFonts w:ascii="Courier New" w:eastAsia="Times New Roman" w:hAnsi="Courier New" w:cs="Courier New"/>
+          <w:sz w:val="28"/>
+          <w:szCs w:val="28"/>
+        </w:rPr>
+        <w:t>for</w:t>
+      </w:r>
+      <w:proofErr w:type="gramEnd"/>
+      <w:r>
+        <w:rPr>
+          <w:rFonts w:ascii="Courier New" w:eastAsia="Times New Roman" w:hAnsi="Courier New" w:cs="Courier New"/>
+          <w:sz w:val="28"/>
+          <w:szCs w:val="28"/>
+        </w:rPr>
+        <w:t xml:space="preserve"> all vertex </w:t>
+      </w:r>
+      <w:proofErr w:type="spellStart"/>
+      <w:r>
+        <w:rPr>
+          <w:rFonts w:ascii="Courier New" w:eastAsia="Times New Roman" w:hAnsi="Courier New" w:cs="Courier New"/>
+          <w:sz w:val="28"/>
+          <w:szCs w:val="28"/>
+        </w:rPr>
+        <w:t>i</w:t>
+      </w:r>
+      <w:proofErr w:type="spellEnd"/>
+      <w:r>
+        <w:rPr>
+          <w:rFonts w:ascii="Courier New" w:eastAsia="Times New Roman" w:hAnsi="Courier New" w:cs="Courier New"/>
+          <w:sz w:val="28"/>
+          <w:szCs w:val="28"/>
+        </w:rPr>
+        <w:t xml:space="preserve"> in the graph, do</w:t>
+      </w:r>
+    </w:p>
+    <w:p>
+      <w:pPr>
+        <w:tabs>
+          <w:tab w:val="left" w:pos="916"/>
+          <w:tab w:val="left" w:pos="1832"/>
+          <w:tab w:val="left" w:pos="2748"/>
+          <w:tab w:val="left" w:pos="3664"/>
+          <w:tab w:val="left" w:pos="4580"/>
+          <w:tab w:val="left" w:pos="5496"/>
+          <w:tab w:val="left" w:pos="6412"/>
+          <w:tab w:val="left" w:pos="7328"/>
+          <w:tab w:val="left" w:pos="8244"/>
+          <w:tab w:val="left" w:pos="9160"/>
+          <w:tab w:val="left" w:pos="10076"/>
+          <w:tab w:val="left" w:pos="10992"/>
+          <w:tab w:val="left" w:pos="11908"/>
+          <w:tab w:val="left" w:pos="12824"/>
+          <w:tab w:val="left" w:pos="13740"/>
+          <w:tab w:val="left" w:pos="14656"/>
+        </w:tabs>
+        <w:spacing w:after="0" w:line="240" w:lineRule="auto"/>
+        <w:rPr>
+          <w:rFonts w:ascii="Courier New" w:eastAsia="Times New Roman" w:hAnsi="Courier New" w:cs="Courier New"/>
+          <w:sz w:val="28"/>
+          <w:szCs w:val="28"/>
+        </w:rPr>
+      </w:pPr>
+      <w:r>
+        <w:rPr>
+          <w:rFonts w:ascii="Courier New" w:eastAsia="Times New Roman" w:hAnsi="Courier New" w:cs="Courier New"/>
+          <w:sz w:val="28"/>
+          <w:szCs w:val="28"/>
+        </w:rPr>
+        <w:t xml:space="preserve">      </w:t>
+      </w:r>
+      <w:proofErr w:type="gramStart"/>
+      <w:r>
+        <w:rPr>
+          <w:rFonts w:ascii="Courier New" w:eastAsia="Times New Roman" w:hAnsi="Courier New" w:cs="Courier New"/>
+          <w:sz w:val="28"/>
+          <w:szCs w:val="28"/>
+        </w:rPr>
+        <w:t>for</w:t>
+      </w:r>
+      <w:proofErr w:type="gramEnd"/>
+      <w:r>
+        <w:rPr>
+          <w:rFonts w:ascii="Courier New" w:eastAsia="Times New Roman" w:hAnsi="Courier New" w:cs="Courier New"/>
+          <w:sz w:val="28"/>
+          <w:szCs w:val="28"/>
+        </w:rPr>
+        <w:t xml:space="preserve"> all vertex j which are connected with </w:t>
+      </w:r>
+      <w:proofErr w:type="spellStart"/>
+      <w:r>
+        <w:rPr>
+          <w:rFonts w:ascii="Courier New" w:eastAsia="Times New Roman" w:hAnsi="Courier New" w:cs="Courier New"/>
+          <w:sz w:val="28"/>
+          <w:szCs w:val="28"/>
+        </w:rPr>
+        <w:t>i</w:t>
+      </w:r>
+      <w:proofErr w:type="spellEnd"/>
+      <w:r>
+        <w:rPr>
+          <w:rFonts w:ascii="Courier New" w:eastAsia="Times New Roman" w:hAnsi="Courier New" w:cs="Courier New"/>
+          <w:sz w:val="28"/>
+          <w:szCs w:val="28"/>
+        </w:rPr>
+        <w:t>, do</w:t>
+      </w:r>
+    </w:p>
+    <w:p>
+      <w:pPr>
+        <w:tabs>
+          <w:tab w:val="left" w:pos="916"/>
+          <w:tab w:val="left" w:pos="1832"/>
+          <w:tab w:val="left" w:pos="2748"/>
+          <w:tab w:val="left" w:pos="3664"/>
+          <w:tab w:val="left" w:pos="4580"/>
+          <w:tab w:val="left" w:pos="5496"/>
+          <w:tab w:val="left" w:pos="6412"/>
+          <w:tab w:val="left" w:pos="7328"/>
+          <w:tab w:val="left" w:pos="8244"/>
+          <w:tab w:val="left" w:pos="9160"/>
+          <w:tab w:val="left" w:pos="10076"/>
+          <w:tab w:val="left" w:pos="10992"/>
+          <w:tab w:val="left" w:pos="11908"/>
+          <w:tab w:val="left" w:pos="12824"/>
+          <w:tab w:val="left" w:pos="13740"/>
+          <w:tab w:val="left" w:pos="14656"/>
+        </w:tabs>
+        <w:spacing w:after="0" w:line="240" w:lineRule="auto"/>
+        <w:rPr>
+          <w:rFonts w:ascii="Courier New" w:eastAsia="Times New Roman" w:hAnsi="Courier New" w:cs="Courier New"/>
+          <w:sz w:val="28"/>
+          <w:szCs w:val="28"/>
+        </w:rPr>
+      </w:pPr>
+      <w:r>
+        <w:rPr>
+          <w:rFonts w:ascii="Courier New" w:eastAsia="Times New Roman" w:hAnsi="Courier New" w:cs="Courier New"/>
+          <w:sz w:val="28"/>
+          <w:szCs w:val="28"/>
+        </w:rPr>
+        <w:t>         </w:t>
+      </w:r>
+      <w:proofErr w:type="gramStart"/>
+      <w:r>
+        <w:rPr>
+          <w:rFonts w:ascii="Courier New" w:eastAsia="Times New Roman" w:hAnsi="Courier New" w:cs="Courier New"/>
+          <w:sz w:val="28"/>
+          <w:szCs w:val="28"/>
+        </w:rPr>
+        <w:t>increase</w:t>
+      </w:r>
+      <w:proofErr w:type="gramEnd"/>
+      <w:r>
+        <w:rPr>
+          <w:rFonts w:ascii="Courier New" w:eastAsia="Times New Roman" w:hAnsi="Courier New" w:cs="Courier New"/>
+          <w:sz w:val="28"/>
+          <w:szCs w:val="28"/>
+        </w:rPr>
+        <w:t xml:space="preserve"> degree</w:t>
+      </w:r>
+    </w:p>
+    <w:p>
+      <w:pPr>
+        <w:tabs>
+          <w:tab w:val="left" w:pos="916"/>
+          <w:tab w:val="left" w:pos="1832"/>
+          <w:tab w:val="left" w:pos="2748"/>
+          <w:tab w:val="left" w:pos="3664"/>
+          <w:tab w:val="left" w:pos="4580"/>
+          <w:tab w:val="left" w:pos="5496"/>
+          <w:tab w:val="left" w:pos="6412"/>
+          <w:tab w:val="left" w:pos="7328"/>
+          <w:tab w:val="left" w:pos="8244"/>
+          <w:tab w:val="left" w:pos="9160"/>
+          <w:tab w:val="left" w:pos="10076"/>
+          <w:tab w:val="left" w:pos="10992"/>
+          <w:tab w:val="left" w:pos="11908"/>
+          <w:tab w:val="left" w:pos="12824"/>
+          <w:tab w:val="left" w:pos="13740"/>
+          <w:tab w:val="left" w:pos="14656"/>
+        </w:tabs>
+        <w:spacing w:after="0" w:line="240" w:lineRule="auto"/>
+        <w:rPr>
+          <w:rFonts w:ascii="Courier New" w:eastAsia="Times New Roman" w:hAnsi="Courier New" w:cs="Courier New"/>
+          <w:sz w:val="28"/>
+          <w:szCs w:val="28"/>
+        </w:rPr>
+      </w:pPr>
+      <w:r>
+        <w:rPr>
+          <w:rFonts w:ascii="Courier New" w:eastAsia="Times New Roman" w:hAnsi="Courier New" w:cs="Courier New"/>
+          <w:sz w:val="28"/>
+          <w:szCs w:val="28"/>
+        </w:rPr>
+        <w:t xml:space="preserve">      </w:t>
+      </w:r>
+      <w:proofErr w:type="gramStart"/>
+      <w:r>
+        <w:rPr>
+          <w:rFonts w:ascii="Courier New" w:eastAsia="Times New Roman" w:hAnsi="Courier New" w:cs="Courier New"/>
+          <w:sz w:val="28"/>
+          <w:szCs w:val="28"/>
+        </w:rPr>
+        <w:t>done</w:t>
+      </w:r>
+      <w:proofErr w:type="gramEnd"/>
+    </w:p>
+    <w:p>
+      <w:pPr>
+        <w:tabs>
+          <w:tab w:val="left" w:pos="916"/>
+          <w:tab w:val="left" w:pos="1832"/>
+          <w:tab w:val="left" w:pos="2748"/>
+          <w:tab w:val="left" w:pos="3664"/>
+          <w:tab w:val="left" w:pos="4580"/>
+          <w:tab w:val="left" w:pos="5496"/>
+          <w:tab w:val="left" w:pos="6412"/>
+          <w:tab w:val="left" w:pos="7328"/>
+          <w:tab w:val="left" w:pos="8244"/>
+          <w:tab w:val="left" w:pos="9160"/>
+          <w:tab w:val="left" w:pos="10076"/>
+          <w:tab w:val="left" w:pos="10992"/>
+          <w:tab w:val="left" w:pos="11908"/>
+          <w:tab w:val="left" w:pos="12824"/>
+          <w:tab w:val="left" w:pos="13740"/>
+          <w:tab w:val="left" w:pos="14656"/>
+        </w:tabs>
+        <w:spacing w:after="0" w:line="240" w:lineRule="auto"/>
+        <w:rPr>
+          <w:rFonts w:ascii="Courier New" w:eastAsia="Times New Roman" w:hAnsi="Courier New" w:cs="Courier New"/>
+          <w:sz w:val="28"/>
+          <w:szCs w:val="28"/>
+        </w:rPr>
+      </w:pPr>
+      <w:r>
+        <w:rPr>
+          <w:rFonts w:ascii="Courier New" w:eastAsia="Times New Roman" w:hAnsi="Courier New" w:cs="Courier New"/>
+          <w:sz w:val="28"/>
+          <w:szCs w:val="28"/>
+        </w:rPr>
+        <w:t xml:space="preserve">      </w:t>
+      </w:r>
+      <w:proofErr w:type="gramStart"/>
+      <w:r>
+        <w:rPr>
+          <w:rFonts w:ascii="Courier New" w:eastAsia="Times New Roman" w:hAnsi="Courier New" w:cs="Courier New"/>
+          <w:sz w:val="28"/>
+          <w:szCs w:val="28"/>
+        </w:rPr>
+        <w:t>if</w:t>
+      </w:r>
+      <w:proofErr w:type="gramEnd"/>
+      <w:r>
+        <w:rPr>
+          <w:rFonts w:ascii="Courier New" w:eastAsia="Times New Roman" w:hAnsi="Courier New" w:cs="Courier New"/>
+          <w:sz w:val="28"/>
+          <w:szCs w:val="28"/>
+        </w:rPr>
+        <w:t xml:space="preserve"> degree of vertex </w:t>
+      </w:r>
+      <w:proofErr w:type="spellStart"/>
+      <w:r>
+        <w:rPr>
+          <w:rFonts w:ascii="Courier New" w:eastAsia="Times New Roman" w:hAnsi="Courier New" w:cs="Courier New"/>
+          <w:sz w:val="28"/>
+          <w:szCs w:val="28"/>
+        </w:rPr>
+        <w:t>i</w:t>
+      </w:r>
+      <w:proofErr w:type="spellEnd"/>
+      <w:r>
+        <w:rPr>
+          <w:rFonts w:ascii="Courier New" w:eastAsia="Times New Roman" w:hAnsi="Courier New" w:cs="Courier New"/>
+          <w:sz w:val="28"/>
+          <w:szCs w:val="28"/>
+        </w:rPr>
+        <w:t xml:space="preserve"> is odd, then</w:t>
+      </w:r>
+    </w:p>
+    <w:p>
+      <w:pPr>
+        <w:tabs>
+          <w:tab w:val="left" w:pos="916"/>
+          <w:tab w:val="left" w:pos="1832"/>
+          <w:tab w:val="left" w:pos="2748"/>
+          <w:tab w:val="left" w:pos="3664"/>
+          <w:tab w:val="left" w:pos="4580"/>
+          <w:tab w:val="left" w:pos="5496"/>
+          <w:tab w:val="left" w:pos="6412"/>
+          <w:tab w:val="left" w:pos="7328"/>
+          <w:tab w:val="left" w:pos="8244"/>
+          <w:tab w:val="left" w:pos="9160"/>
+          <w:tab w:val="left" w:pos="10076"/>
+          <w:tab w:val="left" w:pos="10992"/>
+          <w:tab w:val="left" w:pos="11908"/>
+          <w:tab w:val="left" w:pos="12824"/>
+          <w:tab w:val="left" w:pos="13740"/>
+          <w:tab w:val="left" w:pos="14656"/>
+        </w:tabs>
+        <w:spacing w:after="0" w:line="240" w:lineRule="auto"/>
+        <w:rPr>
+          <w:rFonts w:ascii="Courier New" w:eastAsia="Times New Roman" w:hAnsi="Courier New" w:cs="Courier New"/>
+          <w:sz w:val="28"/>
+          <w:szCs w:val="28"/>
+        </w:rPr>
+      </w:pPr>
+      <w:r>
+        <w:rPr>
+          <w:rFonts w:ascii="Courier New" w:eastAsia="Times New Roman" w:hAnsi="Courier New" w:cs="Courier New"/>
+          <w:sz w:val="28"/>
+          <w:szCs w:val="28"/>
+        </w:rPr>
+        <w:t>         </w:t>
+      </w:r>
+      <w:proofErr w:type="gramStart"/>
+      <w:r>
+        <w:rPr>
+          <w:rFonts w:ascii="Courier New" w:eastAsia="Times New Roman" w:hAnsi="Courier New" w:cs="Courier New"/>
+          <w:sz w:val="28"/>
+          <w:szCs w:val="28"/>
+        </w:rPr>
+        <w:t>increase</w:t>
+      </w:r>
+      <w:proofErr w:type="gramEnd"/>
+      <w:r>
+        <w:rPr>
+          <w:rFonts w:ascii="Courier New" w:eastAsia="Times New Roman" w:hAnsi="Courier New" w:cs="Courier New"/>
+          <w:sz w:val="28"/>
+          <w:szCs w:val="28"/>
+        </w:rPr>
+        <w:t xml:space="preserve"> </w:t>
+      </w:r>
+      <w:proofErr w:type="spellStart"/>
+      <w:r>
+        <w:rPr>
+          <w:rFonts w:ascii="Courier New" w:eastAsia="Times New Roman" w:hAnsi="Courier New" w:cs="Courier New"/>
+          <w:sz w:val="28"/>
+          <w:szCs w:val="28"/>
+        </w:rPr>
+        <w:t>dooDegree</w:t>
+      </w:r>
+      <w:proofErr w:type="spellEnd"/>
+    </w:p>
+    <w:p>
+      <w:pPr>
+        <w:tabs>
+          <w:tab w:val="left" w:pos="916"/>
+          <w:tab w:val="left" w:pos="1832"/>
+          <w:tab w:val="left" w:pos="2748"/>
+          <w:tab w:val="left" w:pos="3664"/>
+          <w:tab w:val="left" w:pos="4580"/>
+          <w:tab w:val="left" w:pos="5496"/>
+          <w:tab w:val="left" w:pos="6412"/>
+          <w:tab w:val="left" w:pos="7328"/>
+          <w:tab w:val="left" w:pos="8244"/>
+          <w:tab w:val="left" w:pos="9160"/>
+          <w:tab w:val="left" w:pos="10076"/>
+          <w:tab w:val="left" w:pos="10992"/>
+          <w:tab w:val="left" w:pos="11908"/>
+          <w:tab w:val="left" w:pos="12824"/>
+          <w:tab w:val="left" w:pos="13740"/>
+          <w:tab w:val="left" w:pos="14656"/>
+        </w:tabs>
+        <w:spacing w:after="0" w:line="240" w:lineRule="auto"/>
+        <w:rPr>
+          <w:rFonts w:ascii="Courier New" w:eastAsia="Times New Roman" w:hAnsi="Courier New" w:cs="Courier New"/>
+          <w:sz w:val="28"/>
+          <w:szCs w:val="28"/>
+        </w:rPr>
+      </w:pPr>
+      <w:r>
+        <w:rPr>
+          <w:rFonts w:ascii="Courier New" w:eastAsia="Times New Roman" w:hAnsi="Courier New" w:cs="Courier New"/>
+          <w:sz w:val="28"/>
+          <w:szCs w:val="28"/>
+        </w:rPr>
+        <w:t>   </w:t>
+      </w:r>
+      <w:proofErr w:type="gramStart"/>
+      <w:r>
+        <w:rPr>
+          <w:rFonts w:ascii="Courier New" w:eastAsia="Times New Roman" w:hAnsi="Courier New" w:cs="Courier New"/>
+          <w:sz w:val="28"/>
+          <w:szCs w:val="28"/>
+        </w:rPr>
+        <w:t>done</w:t>
+      </w:r>
+      <w:proofErr w:type="gramEnd"/>
+    </w:p>
+    <w:p>
+      <w:pPr>
+        <w:tabs>
+          <w:tab w:val="left" w:pos="916"/>
+          <w:tab w:val="left" w:pos="1832"/>
+          <w:tab w:val="left" w:pos="2748"/>
+          <w:tab w:val="left" w:pos="3664"/>
+          <w:tab w:val="left" w:pos="4580"/>
+          <w:tab w:val="left" w:pos="5496"/>
+          <w:tab w:val="left" w:pos="6412"/>
+          <w:tab w:val="left" w:pos="7328"/>
+          <w:tab w:val="left" w:pos="8244"/>
+          <w:tab w:val="left" w:pos="9160"/>
+          <w:tab w:val="left" w:pos="10076"/>
+          <w:tab w:val="left" w:pos="10992"/>
+          <w:tab w:val="left" w:pos="11908"/>
+          <w:tab w:val="left" w:pos="12824"/>
+          <w:tab w:val="left" w:pos="13740"/>
+          <w:tab w:val="left" w:pos="14656"/>
+        </w:tabs>
+        <w:spacing w:after="0" w:line="240" w:lineRule="auto"/>
+        <w:rPr>
+          <w:rFonts w:ascii="Courier New" w:eastAsia="Times New Roman" w:hAnsi="Courier New" w:cs="Courier New"/>
+          <w:sz w:val="28"/>
+          <w:szCs w:val="28"/>
+        </w:rPr>
+      </w:pPr>
+    </w:p>
+    <w:p>
+      <w:pPr>
+        <w:tabs>
+          <w:tab w:val="left" w:pos="916"/>
+          <w:tab w:val="left" w:pos="1832"/>
+          <w:tab w:val="left" w:pos="2748"/>
+          <w:tab w:val="left" w:pos="3664"/>
+          <w:tab w:val="left" w:pos="4580"/>
+          <w:tab w:val="left" w:pos="5496"/>
+          <w:tab w:val="left" w:pos="6412"/>
+          <w:tab w:val="left" w:pos="7328"/>
+          <w:tab w:val="left" w:pos="8244"/>
+          <w:tab w:val="left" w:pos="9160"/>
+          <w:tab w:val="left" w:pos="10076"/>
+          <w:tab w:val="left" w:pos="10992"/>
+          <w:tab w:val="left" w:pos="11908"/>
+          <w:tab w:val="left" w:pos="12824"/>
+          <w:tab w:val="left" w:pos="13740"/>
+          <w:tab w:val="left" w:pos="14656"/>
+        </w:tabs>
+        <w:spacing w:after="0" w:line="240" w:lineRule="auto"/>
+        <w:rPr>
+          <w:rFonts w:ascii="Courier New" w:eastAsia="Times New Roman" w:hAnsi="Courier New" w:cs="Courier New"/>
+          <w:sz w:val="28"/>
+          <w:szCs w:val="28"/>
+        </w:rPr>
+      </w:pPr>
+      <w:r>
+        <w:rPr>
+          <w:rFonts w:ascii="Courier New" w:eastAsia="Times New Roman" w:hAnsi="Courier New" w:cs="Courier New"/>
+          <w:sz w:val="28"/>
+          <w:szCs w:val="28"/>
+        </w:rPr>
+        <w:t>   </w:t>
+      </w:r>
+      <w:proofErr w:type="gramStart"/>
+      <w:r>
+        <w:rPr>
+          <w:rFonts w:ascii="Courier New" w:eastAsia="Times New Roman" w:hAnsi="Courier New" w:cs="Courier New"/>
+          <w:sz w:val="28"/>
+          <w:szCs w:val="28"/>
+        </w:rPr>
+        <w:t>if</w:t>
+      </w:r>
+      <w:proofErr w:type="gramEnd"/>
+      <w:r>
+        <w:rPr>
+          <w:rFonts w:ascii="Courier New" w:eastAsia="Times New Roman" w:hAnsi="Courier New" w:cs="Courier New"/>
+          <w:sz w:val="28"/>
+          <w:szCs w:val="28"/>
+        </w:rPr>
+        <w:t xml:space="preserve"> </w:t>
+      </w:r>
+      <w:proofErr w:type="spellStart"/>
+      <w:r>
+        <w:rPr>
+          <w:rFonts w:ascii="Courier New" w:eastAsia="Times New Roman" w:hAnsi="Courier New" w:cs="Courier New"/>
+          <w:sz w:val="28"/>
+          <w:szCs w:val="28"/>
+        </w:rPr>
+        <w:t>oddDegree</w:t>
+      </w:r>
+      <w:proofErr w:type="spellEnd"/>
+      <w:r>
+        <w:rPr>
+          <w:rFonts w:ascii="Courier New" w:eastAsia="Times New Roman" w:hAnsi="Courier New" w:cs="Courier New"/>
+          <w:sz w:val="28"/>
+          <w:szCs w:val="28"/>
+        </w:rPr>
+        <w:t xml:space="preserve"> &gt; 2, then</w:t>
+      </w:r>
+    </w:p>
+    <w:p>
+      <w:pPr>
+        <w:tabs>
+          <w:tab w:val="left" w:pos="916"/>
+          <w:tab w:val="left" w:pos="1832"/>
+          <w:tab w:val="left" w:pos="2748"/>
+          <w:tab w:val="left" w:pos="3664"/>
+          <w:tab w:val="left" w:pos="4580"/>
+          <w:tab w:val="left" w:pos="5496"/>
+          <w:tab w:val="left" w:pos="6412"/>
+          <w:tab w:val="left" w:pos="7328"/>
+          <w:tab w:val="left" w:pos="8244"/>
+          <w:tab w:val="left" w:pos="9160"/>
+          <w:tab w:val="left" w:pos="10076"/>
+          <w:tab w:val="left" w:pos="10992"/>
+          <w:tab w:val="left" w:pos="11908"/>
+          <w:tab w:val="left" w:pos="12824"/>
+          <w:tab w:val="left" w:pos="13740"/>
+          <w:tab w:val="left" w:pos="14656"/>
+        </w:tabs>
+        <w:spacing w:after="0" w:line="240" w:lineRule="auto"/>
+        <w:rPr>
+          <w:rFonts w:ascii="Courier New" w:eastAsia="Times New Roman" w:hAnsi="Courier New" w:cs="Courier New"/>
+          <w:sz w:val="28"/>
+          <w:szCs w:val="28"/>
+        </w:rPr>
+      </w:pPr>
+      <w:r>
+        <w:rPr>
+          <w:rFonts w:ascii="Courier New" w:eastAsia="Times New Roman" w:hAnsi="Courier New" w:cs="Courier New"/>
+          <w:sz w:val="28"/>
+          <w:szCs w:val="28"/>
+        </w:rPr>
+        <w:t xml:space="preserve">      </w:t>
+      </w:r>
+      <w:proofErr w:type="gramStart"/>
+      <w:r>
+        <w:rPr>
+          <w:rFonts w:ascii="Courier New" w:eastAsia="Times New Roman" w:hAnsi="Courier New" w:cs="Courier New"/>
+          <w:sz w:val="28"/>
+          <w:szCs w:val="28"/>
+        </w:rPr>
+        <w:t>return</w:t>
+      </w:r>
+      <w:proofErr w:type="gramEnd"/>
+      <w:r>
+        <w:rPr>
+          <w:rFonts w:ascii="Courier New" w:eastAsia="Times New Roman" w:hAnsi="Courier New" w:cs="Courier New"/>
+          <w:sz w:val="28"/>
+          <w:szCs w:val="28"/>
+        </w:rPr>
+        <w:t xml:space="preserve"> 0</w:t>
+      </w:r>
+    </w:p>
+    <w:p>
+      <w:pPr>
+        <w:tabs>
+          <w:tab w:val="left" w:pos="916"/>
+          <w:tab w:val="left" w:pos="1832"/>
+          <w:tab w:val="left" w:pos="2748"/>
+          <w:tab w:val="left" w:pos="3664"/>
+          <w:tab w:val="left" w:pos="4580"/>
+          <w:tab w:val="left" w:pos="5496"/>
+          <w:tab w:val="left" w:pos="6412"/>
+          <w:tab w:val="left" w:pos="7328"/>
+          <w:tab w:val="left" w:pos="8244"/>
+          <w:tab w:val="left" w:pos="9160"/>
+          <w:tab w:val="left" w:pos="10076"/>
+          <w:tab w:val="left" w:pos="10992"/>
+          <w:tab w:val="left" w:pos="11908"/>
+          <w:tab w:val="left" w:pos="12824"/>
+          <w:tab w:val="left" w:pos="13740"/>
+          <w:tab w:val="left" w:pos="14656"/>
+        </w:tabs>
+        <w:spacing w:after="0" w:line="240" w:lineRule="auto"/>
+        <w:rPr>
+          <w:rFonts w:ascii="Courier New" w:eastAsia="Times New Roman" w:hAnsi="Courier New" w:cs="Courier New"/>
+          <w:sz w:val="28"/>
+          <w:szCs w:val="28"/>
+        </w:rPr>
+      </w:pPr>
+      <w:r>
+        <w:rPr>
+          <w:rFonts w:ascii="Courier New" w:eastAsia="Times New Roman" w:hAnsi="Courier New" w:cs="Courier New"/>
+          <w:sz w:val="28"/>
+          <w:szCs w:val="28"/>
+        </w:rPr>
+        <w:t>   </w:t>
+      </w:r>
+      <w:proofErr w:type="gramStart"/>
+      <w:r>
+        <w:rPr>
+          <w:rFonts w:ascii="Courier New" w:eastAsia="Times New Roman" w:hAnsi="Courier New" w:cs="Courier New"/>
+          <w:sz w:val="28"/>
+          <w:szCs w:val="28"/>
+        </w:rPr>
+        <w:t>if</w:t>
+      </w:r>
+      <w:proofErr w:type="gramEnd"/>
+      <w:r>
+        <w:rPr>
+          <w:rFonts w:ascii="Courier New" w:eastAsia="Times New Roman" w:hAnsi="Courier New" w:cs="Courier New"/>
+          <w:sz w:val="28"/>
+          <w:szCs w:val="28"/>
+        </w:rPr>
+        <w:t xml:space="preserve"> </w:t>
+      </w:r>
+      <w:proofErr w:type="spellStart"/>
+      <w:r>
+        <w:rPr>
+          <w:rFonts w:ascii="Courier New" w:eastAsia="Times New Roman" w:hAnsi="Courier New" w:cs="Courier New"/>
+          <w:sz w:val="28"/>
+          <w:szCs w:val="28"/>
+        </w:rPr>
+        <w:t>oddDegree</w:t>
+      </w:r>
+      <w:proofErr w:type="spellEnd"/>
+      <w:r>
+        <w:rPr>
+          <w:rFonts w:ascii="Courier New" w:eastAsia="Times New Roman" w:hAnsi="Courier New" w:cs="Courier New"/>
+          <w:sz w:val="28"/>
+          <w:szCs w:val="28"/>
+        </w:rPr>
+        <w:t xml:space="preserve"> = 0, then</w:t>
+      </w:r>
+    </w:p>
+    <w:p>
+      <w:pPr>
+        <w:tabs>
+          <w:tab w:val="left" w:pos="916"/>
+          <w:tab w:val="left" w:pos="1832"/>
+          <w:tab w:val="left" w:pos="2748"/>
+          <w:tab w:val="left" w:pos="3664"/>
+          <w:tab w:val="left" w:pos="4580"/>
+          <w:tab w:val="left" w:pos="5496"/>
+          <w:tab w:val="left" w:pos="6412"/>
+          <w:tab w:val="left" w:pos="7328"/>
+          <w:tab w:val="left" w:pos="8244"/>
+          <w:tab w:val="left" w:pos="9160"/>
+          <w:tab w:val="left" w:pos="10076"/>
+          <w:tab w:val="left" w:pos="10992"/>
+          <w:tab w:val="left" w:pos="11908"/>
+          <w:tab w:val="left" w:pos="12824"/>
+          <w:tab w:val="left" w:pos="13740"/>
+          <w:tab w:val="left" w:pos="14656"/>
+        </w:tabs>
+        <w:spacing w:after="0" w:line="240" w:lineRule="auto"/>
+        <w:rPr>
+          <w:rFonts w:ascii="Courier New" w:eastAsia="Times New Roman" w:hAnsi="Courier New" w:cs="Courier New"/>
+          <w:sz w:val="28"/>
+          <w:szCs w:val="28"/>
+        </w:rPr>
+      </w:pPr>
+      <w:r>
+        <w:rPr>
+          <w:rFonts w:ascii="Courier New" w:eastAsia="Times New Roman" w:hAnsi="Courier New" w:cs="Courier New"/>
+          <w:sz w:val="28"/>
+          <w:szCs w:val="28"/>
+        </w:rPr>
+        <w:t xml:space="preserve">      </w:t>
+      </w:r>
+      <w:proofErr w:type="gramStart"/>
+      <w:r>
+        <w:rPr>
+          <w:rFonts w:ascii="Courier New" w:eastAsia="Times New Roman" w:hAnsi="Courier New" w:cs="Courier New"/>
+          <w:sz w:val="28"/>
+          <w:szCs w:val="28"/>
+        </w:rPr>
+        <w:t>return</w:t>
+      </w:r>
+      <w:proofErr w:type="gramEnd"/>
+      <w:r>
+        <w:rPr>
+          <w:rFonts w:ascii="Courier New" w:eastAsia="Times New Roman" w:hAnsi="Courier New" w:cs="Courier New"/>
+          <w:sz w:val="28"/>
+          <w:szCs w:val="28"/>
+        </w:rPr>
+        <w:t xml:space="preserve"> 2</w:t>
+      </w:r>
+    </w:p>
+    <w:p>
+      <w:pPr>
+        <w:tabs>
+          <w:tab w:val="left" w:pos="916"/>
+          <w:tab w:val="left" w:pos="1832"/>
+          <w:tab w:val="left" w:pos="2748"/>
+          <w:tab w:val="left" w:pos="3664"/>
+          <w:tab w:val="left" w:pos="4580"/>
+          <w:tab w:val="left" w:pos="5496"/>
+          <w:tab w:val="left" w:pos="6412"/>
+          <w:tab w:val="left" w:pos="7328"/>
+          <w:tab w:val="left" w:pos="8244"/>
+          <w:tab w:val="left" w:pos="9160"/>
+          <w:tab w:val="left" w:pos="10076"/>
+          <w:tab w:val="left" w:pos="10992"/>
+          <w:tab w:val="left" w:pos="11908"/>
+          <w:tab w:val="left" w:pos="12824"/>
+          <w:tab w:val="left" w:pos="13740"/>
+          <w:tab w:val="left" w:pos="14656"/>
+        </w:tabs>
+        <w:spacing w:after="0" w:line="240" w:lineRule="auto"/>
+        <w:rPr>
+          <w:rFonts w:ascii="Courier New" w:eastAsia="Times New Roman" w:hAnsi="Courier New" w:cs="Courier New"/>
+          <w:sz w:val="28"/>
+          <w:szCs w:val="28"/>
+        </w:rPr>
+      </w:pPr>
+      <w:r>
+        <w:rPr>
+          <w:rFonts w:ascii="Courier New" w:eastAsia="Times New Roman" w:hAnsi="Courier New" w:cs="Courier New"/>
+          <w:sz w:val="28"/>
+          <w:szCs w:val="28"/>
+        </w:rPr>
+        <w:t>   </w:t>
+      </w:r>
+      <w:proofErr w:type="gramStart"/>
+      <w:r>
+        <w:rPr>
+          <w:rFonts w:ascii="Courier New" w:eastAsia="Times New Roman" w:hAnsi="Courier New" w:cs="Courier New"/>
+          <w:sz w:val="28"/>
+          <w:szCs w:val="28"/>
+        </w:rPr>
+        <w:t>else</w:t>
+      </w:r>
+      <w:proofErr w:type="gramEnd"/>
+    </w:p>
+    <w:p>
+      <w:pPr>
+        <w:tabs>
+          <w:tab w:val="left" w:pos="916"/>
+          <w:tab w:val="left" w:pos="1832"/>
+          <w:tab w:val="left" w:pos="2748"/>
+          <w:tab w:val="left" w:pos="3664"/>
+          <w:tab w:val="left" w:pos="4580"/>
+          <w:tab w:val="left" w:pos="5496"/>
+          <w:tab w:val="left" w:pos="6412"/>
+          <w:tab w:val="left" w:pos="7328"/>
+          <w:tab w:val="left" w:pos="8244"/>
+          <w:tab w:val="left" w:pos="9160"/>
+          <w:tab w:val="left" w:pos="10076"/>
+          <w:tab w:val="left" w:pos="10992"/>
+          <w:tab w:val="left" w:pos="11908"/>
+          <w:tab w:val="left" w:pos="12824"/>
+          <w:tab w:val="left" w:pos="13740"/>
+          <w:tab w:val="left" w:pos="14656"/>
+        </w:tabs>
+        <w:spacing w:after="0" w:line="240" w:lineRule="auto"/>
+        <w:rPr>
+          <w:rFonts w:ascii="Courier New" w:eastAsia="Times New Roman" w:hAnsi="Courier New" w:cs="Courier New"/>
+          <w:sz w:val="28"/>
+          <w:szCs w:val="28"/>
+        </w:rPr>
+      </w:pPr>
+      <w:r>
+        <w:rPr>
+          <w:rFonts w:ascii="Courier New" w:eastAsia="Times New Roman" w:hAnsi="Courier New" w:cs="Courier New"/>
+          <w:sz w:val="28"/>
+          <w:szCs w:val="28"/>
+        </w:rPr>
+        <w:t xml:space="preserve">      </w:t>
+      </w:r>
+      <w:proofErr w:type="gramStart"/>
+      <w:r>
+        <w:rPr>
+          <w:rFonts w:ascii="Courier New" w:eastAsia="Times New Roman" w:hAnsi="Courier New" w:cs="Courier New"/>
+          <w:sz w:val="28"/>
+          <w:szCs w:val="28"/>
+        </w:rPr>
+        <w:t>return</w:t>
+      </w:r>
+      <w:proofErr w:type="gramEnd"/>
+      <w:r>
+        <w:rPr>
+          <w:rFonts w:ascii="Courier New" w:eastAsia="Times New Roman" w:hAnsi="Courier New" w:cs="Courier New"/>
+          <w:sz w:val="28"/>
+          <w:szCs w:val="28"/>
+        </w:rPr>
+        <w:t xml:space="preserve"> 1</w:t>
+      </w:r>
+    </w:p>
+    <w:p>
+      <w:pPr>
+        <w:tabs>
+          <w:tab w:val="left" w:pos="916"/>
+          <w:tab w:val="left" w:pos="1832"/>
+          <w:tab w:val="left" w:pos="2748"/>
+          <w:tab w:val="left" w:pos="3664"/>
+          <w:tab w:val="left" w:pos="4580"/>
+          <w:tab w:val="left" w:pos="5496"/>
+          <w:tab w:val="left" w:pos="6412"/>
+          <w:tab w:val="left" w:pos="7328"/>
+          <w:tab w:val="left" w:pos="8244"/>
+          <w:tab w:val="left" w:pos="9160"/>
+          <w:tab w:val="left" w:pos="10076"/>
+          <w:tab w:val="left" w:pos="10992"/>
+          <w:tab w:val="left" w:pos="11908"/>
+          <w:tab w:val="left" w:pos="12824"/>
+          <w:tab w:val="left" w:pos="13740"/>
+          <w:tab w:val="left" w:pos="14656"/>
+        </w:tabs>
+        <w:spacing w:after="0" w:line="240" w:lineRule="auto"/>
+        <w:rPr>
+          <w:rFonts w:ascii="Courier New" w:eastAsia="Times New Roman" w:hAnsi="Courier New" w:cs="Courier New"/>
+          <w:sz w:val="28"/>
+          <w:szCs w:val="28"/>
+        </w:rPr>
+      </w:pPr>
+      <w:r>
+        <w:rPr>
+          <w:rFonts w:ascii="Courier New" w:eastAsia="Times New Roman" w:hAnsi="Courier New" w:cs="Courier New"/>
+          <w:sz w:val="28"/>
+          <w:szCs w:val="28"/>
+        </w:rPr>
+        <w:t>End</w:t>
+      </w:r>
+    </w:p>
+    <w:p>
+      <w:pPr>
+        <w:tabs>
+          <w:tab w:val="left" w:pos="916"/>
+          <w:tab w:val="left" w:pos="1832"/>
+          <w:tab w:val="left" w:pos="2748"/>
+          <w:tab w:val="left" w:pos="3664"/>
+          <w:tab w:val="left" w:pos="4580"/>
+          <w:tab w:val="left" w:pos="5496"/>
+          <w:tab w:val="left" w:pos="6412"/>
+          <w:tab w:val="left" w:pos="7328"/>
+          <w:tab w:val="left" w:pos="8244"/>
+          <w:tab w:val="left" w:pos="9160"/>
+          <w:tab w:val="left" w:pos="10076"/>
+          <w:tab w:val="left" w:pos="10992"/>
+          <w:tab w:val="left" w:pos="11908"/>
+          <w:tab w:val="left" w:pos="12824"/>
+          <w:tab w:val="left" w:pos="13740"/>
+          <w:tab w:val="left" w:pos="14656"/>
+        </w:tabs>
+        <w:spacing w:after="0" w:line="240" w:lineRule="auto"/>
+        <w:rPr>
+          <w:rFonts w:ascii="Courier New" w:eastAsia="Times New Roman" w:hAnsi="Courier New" w:cs="Courier New"/>
+          <w:sz w:val="28"/>
+          <w:szCs w:val="28"/>
+        </w:rPr>
+      </w:pPr>
+    </w:p>
+    <w:p>
+      <w:pPr>
+        <w:tabs>
+          <w:tab w:val="left" w:pos="0"/>
+        </w:tabs>
+        <w:spacing w:before="120" w:after="480" w:line="240" w:lineRule="auto"/>
+        <w:jc w:val="both"/>
+        <w:rPr>
+          <w:rFonts w:cstheme="minorHAnsi"/>
+          <w:color w:val="000000" w:themeColor="text1"/>
+          <w:sz w:val="32"/>
+          <w:szCs w:val="32"/>
+          <w:u w:val="single"/>
+        </w:rPr>
+      </w:pPr>
+      <w:r>
+        <w:rPr>
+          <w:rFonts w:cstheme="minorHAnsi"/>
+          <w:color w:val="000000" w:themeColor="text1"/>
+          <w:sz w:val="32"/>
+          <w:szCs w:val="32"/>
+          <w:u w:val="single"/>
+        </w:rPr>
+        <w:t>Conclusion:</w:t>
+      </w:r>
+    </w:p>
+    <w:p>
+      <w:pPr>
+        <w:tabs>
+          <w:tab w:val="left" w:pos="0"/>
+        </w:tabs>
+        <w:spacing w:before="120" w:after="480" w:line="240" w:lineRule="auto"/>
+        <w:jc w:val="both"/>
+        <w:rPr>
+          <w:rFonts w:cstheme="minorHAnsi"/>
+          <w:sz w:val="32"/>
+          <w:szCs w:val="32"/>
+        </w:rPr>
+      </w:pPr>
+      <w:r>
+        <w:rPr>
+          <w:rFonts w:cstheme="minorHAnsi"/>
+          <w:sz w:val="32"/>
+          <w:szCs w:val="32"/>
+        </w:rPr>
+        <w:tab/>
+        <w:t>The adjacency list used in the graph class to indicate which node is adjacent to other nodes proved to be efficient and easy Euler path detection.</w:t>
+      </w:r>
+    </w:p>
+    <w:p>
+      <w:pPr>
+        <w:tabs>
+          <w:tab w:val="left" w:pos="0"/>
+        </w:tabs>
+        <w:spacing w:before="120" w:after="480" w:line="240" w:lineRule="auto"/>
+        <w:jc w:val="both"/>
+        <w:rPr>
+          <w:rFonts w:cstheme="minorHAnsi"/>
+          <w:color w:val="000000" w:themeColor="text1"/>
+          <w:sz w:val="32"/>
+          <w:szCs w:val="32"/>
+          <w:u w:val="single"/>
+        </w:rPr>
+      </w:pPr>
+      <w:r>
+        <w:rPr>
+          <w:rFonts w:cstheme="minorHAnsi"/>
+          <w:color w:val="000000" w:themeColor="text1"/>
+          <w:sz w:val="32"/>
+          <w:szCs w:val="32"/>
+          <w:u w:val="single"/>
+        </w:rPr>
+        <w:t>References:</w:t>
+      </w:r>
+    </w:p>
+    <w:p>
+      <w:pPr>
+        <w:rPr>
+          <w:rFonts w:cstheme="minorHAnsi"/>
+          <w:sz w:val="32"/>
+          <w:szCs w:val="32"/>
+        </w:rPr>
+      </w:pPr>
+      <w:hyperlink r:id="rId31" w:history="1">
+        <w:r>
+          <w:rPr>
+            <w:rStyle w:val="Hyperlink"/>
+            <w:rFonts w:cstheme="minorHAnsi"/>
+            <w:sz w:val="32"/>
+            <w:szCs w:val="32"/>
+          </w:rPr>
+          <w:t>http://jung.sourceforge.net/doc/index.html</w:t>
+        </w:r>
+      </w:hyperlink>
+    </w:p>
+    <w:p>
+      <w:pPr>
+        <w:rPr>
+          <w:rFonts w:cstheme="minorHAnsi"/>
+          <w:sz w:val="32"/>
+          <w:szCs w:val="32"/>
+        </w:rPr>
+      </w:pPr>
+      <w:r>
+        <w:rPr>
+          <w:rFonts w:cstheme="minorHAnsi"/>
+          <w:sz w:val="32"/>
+          <w:szCs w:val="32"/>
+        </w:rPr>
+        <w:tab/>
+      </w:r>
+      <w:hyperlink r:id="rId32" w:history="1">
+        <w:r>
+          <w:rPr>
+            <w:rStyle w:val="Hyperlink"/>
+            <w:rFonts w:cstheme="minorHAnsi"/>
+            <w:sz w:val="32"/>
+            <w:szCs w:val="32"/>
+          </w:rPr>
+          <w:t>https://www.javatpoint.com/java-swing</w:t>
+        </w:r>
+      </w:hyperlink>
+    </w:p>
+    <w:p>
+      <w:pPr>
+        <w:rPr>
+          <w:rFonts w:cstheme="minorHAnsi"/>
+          <w:sz w:val="32"/>
+          <w:szCs w:val="32"/>
+        </w:rPr>
+      </w:pPr>
+      <w:hyperlink r:id="rId33" w:history="1">
+        <w:r>
+          <w:rPr>
+            <w:rStyle w:val="Hyperlink"/>
+            <w:rFonts w:cstheme="minorHAnsi"/>
+            <w:sz w:val="32"/>
+            <w:szCs w:val="32"/>
+          </w:rPr>
+          <w:t>https://www.vainolo.com/2011/02/14/learning-jung-java-universal-networkgraph-framework/</w:t>
+        </w:r>
+      </w:hyperlink>
+    </w:p>
+    <w:p>
+      <w:pPr>
+        <w:tabs>
+          <w:tab w:val="left" w:pos="926"/>
+        </w:tabs>
+        <w:rPr>
+          <w:sz w:val="24"/>
+          <w:szCs w:val="24"/>
+        </w:rPr>
       </w:pPr>
     </w:p>
     <w:p>
@@ -11823,12 +14273,11 @@
           <w:tab w:val="left" w:pos="939"/>
         </w:tabs>
       </w:pPr>
-      <w:r>
-        <w:tab/>
-      </w:r>
+      <w:bookmarkStart w:id="0" w:name="_GoBack"/>
+      <w:bookmarkEnd w:id="0"/>
     </w:p>
     <w:sectPr>
-      <w:headerReference w:type="default" r:id="rId27"/>
+      <w:headerReference w:type="default" r:id="rId34"/>
       <w:pgSz w:w="11909" w:h="16834" w:code="9"/>
       <w:pgMar w:top="720" w:right="427" w:bottom="720" w:left="720" w:header="720" w:footer="720" w:gutter="0"/>
       <w:cols w:space="720"/>
@@ -15233,6 +17682,9 @@
     <w:abstractNumId w:val="27"/>
   </w:num>
   <w:num w:numId="34">
+    <w:abstractNumId w:val="27"/>
+  </w:num>
+  <w:num w:numId="35">
     <w:abstractNumId w:val="27"/>
     <w:lvlOverride w:ilvl="0"/>
     <w:lvlOverride w:ilvl="1"/>

--- a/Documentation.docx
+++ b/Documentation.docx
@@ -5,7 +5,6 @@
     <w:p>
       <w:pPr>
         <w:rPr>
-          <w:rFonts w:hint="cs"/>
           <w:rtl/>
           <w:lang w:bidi="ar-EG"/>
         </w:rPr>
@@ -11902,18 +11901,7 @@
           <w:sz w:val="52"/>
           <w:szCs w:val="52"/>
         </w:rPr>
-        <w:t>Euler Path</w:t>
-      </w:r>
-      <w:r>
-        <w:rPr>
-          <w:rFonts w:asciiTheme="majorBidi" w:eastAsiaTheme="majorEastAsia" w:hAnsiTheme="majorBidi" w:cstheme="majorBidi"/>
-          <w:b/>
-          <w:bCs/>
-          <w:color w:val="FF0000"/>
-          <w:sz w:val="52"/>
-          <w:szCs w:val="52"/>
-        </w:rPr>
-        <w:t xml:space="preserve"> problem:-</w:t>
+        <w:t>Euler Path problem:-</w:t>
       </w:r>
     </w:p>
     <w:p>
@@ -14239,6 +14227,7 @@
     <w:p>
       <w:pPr>
         <w:rPr>
+          <w:rStyle w:val="Hyperlink"/>
           <w:rFonts w:cstheme="minorHAnsi"/>
           <w:sz w:val="32"/>
           <w:szCs w:val="32"/>
@@ -14258,6 +14247,4358 @@
     </w:p>
     <w:p>
       <w:pPr>
+        <w:rPr>
+          <w:rStyle w:val="Hyperlink"/>
+          <w:rFonts w:cstheme="minorHAnsi"/>
+          <w:sz w:val="32"/>
+          <w:szCs w:val="32"/>
+        </w:rPr>
+      </w:pPr>
+    </w:p>
+    <w:p>
+      <w:pPr>
+        <w:rPr>
+          <w:rStyle w:val="Hyperlink"/>
+          <w:rFonts w:cstheme="minorHAnsi"/>
+          <w:sz w:val="32"/>
+          <w:szCs w:val="32"/>
+        </w:rPr>
+      </w:pPr>
+    </w:p>
+    <w:p>
+      <w:pPr>
+        <w:pStyle w:val="ListParagraph"/>
+        <w:numPr>
+          <w:ilvl w:val="0"/>
+          <w:numId w:val="36"/>
+        </w:numPr>
+        <w:spacing w:line="254" w:lineRule="auto"/>
+        <w:rPr>
+          <w:rFonts w:asciiTheme="majorBidi" w:eastAsiaTheme="majorEastAsia" w:hAnsiTheme="majorBidi" w:cstheme="majorBidi"/>
+          <w:b/>
+          <w:bCs/>
+          <w:color w:val="FF0000"/>
+          <w:sz w:val="52"/>
+          <w:szCs w:val="52"/>
+        </w:rPr>
+      </w:pPr>
+      <w:r>
+        <w:rPr>
+          <w:rFonts w:asciiTheme="majorBidi" w:eastAsiaTheme="majorEastAsia" w:hAnsiTheme="majorBidi" w:cstheme="majorBidi"/>
+          <w:b/>
+          <w:bCs/>
+          <w:color w:val="FF0000"/>
+          <w:sz w:val="52"/>
+          <w:szCs w:val="52"/>
+        </w:rPr>
+        <w:t>Sales Man</w:t>
+      </w:r>
+      <w:r>
+        <w:rPr>
+          <w:rFonts w:asciiTheme="majorBidi" w:eastAsiaTheme="majorEastAsia" w:hAnsiTheme="majorBidi" w:cstheme="majorBidi"/>
+          <w:b/>
+          <w:bCs/>
+          <w:color w:val="FF0000"/>
+          <w:sz w:val="52"/>
+          <w:szCs w:val="52"/>
+        </w:rPr>
+        <w:t xml:space="preserve"> problem:-</w:t>
+      </w:r>
+    </w:p>
+    <w:p>
+      <w:pPr>
+        <w:rPr>
+          <w:b/>
+          <w:bCs/>
+          <w:noProof/>
+          <w:sz w:val="32"/>
+          <w:szCs w:val="32"/>
+        </w:rPr>
+      </w:pPr>
+    </w:p>
+    <w:p>
+      <w:pPr>
+        <w:rPr>
+          <w:b/>
+          <w:bCs/>
+          <w:noProof/>
+          <w:sz w:val="44"/>
+          <w:szCs w:val="44"/>
+        </w:rPr>
+      </w:pPr>
+      <w:r>
+        <w:rPr>
+          <w:b/>
+          <w:bCs/>
+          <w:noProof/>
+          <w:sz w:val="44"/>
+          <w:szCs w:val="44"/>
+        </w:rPr>
+        <w:t>Why – What</w:t>
+      </w:r>
+    </w:p>
+    <w:p>
+      <w:pPr>
+        <w:rPr>
+          <w:noProof/>
+          <w:sz w:val="32"/>
+          <w:szCs w:val="32"/>
+        </w:rPr>
+      </w:pPr>
+      <w:r>
+        <w:rPr>
+          <w:noProof/>
+          <w:sz w:val="32"/>
+          <w:szCs w:val="32"/>
+        </w:rPr>
+        <w:t>The main reason to make this program is to solve the hamilton circuit problem in java in a very effiecient solution, the algorithms is one of the famous greedy algorithms that solve the sales man problem to give the minimal path to visit all towns from a town.</w:t>
+      </w:r>
+    </w:p>
+    <w:p>
+      <w:pPr>
+        <w:rPr>
+          <w:noProof/>
+          <w:sz w:val="32"/>
+          <w:szCs w:val="32"/>
+        </w:rPr>
+      </w:pPr>
+      <w:r>
+        <w:rPr>
+          <w:b/>
+          <w:bCs/>
+          <w:noProof/>
+          <w:sz w:val="32"/>
+          <w:szCs w:val="32"/>
+        </w:rPr>
+        <w:t>Hamiltonian Path</w:t>
+      </w:r>
+      <w:r>
+        <w:rPr>
+          <w:noProof/>
+          <w:sz w:val="32"/>
+          <w:szCs w:val="32"/>
+        </w:rPr>
+        <w:t xml:space="preserve"> in an undirected graph is a path that visits each vertex exactly once. A Hamiltonian cycle (or Hamiltonian circuit) is a Hamiltonian Path such that there is an edge (in the graph) from the last vertex to the first vertex of the Hamiltonian Path. Determine whether a given graph contains Hamiltonian Cycle or not. If it contains, then prints the path. Following are the input and output of the required function.</w:t>
+      </w:r>
+    </w:p>
+    <w:p>
+      <w:pPr>
+        <w:rPr>
+          <w:b/>
+          <w:bCs/>
+          <w:noProof/>
+          <w:sz w:val="44"/>
+          <w:szCs w:val="44"/>
+        </w:rPr>
+      </w:pPr>
+      <w:r>
+        <w:rPr>
+          <w:b/>
+          <w:bCs/>
+          <w:noProof/>
+          <w:sz w:val="44"/>
+          <w:szCs w:val="44"/>
+        </w:rPr>
+        <w:t>How</w:t>
+      </w:r>
+    </w:p>
+    <w:p>
+      <w:pPr>
+        <w:rPr>
+          <w:noProof/>
+          <w:sz w:val="32"/>
+          <w:szCs w:val="32"/>
+        </w:rPr>
+      </w:pPr>
+      <w:r>
+        <w:rPr>
+          <w:noProof/>
+          <w:sz w:val="32"/>
+          <w:szCs w:val="32"/>
+        </w:rPr>
+        <w:t>This is a Backtracking Algorithm that try all possible solution and give the optimal one and output the path to the user.</w:t>
+      </w:r>
+    </w:p>
+    <w:p>
+      <w:pPr>
+        <w:rPr>
+          <w:noProof/>
+          <w:sz w:val="32"/>
+          <w:szCs w:val="32"/>
+        </w:rPr>
+      </w:pPr>
+      <w:r>
+        <w:rPr>
+          <w:noProof/>
+          <w:sz w:val="32"/>
+          <w:szCs w:val="32"/>
+        </w:rPr>
+        <w:t>Create an empty path array and add vertex 0 to it. Add other vertices, starting from the vertex 1. Before adding a vertex, check for whether it is adjacent to the previously added vertex and not already added. If we find such a vertex, we add the vertex as part of the solution. If we do not find a vertex then we return false.</w:t>
+      </w:r>
+    </w:p>
+    <w:p>
+      <w:pPr>
+        <w:rPr>
+          <w:noProof/>
+          <w:sz w:val="32"/>
+          <w:szCs w:val="32"/>
+        </w:rPr>
+      </w:pPr>
+      <w:r>
+        <w:rPr>
+          <w:noProof/>
+          <w:sz w:val="32"/>
+          <w:szCs w:val="32"/>
+        </w:rPr>
+        <w:t>This is the main screen of my program where the user has the ability to freely enter the adjacency matrix of the roads linking the cities with each other, taking in consideration entering the number of Vetricies aka towns</w:t>
+      </w:r>
+      <w:r>
+        <w:rPr>
+          <w:noProof/>
+          <w:sz w:val="32"/>
+          <w:szCs w:val="32"/>
+        </w:rPr>
+        <w:t>.</w:t>
+      </w:r>
+    </w:p>
+    <w:p>
+      <w:pPr>
+        <w:rPr>
+          <w:noProof/>
+          <w:sz w:val="32"/>
+          <w:szCs w:val="32"/>
+        </w:rPr>
+      </w:pPr>
+    </w:p>
+    <w:p>
+      <w:pPr>
+        <w:rPr>
+          <w:noProof/>
+          <w:sz w:val="32"/>
+          <w:szCs w:val="32"/>
+        </w:rPr>
+      </w:pPr>
+    </w:p>
+    <w:p>
+      <w:pPr>
+        <w:rPr>
+          <w:noProof/>
+          <w:sz w:val="32"/>
+          <w:szCs w:val="32"/>
+        </w:rPr>
+      </w:pPr>
+    </w:p>
+    <w:p>
+      <w:pPr>
+        <w:rPr>
+          <w:noProof/>
+          <w:sz w:val="32"/>
+          <w:szCs w:val="32"/>
+        </w:rPr>
+      </w:pPr>
+    </w:p>
+    <w:p>
+      <w:pPr>
+        <w:rPr>
+          <w:noProof/>
+          <w:sz w:val="32"/>
+          <w:szCs w:val="32"/>
+        </w:rPr>
+      </w:pPr>
+    </w:p>
+    <w:p>
+      <w:pPr>
+        <w:rPr>
+          <w:b/>
+          <w:bCs/>
+          <w:noProof/>
+          <w:sz w:val="44"/>
+          <w:szCs w:val="44"/>
+        </w:rPr>
+      </w:pPr>
+      <w:r>
+        <w:rPr>
+          <w:b/>
+          <w:bCs/>
+          <w:noProof/>
+          <w:sz w:val="44"/>
+          <w:szCs w:val="44"/>
+        </w:rPr>
+        <w:t>Where and When</w:t>
+      </w:r>
+    </w:p>
+    <w:p>
+      <w:pPr>
+        <w:rPr>
+          <w:noProof/>
+          <w:sz w:val="32"/>
+          <w:szCs w:val="32"/>
+        </w:rPr>
+      </w:pPr>
+      <w:r>
+        <w:rPr>
+          <w:noProof/>
+          <w:sz w:val="32"/>
+          <w:szCs w:val="32"/>
+        </w:rPr>
+        <w:t xml:space="preserve">the output is a small screen like this and the user can see the number on each </w:t>
+      </w:r>
+      <w:r>
+        <w:rPr>
+          <w:b/>
+          <w:bCs/>
+          <w:noProof/>
+          <w:sz w:val="32"/>
+          <w:szCs w:val="32"/>
+        </w:rPr>
+        <w:t xml:space="preserve">red node </w:t>
+      </w:r>
+      <w:r>
+        <w:rPr>
+          <w:noProof/>
+          <w:sz w:val="32"/>
+          <w:szCs w:val="32"/>
+        </w:rPr>
+        <w:t>the weight of each path is also given on each directed arrow (Verticies) .</w:t>
+      </w:r>
+    </w:p>
+    <w:p>
+      <w:pPr>
+        <w:rPr>
+          <w:b/>
+          <w:bCs/>
+          <w:noProof/>
+          <w:sz w:val="40"/>
+          <w:szCs w:val="40"/>
+        </w:rPr>
+      </w:pPr>
+      <w:r>
+        <w:rPr>
+          <w:b/>
+          <w:bCs/>
+          <w:noProof/>
+          <w:sz w:val="40"/>
+          <w:szCs w:val="40"/>
+        </w:rPr>
+        <w:t>Conclusion</w:t>
+      </w:r>
+    </w:p>
+    <w:p>
+      <w:pPr>
+        <w:rPr>
+          <w:noProof/>
+          <w:sz w:val="32"/>
+          <w:szCs w:val="32"/>
+        </w:rPr>
+      </w:pPr>
+      <w:r>
+        <w:rPr>
+          <w:noProof/>
+          <w:sz w:val="32"/>
+          <w:szCs w:val="32"/>
+        </w:rPr>
+        <w:t>The output is really clear and precise using Java GUI Swing that is friendly to any user  Who want to try this algorithm without Any back knowledge in programming.</w:t>
+      </w:r>
+    </w:p>
+    <w:p>
+      <w:pPr>
+        <w:rPr>
+          <w:sz w:val="32"/>
+          <w:szCs w:val="32"/>
+        </w:rPr>
+      </w:pPr>
+      <w:r>
+        <w:rPr>
+          <w:sz w:val="32"/>
+          <w:szCs w:val="32"/>
+        </w:rPr>
+        <w:t>When the user enters the towns and the edges details, the user should then press submit to produce the input regarding to his problem the output should follows</w:t>
+      </w:r>
+    </w:p>
+    <w:p>
+      <w:pPr>
+        <w:rPr>
+          <w:b/>
+          <w:bCs/>
+          <w:sz w:val="40"/>
+          <w:szCs w:val="40"/>
+        </w:rPr>
+      </w:pPr>
+      <w:r>
+        <w:rPr>
+          <w:b/>
+          <w:bCs/>
+          <w:sz w:val="40"/>
+          <w:szCs w:val="40"/>
+        </w:rPr>
+        <w:t>Testing</w:t>
+      </w:r>
+    </w:p>
+    <w:p>
+      <w:pPr>
+        <w:rPr>
+          <w:sz w:val="32"/>
+          <w:szCs w:val="32"/>
+        </w:rPr>
+      </w:pPr>
+      <w:r>
+        <w:rPr>
+          <w:sz w:val="32"/>
+          <w:szCs w:val="32"/>
+        </w:rPr>
+        <w:t xml:space="preserve">We tested the application ourselves in various black box test cases and we made sure that the output is right each test case we entered into the program </w:t>
+      </w:r>
+    </w:p>
+    <w:p/>
+    <w:p>
+      <w:r>
+        <w:rPr>
+          <w:noProof/>
+        </w:rPr>
+        <w:drawing>
+          <wp:anchor distT="0" distB="0" distL="114300" distR="114300" simplePos="0" relativeHeight="251682816" behindDoc="1" locked="0" layoutInCell="1" allowOverlap="1">
+            <wp:simplePos x="0" y="0"/>
+            <wp:positionH relativeFrom="page">
+              <wp:align>center</wp:align>
+            </wp:positionH>
+            <wp:positionV relativeFrom="paragraph">
+              <wp:posOffset>12609</wp:posOffset>
+            </wp:positionV>
+            <wp:extent cx="5168900" cy="3355340"/>
+            <wp:effectExtent l="0" t="0" r="0" b="0"/>
+            <wp:wrapNone/>
+            <wp:docPr id="55" name="Picture 55"/>
+            <wp:cNvGraphicFramePr>
+              <a:graphicFrameLocks xmlns:a="http://schemas.openxmlformats.org/drawingml/2006/main" noChangeAspect="1"/>
+            </wp:cNvGraphicFramePr>
+            <a:graphic xmlns:a="http://schemas.openxmlformats.org/drawingml/2006/main">
+              <a:graphicData uri="http://schemas.openxmlformats.org/drawingml/2006/picture">
+                <pic:pic xmlns:pic="http://schemas.openxmlformats.org/drawingml/2006/picture">
+                  <pic:nvPicPr>
+                    <pic:cNvPr id="0" name="Picture 3"/>
+                    <pic:cNvPicPr>
+                      <a:picLocks noChangeAspect="1" noChangeArrowheads="1"/>
+                    </pic:cNvPicPr>
+                  </pic:nvPicPr>
+                  <pic:blipFill>
+                    <a:blip r:embed="rId34">
+                      <a:extLst>
+                        <a:ext uri="{28A0092B-C50C-407E-A947-70E740481C1C}">
+                          <a14:useLocalDpi xmlns:a14="http://schemas.microsoft.com/office/drawing/2010/main" val="0"/>
+                        </a:ext>
+                      </a:extLst>
+                    </a:blip>
+                    <a:srcRect/>
+                    <a:stretch>
+                      <a:fillRect/>
+                    </a:stretch>
+                  </pic:blipFill>
+                  <pic:spPr bwMode="auto">
+                    <a:xfrm>
+                      <a:off x="0" y="0"/>
+                      <a:ext cx="5168900" cy="3355340"/>
+                    </a:xfrm>
+                    <a:prstGeom prst="rect">
+                      <a:avLst/>
+                    </a:prstGeom>
+                    <a:noFill/>
+                  </pic:spPr>
+                </pic:pic>
+              </a:graphicData>
+            </a:graphic>
+            <wp14:sizeRelH relativeFrom="margin">
+              <wp14:pctWidth>0</wp14:pctWidth>
+            </wp14:sizeRelH>
+            <wp14:sizeRelV relativeFrom="margin">
+              <wp14:pctHeight>0</wp14:pctHeight>
+            </wp14:sizeRelV>
+          </wp:anchor>
+        </w:drawing>
+      </w:r>
+    </w:p>
+    <w:p/>
+    <w:p/>
+    <w:p/>
+    <w:p/>
+    <w:p/>
+    <w:p/>
+    <w:p/>
+    <w:p/>
+    <w:p/>
+    <w:p/>
+    <w:p/>
+    <w:p>
+      <w:pPr>
+        <w:jc w:val="center"/>
+        <w:rPr>
+          <w:b/>
+          <w:bCs/>
+          <w:sz w:val="24"/>
+          <w:szCs w:val="24"/>
+        </w:rPr>
+      </w:pPr>
+      <w:r>
+        <w:rPr>
+          <w:b/>
+          <w:bCs/>
+          <w:sz w:val="24"/>
+          <w:szCs w:val="24"/>
+        </w:rPr>
+        <w:t>Screenshot of the Output</w:t>
+      </w:r>
+    </w:p>
+    <w:p/>
+    <w:p/>
+    <w:p/>
+    <w:p/>
+    <w:p/>
+    <w:p>
+      <w:r>
+        <w:rPr>
+          <w:noProof/>
+        </w:rPr>
+        <w:drawing>
+          <wp:anchor distT="0" distB="0" distL="114300" distR="114300" simplePos="0" relativeHeight="251683840" behindDoc="1" locked="0" layoutInCell="1" allowOverlap="1">
+            <wp:simplePos x="0" y="0"/>
+            <wp:positionH relativeFrom="margin">
+              <wp:posOffset>320040</wp:posOffset>
+            </wp:positionH>
+            <wp:positionV relativeFrom="paragraph">
+              <wp:posOffset>6985</wp:posOffset>
+            </wp:positionV>
+            <wp:extent cx="5488940" cy="3592195"/>
+            <wp:effectExtent l="0" t="0" r="0" b="8255"/>
+            <wp:wrapNone/>
+            <wp:docPr id="54" name="Picture 54"/>
+            <wp:cNvGraphicFramePr>
+              <a:graphicFrameLocks xmlns:a="http://schemas.openxmlformats.org/drawingml/2006/main" noChangeAspect="1"/>
+            </wp:cNvGraphicFramePr>
+            <a:graphic xmlns:a="http://schemas.openxmlformats.org/drawingml/2006/main">
+              <a:graphicData uri="http://schemas.openxmlformats.org/drawingml/2006/picture">
+                <pic:pic xmlns:pic="http://schemas.openxmlformats.org/drawingml/2006/picture">
+                  <pic:nvPicPr>
+                    <pic:cNvPr id="0" name="Picture 2"/>
+                    <pic:cNvPicPr>
+                      <a:picLocks noChangeAspect="1" noChangeArrowheads="1"/>
+                    </pic:cNvPicPr>
+                  </pic:nvPicPr>
+                  <pic:blipFill>
+                    <a:blip r:embed="rId35">
+                      <a:extLst>
+                        <a:ext uri="{28A0092B-C50C-407E-A947-70E740481C1C}">
+                          <a14:useLocalDpi xmlns:a14="http://schemas.microsoft.com/office/drawing/2010/main" val="0"/>
+                        </a:ext>
+                      </a:extLst>
+                    </a:blip>
+                    <a:srcRect/>
+                    <a:stretch>
+                      <a:fillRect/>
+                    </a:stretch>
+                  </pic:blipFill>
+                  <pic:spPr bwMode="auto">
+                    <a:xfrm>
+                      <a:off x="0" y="0"/>
+                      <a:ext cx="5488940" cy="3592195"/>
+                    </a:xfrm>
+                    <a:prstGeom prst="rect">
+                      <a:avLst/>
+                    </a:prstGeom>
+                    <a:noFill/>
+                  </pic:spPr>
+                </pic:pic>
+              </a:graphicData>
+            </a:graphic>
+            <wp14:sizeRelH relativeFrom="margin">
+              <wp14:pctWidth>0</wp14:pctWidth>
+            </wp14:sizeRelH>
+            <wp14:sizeRelV relativeFrom="margin">
+              <wp14:pctHeight>0</wp14:pctHeight>
+            </wp14:sizeRelV>
+          </wp:anchor>
+        </w:drawing>
+      </w:r>
+    </w:p>
+    <w:p/>
+    <w:p/>
+    <w:p/>
+    <w:p/>
+    <w:p/>
+    <w:p/>
+    <w:p/>
+    <w:p/>
+    <w:p/>
+    <w:p/>
+    <w:p/>
+    <w:p/>
+    <w:p>
+      <w:pPr>
+        <w:jc w:val="center"/>
+        <w:rPr>
+          <w:b/>
+          <w:bCs/>
+          <w:sz w:val="24"/>
+          <w:szCs w:val="24"/>
+        </w:rPr>
+      </w:pPr>
+      <w:r>
+        <w:rPr>
+          <w:b/>
+          <w:bCs/>
+          <w:sz w:val="24"/>
+          <w:szCs w:val="24"/>
+        </w:rPr>
+        <w:t>Screenshot of the Input</w:t>
+      </w:r>
+    </w:p>
+    <w:p/>
+    <w:p/>
+    <w:p>
+      <w:pPr>
+        <w:rPr>
+          <w:sz w:val="32"/>
+          <w:szCs w:val="32"/>
+        </w:rPr>
+      </w:pPr>
+      <w:r>
+        <w:rPr>
+          <w:sz w:val="32"/>
+          <w:szCs w:val="32"/>
+        </w:rPr>
+        <w:t xml:space="preserve">This program was mainly written in java but here is the pseudo code you can implement: - </w:t>
+      </w:r>
+    </w:p>
+    <w:p>
+      <w:pPr>
+        <w:numPr>
+          <w:ilvl w:val="0"/>
+          <w:numId w:val="37"/>
+        </w:numPr>
+        <w:shd w:val="clear" w:color="auto" w:fill="FFFFFF"/>
+        <w:spacing w:after="0" w:line="240" w:lineRule="auto"/>
+        <w:ind w:left="540"/>
+        <w:textAlignment w:val="baseline"/>
+        <w:rPr>
+          <w:rFonts w:eastAsia="Times New Roman" w:cstheme="minorHAnsi"/>
+          <w:sz w:val="32"/>
+          <w:szCs w:val="32"/>
+        </w:rPr>
+      </w:pPr>
+      <w:r>
+        <w:rPr>
+          <w:rFonts w:eastAsia="Times New Roman" w:cstheme="minorHAnsi"/>
+          <w:sz w:val="32"/>
+          <w:szCs w:val="32"/>
+        </w:rPr>
+        <w:t>Consider city 1 as the starting and ending point. Since route is cyclic, we can consider any point as starting point.</w:t>
+      </w:r>
+    </w:p>
+    <w:p>
+      <w:pPr>
+        <w:numPr>
+          <w:ilvl w:val="0"/>
+          <w:numId w:val="37"/>
+        </w:numPr>
+        <w:shd w:val="clear" w:color="auto" w:fill="FFFFFF"/>
+        <w:spacing w:after="0" w:line="240" w:lineRule="auto"/>
+        <w:ind w:left="540"/>
+        <w:textAlignment w:val="baseline"/>
+        <w:rPr>
+          <w:rFonts w:eastAsia="Times New Roman" w:cstheme="minorHAnsi"/>
+          <w:sz w:val="32"/>
+          <w:szCs w:val="32"/>
+        </w:rPr>
+      </w:pPr>
+      <w:r>
+        <w:rPr>
+          <w:rFonts w:eastAsia="Times New Roman" w:cstheme="minorHAnsi"/>
+          <w:sz w:val="32"/>
+          <w:szCs w:val="32"/>
+        </w:rPr>
+        <w:t xml:space="preserve">Generate all (n-1)! </w:t>
+      </w:r>
+      <w:proofErr w:type="gramStart"/>
+      <w:r>
+        <w:rPr>
+          <w:rFonts w:eastAsia="Times New Roman" w:cstheme="minorHAnsi"/>
+          <w:sz w:val="32"/>
+          <w:szCs w:val="32"/>
+        </w:rPr>
+        <w:t>permutations</w:t>
+      </w:r>
+      <w:proofErr w:type="gramEnd"/>
+      <w:r>
+        <w:rPr>
+          <w:rFonts w:eastAsia="Times New Roman" w:cstheme="minorHAnsi"/>
+          <w:sz w:val="32"/>
+          <w:szCs w:val="32"/>
+        </w:rPr>
+        <w:t xml:space="preserve"> of cities.</w:t>
+      </w:r>
+    </w:p>
+    <w:p>
+      <w:pPr>
+        <w:numPr>
+          <w:ilvl w:val="0"/>
+          <w:numId w:val="37"/>
+        </w:numPr>
+        <w:shd w:val="clear" w:color="auto" w:fill="FFFFFF"/>
+        <w:spacing w:after="0" w:line="240" w:lineRule="auto"/>
+        <w:ind w:left="540"/>
+        <w:textAlignment w:val="baseline"/>
+        <w:rPr>
+          <w:rFonts w:eastAsia="Times New Roman" w:cstheme="minorHAnsi"/>
+          <w:sz w:val="32"/>
+          <w:szCs w:val="32"/>
+        </w:rPr>
+      </w:pPr>
+      <w:r>
+        <w:rPr>
+          <w:rFonts w:eastAsia="Times New Roman" w:cstheme="minorHAnsi"/>
+          <w:sz w:val="32"/>
+          <w:szCs w:val="32"/>
+        </w:rPr>
+        <w:t>Calculate cost of every permutation and keep track of minimum cost permutation.</w:t>
+      </w:r>
+    </w:p>
+    <w:p>
+      <w:pPr>
+        <w:numPr>
+          <w:ilvl w:val="0"/>
+          <w:numId w:val="37"/>
+        </w:numPr>
+        <w:shd w:val="clear" w:color="auto" w:fill="FFFFFF"/>
+        <w:spacing w:after="0" w:line="240" w:lineRule="auto"/>
+        <w:ind w:left="540"/>
+        <w:textAlignment w:val="baseline"/>
+        <w:rPr>
+          <w:rFonts w:eastAsia="Times New Roman" w:cstheme="minorHAnsi"/>
+          <w:sz w:val="32"/>
+          <w:szCs w:val="32"/>
+        </w:rPr>
+      </w:pPr>
+      <w:r>
+        <w:rPr>
+          <w:rFonts w:eastAsia="Times New Roman" w:cstheme="minorHAnsi"/>
+          <w:sz w:val="32"/>
+          <w:szCs w:val="32"/>
+        </w:rPr>
+        <w:t>Return the permutation with minimum cost.</w:t>
+      </w:r>
+    </w:p>
+    <w:p>
+      <w:pPr>
+        <w:shd w:val="clear" w:color="auto" w:fill="FFFFFF"/>
+        <w:spacing w:after="0" w:line="240" w:lineRule="auto"/>
+        <w:textAlignment w:val="baseline"/>
+        <w:rPr>
+          <w:rFonts w:eastAsia="Times New Roman" w:cstheme="minorHAnsi"/>
+          <w:sz w:val="32"/>
+          <w:szCs w:val="32"/>
+        </w:rPr>
+      </w:pPr>
+    </w:p>
+    <w:p>
+      <w:pPr>
+        <w:shd w:val="clear" w:color="auto" w:fill="FFFFFF"/>
+        <w:spacing w:after="0" w:line="240" w:lineRule="auto"/>
+        <w:textAlignment w:val="baseline"/>
+        <w:rPr>
+          <w:rFonts w:eastAsia="Times New Roman" w:cstheme="minorHAnsi"/>
+          <w:sz w:val="32"/>
+          <w:szCs w:val="32"/>
+        </w:rPr>
+      </w:pPr>
+    </w:p>
+    <w:p>
+      <w:pPr>
+        <w:shd w:val="clear" w:color="auto" w:fill="FFFFFF"/>
+        <w:spacing w:after="0" w:line="240" w:lineRule="auto"/>
+        <w:textAlignment w:val="baseline"/>
+        <w:rPr>
+          <w:rFonts w:eastAsia="Times New Roman" w:cstheme="minorHAnsi"/>
+          <w:sz w:val="32"/>
+          <w:szCs w:val="32"/>
+        </w:rPr>
+      </w:pPr>
+    </w:p>
+    <w:p>
+      <w:pPr>
+        <w:shd w:val="clear" w:color="auto" w:fill="FFFFFF"/>
+        <w:spacing w:after="0" w:line="240" w:lineRule="auto"/>
+        <w:textAlignment w:val="baseline"/>
+        <w:rPr>
+          <w:rFonts w:eastAsia="Times New Roman" w:cstheme="minorHAnsi"/>
+          <w:sz w:val="32"/>
+          <w:szCs w:val="32"/>
+        </w:rPr>
+      </w:pPr>
+    </w:p>
+    <w:p>
+      <w:pPr>
+        <w:shd w:val="clear" w:color="auto" w:fill="FFFFFF"/>
+        <w:spacing w:after="0" w:line="240" w:lineRule="auto"/>
+        <w:textAlignment w:val="baseline"/>
+        <w:rPr>
+          <w:rFonts w:eastAsia="Times New Roman" w:cstheme="minorHAnsi"/>
+          <w:sz w:val="32"/>
+          <w:szCs w:val="32"/>
+        </w:rPr>
+      </w:pPr>
+    </w:p>
+    <w:p>
+      <w:pPr>
+        <w:shd w:val="clear" w:color="auto" w:fill="FFFFFF"/>
+        <w:spacing w:after="0" w:line="240" w:lineRule="auto"/>
+        <w:textAlignment w:val="baseline"/>
+        <w:rPr>
+          <w:rFonts w:eastAsia="Times New Roman" w:cstheme="minorHAnsi"/>
+          <w:sz w:val="32"/>
+          <w:szCs w:val="32"/>
+        </w:rPr>
+      </w:pPr>
+    </w:p>
+    <w:p>
+      <w:pPr>
+        <w:shd w:val="clear" w:color="auto" w:fill="FFFFFF"/>
+        <w:spacing w:after="0" w:line="240" w:lineRule="auto"/>
+        <w:textAlignment w:val="baseline"/>
+        <w:rPr>
+          <w:rFonts w:eastAsia="Times New Roman" w:cstheme="minorHAnsi"/>
+          <w:sz w:val="32"/>
+          <w:szCs w:val="32"/>
+        </w:rPr>
+      </w:pPr>
+    </w:p>
+    <w:p>
+      <w:pPr>
+        <w:shd w:val="clear" w:color="auto" w:fill="FFFFFF"/>
+        <w:spacing w:after="0" w:line="240" w:lineRule="auto"/>
+        <w:textAlignment w:val="baseline"/>
+        <w:rPr>
+          <w:rFonts w:eastAsia="Times New Roman" w:cstheme="minorHAnsi"/>
+          <w:sz w:val="32"/>
+          <w:szCs w:val="32"/>
+        </w:rPr>
+      </w:pPr>
+    </w:p>
+    <w:p>
+      <w:pPr>
+        <w:shd w:val="clear" w:color="auto" w:fill="FFFFFF"/>
+        <w:spacing w:after="0" w:line="240" w:lineRule="auto"/>
+        <w:textAlignment w:val="baseline"/>
+        <w:rPr>
+          <w:rFonts w:eastAsia="Times New Roman" w:cstheme="minorHAnsi"/>
+          <w:sz w:val="32"/>
+          <w:szCs w:val="32"/>
+        </w:rPr>
+      </w:pPr>
+    </w:p>
+    <w:p/>
+    <w:p>
+      <w:pPr>
+        <w:rPr>
+          <w:b/>
+          <w:bCs/>
+          <w:sz w:val="44"/>
+          <w:szCs w:val="44"/>
+        </w:rPr>
+      </w:pPr>
+      <w:r>
+        <w:rPr>
+          <w:b/>
+          <w:bCs/>
+          <w:sz w:val="44"/>
+          <w:szCs w:val="44"/>
+        </w:rPr>
+        <w:t>Maintenance</w:t>
+      </w:r>
+    </w:p>
+    <w:p>
+      <w:pPr>
+        <w:rPr>
+          <w:sz w:val="32"/>
+          <w:szCs w:val="32"/>
+        </w:rPr>
+      </w:pPr>
+      <w:r>
+        <w:rPr>
+          <w:sz w:val="32"/>
+          <w:szCs w:val="32"/>
+        </w:rPr>
+        <w:t xml:space="preserve">We found that the program needs some maintenance to make sure that is running good on each device beside the problem that </w:t>
+      </w:r>
+      <w:r>
+        <w:rPr>
+          <w:b/>
+          <w:bCs/>
+          <w:sz w:val="32"/>
+          <w:szCs w:val="32"/>
+        </w:rPr>
+        <w:t xml:space="preserve">JAR </w:t>
+      </w:r>
+      <w:r>
+        <w:rPr>
+          <w:sz w:val="32"/>
+          <w:szCs w:val="32"/>
+        </w:rPr>
+        <w:t>is not working we encountered the enhancements we made and amends we did was really huge in the source code because in the first time we ran this program to machine we found that the code is not printing the right solutions to some test case, so we fixed this using refactoring and debugging to run the program right at the final moment.</w:t>
+      </w:r>
+    </w:p>
+    <w:p>
+      <w:pPr>
+        <w:rPr>
+          <w:sz w:val="32"/>
+          <w:szCs w:val="32"/>
+        </w:rPr>
+      </w:pPr>
+    </w:p>
+    <w:p>
+      <w:pPr>
+        <w:rPr>
+          <w:b/>
+          <w:bCs/>
+          <w:sz w:val="44"/>
+          <w:szCs w:val="44"/>
+        </w:rPr>
+      </w:pPr>
+      <w:r>
+        <w:rPr>
+          <w:b/>
+          <w:bCs/>
+          <w:sz w:val="44"/>
+          <w:szCs w:val="44"/>
+        </w:rPr>
+        <w:t>References</w:t>
+      </w:r>
+    </w:p>
+    <w:p>
+      <w:pPr>
+        <w:rPr>
+          <w:rStyle w:val="Hyperlink"/>
+          <w:rFonts w:cstheme="minorHAnsi"/>
+          <w:sz w:val="32"/>
+          <w:szCs w:val="32"/>
+        </w:rPr>
+      </w:pPr>
+      <w:r>
+        <w:rPr>
+          <w:rStyle w:val="Hyperlink"/>
+          <w:rFonts w:cstheme="minorHAnsi"/>
+          <w:sz w:val="32"/>
+          <w:szCs w:val="32"/>
+        </w:rPr>
+        <w:t>https://en.wikipedia.org/wiki/Travelling_salesman_problem</w:t>
+      </w:r>
+    </w:p>
+    <w:p>
+      <w:pPr>
+        <w:rPr>
+          <w:rStyle w:val="Hyperlink"/>
+          <w:rFonts w:cstheme="minorHAnsi"/>
+          <w:sz w:val="32"/>
+          <w:szCs w:val="32"/>
+        </w:rPr>
+      </w:pPr>
+      <w:hyperlink r:id="rId36" w:history="1">
+        <w:r>
+          <w:rPr>
+            <w:rStyle w:val="Hyperlink"/>
+            <w:rFonts w:cstheme="minorHAnsi"/>
+            <w:sz w:val="32"/>
+            <w:szCs w:val="32"/>
+          </w:rPr>
+          <w:t>https://www.baeldung.com/java-simulated-annealing-for-traveling-salesman</w:t>
+        </w:r>
+      </w:hyperlink>
+    </w:p>
+    <w:p>
+      <w:pPr>
+        <w:rPr>
+          <w:rStyle w:val="Hyperlink"/>
+          <w:rFonts w:cstheme="minorHAnsi"/>
+          <w:sz w:val="32"/>
+          <w:szCs w:val="32"/>
+        </w:rPr>
+      </w:pPr>
+      <w:hyperlink r:id="rId37" w:history="1">
+        <w:r>
+          <w:rPr>
+            <w:rStyle w:val="Hyperlink"/>
+            <w:rFonts w:cstheme="minorHAnsi"/>
+            <w:sz w:val="32"/>
+            <w:szCs w:val="32"/>
+          </w:rPr>
+          <w:t>https://www.geeksforgeeks.org/travelling-salesman-problem-set-1/</w:t>
+        </w:r>
+      </w:hyperlink>
+    </w:p>
+    <w:p>
+      <w:pPr>
+        <w:rPr>
+          <w:rStyle w:val="Hyperlink"/>
+          <w:rFonts w:cstheme="minorHAnsi"/>
+          <w:sz w:val="32"/>
+          <w:szCs w:val="32"/>
+        </w:rPr>
+      </w:pPr>
+    </w:p>
+    <w:p>
+      <w:pPr>
+        <w:rPr>
+          <w:rStyle w:val="Hyperlink"/>
+          <w:rFonts w:cstheme="minorHAnsi"/>
+          <w:sz w:val="32"/>
+          <w:szCs w:val="32"/>
+        </w:rPr>
+      </w:pPr>
+    </w:p>
+    <w:p>
+      <w:pPr>
+        <w:rPr>
+          <w:rStyle w:val="Hyperlink"/>
+          <w:rFonts w:cstheme="minorHAnsi"/>
+          <w:sz w:val="32"/>
+          <w:szCs w:val="32"/>
+        </w:rPr>
+      </w:pPr>
+    </w:p>
+    <w:p>
+      <w:pPr>
+        <w:rPr>
+          <w:rStyle w:val="Hyperlink"/>
+          <w:rFonts w:cstheme="minorHAnsi"/>
+          <w:sz w:val="32"/>
+          <w:szCs w:val="32"/>
+        </w:rPr>
+      </w:pPr>
+    </w:p>
+    <w:p>
+      <w:pPr>
+        <w:rPr>
+          <w:rStyle w:val="Hyperlink"/>
+          <w:rFonts w:cstheme="minorHAnsi"/>
+          <w:sz w:val="32"/>
+          <w:szCs w:val="32"/>
+        </w:rPr>
+      </w:pPr>
+    </w:p>
+    <w:p>
+      <w:pPr>
+        <w:rPr>
+          <w:rStyle w:val="Hyperlink"/>
+          <w:rFonts w:cstheme="minorHAnsi"/>
+          <w:sz w:val="32"/>
+          <w:szCs w:val="32"/>
+        </w:rPr>
+      </w:pPr>
+    </w:p>
+    <w:p>
+      <w:pPr>
+        <w:rPr>
+          <w:rStyle w:val="Hyperlink"/>
+          <w:rFonts w:cstheme="minorHAnsi"/>
+          <w:sz w:val="32"/>
+          <w:szCs w:val="32"/>
+        </w:rPr>
+      </w:pPr>
+    </w:p>
+    <w:p>
+      <w:pPr>
+        <w:rPr>
+          <w:rStyle w:val="Hyperlink"/>
+          <w:rFonts w:cstheme="minorHAnsi"/>
+          <w:sz w:val="32"/>
+          <w:szCs w:val="32"/>
+        </w:rPr>
+      </w:pPr>
+    </w:p>
+    <w:p>
+      <w:pPr>
+        <w:rPr>
+          <w:rStyle w:val="Hyperlink"/>
+          <w:rFonts w:cstheme="minorHAnsi"/>
+          <w:sz w:val="32"/>
+          <w:szCs w:val="32"/>
+        </w:rPr>
+      </w:pPr>
+    </w:p>
+    <w:p>
+      <w:pPr>
+        <w:rPr>
+          <w:rStyle w:val="Hyperlink"/>
+          <w:rFonts w:cstheme="minorHAnsi"/>
+          <w:sz w:val="32"/>
+          <w:szCs w:val="32"/>
+        </w:rPr>
+      </w:pPr>
+    </w:p>
+    <w:p>
+      <w:pPr>
+        <w:rPr>
+          <w:rStyle w:val="Hyperlink"/>
+          <w:rFonts w:cstheme="minorHAnsi"/>
+          <w:sz w:val="32"/>
+          <w:szCs w:val="32"/>
+        </w:rPr>
+      </w:pPr>
+    </w:p>
+    <w:p>
+      <w:pPr>
+        <w:rPr>
+          <w:rStyle w:val="Hyperlink"/>
+          <w:rFonts w:cstheme="minorHAnsi"/>
+          <w:sz w:val="32"/>
+          <w:szCs w:val="32"/>
+        </w:rPr>
+      </w:pPr>
+    </w:p>
+    <w:p>
+      <w:pPr>
+        <w:rPr>
+          <w:rStyle w:val="Hyperlink"/>
+          <w:rFonts w:cstheme="minorHAnsi"/>
+          <w:sz w:val="32"/>
+          <w:szCs w:val="32"/>
+        </w:rPr>
+      </w:pPr>
+    </w:p>
+    <w:p>
+      <w:pPr>
+        <w:rPr>
+          <w:rStyle w:val="Hyperlink"/>
+          <w:rFonts w:cstheme="minorHAnsi"/>
+          <w:sz w:val="32"/>
+          <w:szCs w:val="32"/>
+        </w:rPr>
+      </w:pPr>
+    </w:p>
+    <w:p>
+      <w:pPr>
+        <w:pStyle w:val="ListParagraph"/>
+        <w:numPr>
+          <w:ilvl w:val="0"/>
+          <w:numId w:val="36"/>
+        </w:numPr>
+        <w:spacing w:line="254" w:lineRule="auto"/>
+        <w:rPr>
+          <w:rStyle w:val="Hyperlink"/>
+          <w:rFonts w:asciiTheme="majorBidi" w:eastAsiaTheme="majorEastAsia" w:hAnsiTheme="majorBidi" w:cstheme="majorBidi"/>
+          <w:b/>
+          <w:bCs/>
+          <w:color w:val="FF0000"/>
+          <w:sz w:val="52"/>
+          <w:szCs w:val="52"/>
+          <w:u w:val="none"/>
+        </w:rPr>
+      </w:pPr>
+      <w:r>
+        <w:rPr>
+          <w:rFonts w:asciiTheme="majorBidi" w:eastAsiaTheme="majorEastAsia" w:hAnsiTheme="majorBidi" w:cstheme="majorBidi"/>
+          <w:b/>
+          <w:bCs/>
+          <w:color w:val="FF0000"/>
+          <w:sz w:val="52"/>
+          <w:szCs w:val="52"/>
+        </w:rPr>
+        <w:t>Hamilton</w:t>
+      </w:r>
+      <w:r>
+        <w:rPr>
+          <w:rFonts w:asciiTheme="majorBidi" w:eastAsiaTheme="majorEastAsia" w:hAnsiTheme="majorBidi" w:cstheme="majorBidi"/>
+          <w:b/>
+          <w:bCs/>
+          <w:color w:val="FF0000"/>
+          <w:sz w:val="52"/>
+          <w:szCs w:val="52"/>
+        </w:rPr>
+        <w:t xml:space="preserve"> problem:-</w:t>
+      </w:r>
+    </w:p>
+    <w:p>
+      <w:pPr>
+        <w:rPr>
+          <w:rStyle w:val="Hyperlink"/>
+          <w:rFonts w:cstheme="minorHAnsi"/>
+          <w:sz w:val="32"/>
+          <w:szCs w:val="32"/>
+        </w:rPr>
+      </w:pPr>
+    </w:p>
+    <w:p>
+      <w:pPr>
+        <w:tabs>
+          <w:tab w:val="left" w:pos="3366"/>
+        </w:tabs>
+        <w:rPr>
+          <w:rFonts w:asciiTheme="minorBidi" w:eastAsiaTheme="majorEastAsia" w:hAnsiTheme="minorBidi"/>
+          <w:b/>
+          <w:bCs/>
+          <w:caps/>
+          <w:sz w:val="38"/>
+          <w:szCs w:val="38"/>
+        </w:rPr>
+      </w:pPr>
+      <w:r>
+        <w:rPr>
+          <w:noProof/>
+        </w:rPr>
+        <mc:AlternateContent>
+          <mc:Choice Requires="wps">
+            <w:drawing>
+              <wp:anchor distT="0" distB="0" distL="114300" distR="114300" simplePos="0" relativeHeight="251675648" behindDoc="0" locked="0" layoutInCell="1" allowOverlap="1">
+                <wp:simplePos x="0" y="0"/>
+                <wp:positionH relativeFrom="column">
+                  <wp:posOffset>-427355</wp:posOffset>
+                </wp:positionH>
+                <wp:positionV relativeFrom="paragraph">
+                  <wp:posOffset>17780</wp:posOffset>
+                </wp:positionV>
+                <wp:extent cx="514350" cy="447675"/>
+                <wp:effectExtent l="19050" t="0" r="38100" b="28575"/>
+                <wp:wrapNone/>
+                <wp:docPr id="53" name="Chevron 53"/>
+                <wp:cNvGraphicFramePr/>
+                <a:graphic xmlns:a="http://schemas.openxmlformats.org/drawingml/2006/main">
+                  <a:graphicData uri="http://schemas.microsoft.com/office/word/2010/wordprocessingShape">
+                    <wps:wsp>
+                      <wps:cNvSpPr/>
+                      <wps:spPr>
+                        <a:xfrm>
+                          <a:off x="0" y="0"/>
+                          <a:ext cx="514350" cy="447675"/>
+                        </a:xfrm>
+                        <a:prstGeom prst="chevron">
+                          <a:avLst/>
+                        </a:prstGeom>
+                      </wps:spPr>
+                      <wps:style>
+                        <a:lnRef idx="2">
+                          <a:schemeClr val="accent1">
+                            <a:shade val="50000"/>
+                          </a:schemeClr>
+                        </a:lnRef>
+                        <a:fillRef idx="1">
+                          <a:schemeClr val="accent1"/>
+                        </a:fillRef>
+                        <a:effectRef idx="0">
+                          <a:schemeClr val="accent1"/>
+                        </a:effectRef>
+                        <a:fontRef idx="minor">
+                          <a:schemeClr val="lt1"/>
+                        </a:fontRef>
+                      </wps:style>
+                      <wps:bodyPr rot="0" spcFirstLastPara="0" vertOverflow="overflow" horzOverflow="overflow" vert="horz" wrap="square" lIns="91440" tIns="45720" rIns="91440" bIns="45720" numCol="1" spcCol="0" rtlCol="0" fromWordArt="0" anchor="ctr" anchorCtr="0" forceAA="0" compatLnSpc="1">
+                        <a:prstTxWarp prst="textNoShape">
+                          <a:avLst/>
+                        </a:prstTxWarp>
+                        <a:noAutofit/>
+                      </wps:bodyPr>
+                    </wps:wsp>
+                  </a:graphicData>
+                </a:graphic>
+                <wp14:sizeRelH relativeFrom="page">
+                  <wp14:pctWidth>0</wp14:pctWidth>
+                </wp14:sizeRelH>
+                <wp14:sizeRelV relativeFrom="page">
+                  <wp14:pctHeight>0</wp14:pctHeight>
+                </wp14:sizeRelV>
+              </wp:anchor>
+            </w:drawing>
+          </mc:Choice>
+          <mc:Fallback>
+            <w:pict>
+              <v:shapetype w14:anchorId="4C62016A" id="_x0000_t55" coordsize="21600,21600" o:spt="55" adj="16200" path="m@0,l,0@1,10800,,21600@0,21600,21600,10800xe">
+                <v:stroke joinstyle="miter"/>
+                <v:formulas>
+                  <v:f eqn="val #0"/>
+                  <v:f eqn="sum 21600 0 @0"/>
+                  <v:f eqn="prod #0 1 2"/>
+                </v:formulas>
+                <v:path o:connecttype="custom" o:connectlocs="@2,0;@1,10800;@2,21600;21600,10800" o:connectangles="270,180,90,0" textboxrect="0,0,10800,21600;0,0,16200,21600;0,0,21600,21600"/>
+                <v:handles>
+                  <v:h position="#0,topLeft" xrange="0,21600"/>
+                </v:handles>
+              </v:shapetype>
+              <v:shape id="Chevron 53" o:spid="_x0000_s1026" type="#_x0000_t55" style="position:absolute;margin-left:-33.65pt;margin-top:1.4pt;width:40.5pt;height:35.25pt;z-index:251675648;visibility:visible;mso-wrap-style:square;mso-width-percent:0;mso-height-percent:0;mso-wrap-distance-left:9pt;mso-wrap-distance-top:0;mso-wrap-distance-right:9pt;mso-wrap-distance-bottom:0;mso-position-horizontal:absolute;mso-position-horizontal-relative:text;mso-position-vertical:absolute;mso-position-vertical-relative:text;mso-width-percent:0;mso-height-percent:0;mso-width-relative:page;mso-height-relative:page;v-text-anchor:middle" o:gfxdata="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" adj="12200" fillcolor="#5b9bd5 [3204]" strokecolor="#1f4d78 [1604]" strokeweight="1pt"/>
+            </w:pict>
+          </mc:Fallback>
+        </mc:AlternateContent>
+      </w:r>
+      <w:r>
+        <w:rPr>
+          <w:rFonts w:asciiTheme="minorBidi" w:eastAsiaTheme="majorEastAsia" w:hAnsiTheme="minorBidi"/>
+          <w:b/>
+          <w:bCs/>
+          <w:caps/>
+          <w:sz w:val="38"/>
+          <w:szCs w:val="38"/>
+        </w:rPr>
+        <w:t xml:space="preserve">   </w:t>
+      </w:r>
+      <w:r>
+        <w:rPr>
+          <w:rFonts w:asciiTheme="minorBidi" w:hAnsiTheme="minorBidi"/>
+          <w:color w:val="000000" w:themeColor="text1"/>
+          <w:sz w:val="56"/>
+          <w:szCs w:val="56"/>
+          <w:u w:val="single"/>
+          <w14:shadow w14:blurRad="38100" w14:dist="19050" w14:dir="2700000" w14:sx="100000" w14:sy="100000" w14:kx="0" w14:ky="0" w14:algn="tl">
+            <w14:schemeClr w14:val="dk1">
+              <w14:alpha w14:val="60000"/>
+            </w14:schemeClr>
+          </w14:shadow>
+          <w14:textOutline w14:w="0" w14:cap="flat" w14:cmpd="sng" w14:algn="ctr">
+            <w14:noFill/>
+            <w14:prstDash w14:val="solid"/>
+            <w14:round/>
+          </w14:textOutline>
+        </w:rPr>
+        <w:t>Abstraction:</w:t>
+      </w:r>
+    </w:p>
+    <w:p>
+      <w:pPr>
+        <w:tabs>
+          <w:tab w:val="left" w:pos="0"/>
+        </w:tabs>
+        <w:spacing w:before="120" w:after="0" w:line="240" w:lineRule="auto"/>
+        <w:jc w:val="both"/>
+        <w:rPr>
+          <w:rFonts w:asciiTheme="minorBidi" w:eastAsiaTheme="minorEastAsia" w:hAnsiTheme="minorBidi"/>
+          <w:color w:val="000000" w:themeColor="text1"/>
+          <w:sz w:val="32"/>
+          <w:szCs w:val="32"/>
+          <w14:shadow w14:blurRad="38100" w14:dist="19050" w14:dir="2700000" w14:sx="100000" w14:sy="100000" w14:kx="0" w14:ky="0" w14:algn="tl">
+            <w14:schemeClr w14:val="dk1">
+              <w14:alpha w14:val="60000"/>
+            </w14:schemeClr>
+          </w14:shadow>
+          <w14:textOutline w14:w="0" w14:cap="flat" w14:cmpd="sng" w14:algn="ctr">
+            <w14:noFill/>
+            <w14:prstDash w14:val="solid"/>
+            <w14:round/>
+          </w14:textOutline>
+        </w:rPr>
+      </w:pPr>
+      <w:r>
+        <w:rPr>
+          <w:rFonts w:asciiTheme="minorBidi" w:hAnsiTheme="minorBidi"/>
+          <w:color w:val="000000" w:themeColor="text1"/>
+          <w:sz w:val="32"/>
+          <w:szCs w:val="32"/>
+          <w14:shadow w14:blurRad="38100" w14:dist="19050" w14:dir="2700000" w14:sx="100000" w14:sy="100000" w14:kx="0" w14:ky="0" w14:algn="tl">
+            <w14:schemeClr w14:val="dk1">
+              <w14:alpha w14:val="60000"/>
+            </w14:schemeClr>
+          </w14:shadow>
+          <w14:textOutline w14:w="0" w14:cap="flat" w14:cmpd="sng" w14:algn="ctr">
+            <w14:noFill/>
+            <w14:prstDash w14:val="solid"/>
+            <w14:round/>
+          </w14:textOutline>
+        </w:rPr>
+        <w:t xml:space="preserve">Hamilton Path &amp; Cycle: Given </w:t>
+      </w:r>
+      <w:r>
+        <w:rPr>
+          <w:rFonts w:asciiTheme="minorBidi" w:hAnsiTheme="minorBidi"/>
+          <w:color w:val="222222"/>
+          <w:sz w:val="32"/>
+          <w:szCs w:val="32"/>
+          <w:shd w:val="clear" w:color="auto" w:fill="FFFFFF"/>
+        </w:rPr>
+        <w:t>In the </w:t>
+      </w:r>
+      <w:hyperlink r:id="rId38" w:tooltip="Mathematics" w:history="1">
+        <w:r>
+          <w:rPr>
+            <w:rStyle w:val="Hyperlink"/>
+            <w:rFonts w:asciiTheme="minorBidi" w:hAnsiTheme="minorBidi"/>
+            <w:color w:val="222222"/>
+            <w:sz w:val="32"/>
+            <w:szCs w:val="32"/>
+            <w:shd w:val="clear" w:color="auto" w:fill="FFFFFF"/>
+          </w:rPr>
+          <w:t>mathematical</w:t>
+        </w:r>
+      </w:hyperlink>
+      <w:r>
+        <w:rPr>
+          <w:rFonts w:asciiTheme="minorBidi" w:hAnsiTheme="minorBidi"/>
+          <w:color w:val="222222"/>
+          <w:sz w:val="32"/>
+          <w:szCs w:val="32"/>
+          <w:shd w:val="clear" w:color="auto" w:fill="FFFFFF"/>
+        </w:rPr>
+        <w:t> field of </w:t>
+      </w:r>
+      <w:hyperlink r:id="rId39" w:tooltip="Graph theory" w:history="1">
+        <w:r>
+          <w:rPr>
+            <w:rStyle w:val="Hyperlink"/>
+            <w:rFonts w:asciiTheme="minorBidi" w:hAnsiTheme="minorBidi"/>
+            <w:color w:val="222222"/>
+            <w:sz w:val="32"/>
+            <w:szCs w:val="32"/>
+            <w:shd w:val="clear" w:color="auto" w:fill="FFFFFF"/>
+          </w:rPr>
+          <w:t>graph</w:t>
+        </w:r>
+        <w:r>
+          <w:rPr>
+            <w:rStyle w:val="Hyperlink"/>
+            <w:rFonts w:asciiTheme="minorBidi" w:hAnsiTheme="minorBidi"/>
+            <w:color w:val="0B0080"/>
+            <w:sz w:val="32"/>
+            <w:szCs w:val="32"/>
+            <w:shd w:val="clear" w:color="auto" w:fill="FFFFFF"/>
+          </w:rPr>
+          <w:t xml:space="preserve"> </w:t>
+        </w:r>
+        <w:r>
+          <w:rPr>
+            <w:rStyle w:val="Hyperlink"/>
+            <w:rFonts w:asciiTheme="minorBidi" w:hAnsiTheme="minorBidi"/>
+            <w:color w:val="222222"/>
+            <w:sz w:val="32"/>
+            <w:szCs w:val="32"/>
+            <w:shd w:val="clear" w:color="auto" w:fill="FFFFFF"/>
+          </w:rPr>
+          <w:t>theory</w:t>
+        </w:r>
+      </w:hyperlink>
+      <w:r>
+        <w:rPr>
+          <w:rFonts w:asciiTheme="minorBidi" w:hAnsiTheme="minorBidi"/>
+          <w:color w:val="222222"/>
+          <w:sz w:val="32"/>
+          <w:szCs w:val="32"/>
+          <w:shd w:val="clear" w:color="auto" w:fill="FFFFFF"/>
+        </w:rPr>
+        <w:t>, a </w:t>
+      </w:r>
+      <w:r>
+        <w:rPr>
+          <w:rFonts w:asciiTheme="minorBidi" w:hAnsiTheme="minorBidi"/>
+          <w:b/>
+          <w:bCs/>
+          <w:color w:val="222222"/>
+          <w:sz w:val="32"/>
+          <w:szCs w:val="32"/>
+          <w:shd w:val="clear" w:color="auto" w:fill="FFFFFF"/>
+        </w:rPr>
+        <w:t>Hamiltonian path</w:t>
+      </w:r>
+      <w:r>
+        <w:rPr>
+          <w:rFonts w:asciiTheme="minorBidi" w:hAnsiTheme="minorBidi"/>
+          <w:color w:val="222222"/>
+          <w:sz w:val="32"/>
+          <w:szCs w:val="32"/>
+          <w:shd w:val="clear" w:color="auto" w:fill="FFFFFF"/>
+        </w:rPr>
+        <w:t> (or </w:t>
+      </w:r>
+      <w:r>
+        <w:rPr>
+          <w:rFonts w:asciiTheme="minorBidi" w:hAnsiTheme="minorBidi"/>
+          <w:b/>
+          <w:bCs/>
+          <w:color w:val="222222"/>
+          <w:sz w:val="32"/>
+          <w:szCs w:val="32"/>
+          <w:shd w:val="clear" w:color="auto" w:fill="FFFFFF"/>
+        </w:rPr>
+        <w:t>traceable path</w:t>
+      </w:r>
+      <w:r>
+        <w:rPr>
+          <w:rFonts w:asciiTheme="minorBidi" w:hAnsiTheme="minorBidi"/>
+          <w:color w:val="222222"/>
+          <w:sz w:val="32"/>
+          <w:szCs w:val="32"/>
+          <w:shd w:val="clear" w:color="auto" w:fill="FFFFFF"/>
+        </w:rPr>
+        <w:t>) is a </w:t>
+      </w:r>
+      <w:hyperlink r:id="rId40" w:tooltip="Path (graph theory)" w:history="1">
+        <w:r>
+          <w:rPr>
+            <w:rStyle w:val="Hyperlink"/>
+            <w:rFonts w:asciiTheme="minorBidi" w:hAnsiTheme="minorBidi"/>
+            <w:color w:val="222222"/>
+            <w:sz w:val="32"/>
+            <w:szCs w:val="32"/>
+            <w:shd w:val="clear" w:color="auto" w:fill="FFFFFF"/>
+          </w:rPr>
+          <w:t>path</w:t>
+        </w:r>
+      </w:hyperlink>
+      <w:r>
+        <w:rPr>
+          <w:rFonts w:asciiTheme="minorBidi" w:hAnsiTheme="minorBidi"/>
+          <w:color w:val="222222"/>
+          <w:sz w:val="32"/>
+          <w:szCs w:val="32"/>
+          <w:shd w:val="clear" w:color="auto" w:fill="FFFFFF"/>
+        </w:rPr>
+        <w:t> in an undirected or directed graph that visits each </w:t>
+      </w:r>
+      <w:hyperlink r:id="rId41" w:tooltip="Vertex (graph theory)" w:history="1">
+        <w:r>
+          <w:rPr>
+            <w:rStyle w:val="Hyperlink"/>
+            <w:rFonts w:asciiTheme="minorBidi" w:hAnsiTheme="minorBidi"/>
+            <w:color w:val="222222"/>
+            <w:sz w:val="32"/>
+            <w:szCs w:val="32"/>
+            <w:shd w:val="clear" w:color="auto" w:fill="FFFFFF"/>
+          </w:rPr>
+          <w:t>vertex</w:t>
+        </w:r>
+      </w:hyperlink>
+      <w:r>
+        <w:rPr>
+          <w:rFonts w:asciiTheme="minorBidi" w:hAnsiTheme="minorBidi"/>
+          <w:color w:val="222222"/>
+          <w:sz w:val="32"/>
+          <w:szCs w:val="32"/>
+          <w:shd w:val="clear" w:color="auto" w:fill="FFFFFF"/>
+        </w:rPr>
+        <w:t> exactly once. A </w:t>
+      </w:r>
+      <w:r>
+        <w:rPr>
+          <w:rFonts w:asciiTheme="minorBidi" w:hAnsiTheme="minorBidi"/>
+          <w:b/>
+          <w:bCs/>
+          <w:color w:val="222222"/>
+          <w:sz w:val="32"/>
+          <w:szCs w:val="32"/>
+          <w:shd w:val="clear" w:color="auto" w:fill="FFFFFF"/>
+        </w:rPr>
+        <w:t>Hamiltonian cycle</w:t>
+      </w:r>
+      <w:r>
+        <w:rPr>
+          <w:rFonts w:asciiTheme="minorBidi" w:hAnsiTheme="minorBidi"/>
+          <w:color w:val="222222"/>
+          <w:sz w:val="32"/>
+          <w:szCs w:val="32"/>
+          <w:shd w:val="clear" w:color="auto" w:fill="FFFFFF"/>
+        </w:rPr>
+        <w:t> (or </w:t>
+      </w:r>
+      <w:r>
+        <w:rPr>
+          <w:rFonts w:asciiTheme="minorBidi" w:hAnsiTheme="minorBidi"/>
+          <w:b/>
+          <w:bCs/>
+          <w:color w:val="222222"/>
+          <w:sz w:val="32"/>
+          <w:szCs w:val="32"/>
+          <w:shd w:val="clear" w:color="auto" w:fill="FFFFFF"/>
+        </w:rPr>
+        <w:t>Hamiltonian circuit</w:t>
+      </w:r>
+      <w:r>
+        <w:rPr>
+          <w:rFonts w:asciiTheme="minorBidi" w:hAnsiTheme="minorBidi"/>
+          <w:color w:val="222222"/>
+          <w:sz w:val="32"/>
+          <w:szCs w:val="32"/>
+          <w:shd w:val="clear" w:color="auto" w:fill="FFFFFF"/>
+        </w:rPr>
+        <w:t>) is a Hamiltonian path that is a </w:t>
+      </w:r>
+      <w:hyperlink r:id="rId42" w:tooltip="Cycle (graph theory)" w:history="1">
+        <w:r>
+          <w:rPr>
+            <w:rStyle w:val="Hyperlink"/>
+            <w:rFonts w:asciiTheme="minorBidi" w:hAnsiTheme="minorBidi"/>
+            <w:color w:val="222222"/>
+            <w:sz w:val="32"/>
+            <w:szCs w:val="32"/>
+            <w:shd w:val="clear" w:color="auto" w:fill="FFFFFF"/>
+          </w:rPr>
+          <w:t>cycle</w:t>
+        </w:r>
+      </w:hyperlink>
+      <w:r>
+        <w:rPr>
+          <w:rFonts w:asciiTheme="minorBidi" w:hAnsiTheme="minorBidi"/>
+          <w:color w:val="222222"/>
+          <w:sz w:val="32"/>
+          <w:szCs w:val="32"/>
+          <w:shd w:val="clear" w:color="auto" w:fill="FFFFFF"/>
+        </w:rPr>
+        <w:t>. Determining whether such paths and cycles exist in graphs is the </w:t>
+      </w:r>
+      <w:hyperlink r:id="rId43" w:tooltip="Hamiltonian path problem" w:history="1">
+        <w:r>
+          <w:rPr>
+            <w:rStyle w:val="Hyperlink"/>
+            <w:rFonts w:asciiTheme="minorBidi" w:hAnsiTheme="minorBidi"/>
+            <w:color w:val="222222"/>
+            <w:sz w:val="32"/>
+            <w:szCs w:val="32"/>
+            <w:shd w:val="clear" w:color="auto" w:fill="FFFFFF"/>
+          </w:rPr>
+          <w:t>Hamiltonian</w:t>
+        </w:r>
+        <w:r>
+          <w:rPr>
+            <w:rStyle w:val="Hyperlink"/>
+            <w:rFonts w:asciiTheme="minorBidi" w:hAnsiTheme="minorBidi"/>
+            <w:color w:val="0B0080"/>
+            <w:sz w:val="32"/>
+            <w:szCs w:val="32"/>
+            <w:shd w:val="clear" w:color="auto" w:fill="FFFFFF"/>
+          </w:rPr>
+          <w:t xml:space="preserve"> </w:t>
+        </w:r>
+        <w:r>
+          <w:rPr>
+            <w:rStyle w:val="Hyperlink"/>
+            <w:rFonts w:asciiTheme="minorBidi" w:hAnsiTheme="minorBidi"/>
+            <w:color w:val="222222"/>
+            <w:sz w:val="32"/>
+            <w:szCs w:val="32"/>
+            <w:shd w:val="clear" w:color="auto" w:fill="FFFFFF"/>
+          </w:rPr>
+          <w:t>path</w:t>
+        </w:r>
+        <w:r>
+          <w:rPr>
+            <w:rStyle w:val="Hyperlink"/>
+            <w:rFonts w:asciiTheme="minorBidi" w:hAnsiTheme="minorBidi"/>
+            <w:color w:val="0B0080"/>
+            <w:sz w:val="32"/>
+            <w:szCs w:val="32"/>
+            <w:shd w:val="clear" w:color="auto" w:fill="FFFFFF"/>
+          </w:rPr>
+          <w:t xml:space="preserve"> </w:t>
+        </w:r>
+        <w:r>
+          <w:rPr>
+            <w:rStyle w:val="Hyperlink"/>
+            <w:rFonts w:asciiTheme="minorBidi" w:hAnsiTheme="minorBidi"/>
+            <w:color w:val="222222"/>
+            <w:sz w:val="32"/>
+            <w:szCs w:val="32"/>
+            <w:shd w:val="clear" w:color="auto" w:fill="FFFFFF"/>
+          </w:rPr>
+          <w:t>problem</w:t>
+        </w:r>
+      </w:hyperlink>
+      <w:r>
+        <w:rPr>
+          <w:rFonts w:asciiTheme="minorBidi" w:hAnsiTheme="minorBidi"/>
+          <w:color w:val="222222"/>
+          <w:sz w:val="32"/>
+          <w:szCs w:val="32"/>
+          <w:shd w:val="clear" w:color="auto" w:fill="FFFFFF"/>
+        </w:rPr>
+        <w:t>, which is </w:t>
+      </w:r>
+      <w:hyperlink r:id="rId44" w:tooltip="NP-complete problem" w:history="1">
+        <w:r>
+          <w:rPr>
+            <w:rStyle w:val="Hyperlink"/>
+            <w:rFonts w:asciiTheme="minorBidi" w:hAnsiTheme="minorBidi"/>
+            <w:color w:val="222222"/>
+            <w:sz w:val="32"/>
+            <w:szCs w:val="32"/>
+            <w:shd w:val="clear" w:color="auto" w:fill="FFFFFF"/>
+          </w:rPr>
+          <w:t>NP-complete</w:t>
+        </w:r>
+      </w:hyperlink>
+      <w:r>
+        <w:rPr>
+          <w:rFonts w:ascii="Arial" w:hAnsi="Arial" w:cs="Arial"/>
+          <w:color w:val="222222"/>
+          <w:sz w:val="21"/>
+          <w:szCs w:val="21"/>
+          <w:shd w:val="clear" w:color="auto" w:fill="FFFFFF"/>
+        </w:rPr>
+        <w:t>.</w:t>
+      </w:r>
+    </w:p>
+    <w:p>
+      <w:pPr>
+        <w:tabs>
+          <w:tab w:val="left" w:pos="0"/>
+        </w:tabs>
+        <w:spacing w:before="120" w:after="0" w:line="240" w:lineRule="auto"/>
+        <w:jc w:val="both"/>
+        <w:rPr>
+          <w:rFonts w:asciiTheme="minorBidi" w:hAnsiTheme="minorBidi"/>
+          <w:color w:val="000000" w:themeColor="text1"/>
+          <w:sz w:val="32"/>
+          <w:szCs w:val="32"/>
+          <w14:shadow w14:blurRad="38100" w14:dist="19050" w14:dir="2700000" w14:sx="100000" w14:sy="100000" w14:kx="0" w14:ky="0" w14:algn="tl">
+            <w14:schemeClr w14:val="dk1">
+              <w14:alpha w14:val="60000"/>
+            </w14:schemeClr>
+          </w14:shadow>
+          <w14:textOutline w14:w="0" w14:cap="flat" w14:cmpd="sng" w14:algn="ctr">
+            <w14:noFill/>
+            <w14:prstDash w14:val="solid"/>
+            <w14:round/>
+          </w14:textOutline>
+        </w:rPr>
+      </w:pPr>
+      <w:r>
+        <w:rPr>
+          <w:noProof/>
+        </w:rPr>
+        <mc:AlternateContent>
+          <mc:Choice Requires="wps">
+            <w:drawing>
+              <wp:anchor distT="0" distB="0" distL="114300" distR="114300" simplePos="0" relativeHeight="251676672" behindDoc="0" locked="0" layoutInCell="1" allowOverlap="1">
+                <wp:simplePos x="0" y="0"/>
+                <wp:positionH relativeFrom="column">
+                  <wp:posOffset>-518795</wp:posOffset>
+                </wp:positionH>
+                <wp:positionV relativeFrom="paragraph">
+                  <wp:posOffset>426720</wp:posOffset>
+                </wp:positionV>
+                <wp:extent cx="514350" cy="447675"/>
+                <wp:effectExtent l="19050" t="0" r="38100" b="28575"/>
+                <wp:wrapNone/>
+                <wp:docPr id="51" name="Chevron 51"/>
+                <wp:cNvGraphicFramePr/>
+                <a:graphic xmlns:a="http://schemas.openxmlformats.org/drawingml/2006/main">
+                  <a:graphicData uri="http://schemas.microsoft.com/office/word/2010/wordprocessingShape">
+                    <wps:wsp>
+                      <wps:cNvSpPr/>
+                      <wps:spPr>
+                        <a:xfrm>
+                          <a:off x="0" y="0"/>
+                          <a:ext cx="514350" cy="447675"/>
+                        </a:xfrm>
+                        <a:prstGeom prst="chevron">
+                          <a:avLst/>
+                        </a:prstGeom>
+                      </wps:spPr>
+                      <wps:style>
+                        <a:lnRef idx="2">
+                          <a:schemeClr val="accent1">
+                            <a:shade val="50000"/>
+                          </a:schemeClr>
+                        </a:lnRef>
+                        <a:fillRef idx="1">
+                          <a:schemeClr val="accent1"/>
+                        </a:fillRef>
+                        <a:effectRef idx="0">
+                          <a:schemeClr val="accent1"/>
+                        </a:effectRef>
+                        <a:fontRef idx="minor">
+                          <a:schemeClr val="lt1"/>
+                        </a:fontRef>
+                      </wps:style>
+                      <wps:bodyPr rot="0" spcFirstLastPara="0" vertOverflow="overflow" horzOverflow="overflow" vert="horz" wrap="square" lIns="91440" tIns="45720" rIns="91440" bIns="45720" numCol="1" spcCol="0" rtlCol="0" fromWordArt="0" anchor="ctr" anchorCtr="0" forceAA="0" compatLnSpc="1">
+                        <a:prstTxWarp prst="textNoShape">
+                          <a:avLst/>
+                        </a:prstTxWarp>
+                        <a:noAutofit/>
+                      </wps:bodyPr>
+                    </wps:wsp>
+                  </a:graphicData>
+                </a:graphic>
+                <wp14:sizeRelH relativeFrom="page">
+                  <wp14:pctWidth>0</wp14:pctWidth>
+                </wp14:sizeRelH>
+                <wp14:sizeRelV relativeFrom="page">
+                  <wp14:pctHeight>0</wp14:pctHeight>
+                </wp14:sizeRelV>
+              </wp:anchor>
+            </w:drawing>
+          </mc:Choice>
+          <mc:Fallback>
+            <w:pict>
+              <v:shape w14:anchorId="2FDE0BBA" id="Chevron 51" o:spid="_x0000_s1026" type="#_x0000_t55" style="position:absolute;margin-left:-40.85pt;margin-top:33.6pt;width:40.5pt;height:35.25pt;z-index:251676672;visibility:visible;mso-wrap-style:square;mso-width-percent:0;mso-height-percent:0;mso-wrap-distance-left:9pt;mso-wrap-distance-top:0;mso-wrap-distance-right:9pt;mso-wrap-distance-bottom:0;mso-position-horizontal:absolute;mso-position-horizontal-relative:text;mso-position-vertical:absolute;mso-position-vertical-relative:text;mso-width-percent:0;mso-height-percent:0;mso-width-relative:page;mso-height-relative:page;v-text-anchor:middle" o:gfxdata="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" adj="12200" fillcolor="#5b9bd5 [3204]" strokecolor="#1f4d78 [1604]" strokeweight="1pt"/>
+            </w:pict>
+          </mc:Fallback>
+        </mc:AlternateContent>
+      </w:r>
+    </w:p>
+    <w:p>
+      <w:pPr>
+        <w:tabs>
+          <w:tab w:val="left" w:pos="0"/>
+        </w:tabs>
+        <w:spacing w:before="120" w:after="480" w:line="240" w:lineRule="auto"/>
+        <w:jc w:val="both"/>
+        <w:rPr>
+          <w:rFonts w:asciiTheme="minorBidi" w:hAnsiTheme="minorBidi"/>
+          <w:color w:val="000000" w:themeColor="text1"/>
+          <w:sz w:val="56"/>
+          <w:szCs w:val="56"/>
+          <w:u w:val="single"/>
+          <w14:shadow w14:blurRad="38100" w14:dist="19050" w14:dir="2700000" w14:sx="100000" w14:sy="100000" w14:kx="0" w14:ky="0" w14:algn="tl">
+            <w14:schemeClr w14:val="dk1">
+              <w14:alpha w14:val="60000"/>
+            </w14:schemeClr>
+          </w14:shadow>
+          <w14:textOutline w14:w="0" w14:cap="flat" w14:cmpd="sng" w14:algn="ctr">
+            <w14:noFill/>
+            <w14:prstDash w14:val="solid"/>
+            <w14:round/>
+          </w14:textOutline>
+        </w:rPr>
+      </w:pPr>
+      <w:r>
+        <w:rPr>
+          <w:rFonts w:asciiTheme="minorBidi" w:hAnsiTheme="minorBidi"/>
+          <w:b/>
+          <w:color w:val="262626" w:themeColor="text1" w:themeTint="D9"/>
+          <w:sz w:val="56"/>
+          <w:szCs w:val="56"/>
+          <w14:shadow w14:blurRad="0" w14:dist="38100" w14:dir="2700000" w14:sx="100000" w14:sy="100000" w14:kx="0" w14:ky="0" w14:algn="bl">
+            <w14:schemeClr w14:val="accent5"/>
+          </w14:shadow>
+          <w14:textOutline w14:w="6731" w14:cap="flat" w14:cmpd="sng" w14:algn="ctr">
+            <w14:solidFill>
+              <w14:schemeClr w14:val="bg1"/>
+            </w14:solidFill>
+            <w14:prstDash w14:val="solid"/>
+            <w14:round/>
+          </w14:textOutline>
+        </w:rPr>
+        <w:t xml:space="preserve"> </w:t>
+      </w:r>
+      <w:r>
+        <w:rPr>
+          <w:rFonts w:asciiTheme="minorBidi" w:hAnsiTheme="minorBidi"/>
+          <w:color w:val="000000" w:themeColor="text1"/>
+          <w:sz w:val="56"/>
+          <w:szCs w:val="56"/>
+          <w:u w:val="single"/>
+          <w14:shadow w14:blurRad="38100" w14:dist="19050" w14:dir="2700000" w14:sx="100000" w14:sy="100000" w14:kx="0" w14:ky="0" w14:algn="tl">
+            <w14:schemeClr w14:val="dk1">
+              <w14:alpha w14:val="60000"/>
+            </w14:schemeClr>
+          </w14:shadow>
+          <w14:textOutline w14:w="0" w14:cap="flat" w14:cmpd="sng" w14:algn="ctr">
+            <w14:noFill/>
+            <w14:prstDash w14:val="solid"/>
+            <w14:round/>
+          </w14:textOutline>
+        </w:rPr>
+        <w:t xml:space="preserve">Analysis: </w:t>
+      </w:r>
+    </w:p>
+    <w:p>
+      <w:pPr>
+        <w:tabs>
+          <w:tab w:val="left" w:pos="0"/>
+        </w:tabs>
+        <w:spacing w:before="120" w:after="360" w:line="240" w:lineRule="auto"/>
+        <w:jc w:val="both"/>
+        <w:rPr>
+          <w:rFonts w:asciiTheme="minorBidi" w:hAnsiTheme="minorBidi"/>
+          <w:color w:val="000000" w:themeColor="text1"/>
+          <w:sz w:val="56"/>
+          <w:szCs w:val="56"/>
+          <w:u w:val="single"/>
+          <w14:shadow w14:blurRad="38100" w14:dist="19050" w14:dir="2700000" w14:sx="100000" w14:sy="100000" w14:kx="0" w14:ky="0" w14:algn="tl">
+            <w14:schemeClr w14:val="dk1">
+              <w14:alpha w14:val="60000"/>
+            </w14:schemeClr>
+          </w14:shadow>
+          <w14:textOutline w14:w="0" w14:cap="flat" w14:cmpd="sng" w14:algn="ctr">
+            <w14:noFill/>
+            <w14:prstDash w14:val="solid"/>
+            <w14:round/>
+          </w14:textOutline>
+        </w:rPr>
+      </w:pPr>
+      <w:r>
+        <w:rPr>
+          <w:rFonts w:asciiTheme="minorBidi" w:hAnsiTheme="minorBidi"/>
+          <w:b/>
+          <w:bCs/>
+          <w:color w:val="000000" w:themeColor="text1"/>
+          <w:sz w:val="32"/>
+          <w:szCs w:val="32"/>
+          <w14:shadow w14:blurRad="38100" w14:dist="19050" w14:dir="2700000" w14:sx="100000" w14:sy="100000" w14:kx="0" w14:ky="0" w14:algn="tl">
+            <w14:schemeClr w14:val="dk1">
+              <w14:alpha w14:val="60000"/>
+            </w14:schemeClr>
+          </w14:shadow>
+          <w14:textOutline w14:w="0" w14:cap="flat" w14:cmpd="sng" w14:algn="ctr">
+            <w14:noFill/>
+            <w14:prstDash w14:val="solid"/>
+            <w14:round/>
+          </w14:textOutline>
+        </w:rPr>
+        <w:t>Backtracking</w:t>
+      </w:r>
+      <w:r>
+        <w:rPr>
+          <w:rFonts w:asciiTheme="minorBidi" w:hAnsiTheme="minorBidi"/>
+          <w:b/>
+          <w:bCs/>
+          <w:color w:val="000000" w:themeColor="text1"/>
+          <w:sz w:val="32"/>
+          <w:szCs w:val="32"/>
+          <w14:shadow w14:blurRad="38100" w14:dist="19050" w14:dir="2700000" w14:sx="100000" w14:sy="100000" w14:kx="0" w14:ky="0" w14:algn="tl">
+            <w14:schemeClr w14:val="dk1">
+              <w14:alpha w14:val="60000"/>
+            </w14:schemeClr>
+          </w14:shadow>
+          <w14:textOutline w14:w="0" w14:cap="flat" w14:cmpd="sng" w14:algn="ctr">
+            <w14:noFill/>
+            <w14:prstDash w14:val="solid"/>
+            <w14:round/>
+          </w14:textOutline>
+        </w:rPr>
+        <w:tab/>
+        <w:t>Algorithm</w:t>
+      </w:r>
+      <w:r>
+        <w:rPr>
+          <w:rFonts w:ascii="Arial" w:hAnsi="Arial" w:cs="Arial"/>
+        </w:rPr>
+        <w:br/>
+      </w:r>
+      <w:proofErr w:type="gramStart"/>
+      <w:r>
+        <w:rPr>
+          <w:rFonts w:asciiTheme="minorBidi" w:hAnsiTheme="minorBidi"/>
+          <w:color w:val="222222"/>
+          <w:sz w:val="32"/>
+          <w:szCs w:val="32"/>
+          <w:shd w:val="clear" w:color="auto" w:fill="FFFFFF"/>
+        </w:rPr>
+        <w:t>Create</w:t>
+      </w:r>
+      <w:proofErr w:type="gramEnd"/>
+      <w:r>
+        <w:rPr>
+          <w:rFonts w:asciiTheme="minorBidi" w:hAnsiTheme="minorBidi"/>
+          <w:color w:val="222222"/>
+          <w:sz w:val="32"/>
+          <w:szCs w:val="32"/>
+          <w:shd w:val="clear" w:color="auto" w:fill="FFFFFF"/>
+        </w:rPr>
+        <w:t xml:space="preserve"> an empty path array and add vertex 0 to it. Add other vertices, starting from the vertex 1. Before adding a vertex, check for whether it is adjacent to the previously added vertex and not already added. If we find such a vertex, we add the vertex as part of the solution. If we do not find a vertex then we return false. </w:t>
+      </w:r>
+    </w:p>
+    <w:p>
+      <w:pPr>
+        <w:tabs>
+          <w:tab w:val="left" w:pos="0"/>
+        </w:tabs>
+        <w:spacing w:before="120" w:after="0" w:line="240" w:lineRule="auto"/>
+        <w:jc w:val="both"/>
+        <w:rPr>
+          <w:rFonts w:asciiTheme="minorBidi" w:hAnsiTheme="minorBidi"/>
+          <w:color w:val="222222"/>
+          <w:sz w:val="32"/>
+          <w:szCs w:val="32"/>
+          <w:highlight w:val="lightGray"/>
+          <w:shd w:val="clear" w:color="auto" w:fill="FFFFFF"/>
+        </w:rPr>
+      </w:pPr>
+      <w:r>
+        <w:rPr>
+          <w:rFonts w:asciiTheme="minorBidi" w:hAnsiTheme="minorBidi"/>
+          <w:color w:val="222222"/>
+          <w:sz w:val="32"/>
+          <w:szCs w:val="32"/>
+          <w:highlight w:val="lightGray"/>
+          <w:shd w:val="clear" w:color="auto" w:fill="FFFFFF"/>
+        </w:rPr>
+        <w:t xml:space="preserve">Node </w:t>
+      </w:r>
+      <w:proofErr w:type="spellStart"/>
+      <w:r>
+        <w:rPr>
+          <w:rFonts w:asciiTheme="minorBidi" w:hAnsiTheme="minorBidi"/>
+          <w:color w:val="222222"/>
+          <w:sz w:val="32"/>
+          <w:szCs w:val="32"/>
+          <w:highlight w:val="lightGray"/>
+          <w:shd w:val="clear" w:color="auto" w:fill="FFFFFF"/>
+        </w:rPr>
+        <w:t>emptyPath</w:t>
+      </w:r>
+      <w:proofErr w:type="spellEnd"/>
+      <w:r>
+        <w:rPr>
+          <w:rFonts w:asciiTheme="minorBidi" w:hAnsiTheme="minorBidi"/>
+          <w:color w:val="222222"/>
+          <w:sz w:val="32"/>
+          <w:szCs w:val="32"/>
+          <w:highlight w:val="lightGray"/>
+          <w:shd w:val="clear" w:color="auto" w:fill="FFFFFF"/>
+        </w:rPr>
+        <w:t>;</w:t>
+      </w:r>
+    </w:p>
+    <w:p>
+      <w:pPr>
+        <w:tabs>
+          <w:tab w:val="left" w:pos="0"/>
+        </w:tabs>
+        <w:spacing w:before="120" w:after="0" w:line="240" w:lineRule="auto"/>
+        <w:jc w:val="both"/>
+        <w:rPr>
+          <w:rFonts w:asciiTheme="minorBidi" w:hAnsiTheme="minorBidi"/>
+          <w:color w:val="222222"/>
+          <w:sz w:val="32"/>
+          <w:szCs w:val="32"/>
+          <w:highlight w:val="lightGray"/>
+          <w:shd w:val="clear" w:color="auto" w:fill="FFFFFF"/>
+        </w:rPr>
+      </w:pPr>
+      <w:proofErr w:type="spellStart"/>
+      <w:proofErr w:type="gramStart"/>
+      <w:r>
+        <w:rPr>
+          <w:rFonts w:asciiTheme="minorBidi" w:hAnsiTheme="minorBidi"/>
+          <w:color w:val="222222"/>
+          <w:sz w:val="32"/>
+          <w:szCs w:val="32"/>
+          <w:highlight w:val="lightGray"/>
+          <w:shd w:val="clear" w:color="auto" w:fill="FFFFFF"/>
+        </w:rPr>
+        <w:t>emptyPath</w:t>
+      </w:r>
+      <w:proofErr w:type="spellEnd"/>
+      <w:r>
+        <w:rPr>
+          <w:rFonts w:asciiTheme="minorBidi" w:hAnsiTheme="minorBidi"/>
+          <w:color w:val="222222"/>
+          <w:sz w:val="32"/>
+          <w:szCs w:val="32"/>
+          <w:highlight w:val="lightGray"/>
+          <w:shd w:val="clear" w:color="auto" w:fill="FFFFFF"/>
+        </w:rPr>
+        <w:t>[</w:t>
+      </w:r>
+      <w:proofErr w:type="gramEnd"/>
+      <w:r>
+        <w:rPr>
+          <w:rFonts w:asciiTheme="minorBidi" w:hAnsiTheme="minorBidi"/>
+          <w:color w:val="222222"/>
+          <w:sz w:val="32"/>
+          <w:szCs w:val="32"/>
+          <w:highlight w:val="lightGray"/>
+          <w:shd w:val="clear" w:color="auto" w:fill="FFFFFF"/>
+        </w:rPr>
+        <w:t>0] = vertex0;</w:t>
+      </w:r>
+    </w:p>
+    <w:p>
+      <w:pPr>
+        <w:tabs>
+          <w:tab w:val="left" w:pos="0"/>
+        </w:tabs>
+        <w:spacing w:before="120" w:after="0" w:line="240" w:lineRule="auto"/>
+        <w:jc w:val="both"/>
+        <w:rPr>
+          <w:rFonts w:asciiTheme="minorBidi" w:hAnsiTheme="minorBidi"/>
+          <w:color w:val="222222"/>
+          <w:sz w:val="32"/>
+          <w:szCs w:val="32"/>
+          <w:highlight w:val="lightGray"/>
+          <w:shd w:val="clear" w:color="auto" w:fill="FFFFFF"/>
+        </w:rPr>
+      </w:pPr>
+      <w:proofErr w:type="gramStart"/>
+      <w:r>
+        <w:rPr>
+          <w:rFonts w:asciiTheme="minorBidi" w:hAnsiTheme="minorBidi"/>
+          <w:color w:val="222222"/>
+          <w:sz w:val="32"/>
+          <w:szCs w:val="32"/>
+          <w:highlight w:val="lightGray"/>
+          <w:shd w:val="clear" w:color="auto" w:fill="FFFFFF"/>
+        </w:rPr>
+        <w:t>while(</w:t>
+      </w:r>
+      <w:proofErr w:type="spellStart"/>
+      <w:proofErr w:type="gramEnd"/>
+      <w:r>
+        <w:rPr>
+          <w:rFonts w:asciiTheme="minorBidi" w:hAnsiTheme="minorBidi"/>
+          <w:color w:val="222222"/>
+          <w:sz w:val="32"/>
+          <w:szCs w:val="32"/>
+          <w:highlight w:val="lightGray"/>
+          <w:shd w:val="clear" w:color="auto" w:fill="FFFFFF"/>
+        </w:rPr>
+        <w:t>thereIs</w:t>
+      </w:r>
+      <w:proofErr w:type="spellEnd"/>
+      <w:r>
+        <w:rPr>
+          <w:rFonts w:asciiTheme="minorBidi" w:hAnsiTheme="minorBidi"/>
+          <w:color w:val="222222"/>
+          <w:sz w:val="32"/>
+          <w:szCs w:val="32"/>
+          <w:highlight w:val="lightGray"/>
+          <w:shd w:val="clear" w:color="auto" w:fill="FFFFFF"/>
+        </w:rPr>
+        <w:t>(vertex)){</w:t>
+      </w:r>
+    </w:p>
+    <w:p>
+      <w:pPr>
+        <w:tabs>
+          <w:tab w:val="left" w:pos="0"/>
+        </w:tabs>
+        <w:spacing w:before="120" w:after="0" w:line="240" w:lineRule="auto"/>
+        <w:ind w:left="720"/>
+        <w:jc w:val="both"/>
+        <w:rPr>
+          <w:rFonts w:asciiTheme="minorBidi" w:hAnsiTheme="minorBidi"/>
+          <w:color w:val="222222"/>
+          <w:sz w:val="32"/>
+          <w:szCs w:val="32"/>
+          <w:highlight w:val="lightGray"/>
+          <w:shd w:val="clear" w:color="auto" w:fill="FFFFFF"/>
+        </w:rPr>
+      </w:pPr>
+      <w:proofErr w:type="gramStart"/>
+      <w:r>
+        <w:rPr>
+          <w:rFonts w:asciiTheme="minorBidi" w:hAnsiTheme="minorBidi"/>
+          <w:color w:val="222222"/>
+          <w:sz w:val="32"/>
+          <w:szCs w:val="32"/>
+          <w:highlight w:val="lightGray"/>
+          <w:shd w:val="clear" w:color="auto" w:fill="FFFFFF"/>
+        </w:rPr>
+        <w:t>if(</w:t>
+      </w:r>
+      <w:proofErr w:type="gramEnd"/>
+      <w:r>
+        <w:rPr>
+          <w:rFonts w:asciiTheme="minorBidi" w:hAnsiTheme="minorBidi"/>
+          <w:color w:val="222222"/>
+          <w:sz w:val="32"/>
+          <w:szCs w:val="32"/>
+          <w:highlight w:val="lightGray"/>
+          <w:shd w:val="clear" w:color="auto" w:fill="FFFFFF"/>
+        </w:rPr>
+        <w:t>(adjacent to the previously added vertex)&amp;(!added before)){</w:t>
+      </w:r>
+    </w:p>
+    <w:p>
+      <w:pPr>
+        <w:tabs>
+          <w:tab w:val="left" w:pos="0"/>
+        </w:tabs>
+        <w:spacing w:before="120" w:after="0" w:line="240" w:lineRule="auto"/>
+        <w:ind w:left="720"/>
+        <w:jc w:val="both"/>
+        <w:rPr>
+          <w:rFonts w:asciiTheme="minorBidi" w:hAnsiTheme="minorBidi"/>
+          <w:color w:val="222222"/>
+          <w:sz w:val="32"/>
+          <w:szCs w:val="32"/>
+          <w:highlight w:val="lightGray"/>
+          <w:shd w:val="clear" w:color="auto" w:fill="FFFFFF"/>
+        </w:rPr>
+      </w:pPr>
+      <w:r>
+        <w:rPr>
+          <w:rFonts w:asciiTheme="minorBidi" w:hAnsiTheme="minorBidi"/>
+          <w:color w:val="222222"/>
+          <w:sz w:val="32"/>
+          <w:szCs w:val="32"/>
+          <w:highlight w:val="lightGray"/>
+          <w:shd w:val="clear" w:color="auto" w:fill="FFFFFF"/>
+        </w:rPr>
+        <w:tab/>
+      </w:r>
+      <w:proofErr w:type="spellStart"/>
+      <w:proofErr w:type="gramStart"/>
+      <w:r>
+        <w:rPr>
+          <w:rFonts w:asciiTheme="minorBidi" w:hAnsiTheme="minorBidi"/>
+          <w:color w:val="222222"/>
+          <w:sz w:val="32"/>
+          <w:szCs w:val="32"/>
+          <w:highlight w:val="lightGray"/>
+          <w:shd w:val="clear" w:color="auto" w:fill="FFFFFF"/>
+        </w:rPr>
+        <w:t>emptyPath.add</w:t>
+      </w:r>
+      <w:proofErr w:type="spellEnd"/>
+      <w:r>
+        <w:rPr>
+          <w:rFonts w:asciiTheme="minorBidi" w:hAnsiTheme="minorBidi"/>
+          <w:color w:val="222222"/>
+          <w:sz w:val="32"/>
+          <w:szCs w:val="32"/>
+          <w:highlight w:val="lightGray"/>
+          <w:shd w:val="clear" w:color="auto" w:fill="FFFFFF"/>
+        </w:rPr>
+        <w:t>(</w:t>
+      </w:r>
+      <w:proofErr w:type="gramEnd"/>
+      <w:r>
+        <w:rPr>
+          <w:rFonts w:asciiTheme="minorBidi" w:hAnsiTheme="minorBidi"/>
+          <w:color w:val="222222"/>
+          <w:sz w:val="32"/>
+          <w:szCs w:val="32"/>
+          <w:highlight w:val="lightGray"/>
+          <w:shd w:val="clear" w:color="auto" w:fill="FFFFFF"/>
+        </w:rPr>
+        <w:t>vertex);   //</w:t>
+      </w:r>
+      <w:proofErr w:type="spellStart"/>
+      <w:r>
+        <w:rPr>
+          <w:rFonts w:asciiTheme="minorBidi" w:hAnsiTheme="minorBidi"/>
+          <w:color w:val="222222"/>
+          <w:sz w:val="32"/>
+          <w:szCs w:val="32"/>
+          <w:highlight w:val="lightGray"/>
+          <w:shd w:val="clear" w:color="auto" w:fill="FFFFFF"/>
+        </w:rPr>
+        <w:t>emptyPath</w:t>
+      </w:r>
+      <w:proofErr w:type="spellEnd"/>
+      <w:r>
+        <w:rPr>
+          <w:rFonts w:asciiTheme="minorBidi" w:hAnsiTheme="minorBidi"/>
+          <w:color w:val="222222"/>
+          <w:sz w:val="32"/>
+          <w:szCs w:val="32"/>
+          <w:highlight w:val="lightGray"/>
+          <w:shd w:val="clear" w:color="auto" w:fill="FFFFFF"/>
+        </w:rPr>
+        <w:t xml:space="preserve"> is the solution</w:t>
+      </w:r>
+    </w:p>
+    <w:p>
+      <w:pPr>
+        <w:tabs>
+          <w:tab w:val="left" w:pos="0"/>
+        </w:tabs>
+        <w:spacing w:before="120" w:after="0" w:line="240" w:lineRule="auto"/>
+        <w:ind w:left="720"/>
+        <w:jc w:val="both"/>
+        <w:rPr>
+          <w:rFonts w:asciiTheme="minorBidi" w:hAnsiTheme="minorBidi"/>
+          <w:color w:val="222222"/>
+          <w:sz w:val="32"/>
+          <w:szCs w:val="32"/>
+          <w:highlight w:val="lightGray"/>
+          <w:shd w:val="clear" w:color="auto" w:fill="FFFFFF"/>
+        </w:rPr>
+      </w:pPr>
+      <w:r>
+        <w:rPr>
+          <w:rFonts w:asciiTheme="minorBidi" w:hAnsiTheme="minorBidi"/>
+          <w:color w:val="222222"/>
+          <w:sz w:val="32"/>
+          <w:szCs w:val="32"/>
+          <w:highlight w:val="lightGray"/>
+          <w:shd w:val="clear" w:color="auto" w:fill="FFFFFF"/>
+        </w:rPr>
+        <w:t>}</w:t>
+      </w:r>
+    </w:p>
+    <w:p>
+      <w:pPr>
+        <w:tabs>
+          <w:tab w:val="left" w:pos="0"/>
+        </w:tabs>
+        <w:spacing w:before="120" w:after="0" w:line="240" w:lineRule="auto"/>
+        <w:ind w:left="720"/>
+        <w:jc w:val="both"/>
+        <w:rPr>
+          <w:rFonts w:asciiTheme="minorBidi" w:hAnsiTheme="minorBidi"/>
+          <w:color w:val="222222"/>
+          <w:sz w:val="32"/>
+          <w:szCs w:val="32"/>
+          <w:highlight w:val="lightGray"/>
+          <w:shd w:val="clear" w:color="auto" w:fill="FFFFFF"/>
+        </w:rPr>
+      </w:pPr>
+      <w:proofErr w:type="gramStart"/>
+      <w:r>
+        <w:rPr>
+          <w:rFonts w:asciiTheme="minorBidi" w:hAnsiTheme="minorBidi"/>
+          <w:color w:val="222222"/>
+          <w:sz w:val="32"/>
+          <w:szCs w:val="32"/>
+          <w:highlight w:val="lightGray"/>
+          <w:shd w:val="clear" w:color="auto" w:fill="FFFFFF"/>
+        </w:rPr>
+        <w:t>Else{</w:t>
+      </w:r>
+      <w:proofErr w:type="gramEnd"/>
+    </w:p>
+    <w:p>
+      <w:pPr>
+        <w:tabs>
+          <w:tab w:val="left" w:pos="0"/>
+        </w:tabs>
+        <w:spacing w:before="120" w:after="0" w:line="240" w:lineRule="auto"/>
+        <w:ind w:left="720"/>
+        <w:jc w:val="both"/>
+        <w:rPr>
+          <w:rFonts w:asciiTheme="minorBidi" w:hAnsiTheme="minorBidi"/>
+          <w:color w:val="222222"/>
+          <w:sz w:val="32"/>
+          <w:szCs w:val="32"/>
+          <w:highlight w:val="lightGray"/>
+          <w:shd w:val="clear" w:color="auto" w:fill="FFFFFF"/>
+        </w:rPr>
+      </w:pPr>
+      <w:r>
+        <w:rPr>
+          <w:rFonts w:asciiTheme="minorBidi" w:hAnsiTheme="minorBidi"/>
+          <w:color w:val="222222"/>
+          <w:sz w:val="32"/>
+          <w:szCs w:val="32"/>
+          <w:highlight w:val="lightGray"/>
+          <w:shd w:val="clear" w:color="auto" w:fill="FFFFFF"/>
+        </w:rPr>
+        <w:t xml:space="preserve"> </w:t>
+      </w:r>
+      <w:r>
+        <w:rPr>
+          <w:rFonts w:asciiTheme="minorBidi" w:hAnsiTheme="minorBidi"/>
+          <w:color w:val="222222"/>
+          <w:sz w:val="32"/>
+          <w:szCs w:val="32"/>
+          <w:highlight w:val="lightGray"/>
+          <w:shd w:val="clear" w:color="auto" w:fill="FFFFFF"/>
+        </w:rPr>
+        <w:tab/>
+        <w:t>Return false;</w:t>
+      </w:r>
+    </w:p>
+    <w:p>
+      <w:pPr>
+        <w:tabs>
+          <w:tab w:val="left" w:pos="0"/>
+        </w:tabs>
+        <w:spacing w:before="120" w:after="0" w:line="240" w:lineRule="auto"/>
+        <w:ind w:left="720"/>
+        <w:jc w:val="both"/>
+        <w:rPr>
+          <w:rFonts w:asciiTheme="minorBidi" w:hAnsiTheme="minorBidi"/>
+          <w:color w:val="222222"/>
+          <w:sz w:val="32"/>
+          <w:szCs w:val="32"/>
+          <w:highlight w:val="lightGray"/>
+          <w:shd w:val="clear" w:color="auto" w:fill="FFFFFF"/>
+        </w:rPr>
+      </w:pPr>
+      <w:r>
+        <w:rPr>
+          <w:rFonts w:asciiTheme="minorBidi" w:hAnsiTheme="minorBidi"/>
+          <w:color w:val="222222"/>
+          <w:sz w:val="32"/>
+          <w:szCs w:val="32"/>
+          <w:highlight w:val="lightGray"/>
+          <w:shd w:val="clear" w:color="auto" w:fill="FFFFFF"/>
+        </w:rPr>
+        <w:t>}</w:t>
+      </w:r>
+    </w:p>
+    <w:p>
+      <w:pPr>
+        <w:tabs>
+          <w:tab w:val="left" w:pos="0"/>
+        </w:tabs>
+        <w:spacing w:before="120" w:after="0" w:line="240" w:lineRule="auto"/>
+        <w:jc w:val="both"/>
+        <w:rPr>
+          <w:rFonts w:asciiTheme="minorBidi" w:hAnsiTheme="minorBidi"/>
+          <w:color w:val="222222"/>
+          <w:sz w:val="32"/>
+          <w:szCs w:val="32"/>
+          <w:shd w:val="clear" w:color="auto" w:fill="FFFFFF"/>
+        </w:rPr>
+      </w:pPr>
+      <w:r>
+        <w:rPr>
+          <w:rFonts w:asciiTheme="minorBidi" w:hAnsiTheme="minorBidi"/>
+          <w:color w:val="222222"/>
+          <w:sz w:val="32"/>
+          <w:szCs w:val="32"/>
+          <w:highlight w:val="lightGray"/>
+          <w:shd w:val="clear" w:color="auto" w:fill="FFFFFF"/>
+        </w:rPr>
+        <w:t>}</w:t>
+      </w:r>
+    </w:p>
+    <w:p>
+      <w:pPr>
+        <w:tabs>
+          <w:tab w:val="left" w:pos="0"/>
+        </w:tabs>
+        <w:spacing w:before="120" w:after="0" w:line="240" w:lineRule="auto"/>
+        <w:jc w:val="both"/>
+        <w:rPr>
+          <w:rFonts w:asciiTheme="minorBidi" w:hAnsiTheme="minorBidi"/>
+          <w:color w:val="000000" w:themeColor="text1"/>
+          <w:sz w:val="56"/>
+          <w:szCs w:val="56"/>
+          <w14:shadow w14:blurRad="38100" w14:dist="19050" w14:dir="2700000" w14:sx="100000" w14:sy="100000" w14:kx="0" w14:ky="0" w14:algn="tl">
+            <w14:schemeClr w14:val="dk1">
+              <w14:alpha w14:val="60000"/>
+            </w14:schemeClr>
+          </w14:shadow>
+          <w14:textOutline w14:w="0" w14:cap="flat" w14:cmpd="sng" w14:algn="ctr">
+            <w14:noFill/>
+            <w14:prstDash w14:val="solid"/>
+            <w14:round/>
+          </w14:textOutline>
+        </w:rPr>
+      </w:pPr>
+    </w:p>
+    <w:p>
+      <w:pPr>
+        <w:tabs>
+          <w:tab w:val="left" w:pos="0"/>
+        </w:tabs>
+        <w:spacing w:before="120" w:after="0" w:line="240" w:lineRule="auto"/>
+        <w:jc w:val="both"/>
+        <w:rPr>
+          <w:rFonts w:asciiTheme="minorBidi" w:hAnsiTheme="minorBidi"/>
+          <w:color w:val="000000" w:themeColor="text1"/>
+          <w:sz w:val="56"/>
+          <w:szCs w:val="56"/>
+          <w:u w:val="single"/>
+          <w14:shadow w14:blurRad="38100" w14:dist="19050" w14:dir="2700000" w14:sx="100000" w14:sy="100000" w14:kx="0" w14:ky="0" w14:algn="tl">
+            <w14:schemeClr w14:val="dk1">
+              <w14:alpha w14:val="60000"/>
+            </w14:schemeClr>
+          </w14:shadow>
+          <w14:textOutline w14:w="0" w14:cap="flat" w14:cmpd="sng" w14:algn="ctr">
+            <w14:noFill/>
+            <w14:prstDash w14:val="solid"/>
+            <w14:round/>
+          </w14:textOutline>
+        </w:rPr>
+      </w:pPr>
+    </w:p>
+    <w:p>
+      <w:pPr>
+        <w:tabs>
+          <w:tab w:val="left" w:pos="0"/>
+        </w:tabs>
+        <w:spacing w:after="600" w:line="240" w:lineRule="auto"/>
+        <w:jc w:val="both"/>
+        <w:rPr>
+          <w:rFonts w:asciiTheme="minorBidi" w:hAnsiTheme="minorBidi"/>
+          <w:color w:val="000000" w:themeColor="text1"/>
+          <w:sz w:val="56"/>
+          <w:szCs w:val="56"/>
+          <w14:shadow w14:blurRad="38100" w14:dist="19050" w14:dir="2700000" w14:sx="100000" w14:sy="100000" w14:kx="0" w14:ky="0" w14:algn="tl">
+            <w14:schemeClr w14:val="dk1">
+              <w14:alpha w14:val="60000"/>
+            </w14:schemeClr>
+          </w14:shadow>
+          <w14:textOutline w14:w="0" w14:cap="flat" w14:cmpd="sng" w14:algn="ctr">
+            <w14:noFill/>
+            <w14:prstDash w14:val="solid"/>
+            <w14:round/>
+          </w14:textOutline>
+        </w:rPr>
+      </w:pPr>
+      <w:r>
+        <w:rPr>
+          <w:noProof/>
+        </w:rPr>
+        <mc:AlternateContent>
+          <mc:Choice Requires="wps">
+            <w:drawing>
+              <wp:anchor distT="0" distB="0" distL="114300" distR="114300" simplePos="0" relativeHeight="251677696" behindDoc="0" locked="0" layoutInCell="1" allowOverlap="1">
+                <wp:simplePos x="0" y="0"/>
+                <wp:positionH relativeFrom="leftMargin">
+                  <wp:posOffset>291465</wp:posOffset>
+                </wp:positionH>
+                <wp:positionV relativeFrom="paragraph">
+                  <wp:posOffset>-11430</wp:posOffset>
+                </wp:positionV>
+                <wp:extent cx="514350" cy="447675"/>
+                <wp:effectExtent l="19050" t="0" r="38100" b="28575"/>
+                <wp:wrapNone/>
+                <wp:docPr id="48" name="Chevron 48"/>
+                <wp:cNvGraphicFramePr/>
+                <a:graphic xmlns:a="http://schemas.openxmlformats.org/drawingml/2006/main">
+                  <a:graphicData uri="http://schemas.microsoft.com/office/word/2010/wordprocessingShape">
+                    <wps:wsp>
+                      <wps:cNvSpPr/>
+                      <wps:spPr>
+                        <a:xfrm>
+                          <a:off x="0" y="0"/>
+                          <a:ext cx="514350" cy="447675"/>
+                        </a:xfrm>
+                        <a:prstGeom prst="chevron">
+                          <a:avLst/>
+                        </a:prstGeom>
+                      </wps:spPr>
+                      <wps:style>
+                        <a:lnRef idx="2">
+                          <a:schemeClr val="accent1">
+                            <a:shade val="50000"/>
+                          </a:schemeClr>
+                        </a:lnRef>
+                        <a:fillRef idx="1">
+                          <a:schemeClr val="accent1"/>
+                        </a:fillRef>
+                        <a:effectRef idx="0">
+                          <a:schemeClr val="accent1"/>
+                        </a:effectRef>
+                        <a:fontRef idx="minor">
+                          <a:schemeClr val="lt1"/>
+                        </a:fontRef>
+                      </wps:style>
+                      <wps:bodyPr rot="0" spcFirstLastPara="0" vertOverflow="overflow" horzOverflow="overflow" vert="horz" wrap="square" lIns="91440" tIns="45720" rIns="91440" bIns="45720" numCol="1" spcCol="0" rtlCol="0" fromWordArt="0" anchor="ctr" anchorCtr="0" forceAA="0" compatLnSpc="1">
+                        <a:prstTxWarp prst="textNoShape">
+                          <a:avLst/>
+                        </a:prstTxWarp>
+                        <a:noAutofit/>
+                      </wps:bodyPr>
+                    </wps:wsp>
+                  </a:graphicData>
+                </a:graphic>
+                <wp14:sizeRelH relativeFrom="page">
+                  <wp14:pctWidth>0</wp14:pctWidth>
+                </wp14:sizeRelH>
+                <wp14:sizeRelV relativeFrom="page">
+                  <wp14:pctHeight>0</wp14:pctHeight>
+                </wp14:sizeRelV>
+              </wp:anchor>
+            </w:drawing>
+          </mc:Choice>
+          <mc:Fallback>
+            <w:pict>
+              <v:shape w14:anchorId="16ECA8ED" id="Chevron 48" o:spid="_x0000_s1026" type="#_x0000_t55" style="position:absolute;margin-left:22.95pt;margin-top:-.9pt;width:40.5pt;height:35.25pt;z-index:251677696;visibility:visible;mso-wrap-style:square;mso-width-percent:0;mso-height-percent:0;mso-wrap-distance-left:9pt;mso-wrap-distance-top:0;mso-wrap-distance-right:9pt;mso-wrap-distance-bottom:0;mso-position-horizontal:absolute;mso-position-horizontal-relative:left-margin-area;mso-position-vertical:absolute;mso-position-vertical-relative:text;mso-width-percent:0;mso-height-percent:0;mso-width-relative:page;mso-height-relative:page;v-text-anchor:middle" o:gfxdata="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" adj="12200" fillcolor="#5b9bd5 [3204]" strokecolor="#1f4d78 [1604]" strokeweight="1pt">
+                <w10:wrap anchorx="margin"/>
+              </v:shape>
+            </w:pict>
+          </mc:Fallback>
+        </mc:AlternateContent>
+      </w:r>
+      <w:r>
+        <w:rPr>
+          <w:rFonts w:asciiTheme="minorBidi" w:hAnsiTheme="minorBidi"/>
+          <w:color w:val="000000" w:themeColor="text1"/>
+          <w:sz w:val="56"/>
+          <w:szCs w:val="56"/>
+          <w14:shadow w14:blurRad="38100" w14:dist="19050" w14:dir="2700000" w14:sx="100000" w14:sy="100000" w14:kx="0" w14:ky="0" w14:algn="tl">
+            <w14:schemeClr w14:val="dk1">
+              <w14:alpha w14:val="60000"/>
+            </w14:schemeClr>
+          </w14:shadow>
+          <w14:textOutline w14:w="0" w14:cap="flat" w14:cmpd="sng" w14:algn="ctr">
+            <w14:noFill/>
+            <w14:prstDash w14:val="solid"/>
+            <w14:round/>
+          </w14:textOutline>
+        </w:rPr>
+        <w:t xml:space="preserve">  </w:t>
+      </w:r>
+      <w:r>
+        <w:rPr>
+          <w:rFonts w:asciiTheme="minorBidi" w:hAnsiTheme="minorBidi"/>
+          <w:color w:val="000000" w:themeColor="text1"/>
+          <w:sz w:val="56"/>
+          <w:szCs w:val="56"/>
+          <w14:shadow w14:blurRad="38100" w14:dist="19050" w14:dir="2700000" w14:sx="100000" w14:sy="100000" w14:kx="0" w14:ky="0" w14:algn="tl">
+            <w14:schemeClr w14:val="dk1">
+              <w14:alpha w14:val="60000"/>
+            </w14:schemeClr>
+          </w14:shadow>
+          <w14:textOutline w14:w="0" w14:cap="flat" w14:cmpd="sng" w14:algn="ctr">
+            <w14:noFill/>
+            <w14:prstDash w14:val="solid"/>
+            <w14:round/>
+          </w14:textOutline>
+        </w:rPr>
+        <w:t xml:space="preserve"> </w:t>
+      </w:r>
+      <w:r>
+        <w:rPr>
+          <w:rFonts w:asciiTheme="minorBidi" w:hAnsiTheme="minorBidi"/>
+          <w:color w:val="000000" w:themeColor="text1"/>
+          <w:sz w:val="56"/>
+          <w:szCs w:val="56"/>
+          <w:u w:val="single"/>
+          <w14:shadow w14:blurRad="38100" w14:dist="19050" w14:dir="2700000" w14:sx="100000" w14:sy="100000" w14:kx="0" w14:ky="0" w14:algn="tl">
+            <w14:schemeClr w14:val="dk1">
+              <w14:alpha w14:val="60000"/>
+            </w14:schemeClr>
+          </w14:shadow>
+          <w14:textOutline w14:w="0" w14:cap="flat" w14:cmpd="sng" w14:algn="ctr">
+            <w14:noFill/>
+            <w14:prstDash w14:val="solid"/>
+            <w14:round/>
+          </w14:textOutline>
+        </w:rPr>
+        <w:t>The Program (Run)</w:t>
+      </w:r>
+      <w:r>
+        <w:rPr>
+          <w:rFonts w:asciiTheme="minorBidi" w:hAnsiTheme="minorBidi"/>
+          <w:color w:val="000000" w:themeColor="text1"/>
+          <w:sz w:val="56"/>
+          <w:szCs w:val="56"/>
+          <w14:shadow w14:blurRad="38100" w14:dist="19050" w14:dir="2700000" w14:sx="100000" w14:sy="100000" w14:kx="0" w14:ky="0" w14:algn="tl">
+            <w14:schemeClr w14:val="dk1">
+              <w14:alpha w14:val="60000"/>
+            </w14:schemeClr>
+          </w14:shadow>
+          <w14:textOutline w14:w="0" w14:cap="flat" w14:cmpd="sng" w14:algn="ctr">
+            <w14:noFill/>
+            <w14:prstDash w14:val="solid"/>
+            <w14:round/>
+          </w14:textOutline>
+        </w:rPr>
+        <w:t xml:space="preserve">  </w:t>
+      </w:r>
+    </w:p>
+    <w:p>
+      <w:pPr>
+        <w:tabs>
+          <w:tab w:val="left" w:pos="0"/>
+        </w:tabs>
+        <w:spacing w:after="360" w:line="240" w:lineRule="auto"/>
+        <w:jc w:val="both"/>
+        <w:rPr>
+          <w:rFonts w:asciiTheme="minorBidi" w:hAnsiTheme="minorBidi"/>
+          <w:color w:val="000000" w:themeColor="text1"/>
+          <w:sz w:val="56"/>
+          <w:szCs w:val="56"/>
+          <w:u w:val="single"/>
+          <w14:shadow w14:blurRad="38100" w14:dist="19050" w14:dir="2700000" w14:sx="100000" w14:sy="100000" w14:kx="0" w14:ky="0" w14:algn="tl">
+            <w14:schemeClr w14:val="dk1">
+              <w14:alpha w14:val="60000"/>
+            </w14:schemeClr>
+          </w14:shadow>
+          <w14:textOutline w14:w="0" w14:cap="flat" w14:cmpd="sng" w14:algn="ctr">
+            <w14:noFill/>
+            <w14:prstDash w14:val="solid"/>
+            <w14:round/>
+          </w14:textOutline>
+        </w:rPr>
+      </w:pPr>
+      <w:r>
+        <w:rPr>
+          <w:noProof/>
+        </w:rPr>
+        <mc:AlternateContent>
+          <mc:Choice Requires="wps">
+            <w:drawing>
+              <wp:anchor distT="0" distB="0" distL="114300" distR="114300" simplePos="0" relativeHeight="251678720" behindDoc="0" locked="0" layoutInCell="1" allowOverlap="1">
+                <wp:simplePos x="0" y="0"/>
+                <wp:positionH relativeFrom="leftMargin">
+                  <wp:posOffset>340360</wp:posOffset>
+                </wp:positionH>
+                <wp:positionV relativeFrom="paragraph">
+                  <wp:posOffset>179705</wp:posOffset>
+                </wp:positionV>
+                <wp:extent cx="285750" cy="169545"/>
+                <wp:effectExtent l="19050" t="0" r="19050" b="20955"/>
+                <wp:wrapNone/>
+                <wp:docPr id="47" name="Chevron 47"/>
+                <wp:cNvGraphicFramePr/>
+                <a:graphic xmlns:a="http://schemas.openxmlformats.org/drawingml/2006/main">
+                  <a:graphicData uri="http://schemas.microsoft.com/office/word/2010/wordprocessingShape">
+                    <wps:wsp>
+                      <wps:cNvSpPr/>
+                      <wps:spPr>
+                        <a:xfrm>
+                          <a:off x="0" y="0"/>
+                          <a:ext cx="285750" cy="168910"/>
+                        </a:xfrm>
+                        <a:prstGeom prst="chevron">
+                          <a:avLst/>
+                        </a:prstGeom>
+                      </wps:spPr>
+                      <wps:style>
+                        <a:lnRef idx="2">
+                          <a:schemeClr val="accent1">
+                            <a:shade val="50000"/>
+                          </a:schemeClr>
+                        </a:lnRef>
+                        <a:fillRef idx="1">
+                          <a:schemeClr val="accent1"/>
+                        </a:fillRef>
+                        <a:effectRef idx="0">
+                          <a:schemeClr val="accent1"/>
+                        </a:effectRef>
+                        <a:fontRef idx="minor">
+                          <a:schemeClr val="lt1"/>
+                        </a:fontRef>
+                      </wps:style>
+                      <wps:bodyPr rot="0" spcFirstLastPara="0" vertOverflow="overflow" horzOverflow="overflow" vert="horz" wrap="square" lIns="91440" tIns="45720" rIns="91440" bIns="45720" numCol="1" spcCol="0" rtlCol="0" fromWordArt="0" anchor="ctr" anchorCtr="0" forceAA="0" compatLnSpc="1">
+                        <a:prstTxWarp prst="textNoShape">
+                          <a:avLst/>
+                        </a:prstTxWarp>
+                        <a:noAutofit/>
+                      </wps:bodyPr>
+                    </wps:wsp>
+                  </a:graphicData>
+                </a:graphic>
+                <wp14:sizeRelH relativeFrom="margin">
+                  <wp14:pctWidth>0</wp14:pctWidth>
+                </wp14:sizeRelH>
+                <wp14:sizeRelV relativeFrom="margin">
+                  <wp14:pctHeight>0</wp14:pctHeight>
+                </wp14:sizeRelV>
+              </wp:anchor>
+            </w:drawing>
+          </mc:Choice>
+          <mc:Fallback>
+            <w:pict>
+              <v:shape w14:anchorId="47D16C16" id="Chevron 47" o:spid="_x0000_s1026" type="#_x0000_t55" style="position:absolute;margin-left:26.8pt;margin-top:14.15pt;width:22.5pt;height:13.35pt;z-index:251678720;visibility:visible;mso-wrap-style:square;mso-width-percent:0;mso-height-percent:0;mso-wrap-distance-left:9pt;mso-wrap-distance-top:0;mso-wrap-distance-right:9pt;mso-wrap-distance-bottom:0;mso-position-horizontal:absolute;mso-position-horizontal-relative:left-margin-area;mso-position-vertical:absolute;mso-position-vertical-relative:text;mso-width-percent:0;mso-height-percent:0;mso-width-relative:margin;mso-height-relative:margin;v-text-anchor:middle" o:gfxdata="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" adj="15216" fillcolor="#5b9bd5 [3204]" strokecolor="#1f4d78 [1604]" strokeweight="1pt">
+                <w10:wrap anchorx="margin"/>
+              </v:shape>
+            </w:pict>
+          </mc:Fallback>
+        </mc:AlternateContent>
+      </w:r>
+      <w:r>
+        <w:rPr>
+          <w:rFonts w:asciiTheme="minorBidi" w:hAnsiTheme="minorBidi"/>
+          <w:color w:val="000000" w:themeColor="text1"/>
+          <w:sz w:val="56"/>
+          <w:szCs w:val="56"/>
+          <w:u w:val="single"/>
+          <w14:shadow w14:blurRad="38100" w14:dist="19050" w14:dir="2700000" w14:sx="100000" w14:sy="100000" w14:kx="0" w14:ky="0" w14:algn="tl">
+            <w14:schemeClr w14:val="dk1">
+              <w14:alpha w14:val="60000"/>
+            </w14:schemeClr>
+          </w14:shadow>
+          <w14:textOutline w14:w="0" w14:cap="flat" w14:cmpd="sng" w14:algn="ctr">
+            <w14:noFill/>
+            <w14:prstDash w14:val="solid"/>
+            <w14:round/>
+          </w14:textOutline>
+        </w:rPr>
+        <w:t xml:space="preserve">  </w:t>
+      </w:r>
+      <w:r>
+        <w:rPr>
+          <w:rFonts w:asciiTheme="minorBidi" w:hAnsiTheme="minorBidi"/>
+          <w:color w:val="000000" w:themeColor="text1"/>
+          <w:sz w:val="56"/>
+          <w:szCs w:val="56"/>
+          <w:u w:val="single"/>
+          <w14:shadow w14:blurRad="38100" w14:dist="19050" w14:dir="2700000" w14:sx="100000" w14:sy="100000" w14:kx="0" w14:ky="0" w14:algn="tl">
+            <w14:schemeClr w14:val="dk1">
+              <w14:alpha w14:val="60000"/>
+            </w14:schemeClr>
+          </w14:shadow>
+          <w14:textOutline w14:w="0" w14:cap="flat" w14:cmpd="sng" w14:algn="ctr">
+            <w14:noFill/>
+            <w14:prstDash w14:val="solid"/>
+            <w14:round/>
+          </w14:textOutline>
+        </w:rPr>
+        <w:t xml:space="preserve">Input: </w:t>
+      </w:r>
+    </w:p>
+    <w:p>
+      <w:pPr>
+        <w:tabs>
+          <w:tab w:val="left" w:pos="0"/>
+        </w:tabs>
+        <w:spacing w:before="120" w:after="0" w:line="240" w:lineRule="auto"/>
+        <w:jc w:val="both"/>
+        <w:rPr>
+          <w:rFonts w:asciiTheme="minorBidi" w:hAnsiTheme="minorBidi"/>
+          <w:color w:val="000000" w:themeColor="text1"/>
+          <w:sz w:val="36"/>
+          <w:szCs w:val="36"/>
+          <w14:shadow w14:blurRad="38100" w14:dist="19050" w14:dir="2700000" w14:sx="100000" w14:sy="100000" w14:kx="0" w14:ky="0" w14:algn="tl">
+            <w14:schemeClr w14:val="dk1">
+              <w14:alpha w14:val="60000"/>
+            </w14:schemeClr>
+          </w14:shadow>
+          <w14:textOutline w14:w="0" w14:cap="flat" w14:cmpd="sng" w14:algn="ctr">
+            <w14:noFill/>
+            <w14:prstDash w14:val="solid"/>
+            <w14:round/>
+          </w14:textOutline>
+        </w:rPr>
+      </w:pPr>
+      <w:r>
+        <w:rPr>
+          <w:rFonts w:asciiTheme="minorBidi" w:hAnsiTheme="minorBidi"/>
+          <w:i/>
+          <w:iCs/>
+          <w:color w:val="000000" w:themeColor="text1"/>
+          <w:sz w:val="36"/>
+          <w:szCs w:val="36"/>
+          <w14:shadow w14:blurRad="38100" w14:dist="19050" w14:dir="2700000" w14:sx="100000" w14:sy="100000" w14:kx="0" w14:ky="0" w14:algn="tl">
+            <w14:schemeClr w14:val="dk1">
+              <w14:alpha w14:val="60000"/>
+            </w14:schemeClr>
+          </w14:shadow>
+          <w14:textOutline w14:w="0" w14:cap="flat" w14:cmpd="sng" w14:algn="ctr">
+            <w14:noFill/>
+            <w14:prstDash w14:val="solid"/>
+            <w14:round/>
+          </w14:textOutline>
+        </w:rPr>
+        <w:t>Input</w:t>
+      </w:r>
+      <w:proofErr w:type="gramStart"/>
+      <w:r>
+        <w:rPr>
+          <w:rFonts w:asciiTheme="minorBidi" w:hAnsiTheme="minorBidi"/>
+          <w:i/>
+          <w:iCs/>
+          <w:color w:val="000000" w:themeColor="text1"/>
+          <w:sz w:val="36"/>
+          <w:szCs w:val="36"/>
+          <w14:shadow w14:blurRad="38100" w14:dist="19050" w14:dir="2700000" w14:sx="100000" w14:sy="100000" w14:kx="0" w14:ky="0" w14:algn="tl">
+            <w14:schemeClr w14:val="dk1">
+              <w14:alpha w14:val="60000"/>
+            </w14:schemeClr>
+          </w14:shadow>
+          <w14:textOutline w14:w="0" w14:cap="flat" w14:cmpd="sng" w14:algn="ctr">
+            <w14:noFill/>
+            <w14:prstDash w14:val="solid"/>
+            <w14:round/>
+          </w14:textOutline>
+        </w:rPr>
+        <w:t>:</w:t>
+      </w:r>
+      <w:proofErr w:type="gramEnd"/>
+      <w:r>
+        <w:rPr>
+          <w:rFonts w:asciiTheme="minorBidi" w:hAnsiTheme="minorBidi"/>
+          <w:color w:val="000000" w:themeColor="text1"/>
+          <w:sz w:val="36"/>
+          <w:szCs w:val="36"/>
+          <w14:shadow w14:blurRad="38100" w14:dist="19050" w14:dir="2700000" w14:sx="100000" w14:sy="100000" w14:kx="0" w14:ky="0" w14:algn="tl">
+            <w14:schemeClr w14:val="dk1">
+              <w14:alpha w14:val="60000"/>
+            </w14:schemeClr>
+          </w14:shadow>
+          <w14:textOutline w14:w="0" w14:cap="flat" w14:cmpd="sng" w14:algn="ctr">
+            <w14:noFill/>
+            <w14:prstDash w14:val="solid"/>
+            <w14:round/>
+          </w14:textOutline>
+        </w:rPr>
+        <w:br/>
+        <w:t>A 2D array graph[V][V] where V is the number of vertices in graph and graph[V][V] is adjacency matrix representation of the graph. A value graph[</w:t>
+      </w:r>
+      <w:proofErr w:type="spellStart"/>
+      <w:r>
+        <w:rPr>
+          <w:rFonts w:asciiTheme="minorBidi" w:hAnsiTheme="minorBidi"/>
+          <w:color w:val="000000" w:themeColor="text1"/>
+          <w:sz w:val="36"/>
+          <w:szCs w:val="36"/>
+          <w14:shadow w14:blurRad="38100" w14:dist="19050" w14:dir="2700000" w14:sx="100000" w14:sy="100000" w14:kx="0" w14:ky="0" w14:algn="tl">
+            <w14:schemeClr w14:val="dk1">
+              <w14:alpha w14:val="60000"/>
+            </w14:schemeClr>
+          </w14:shadow>
+          <w14:textOutline w14:w="0" w14:cap="flat" w14:cmpd="sng" w14:algn="ctr">
+            <w14:noFill/>
+            <w14:prstDash w14:val="solid"/>
+            <w14:round/>
+          </w14:textOutline>
+        </w:rPr>
+        <w:t>i</w:t>
+      </w:r>
+      <w:proofErr w:type="spellEnd"/>
+      <w:proofErr w:type="gramStart"/>
+      <w:r>
+        <w:rPr>
+          <w:rFonts w:asciiTheme="minorBidi" w:hAnsiTheme="minorBidi"/>
+          <w:color w:val="000000" w:themeColor="text1"/>
+          <w:sz w:val="36"/>
+          <w:szCs w:val="36"/>
+          <w14:shadow w14:blurRad="38100" w14:dist="19050" w14:dir="2700000" w14:sx="100000" w14:sy="100000" w14:kx="0" w14:ky="0" w14:algn="tl">
+            <w14:schemeClr w14:val="dk1">
+              <w14:alpha w14:val="60000"/>
+            </w14:schemeClr>
+          </w14:shadow>
+          <w14:textOutline w14:w="0" w14:cap="flat" w14:cmpd="sng" w14:algn="ctr">
+            <w14:noFill/>
+            <w14:prstDash w14:val="solid"/>
+            <w14:round/>
+          </w14:textOutline>
+        </w:rPr>
+        <w:t>][</w:t>
+      </w:r>
+      <w:proofErr w:type="gramEnd"/>
+      <w:r>
+        <w:rPr>
+          <w:rFonts w:asciiTheme="minorBidi" w:hAnsiTheme="minorBidi"/>
+          <w:color w:val="000000" w:themeColor="text1"/>
+          <w:sz w:val="36"/>
+          <w:szCs w:val="36"/>
+          <w14:shadow w14:blurRad="38100" w14:dist="19050" w14:dir="2700000" w14:sx="100000" w14:sy="100000" w14:kx="0" w14:ky="0" w14:algn="tl">
+            <w14:schemeClr w14:val="dk1">
+              <w14:alpha w14:val="60000"/>
+            </w14:schemeClr>
+          </w14:shadow>
+          <w14:textOutline w14:w="0" w14:cap="flat" w14:cmpd="sng" w14:algn="ctr">
+            <w14:noFill/>
+            <w14:prstDash w14:val="solid"/>
+            <w14:round/>
+          </w14:textOutline>
+        </w:rPr>
+        <w:t xml:space="preserve">j] is 1 if there is a direct edge from </w:t>
+      </w:r>
+      <w:proofErr w:type="spellStart"/>
+      <w:r>
+        <w:rPr>
+          <w:rFonts w:asciiTheme="minorBidi" w:hAnsiTheme="minorBidi"/>
+          <w:color w:val="000000" w:themeColor="text1"/>
+          <w:sz w:val="36"/>
+          <w:szCs w:val="36"/>
+          <w14:shadow w14:blurRad="38100" w14:dist="19050" w14:dir="2700000" w14:sx="100000" w14:sy="100000" w14:kx="0" w14:ky="0" w14:algn="tl">
+            <w14:schemeClr w14:val="dk1">
+              <w14:alpha w14:val="60000"/>
+            </w14:schemeClr>
+          </w14:shadow>
+          <w14:textOutline w14:w="0" w14:cap="flat" w14:cmpd="sng" w14:algn="ctr">
+            <w14:noFill/>
+            <w14:prstDash w14:val="solid"/>
+            <w14:round/>
+          </w14:textOutline>
+        </w:rPr>
+        <w:t>i</w:t>
+      </w:r>
+      <w:proofErr w:type="spellEnd"/>
+      <w:r>
+        <w:rPr>
+          <w:rFonts w:asciiTheme="minorBidi" w:hAnsiTheme="minorBidi"/>
+          <w:color w:val="000000" w:themeColor="text1"/>
+          <w:sz w:val="36"/>
+          <w:szCs w:val="36"/>
+          <w14:shadow w14:blurRad="38100" w14:dist="19050" w14:dir="2700000" w14:sx="100000" w14:sy="100000" w14:kx="0" w14:ky="0" w14:algn="tl">
+            <w14:schemeClr w14:val="dk1">
+              <w14:alpha w14:val="60000"/>
+            </w14:schemeClr>
+          </w14:shadow>
+          <w14:textOutline w14:w="0" w14:cap="flat" w14:cmpd="sng" w14:algn="ctr">
+            <w14:noFill/>
+            <w14:prstDash w14:val="solid"/>
+            <w14:round/>
+          </w14:textOutline>
+        </w:rPr>
+        <w:t xml:space="preserve"> to j, otherwise graph[</w:t>
+      </w:r>
+      <w:proofErr w:type="spellStart"/>
+      <w:r>
+        <w:rPr>
+          <w:rFonts w:asciiTheme="minorBidi" w:hAnsiTheme="minorBidi"/>
+          <w:color w:val="000000" w:themeColor="text1"/>
+          <w:sz w:val="36"/>
+          <w:szCs w:val="36"/>
+          <w14:shadow w14:blurRad="38100" w14:dist="19050" w14:dir="2700000" w14:sx="100000" w14:sy="100000" w14:kx="0" w14:ky="0" w14:algn="tl">
+            <w14:schemeClr w14:val="dk1">
+              <w14:alpha w14:val="60000"/>
+            </w14:schemeClr>
+          </w14:shadow>
+          <w14:textOutline w14:w="0" w14:cap="flat" w14:cmpd="sng" w14:algn="ctr">
+            <w14:noFill/>
+            <w14:prstDash w14:val="solid"/>
+            <w14:round/>
+          </w14:textOutline>
+        </w:rPr>
+        <w:t>i</w:t>
+      </w:r>
+      <w:proofErr w:type="spellEnd"/>
+      <w:r>
+        <w:rPr>
+          <w:rFonts w:asciiTheme="minorBidi" w:hAnsiTheme="minorBidi"/>
+          <w:color w:val="000000" w:themeColor="text1"/>
+          <w:sz w:val="36"/>
+          <w:szCs w:val="36"/>
+          <w14:shadow w14:blurRad="38100" w14:dist="19050" w14:dir="2700000" w14:sx="100000" w14:sy="100000" w14:kx="0" w14:ky="0" w14:algn="tl">
+            <w14:schemeClr w14:val="dk1">
+              <w14:alpha w14:val="60000"/>
+            </w14:schemeClr>
+          </w14:shadow>
+          <w14:textOutline w14:w="0" w14:cap="flat" w14:cmpd="sng" w14:algn="ctr">
+            <w14:noFill/>
+            <w14:prstDash w14:val="solid"/>
+            <w14:round/>
+          </w14:textOutline>
+        </w:rPr>
+        <w:t>][j] is 0.</w:t>
+      </w:r>
+    </w:p>
+    <w:p>
+      <w:pPr>
+        <w:pStyle w:val="NormalWeb"/>
+        <w:shd w:val="clear" w:color="auto" w:fill="FFFFFF"/>
+        <w:spacing w:before="0" w:after="0"/>
+        <w:textAlignment w:val="baseline"/>
+        <w:rPr>
+          <w:rFonts w:ascii="Arial" w:hAnsi="Arial" w:cs="Arial"/>
+          <w:sz w:val="24"/>
+          <w:szCs w:val="24"/>
+        </w:rPr>
+      </w:pPr>
+    </w:p>
+    <w:p>
+      <w:pPr>
+        <w:tabs>
+          <w:tab w:val="left" w:pos="0"/>
+        </w:tabs>
+        <w:spacing w:before="120" w:after="0" w:line="240" w:lineRule="auto"/>
+        <w:jc w:val="both"/>
+        <w:rPr>
+          <w:rFonts w:asciiTheme="minorBidi" w:hAnsiTheme="minorBidi"/>
+          <w:color w:val="000000" w:themeColor="text1"/>
+          <w:sz w:val="36"/>
+          <w:szCs w:val="36"/>
+          <w14:shadow w14:blurRad="38100" w14:dist="19050" w14:dir="2700000" w14:sx="100000" w14:sy="100000" w14:kx="0" w14:ky="0" w14:algn="tl">
+            <w14:schemeClr w14:val="dk1">
+              <w14:alpha w14:val="60000"/>
+            </w14:schemeClr>
+          </w14:shadow>
+          <w14:textOutline w14:w="0" w14:cap="flat" w14:cmpd="sng" w14:algn="ctr">
+            <w14:noFill/>
+            <w14:prstDash w14:val="solid"/>
+            <w14:round/>
+          </w14:textOutline>
+        </w:rPr>
+      </w:pPr>
+      <w:r>
+        <w:rPr>
+          <w:rFonts w:asciiTheme="minorBidi" w:hAnsiTheme="minorBidi"/>
+          <w:b/>
+          <w:bCs/>
+          <w:sz w:val="36"/>
+          <w:szCs w:val="36"/>
+          <w:lang w:bidi="ar-EG"/>
+        </w:rPr>
+        <w:t xml:space="preserve">          </w:t>
+      </w:r>
+      <w:bookmarkStart w:id="0" w:name="_GoBack"/>
+      <w:r>
+        <w:rPr>
+          <w:noProof/>
+        </w:rPr>
+        <w:drawing>
+          <wp:inline distT="0" distB="0" distL="0" distR="0" wp14:anchorId="711EEF6E" wp14:editId="4AD441D3">
+            <wp:extent cx="4343400" cy="2645410"/>
+            <wp:effectExtent l="0" t="0" r="0" b="2540"/>
+            <wp:docPr id="41" name="Picture 41"/>
+            <wp:cNvGraphicFramePr>
+              <a:graphicFrameLocks xmlns:a="http://schemas.openxmlformats.org/drawingml/2006/main" noChangeAspect="1"/>
+            </wp:cNvGraphicFramePr>
+            <a:graphic xmlns:a="http://schemas.openxmlformats.org/drawingml/2006/main">
+              <a:graphicData uri="http://schemas.openxmlformats.org/drawingml/2006/picture">
+                <pic:pic xmlns:pic="http://schemas.openxmlformats.org/drawingml/2006/picture">
+                  <pic:nvPicPr>
+                    <pic:cNvPr id="0" name="Picture 2"/>
+                    <pic:cNvPicPr>
+                      <a:picLocks noChangeAspect="1" noChangeArrowheads="1"/>
+                    </pic:cNvPicPr>
+                  </pic:nvPicPr>
+                  <pic:blipFill>
+                    <a:blip r:embed="rId45" cstate="print">
+                      <a:extLst>
+                        <a:ext uri="{28A0092B-C50C-407E-A947-70E740481C1C}">
+                          <a14:useLocalDpi xmlns:a14="http://schemas.microsoft.com/office/drawing/2010/main" val="0"/>
+                        </a:ext>
+                      </a:extLst>
+                    </a:blip>
+                    <a:srcRect/>
+                    <a:stretch>
+                      <a:fillRect/>
+                    </a:stretch>
+                  </pic:blipFill>
+                  <pic:spPr bwMode="auto">
+                    <a:xfrm>
+                      <a:off x="0" y="0"/>
+                      <a:ext cx="4343400" cy="2645410"/>
+                    </a:xfrm>
+                    <a:prstGeom prst="rect">
+                      <a:avLst/>
+                    </a:prstGeom>
+                    <a:noFill/>
+                    <a:ln>
+                      <a:noFill/>
+                    </a:ln>
+                  </pic:spPr>
+                </pic:pic>
+              </a:graphicData>
+            </a:graphic>
+          </wp:inline>
+        </w:drawing>
+      </w:r>
+      <w:bookmarkEnd w:id="0"/>
+      <w:r>
+        <w:rPr>
+          <w:rFonts w:asciiTheme="minorBidi" w:hAnsiTheme="minorBidi"/>
+          <w:b/>
+          <w:bCs/>
+          <w:sz w:val="36"/>
+          <w:szCs w:val="36"/>
+          <w:lang w:bidi="ar-EG"/>
+        </w:rPr>
+        <w:t xml:space="preserve">   </w:t>
+      </w:r>
+    </w:p>
+    <w:p>
+      <w:pPr>
+        <w:tabs>
+          <w:tab w:val="left" w:pos="0"/>
+        </w:tabs>
+        <w:spacing w:before="120" w:after="0" w:line="240" w:lineRule="auto"/>
+        <w:jc w:val="both"/>
+        <w:rPr>
+          <w:rFonts w:asciiTheme="minorBidi" w:hAnsiTheme="minorBidi"/>
+          <w:b/>
+          <w:bCs/>
+          <w:sz w:val="36"/>
+          <w:szCs w:val="36"/>
+          <w:lang w:bidi="ar-EG"/>
+        </w:rPr>
+      </w:pPr>
+      <w:r>
+        <w:rPr>
+          <w:noProof/>
+        </w:rPr>
+        <w:lastRenderedPageBreak/>
+        <w:drawing>
+          <wp:inline distT="0" distB="0" distL="0" distR="0">
+            <wp:extent cx="4343400" cy="2734945"/>
+            <wp:effectExtent l="0" t="0" r="0" b="8255"/>
+            <wp:docPr id="28" name="Picture 28"/>
+            <wp:cNvGraphicFramePr>
+              <a:graphicFrameLocks xmlns:a="http://schemas.openxmlformats.org/drawingml/2006/main" noChangeAspect="1"/>
+            </wp:cNvGraphicFramePr>
+            <a:graphic xmlns:a="http://schemas.openxmlformats.org/drawingml/2006/main">
+              <a:graphicData uri="http://schemas.openxmlformats.org/drawingml/2006/picture">
+                <pic:pic xmlns:pic="http://schemas.openxmlformats.org/drawingml/2006/picture">
+                  <pic:nvPicPr>
+                    <pic:cNvPr id="0" name="Picture 5"/>
+                    <pic:cNvPicPr>
+                      <a:picLocks noChangeAspect="1" noChangeArrowheads="1"/>
+                    </pic:cNvPicPr>
+                  </pic:nvPicPr>
+                  <pic:blipFill>
+                    <a:blip r:embed="rId46" cstate="print">
+                      <a:extLst>
+                        <a:ext uri="{28A0092B-C50C-407E-A947-70E740481C1C}">
+                          <a14:useLocalDpi xmlns:a14="http://schemas.microsoft.com/office/drawing/2010/main" val="0"/>
+                        </a:ext>
+                      </a:extLst>
+                    </a:blip>
+                    <a:srcRect/>
+                    <a:stretch>
+                      <a:fillRect/>
+                    </a:stretch>
+                  </pic:blipFill>
+                  <pic:spPr bwMode="auto">
+                    <a:xfrm>
+                      <a:off x="0" y="0"/>
+                      <a:ext cx="4343400" cy="2734945"/>
+                    </a:xfrm>
+                    <a:prstGeom prst="rect">
+                      <a:avLst/>
+                    </a:prstGeom>
+                    <a:noFill/>
+                    <a:ln>
+                      <a:noFill/>
+                    </a:ln>
+                  </pic:spPr>
+                </pic:pic>
+              </a:graphicData>
+            </a:graphic>
+          </wp:inline>
+        </w:drawing>
+      </w:r>
+    </w:p>
+    <w:p>
+      <w:pPr>
+        <w:tabs>
+          <w:tab w:val="left" w:pos="0"/>
+        </w:tabs>
+        <w:spacing w:before="120" w:after="0" w:line="240" w:lineRule="auto"/>
+        <w:jc w:val="both"/>
+        <w:rPr>
+          <w:rFonts w:asciiTheme="minorBidi" w:hAnsiTheme="minorBidi"/>
+          <w:color w:val="000000" w:themeColor="text1"/>
+          <w:sz w:val="56"/>
+          <w:szCs w:val="56"/>
+          <w14:shadow w14:blurRad="38100" w14:dist="19050" w14:dir="2700000" w14:sx="100000" w14:sy="100000" w14:kx="0" w14:ky="0" w14:algn="tl">
+            <w14:schemeClr w14:val="dk1">
+              <w14:alpha w14:val="60000"/>
+            </w14:schemeClr>
+          </w14:shadow>
+          <w14:textOutline w14:w="0" w14:cap="flat" w14:cmpd="sng" w14:algn="ctr">
+            <w14:noFill/>
+            <w14:prstDash w14:val="solid"/>
+            <w14:round/>
+          </w14:textOutline>
+        </w:rPr>
+      </w:pPr>
+    </w:p>
+    <w:p>
+      <w:pPr>
+        <w:tabs>
+          <w:tab w:val="left" w:pos="0"/>
+        </w:tabs>
+        <w:spacing w:after="480" w:line="240" w:lineRule="auto"/>
+        <w:jc w:val="both"/>
+        <w:rPr>
+          <w:rFonts w:asciiTheme="minorBidi" w:hAnsiTheme="minorBidi"/>
+          <w:i/>
+          <w:iCs/>
+          <w:color w:val="000000" w:themeColor="text1"/>
+          <w:sz w:val="36"/>
+          <w:szCs w:val="36"/>
+          <w14:shadow w14:blurRad="38100" w14:dist="19050" w14:dir="2700000" w14:sx="100000" w14:sy="100000" w14:kx="0" w14:ky="0" w14:algn="tl">
+            <w14:schemeClr w14:val="dk1">
+              <w14:alpha w14:val="60000"/>
+            </w14:schemeClr>
+          </w14:shadow>
+          <w14:textOutline w14:w="0" w14:cap="flat" w14:cmpd="sng" w14:algn="ctr">
+            <w14:noFill/>
+            <w14:prstDash w14:val="solid"/>
+            <w14:round/>
+          </w14:textOutline>
+        </w:rPr>
+      </w:pPr>
+      <w:r>
+        <w:rPr>
+          <w:noProof/>
+        </w:rPr>
+        <mc:AlternateContent>
+          <mc:Choice Requires="wps">
+            <w:drawing>
+              <wp:anchor distT="0" distB="0" distL="114300" distR="114300" simplePos="0" relativeHeight="251679744" behindDoc="0" locked="0" layoutInCell="1" allowOverlap="1">
+                <wp:simplePos x="0" y="0"/>
+                <wp:positionH relativeFrom="leftMargin">
+                  <wp:posOffset>320675</wp:posOffset>
+                </wp:positionH>
+                <wp:positionV relativeFrom="paragraph">
+                  <wp:posOffset>136525</wp:posOffset>
+                </wp:positionV>
+                <wp:extent cx="285750" cy="169545"/>
+                <wp:effectExtent l="19050" t="0" r="19050" b="20955"/>
+                <wp:wrapNone/>
+                <wp:docPr id="45" name="Chevron 45"/>
+                <wp:cNvGraphicFramePr/>
+                <a:graphic xmlns:a="http://schemas.openxmlformats.org/drawingml/2006/main">
+                  <a:graphicData uri="http://schemas.microsoft.com/office/word/2010/wordprocessingShape">
+                    <wps:wsp>
+                      <wps:cNvSpPr/>
+                      <wps:spPr>
+                        <a:xfrm>
+                          <a:off x="0" y="0"/>
+                          <a:ext cx="285750" cy="168910"/>
+                        </a:xfrm>
+                        <a:prstGeom prst="chevron">
+                          <a:avLst/>
+                        </a:prstGeom>
+                      </wps:spPr>
+                      <wps:style>
+                        <a:lnRef idx="2">
+                          <a:schemeClr val="accent1">
+                            <a:shade val="50000"/>
+                          </a:schemeClr>
+                        </a:lnRef>
+                        <a:fillRef idx="1">
+                          <a:schemeClr val="accent1"/>
+                        </a:fillRef>
+                        <a:effectRef idx="0">
+                          <a:schemeClr val="accent1"/>
+                        </a:effectRef>
+                        <a:fontRef idx="minor">
+                          <a:schemeClr val="lt1"/>
+                        </a:fontRef>
+                      </wps:style>
+                      <wps:bodyPr rot="0" spcFirstLastPara="0" vertOverflow="overflow" horzOverflow="overflow" vert="horz" wrap="square" lIns="91440" tIns="45720" rIns="91440" bIns="45720" numCol="1" spcCol="0" rtlCol="0" fromWordArt="0" anchor="ctr" anchorCtr="0" forceAA="0" compatLnSpc="1">
+                        <a:prstTxWarp prst="textNoShape">
+                          <a:avLst/>
+                        </a:prstTxWarp>
+                        <a:noAutofit/>
+                      </wps:bodyPr>
+                    </wps:wsp>
+                  </a:graphicData>
+                </a:graphic>
+                <wp14:sizeRelH relativeFrom="margin">
+                  <wp14:pctWidth>0</wp14:pctWidth>
+                </wp14:sizeRelH>
+                <wp14:sizeRelV relativeFrom="margin">
+                  <wp14:pctHeight>0</wp14:pctHeight>
+                </wp14:sizeRelV>
+              </wp:anchor>
+            </w:drawing>
+          </mc:Choice>
+          <mc:Fallback>
+            <w:pict>
+              <v:shape w14:anchorId="605FC82A" id="Chevron 45" o:spid="_x0000_s1026" type="#_x0000_t55" style="position:absolute;margin-left:25.25pt;margin-top:10.75pt;width:22.5pt;height:13.35pt;z-index:251679744;visibility:visible;mso-wrap-style:square;mso-width-percent:0;mso-height-percent:0;mso-wrap-distance-left:9pt;mso-wrap-distance-top:0;mso-wrap-distance-right:9pt;mso-wrap-distance-bottom:0;mso-position-horizontal:absolute;mso-position-horizontal-relative:left-margin-area;mso-position-vertical:absolute;mso-position-vertical-relative:text;mso-width-percent:0;mso-height-percent:0;mso-width-relative:margin;mso-height-relative:margin;v-text-anchor:middle" o:gfxdata="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" adj="15216" fillcolor="#5b9bd5 [3204]" strokecolor="#1f4d78 [1604]" strokeweight="1pt">
+                <w10:wrap anchorx="margin"/>
+              </v:shape>
+            </w:pict>
+          </mc:Fallback>
+        </mc:AlternateContent>
+      </w:r>
+      <w:r>
+        <w:rPr>
+          <w:rFonts w:asciiTheme="minorBidi" w:hAnsiTheme="minorBidi"/>
+          <w:color w:val="000000" w:themeColor="text1"/>
+          <w:sz w:val="56"/>
+          <w:szCs w:val="56"/>
+          <w:u w:val="single"/>
+          <w14:shadow w14:blurRad="38100" w14:dist="19050" w14:dir="2700000" w14:sx="100000" w14:sy="100000" w14:kx="0" w14:ky="0" w14:algn="tl">
+            <w14:schemeClr w14:val="dk1">
+              <w14:alpha w14:val="60000"/>
+            </w14:schemeClr>
+          </w14:shadow>
+          <w14:textOutline w14:w="0" w14:cap="flat" w14:cmpd="sng" w14:algn="ctr">
+            <w14:noFill/>
+            <w14:prstDash w14:val="solid"/>
+            <w14:round/>
+          </w14:textOutline>
+        </w:rPr>
+        <w:t xml:space="preserve">  </w:t>
+      </w:r>
+      <w:r>
+        <w:rPr>
+          <w:rFonts w:asciiTheme="minorBidi" w:hAnsiTheme="minorBidi"/>
+          <w:color w:val="000000" w:themeColor="text1"/>
+          <w:sz w:val="56"/>
+          <w:szCs w:val="56"/>
+          <w:u w:val="single"/>
+          <w14:shadow w14:blurRad="38100" w14:dist="19050" w14:dir="2700000" w14:sx="100000" w14:sy="100000" w14:kx="0" w14:ky="0" w14:algn="tl">
+            <w14:schemeClr w14:val="dk1">
+              <w14:alpha w14:val="60000"/>
+            </w14:schemeClr>
+          </w14:shadow>
+          <w14:textOutline w14:w="0" w14:cap="flat" w14:cmpd="sng" w14:algn="ctr">
+            <w14:noFill/>
+            <w14:prstDash w14:val="solid"/>
+            <w14:round/>
+          </w14:textOutline>
+        </w:rPr>
+        <w:t>Output:</w:t>
+      </w:r>
+      <w:r>
+        <w:rPr>
+          <w:rFonts w:asciiTheme="minorBidi" w:hAnsiTheme="minorBidi"/>
+          <w:color w:val="000000" w:themeColor="text1"/>
+          <w:u w:val="single"/>
+          <w:lang w:bidi="ar-EG"/>
+          <w14:shadow w14:blurRad="38100" w14:dist="19050" w14:dir="2700000" w14:sx="100000" w14:sy="100000" w14:kx="0" w14:ky="0" w14:algn="tl">
+            <w14:schemeClr w14:val="dk1">
+              <w14:alpha w14:val="60000"/>
+            </w14:schemeClr>
+          </w14:shadow>
+          <w14:textOutline w14:w="0" w14:cap="flat" w14:cmpd="sng" w14:algn="ctr">
+            <w14:noFill/>
+            <w14:prstDash w14:val="solid"/>
+            <w14:round/>
+          </w14:textOutline>
+        </w:rPr>
+        <w:t xml:space="preserve">     </w:t>
+      </w:r>
+      <w:r>
+        <w:rPr>
+          <w:rFonts w:asciiTheme="minorBidi" w:hAnsiTheme="minorBidi"/>
+          <w:i/>
+          <w:iCs/>
+          <w:color w:val="000000" w:themeColor="text1"/>
+          <w:sz w:val="36"/>
+          <w:szCs w:val="36"/>
+          <w14:shadow w14:blurRad="38100" w14:dist="19050" w14:dir="2700000" w14:sx="100000" w14:sy="100000" w14:kx="0" w14:ky="0" w14:algn="tl">
+            <w14:schemeClr w14:val="dk1">
+              <w14:alpha w14:val="60000"/>
+            </w14:schemeClr>
+          </w14:shadow>
+          <w14:textOutline w14:w="0" w14:cap="flat" w14:cmpd="sng" w14:algn="ctr">
+            <w14:noFill/>
+            <w14:prstDash w14:val="solid"/>
+            <w14:round/>
+          </w14:textOutline>
+        </w:rPr>
+        <w:t xml:space="preserve">An array </w:t>
+      </w:r>
+      <w:proofErr w:type="gramStart"/>
+      <w:r>
+        <w:rPr>
+          <w:rFonts w:asciiTheme="minorBidi" w:hAnsiTheme="minorBidi"/>
+          <w:i/>
+          <w:iCs/>
+          <w:color w:val="000000" w:themeColor="text1"/>
+          <w:sz w:val="36"/>
+          <w:szCs w:val="36"/>
+          <w14:shadow w14:blurRad="38100" w14:dist="19050" w14:dir="2700000" w14:sx="100000" w14:sy="100000" w14:kx="0" w14:ky="0" w14:algn="tl">
+            <w14:schemeClr w14:val="dk1">
+              <w14:alpha w14:val="60000"/>
+            </w14:schemeClr>
+          </w14:shadow>
+          <w14:textOutline w14:w="0" w14:cap="flat" w14:cmpd="sng" w14:algn="ctr">
+            <w14:noFill/>
+            <w14:prstDash w14:val="solid"/>
+            <w14:round/>
+          </w14:textOutline>
+        </w:rPr>
+        <w:t>path[</w:t>
+      </w:r>
+      <w:proofErr w:type="gramEnd"/>
+      <w:r>
+        <w:rPr>
+          <w:rFonts w:asciiTheme="minorBidi" w:hAnsiTheme="minorBidi"/>
+          <w:i/>
+          <w:iCs/>
+          <w:color w:val="000000" w:themeColor="text1"/>
+          <w:sz w:val="36"/>
+          <w:szCs w:val="36"/>
+          <w14:shadow w14:blurRad="38100" w14:dist="19050" w14:dir="2700000" w14:sx="100000" w14:sy="100000" w14:kx="0" w14:ky="0" w14:algn="tl">
+            <w14:schemeClr w14:val="dk1">
+              <w14:alpha w14:val="60000"/>
+            </w14:schemeClr>
+          </w14:shadow>
+          <w14:textOutline w14:w="0" w14:cap="flat" w14:cmpd="sng" w14:algn="ctr">
+            <w14:noFill/>
+            <w14:prstDash w14:val="solid"/>
+            <w14:round/>
+          </w14:textOutline>
+        </w:rPr>
+        <w:t xml:space="preserve">V] that should contain the Hamiltonian Path. </w:t>
+      </w:r>
+      <w:proofErr w:type="gramStart"/>
+      <w:r>
+        <w:rPr>
+          <w:rFonts w:asciiTheme="minorBidi" w:hAnsiTheme="minorBidi"/>
+          <w:i/>
+          <w:iCs/>
+          <w:color w:val="000000" w:themeColor="text1"/>
+          <w:sz w:val="36"/>
+          <w:szCs w:val="36"/>
+          <w14:shadow w14:blurRad="38100" w14:dist="19050" w14:dir="2700000" w14:sx="100000" w14:sy="100000" w14:kx="0" w14:ky="0" w14:algn="tl">
+            <w14:schemeClr w14:val="dk1">
+              <w14:alpha w14:val="60000"/>
+            </w14:schemeClr>
+          </w14:shadow>
+          <w14:textOutline w14:w="0" w14:cap="flat" w14:cmpd="sng" w14:algn="ctr">
+            <w14:noFill/>
+            <w14:prstDash w14:val="solid"/>
+            <w14:round/>
+          </w14:textOutline>
+        </w:rPr>
+        <w:t>path[</w:t>
+      </w:r>
+      <w:proofErr w:type="spellStart"/>
+      <w:proofErr w:type="gramEnd"/>
+      <w:r>
+        <w:rPr>
+          <w:rFonts w:asciiTheme="minorBidi" w:hAnsiTheme="minorBidi"/>
+          <w:i/>
+          <w:iCs/>
+          <w:color w:val="000000" w:themeColor="text1"/>
+          <w:sz w:val="36"/>
+          <w:szCs w:val="36"/>
+          <w14:shadow w14:blurRad="38100" w14:dist="19050" w14:dir="2700000" w14:sx="100000" w14:sy="100000" w14:kx="0" w14:ky="0" w14:algn="tl">
+            <w14:schemeClr w14:val="dk1">
+              <w14:alpha w14:val="60000"/>
+            </w14:schemeClr>
+          </w14:shadow>
+          <w14:textOutline w14:w="0" w14:cap="flat" w14:cmpd="sng" w14:algn="ctr">
+            <w14:noFill/>
+            <w14:prstDash w14:val="solid"/>
+            <w14:round/>
+          </w14:textOutline>
+        </w:rPr>
+        <w:t>i</w:t>
+      </w:r>
+      <w:proofErr w:type="spellEnd"/>
+      <w:r>
+        <w:rPr>
+          <w:rFonts w:asciiTheme="minorBidi" w:hAnsiTheme="minorBidi"/>
+          <w:i/>
+          <w:iCs/>
+          <w:color w:val="000000" w:themeColor="text1"/>
+          <w:sz w:val="36"/>
+          <w:szCs w:val="36"/>
+          <w14:shadow w14:blurRad="38100" w14:dist="19050" w14:dir="2700000" w14:sx="100000" w14:sy="100000" w14:kx="0" w14:ky="0" w14:algn="tl">
+            <w14:schemeClr w14:val="dk1">
+              <w14:alpha w14:val="60000"/>
+            </w14:schemeClr>
+          </w14:shadow>
+          <w14:textOutline w14:w="0" w14:cap="flat" w14:cmpd="sng" w14:algn="ctr">
+            <w14:noFill/>
+            <w14:prstDash w14:val="solid"/>
+            <w14:round/>
+          </w14:textOutline>
+        </w:rPr>
+        <w:t xml:space="preserve">] should represent the </w:t>
+      </w:r>
+      <w:proofErr w:type="spellStart"/>
+      <w:r>
+        <w:rPr>
+          <w:rFonts w:asciiTheme="minorBidi" w:hAnsiTheme="minorBidi"/>
+          <w:i/>
+          <w:iCs/>
+          <w:color w:val="000000" w:themeColor="text1"/>
+          <w:sz w:val="36"/>
+          <w:szCs w:val="36"/>
+          <w14:shadow w14:blurRad="38100" w14:dist="19050" w14:dir="2700000" w14:sx="100000" w14:sy="100000" w14:kx="0" w14:ky="0" w14:algn="tl">
+            <w14:schemeClr w14:val="dk1">
+              <w14:alpha w14:val="60000"/>
+            </w14:schemeClr>
+          </w14:shadow>
+          <w14:textOutline w14:w="0" w14:cap="flat" w14:cmpd="sng" w14:algn="ctr">
+            <w14:noFill/>
+            <w14:prstDash w14:val="solid"/>
+            <w14:round/>
+          </w14:textOutline>
+        </w:rPr>
+        <w:t>ith</w:t>
+      </w:r>
+      <w:proofErr w:type="spellEnd"/>
+      <w:r>
+        <w:rPr>
+          <w:rFonts w:asciiTheme="minorBidi" w:hAnsiTheme="minorBidi"/>
+          <w:i/>
+          <w:iCs/>
+          <w:color w:val="000000" w:themeColor="text1"/>
+          <w:sz w:val="36"/>
+          <w:szCs w:val="36"/>
+          <w14:shadow w14:blurRad="38100" w14:dist="19050" w14:dir="2700000" w14:sx="100000" w14:sy="100000" w14:kx="0" w14:ky="0" w14:algn="tl">
+            <w14:schemeClr w14:val="dk1">
+              <w14:alpha w14:val="60000"/>
+            </w14:schemeClr>
+          </w14:shadow>
+          <w14:textOutline w14:w="0" w14:cap="flat" w14:cmpd="sng" w14:algn="ctr">
+            <w14:noFill/>
+            <w14:prstDash w14:val="solid"/>
+            <w14:round/>
+          </w14:textOutline>
+        </w:rPr>
+        <w:t xml:space="preserve"> vertex in the Hamiltonian Path. The code should also return false if there is no Hamiltonian Cycle in the graph.</w:t>
+      </w:r>
+    </w:p>
+    <w:p>
+      <w:pPr>
+        <w:tabs>
+          <w:tab w:val="left" w:pos="0"/>
+        </w:tabs>
+        <w:spacing w:before="120" w:after="0" w:line="240" w:lineRule="auto"/>
+        <w:jc w:val="both"/>
+        <w:rPr>
+          <w:rFonts w:asciiTheme="minorBidi" w:hAnsiTheme="minorBidi"/>
+          <w:b/>
+          <w:bCs/>
+          <w:sz w:val="36"/>
+          <w:szCs w:val="36"/>
+          <w:lang w:bidi="ar-EG"/>
+        </w:rPr>
+      </w:pPr>
+    </w:p>
+    <w:p>
+      <w:pPr>
+        <w:tabs>
+          <w:tab w:val="left" w:pos="0"/>
+        </w:tabs>
+        <w:spacing w:before="120" w:after="0" w:line="240" w:lineRule="auto"/>
+        <w:jc w:val="both"/>
+        <w:rPr>
+          <w:rFonts w:asciiTheme="minorBidi" w:hAnsiTheme="minorBidi"/>
+          <w:b/>
+          <w:bCs/>
+          <w:sz w:val="36"/>
+          <w:szCs w:val="36"/>
+          <w:lang w:bidi="ar-EG"/>
+        </w:rPr>
+      </w:pPr>
+      <w:r>
+        <w:rPr>
+          <w:noProof/>
+        </w:rPr>
+        <w:drawing>
+          <wp:inline distT="0" distB="0" distL="0" distR="0">
+            <wp:extent cx="5274310" cy="2963545"/>
+            <wp:effectExtent l="0" t="0" r="2540" b="8255"/>
+            <wp:docPr id="27" name="Picture 27"/>
+            <wp:cNvGraphicFramePr>
+              <a:graphicFrameLocks xmlns:a="http://schemas.openxmlformats.org/drawingml/2006/main" noChangeAspect="1"/>
+            </wp:cNvGraphicFramePr>
+            <a:graphic xmlns:a="http://schemas.openxmlformats.org/drawingml/2006/main">
+              <a:graphicData uri="http://schemas.openxmlformats.org/drawingml/2006/picture">
+                <pic:pic xmlns:pic="http://schemas.openxmlformats.org/drawingml/2006/picture">
+                  <pic:nvPicPr>
+                    <pic:cNvPr id="0" name="Picture 3"/>
+                    <pic:cNvPicPr>
+                      <a:picLocks noChangeAspect="1" noChangeArrowheads="1"/>
+                    </pic:cNvPicPr>
+                  </pic:nvPicPr>
+                  <pic:blipFill>
+                    <a:blip r:embed="rId47" cstate="print">
+                      <a:extLst>
+                        <a:ext uri="{28A0092B-C50C-407E-A947-70E740481C1C}">
+                          <a14:useLocalDpi xmlns:a14="http://schemas.microsoft.com/office/drawing/2010/main" val="0"/>
+                        </a:ext>
+                      </a:extLst>
+                    </a:blip>
+                    <a:srcRect/>
+                    <a:stretch>
+                      <a:fillRect/>
+                    </a:stretch>
+                  </pic:blipFill>
+                  <pic:spPr bwMode="auto">
+                    <a:xfrm>
+                      <a:off x="0" y="0"/>
+                      <a:ext cx="5274310" cy="2963545"/>
+                    </a:xfrm>
+                    <a:prstGeom prst="rect">
+                      <a:avLst/>
+                    </a:prstGeom>
+                    <a:noFill/>
+                    <a:ln>
+                      <a:noFill/>
+                    </a:ln>
+                  </pic:spPr>
+                </pic:pic>
+              </a:graphicData>
+            </a:graphic>
+          </wp:inline>
+        </w:drawing>
+      </w:r>
+    </w:p>
+    <w:p>
+      <w:pPr>
+        <w:tabs>
+          <w:tab w:val="left" w:pos="0"/>
+        </w:tabs>
+        <w:spacing w:before="120" w:after="0" w:line="240" w:lineRule="auto"/>
+        <w:jc w:val="both"/>
+        <w:rPr>
+          <w:rFonts w:asciiTheme="minorBidi" w:hAnsiTheme="minorBidi"/>
+          <w:b/>
+          <w:bCs/>
+          <w:sz w:val="36"/>
+          <w:szCs w:val="36"/>
+          <w:lang w:bidi="ar-EG"/>
+        </w:rPr>
+      </w:pPr>
+    </w:p>
+    <w:p>
+      <w:pPr>
+        <w:tabs>
+          <w:tab w:val="left" w:pos="0"/>
+        </w:tabs>
+        <w:spacing w:before="120" w:after="480" w:line="240" w:lineRule="auto"/>
+        <w:jc w:val="both"/>
+        <w:rPr>
+          <w:rFonts w:asciiTheme="minorBidi" w:hAnsiTheme="minorBidi"/>
+          <w:color w:val="000000" w:themeColor="text1"/>
+          <w:sz w:val="56"/>
+          <w:szCs w:val="56"/>
+          <w:u w:val="single"/>
+          <w14:shadow w14:blurRad="38100" w14:dist="19050" w14:dir="2700000" w14:sx="100000" w14:sy="100000" w14:kx="0" w14:ky="0" w14:algn="tl">
+            <w14:schemeClr w14:val="dk1">
+              <w14:alpha w14:val="60000"/>
+            </w14:schemeClr>
+          </w14:shadow>
+          <w14:textOutline w14:w="0" w14:cap="flat" w14:cmpd="sng" w14:algn="ctr">
+            <w14:noFill/>
+            <w14:prstDash w14:val="solid"/>
+            <w14:round/>
+          </w14:textOutline>
+        </w:rPr>
+      </w:pPr>
+      <w:r>
+        <w:rPr>
+          <w:noProof/>
+        </w:rPr>
+        <w:lastRenderedPageBreak/>
+        <w:drawing>
+          <wp:inline distT="0" distB="0" distL="0" distR="0">
+            <wp:extent cx="5274310" cy="2963545"/>
+            <wp:effectExtent l="0" t="0" r="2540" b="8255"/>
+            <wp:docPr id="26" name="Picture 26"/>
+            <wp:cNvGraphicFramePr>
+              <a:graphicFrameLocks xmlns:a="http://schemas.openxmlformats.org/drawingml/2006/main" noChangeAspect="1"/>
+            </wp:cNvGraphicFramePr>
+            <a:graphic xmlns:a="http://schemas.openxmlformats.org/drawingml/2006/main">
+              <a:graphicData uri="http://schemas.openxmlformats.org/drawingml/2006/picture">
+                <pic:pic xmlns:pic="http://schemas.openxmlformats.org/drawingml/2006/picture">
+                  <pic:nvPicPr>
+                    <pic:cNvPr id="0" name="Picture 4"/>
+                    <pic:cNvPicPr>
+                      <a:picLocks noChangeAspect="1" noChangeArrowheads="1"/>
+                    </pic:cNvPicPr>
+                  </pic:nvPicPr>
+                  <pic:blipFill>
+                    <a:blip r:embed="rId48" cstate="print">
+                      <a:extLst>
+                        <a:ext uri="{28A0092B-C50C-407E-A947-70E740481C1C}">
+                          <a14:useLocalDpi xmlns:a14="http://schemas.microsoft.com/office/drawing/2010/main" val="0"/>
+                        </a:ext>
+                      </a:extLst>
+                    </a:blip>
+                    <a:srcRect/>
+                    <a:stretch>
+                      <a:fillRect/>
+                    </a:stretch>
+                  </pic:blipFill>
+                  <pic:spPr bwMode="auto">
+                    <a:xfrm>
+                      <a:off x="0" y="0"/>
+                      <a:ext cx="5274310" cy="2963545"/>
+                    </a:xfrm>
+                    <a:prstGeom prst="rect">
+                      <a:avLst/>
+                    </a:prstGeom>
+                    <a:noFill/>
+                    <a:ln>
+                      <a:noFill/>
+                    </a:ln>
+                  </pic:spPr>
+                </pic:pic>
+              </a:graphicData>
+            </a:graphic>
+          </wp:inline>
+        </w:drawing>
+      </w:r>
+    </w:p>
+    <w:p>
+      <w:pPr>
+        <w:tabs>
+          <w:tab w:val="left" w:pos="0"/>
+        </w:tabs>
+        <w:spacing w:after="480" w:line="240" w:lineRule="auto"/>
+        <w:jc w:val="both"/>
+        <w:rPr>
+          <w:rFonts w:asciiTheme="minorBidi" w:hAnsiTheme="minorBidi"/>
+          <w:color w:val="000000" w:themeColor="text1"/>
+          <w:sz w:val="56"/>
+          <w:szCs w:val="56"/>
+          <w:u w:val="single"/>
+          <w14:shadow w14:blurRad="38100" w14:dist="19050" w14:dir="2700000" w14:sx="100000" w14:sy="100000" w14:kx="0" w14:ky="0" w14:algn="tl">
+            <w14:schemeClr w14:val="dk1">
+              <w14:alpha w14:val="60000"/>
+            </w14:schemeClr>
+          </w14:shadow>
+          <w14:textOutline w14:w="0" w14:cap="flat" w14:cmpd="sng" w14:algn="ctr">
+            <w14:noFill/>
+            <w14:prstDash w14:val="solid"/>
+            <w14:round/>
+          </w14:textOutline>
+        </w:rPr>
+      </w:pPr>
+      <w:r>
+        <w:rPr>
+          <w:noProof/>
+        </w:rPr>
+        <mc:AlternateContent>
+          <mc:Choice Requires="wps">
+            <w:drawing>
+              <wp:anchor distT="0" distB="0" distL="114300" distR="114300" simplePos="0" relativeHeight="251680768" behindDoc="0" locked="0" layoutInCell="1" allowOverlap="1">
+                <wp:simplePos x="0" y="0"/>
+                <wp:positionH relativeFrom="leftMargin">
+                  <wp:align>right</wp:align>
+                </wp:positionH>
+                <wp:positionV relativeFrom="paragraph">
+                  <wp:posOffset>-12065</wp:posOffset>
+                </wp:positionV>
+                <wp:extent cx="514350" cy="447675"/>
+                <wp:effectExtent l="19050" t="0" r="38100" b="28575"/>
+                <wp:wrapNone/>
+                <wp:docPr id="43" name="Chevron 43"/>
+                <wp:cNvGraphicFramePr/>
+                <a:graphic xmlns:a="http://schemas.openxmlformats.org/drawingml/2006/main">
+                  <a:graphicData uri="http://schemas.microsoft.com/office/word/2010/wordprocessingShape">
+                    <wps:wsp>
+                      <wps:cNvSpPr/>
+                      <wps:spPr>
+                        <a:xfrm>
+                          <a:off x="0" y="0"/>
+                          <a:ext cx="514350" cy="447675"/>
+                        </a:xfrm>
+                        <a:prstGeom prst="chevron">
+                          <a:avLst/>
+                        </a:prstGeom>
+                      </wps:spPr>
+                      <wps:style>
+                        <a:lnRef idx="2">
+                          <a:schemeClr val="accent1">
+                            <a:shade val="50000"/>
+                          </a:schemeClr>
+                        </a:lnRef>
+                        <a:fillRef idx="1">
+                          <a:schemeClr val="accent1"/>
+                        </a:fillRef>
+                        <a:effectRef idx="0">
+                          <a:schemeClr val="accent1"/>
+                        </a:effectRef>
+                        <a:fontRef idx="minor">
+                          <a:schemeClr val="lt1"/>
+                        </a:fontRef>
+                      </wps:style>
+                      <wps:bodyPr rot="0" spcFirstLastPara="0" vertOverflow="overflow" horzOverflow="overflow" vert="horz" wrap="square" lIns="91440" tIns="45720" rIns="91440" bIns="45720" numCol="1" spcCol="0" rtlCol="0" fromWordArt="0" anchor="ctr" anchorCtr="0" forceAA="0" compatLnSpc="1">
+                        <a:prstTxWarp prst="textNoShape">
+                          <a:avLst/>
+                        </a:prstTxWarp>
+                        <a:noAutofit/>
+                      </wps:bodyPr>
+                    </wps:wsp>
+                  </a:graphicData>
+                </a:graphic>
+                <wp14:sizeRelH relativeFrom="page">
+                  <wp14:pctWidth>0</wp14:pctWidth>
+                </wp14:sizeRelH>
+                <wp14:sizeRelV relativeFrom="page">
+                  <wp14:pctHeight>0</wp14:pctHeight>
+                </wp14:sizeRelV>
+              </wp:anchor>
+            </w:drawing>
+          </mc:Choice>
+          <mc:Fallback>
+            <w:pict>
+              <v:shape w14:anchorId="7C993AE1" id="Chevron 43" o:spid="_x0000_s1026" type="#_x0000_t55" style="position:absolute;margin-left:-10.7pt;margin-top:-.95pt;width:40.5pt;height:35.25pt;z-index:251680768;visibility:visible;mso-wrap-style:square;mso-width-percent:0;mso-height-percent:0;mso-wrap-distance-left:9pt;mso-wrap-distance-top:0;mso-wrap-distance-right:9pt;mso-wrap-distance-bottom:0;mso-position-horizontal:right;mso-position-horizontal-relative:left-margin-area;mso-position-vertical:absolute;mso-position-vertical-relative:text;mso-width-percent:0;mso-height-percent:0;mso-width-relative:page;mso-height-relative:page;v-text-anchor:middle" o:gfxdata="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" adj="12200" fillcolor="#5b9bd5 [3204]" strokecolor="#1f4d78 [1604]" strokeweight="1pt">
+                <w10:wrap anchorx="margin"/>
+              </v:shape>
+            </w:pict>
+          </mc:Fallback>
+        </mc:AlternateContent>
+      </w:r>
+      <w:r>
+        <w:rPr>
+          <w:rFonts w:asciiTheme="minorBidi" w:hAnsiTheme="minorBidi"/>
+          <w:color w:val="000000" w:themeColor="text1"/>
+          <w:sz w:val="56"/>
+          <w:szCs w:val="56"/>
+          <w:u w:val="single"/>
+          <w14:shadow w14:blurRad="38100" w14:dist="19050" w14:dir="2700000" w14:sx="100000" w14:sy="100000" w14:kx="0" w14:ky="0" w14:algn="tl">
+            <w14:schemeClr w14:val="dk1">
+              <w14:alpha w14:val="60000"/>
+            </w14:schemeClr>
+          </w14:shadow>
+          <w14:textOutline w14:w="0" w14:cap="flat" w14:cmpd="sng" w14:algn="ctr">
+            <w14:noFill/>
+            <w14:prstDash w14:val="solid"/>
+            <w14:round/>
+          </w14:textOutline>
+        </w:rPr>
+        <w:t>Conclusion:</w:t>
+      </w:r>
+    </w:p>
+    <w:p>
+      <w:pPr>
+        <w:tabs>
+          <w:tab w:val="left" w:pos="90"/>
+        </w:tabs>
+        <w:spacing w:before="120" w:after="120" w:line="240" w:lineRule="auto"/>
+        <w:jc w:val="both"/>
+        <w:rPr>
+          <w:rFonts w:asciiTheme="minorBidi" w:hAnsiTheme="minorBidi"/>
+          <w:color w:val="000000" w:themeColor="text1"/>
+          <w:sz w:val="32"/>
+          <w:szCs w:val="32"/>
+          <w14:shadow w14:blurRad="38100" w14:dist="19050" w14:dir="2700000" w14:sx="100000" w14:sy="100000" w14:kx="0" w14:ky="0" w14:algn="tl">
+            <w14:schemeClr w14:val="dk1">
+              <w14:alpha w14:val="60000"/>
+            </w14:schemeClr>
+          </w14:shadow>
+          <w14:textOutline w14:w="0" w14:cap="flat" w14:cmpd="sng" w14:algn="ctr">
+            <w14:noFill/>
+            <w14:prstDash w14:val="solid"/>
+            <w14:round/>
+          </w14:textOutline>
+        </w:rPr>
+      </w:pPr>
+      <w:r>
+        <w:rPr>
+          <w:rFonts w:asciiTheme="minorBidi" w:hAnsiTheme="minorBidi"/>
+          <w:color w:val="000000" w:themeColor="text1"/>
+          <w:sz w:val="32"/>
+          <w:szCs w:val="32"/>
+          <w14:shadow w14:blurRad="38100" w14:dist="19050" w14:dir="2700000" w14:sx="100000" w14:sy="100000" w14:kx="0" w14:ky="0" w14:algn="tl">
+            <w14:schemeClr w14:val="dk1">
+              <w14:alpha w14:val="60000"/>
+            </w14:schemeClr>
+          </w14:shadow>
+          <w14:textOutline w14:w="0" w14:cap="flat" w14:cmpd="sng" w14:algn="ctr">
+            <w14:noFill/>
+            <w14:prstDash w14:val="solid"/>
+            <w14:round/>
+          </w14:textOutline>
+        </w:rPr>
+        <w:t>- Hamiltonian path is a </w:t>
+      </w:r>
+      <w:hyperlink r:id="rId49" w:tooltip="Path (graph theory)" w:history="1">
+        <w:r>
+          <w:rPr>
+            <w:rStyle w:val="Hyperlink"/>
+            <w:rFonts w:asciiTheme="minorBidi" w:hAnsiTheme="minorBidi"/>
+            <w:color w:val="000000" w:themeColor="text1"/>
+            <w:sz w:val="32"/>
+            <w:szCs w:val="32"/>
+            <w14:shadow w14:blurRad="38100" w14:dist="19050" w14:dir="2700000" w14:sx="100000" w14:sy="100000" w14:kx="0" w14:ky="0" w14:algn="tl">
+              <w14:schemeClr w14:val="dk1">
+                <w14:alpha w14:val="60000"/>
+              </w14:schemeClr>
+            </w14:shadow>
+            <w14:textOutline w14:w="0" w14:cap="flat" w14:cmpd="sng" w14:algn="ctr">
+              <w14:noFill/>
+              <w14:prstDash w14:val="solid"/>
+              <w14:round/>
+            </w14:textOutline>
+          </w:rPr>
+          <w:t>path</w:t>
+        </w:r>
+      </w:hyperlink>
+      <w:r>
+        <w:rPr>
+          <w:rFonts w:asciiTheme="minorBidi" w:hAnsiTheme="minorBidi"/>
+          <w:color w:val="000000" w:themeColor="text1"/>
+          <w:sz w:val="32"/>
+          <w:szCs w:val="32"/>
+          <w14:shadow w14:blurRad="38100" w14:dist="19050" w14:dir="2700000" w14:sx="100000" w14:sy="100000" w14:kx="0" w14:ky="0" w14:algn="tl">
+            <w14:schemeClr w14:val="dk1">
+              <w14:alpha w14:val="60000"/>
+            </w14:schemeClr>
+          </w14:shadow>
+          <w14:textOutline w14:w="0" w14:cap="flat" w14:cmpd="sng" w14:algn="ctr">
+            <w14:noFill/>
+            <w14:prstDash w14:val="solid"/>
+            <w14:round/>
+          </w14:textOutline>
+        </w:rPr>
+        <w:t> in an undirected or directed graph that visits each </w:t>
+      </w:r>
+      <w:hyperlink r:id="rId50" w:tooltip="Vertex (graph theory)" w:history="1">
+        <w:r>
+          <w:rPr>
+            <w:rStyle w:val="Hyperlink"/>
+            <w:rFonts w:asciiTheme="minorBidi" w:hAnsiTheme="minorBidi"/>
+            <w:color w:val="000000" w:themeColor="text1"/>
+            <w:sz w:val="32"/>
+            <w:szCs w:val="32"/>
+            <w14:shadow w14:blurRad="38100" w14:dist="19050" w14:dir="2700000" w14:sx="100000" w14:sy="100000" w14:kx="0" w14:ky="0" w14:algn="tl">
+              <w14:schemeClr w14:val="dk1">
+                <w14:alpha w14:val="60000"/>
+              </w14:schemeClr>
+            </w14:shadow>
+            <w14:textOutline w14:w="0" w14:cap="flat" w14:cmpd="sng" w14:algn="ctr">
+              <w14:noFill/>
+              <w14:prstDash w14:val="solid"/>
+              <w14:round/>
+            </w14:textOutline>
+          </w:rPr>
+          <w:t>vertex</w:t>
+        </w:r>
+      </w:hyperlink>
+      <w:r>
+        <w:rPr>
+          <w:rFonts w:asciiTheme="minorBidi" w:hAnsiTheme="minorBidi"/>
+          <w:color w:val="000000" w:themeColor="text1"/>
+          <w:sz w:val="32"/>
+          <w:szCs w:val="32"/>
+          <w14:shadow w14:blurRad="38100" w14:dist="19050" w14:dir="2700000" w14:sx="100000" w14:sy="100000" w14:kx="0" w14:ky="0" w14:algn="tl">
+            <w14:schemeClr w14:val="dk1">
+              <w14:alpha w14:val="60000"/>
+            </w14:schemeClr>
+          </w14:shadow>
+          <w14:textOutline w14:w="0" w14:cap="flat" w14:cmpd="sng" w14:algn="ctr">
+            <w14:noFill/>
+            <w14:prstDash w14:val="solid"/>
+            <w14:round/>
+          </w14:textOutline>
+        </w:rPr>
+        <w:t> exactly once.</w:t>
+      </w:r>
+    </w:p>
+    <w:p>
+      <w:pPr>
+        <w:tabs>
+          <w:tab w:val="left" w:pos="0"/>
+        </w:tabs>
+        <w:spacing w:before="120" w:after="480" w:line="240" w:lineRule="auto"/>
+        <w:jc w:val="both"/>
+        <w:rPr>
+          <w:rFonts w:asciiTheme="minorBidi" w:hAnsiTheme="minorBidi"/>
+          <w:color w:val="000000" w:themeColor="text1"/>
+          <w:sz w:val="32"/>
+          <w:szCs w:val="32"/>
+          <w14:shadow w14:blurRad="38100" w14:dist="19050" w14:dir="2700000" w14:sx="100000" w14:sy="100000" w14:kx="0" w14:ky="0" w14:algn="tl">
+            <w14:schemeClr w14:val="dk1">
+              <w14:alpha w14:val="60000"/>
+            </w14:schemeClr>
+          </w14:shadow>
+          <w14:textOutline w14:w="0" w14:cap="flat" w14:cmpd="sng" w14:algn="ctr">
+            <w14:noFill/>
+            <w14:prstDash w14:val="solid"/>
+            <w14:round/>
+          </w14:textOutline>
+        </w:rPr>
+      </w:pPr>
+      <w:r>
+        <w:rPr>
+          <w:rFonts w:asciiTheme="minorBidi" w:hAnsiTheme="minorBidi"/>
+          <w:color w:val="000000" w:themeColor="text1"/>
+          <w:sz w:val="32"/>
+          <w:szCs w:val="32"/>
+          <w14:shadow w14:blurRad="38100" w14:dist="19050" w14:dir="2700000" w14:sx="100000" w14:sy="100000" w14:kx="0" w14:ky="0" w14:algn="tl">
+            <w14:schemeClr w14:val="dk1">
+              <w14:alpha w14:val="60000"/>
+            </w14:schemeClr>
+          </w14:shadow>
+          <w14:textOutline w14:w="0" w14:cap="flat" w14:cmpd="sng" w14:algn="ctr">
+            <w14:noFill/>
+            <w14:prstDash w14:val="solid"/>
+            <w14:round/>
+          </w14:textOutline>
+        </w:rPr>
+        <w:t>Hamiltonian cycle (or Hamiltonian circuit) is a Hamiltonian path that is a </w:t>
+      </w:r>
+      <w:hyperlink r:id="rId51" w:tooltip="Cycle (graph theory)" w:history="1">
+        <w:r>
+          <w:rPr>
+            <w:rStyle w:val="Hyperlink"/>
+            <w:rFonts w:asciiTheme="minorBidi" w:hAnsiTheme="minorBidi"/>
+            <w:color w:val="000000" w:themeColor="text1"/>
+            <w:sz w:val="32"/>
+            <w:szCs w:val="32"/>
+            <w14:shadow w14:blurRad="38100" w14:dist="19050" w14:dir="2700000" w14:sx="100000" w14:sy="100000" w14:kx="0" w14:ky="0" w14:algn="tl">
+              <w14:schemeClr w14:val="dk1">
+                <w14:alpha w14:val="60000"/>
+              </w14:schemeClr>
+            </w14:shadow>
+            <w14:textOutline w14:w="0" w14:cap="flat" w14:cmpd="sng" w14:algn="ctr">
+              <w14:noFill/>
+              <w14:prstDash w14:val="solid"/>
+              <w14:round/>
+            </w14:textOutline>
+          </w:rPr>
+          <w:t>cycle</w:t>
+        </w:r>
+      </w:hyperlink>
+      <w:r>
+        <w:rPr>
+          <w:rFonts w:asciiTheme="minorBidi" w:hAnsiTheme="minorBidi"/>
+          <w:color w:val="000000" w:themeColor="text1"/>
+          <w:sz w:val="32"/>
+          <w:szCs w:val="32"/>
+          <w14:shadow w14:blurRad="38100" w14:dist="19050" w14:dir="2700000" w14:sx="100000" w14:sy="100000" w14:kx="0" w14:ky="0" w14:algn="tl">
+            <w14:schemeClr w14:val="dk1">
+              <w14:alpha w14:val="60000"/>
+            </w14:schemeClr>
+          </w14:shadow>
+          <w14:textOutline w14:w="0" w14:cap="flat" w14:cmpd="sng" w14:algn="ctr">
+            <w14:noFill/>
+            <w14:prstDash w14:val="solid"/>
+            <w14:round/>
+          </w14:textOutline>
+        </w:rPr>
+        <w:t>. Determining whether such paths and cycles exist in graphs is the </w:t>
+      </w:r>
+      <w:hyperlink r:id="rId52" w:tooltip="Hamiltonian path problem" w:history="1">
+        <w:r>
+          <w:rPr>
+            <w:rStyle w:val="Hyperlink"/>
+            <w:rFonts w:asciiTheme="minorBidi" w:hAnsiTheme="minorBidi"/>
+            <w:color w:val="000000" w:themeColor="text1"/>
+            <w:sz w:val="32"/>
+            <w:szCs w:val="32"/>
+            <w14:shadow w14:blurRad="38100" w14:dist="19050" w14:dir="2700000" w14:sx="100000" w14:sy="100000" w14:kx="0" w14:ky="0" w14:algn="tl">
+              <w14:schemeClr w14:val="dk1">
+                <w14:alpha w14:val="60000"/>
+              </w14:schemeClr>
+            </w14:shadow>
+            <w14:textOutline w14:w="0" w14:cap="flat" w14:cmpd="sng" w14:algn="ctr">
+              <w14:noFill/>
+              <w14:prstDash w14:val="solid"/>
+              <w14:round/>
+            </w14:textOutline>
+          </w:rPr>
+          <w:t>Hamiltonian path problem</w:t>
+        </w:r>
+      </w:hyperlink>
+    </w:p>
+    <w:p>
+      <w:pPr>
+        <w:tabs>
+          <w:tab w:val="left" w:pos="0"/>
+        </w:tabs>
+        <w:spacing w:before="120" w:after="240" w:line="240" w:lineRule="auto"/>
+        <w:jc w:val="both"/>
+        <w:rPr>
+          <w:rFonts w:asciiTheme="minorBidi" w:hAnsiTheme="minorBidi"/>
+          <w:color w:val="000000" w:themeColor="text1"/>
+          <w:sz w:val="32"/>
+          <w:szCs w:val="32"/>
+          <w14:shadow w14:blurRad="38100" w14:dist="19050" w14:dir="2700000" w14:sx="100000" w14:sy="100000" w14:kx="0" w14:ky="0" w14:algn="tl">
+            <w14:schemeClr w14:val="dk1">
+              <w14:alpha w14:val="60000"/>
+            </w14:schemeClr>
+          </w14:shadow>
+          <w14:textOutline w14:w="0" w14:cap="flat" w14:cmpd="sng" w14:algn="ctr">
+            <w14:noFill/>
+            <w14:prstDash w14:val="solid"/>
+            <w14:round/>
+          </w14:textOutline>
+        </w:rPr>
+      </w:pPr>
+      <w:r>
+        <w:rPr>
+          <w:rFonts w:ascii="Arial" w:hAnsi="Arial" w:cs="Arial"/>
+          <w:color w:val="222222"/>
+          <w:sz w:val="21"/>
+          <w:szCs w:val="21"/>
+          <w:shd w:val="clear" w:color="auto" w:fill="FFFFFF"/>
+        </w:rPr>
+        <w:t> </w:t>
+      </w:r>
+      <w:proofErr w:type="gramStart"/>
+      <w:r>
+        <w:rPr>
+          <w:rFonts w:asciiTheme="minorBidi" w:hAnsiTheme="minorBidi"/>
+          <w:color w:val="000000" w:themeColor="text1"/>
+          <w:sz w:val="32"/>
+          <w:szCs w:val="32"/>
+          <w14:shadow w14:blurRad="38100" w14:dist="19050" w14:dir="2700000" w14:sx="100000" w14:sy="100000" w14:kx="0" w14:ky="0" w14:algn="tl">
+            <w14:schemeClr w14:val="dk1">
+              <w14:alpha w14:val="60000"/>
+            </w14:schemeClr>
+          </w14:shadow>
+          <w14:textOutline w14:w="0" w14:cap="flat" w14:cmpd="sng" w14:algn="ctr">
+            <w14:noFill/>
+            <w14:prstDash w14:val="solid"/>
+            <w14:round/>
+          </w14:textOutline>
+        </w:rPr>
+        <w:t>which</w:t>
+      </w:r>
+      <w:proofErr w:type="gramEnd"/>
+      <w:r>
+        <w:rPr>
+          <w:rFonts w:asciiTheme="minorBidi" w:hAnsiTheme="minorBidi"/>
+          <w:color w:val="000000" w:themeColor="text1"/>
+          <w:sz w:val="32"/>
+          <w:szCs w:val="32"/>
+          <w14:shadow w14:blurRad="38100" w14:dist="19050" w14:dir="2700000" w14:sx="100000" w14:sy="100000" w14:kx="0" w14:ky="0" w14:algn="tl">
+            <w14:schemeClr w14:val="dk1">
+              <w14:alpha w14:val="60000"/>
+            </w14:schemeClr>
+          </w14:shadow>
+          <w14:textOutline w14:w="0" w14:cap="flat" w14:cmpd="sng" w14:algn="ctr">
+            <w14:noFill/>
+            <w14:prstDash w14:val="solid"/>
+            <w14:round/>
+          </w14:textOutline>
+        </w:rPr>
+        <w:t xml:space="preserve"> is </w:t>
+      </w:r>
+      <w:hyperlink r:id="rId53" w:tooltip="NP-complete problem" w:history="1">
+        <w:r>
+          <w:rPr>
+            <w:rStyle w:val="Hyperlink"/>
+            <w:rFonts w:asciiTheme="minorBidi" w:hAnsiTheme="minorBidi"/>
+            <w:color w:val="000000" w:themeColor="text1"/>
+            <w:sz w:val="32"/>
+            <w:szCs w:val="32"/>
+            <w14:shadow w14:blurRad="38100" w14:dist="19050" w14:dir="2700000" w14:sx="100000" w14:sy="100000" w14:kx="0" w14:ky="0" w14:algn="tl">
+              <w14:schemeClr w14:val="dk1">
+                <w14:alpha w14:val="60000"/>
+              </w14:schemeClr>
+            </w14:shadow>
+            <w14:textOutline w14:w="0" w14:cap="flat" w14:cmpd="sng" w14:algn="ctr">
+              <w14:noFill/>
+              <w14:prstDash w14:val="solid"/>
+              <w14:round/>
+            </w14:textOutline>
+          </w:rPr>
+          <w:t>NP-complete</w:t>
+        </w:r>
+      </w:hyperlink>
+      <w:r>
+        <w:rPr>
+          <w:rFonts w:asciiTheme="minorBidi" w:hAnsiTheme="minorBidi"/>
+          <w:color w:val="000000" w:themeColor="text1"/>
+          <w:sz w:val="32"/>
+          <w:szCs w:val="32"/>
+          <w14:shadow w14:blurRad="38100" w14:dist="19050" w14:dir="2700000" w14:sx="100000" w14:sy="100000" w14:kx="0" w14:ky="0" w14:algn="tl">
+            <w14:schemeClr w14:val="dk1">
+              <w14:alpha w14:val="60000"/>
+            </w14:schemeClr>
+          </w14:shadow>
+          <w14:textOutline w14:w="0" w14:cap="flat" w14:cmpd="sng" w14:algn="ctr">
+            <w14:noFill/>
+            <w14:prstDash w14:val="solid"/>
+            <w14:round/>
+          </w14:textOutline>
+        </w:rPr>
+        <w:t>.</w:t>
+      </w:r>
+    </w:p>
+    <w:p>
+      <w:pPr>
+        <w:tabs>
+          <w:tab w:val="left" w:pos="0"/>
+        </w:tabs>
+        <w:spacing w:before="120" w:after="480" w:line="240" w:lineRule="auto"/>
+        <w:jc w:val="both"/>
+        <w:rPr>
+          <w:rFonts w:asciiTheme="minorBidi" w:hAnsiTheme="minorBidi"/>
+          <w:color w:val="000000" w:themeColor="text1"/>
+          <w:sz w:val="40"/>
+          <w:szCs w:val="40"/>
+          <w:u w:val="single"/>
+          <w14:shadow w14:blurRad="38100" w14:dist="19050" w14:dir="2700000" w14:sx="100000" w14:sy="100000" w14:kx="0" w14:ky="0" w14:algn="tl">
+            <w14:schemeClr w14:val="dk1">
+              <w14:alpha w14:val="60000"/>
+            </w14:schemeClr>
+          </w14:shadow>
+          <w14:textOutline w14:w="0" w14:cap="flat" w14:cmpd="sng" w14:algn="ctr">
+            <w14:noFill/>
+            <w14:prstDash w14:val="solid"/>
+            <w14:round/>
+          </w14:textOutline>
+        </w:rPr>
+      </w:pPr>
+    </w:p>
+    <w:p>
+      <w:pPr>
+        <w:tabs>
+          <w:tab w:val="left" w:pos="0"/>
+        </w:tabs>
+        <w:spacing w:before="120" w:after="480" w:line="240" w:lineRule="auto"/>
+        <w:jc w:val="both"/>
+        <w:rPr>
+          <w:rFonts w:asciiTheme="minorBidi" w:hAnsiTheme="minorBidi"/>
+          <w:color w:val="000000" w:themeColor="text1"/>
+          <w:sz w:val="40"/>
+          <w:szCs w:val="40"/>
+          <w:u w:val="single"/>
+          <w14:shadow w14:blurRad="38100" w14:dist="19050" w14:dir="2700000" w14:sx="100000" w14:sy="100000" w14:kx="0" w14:ky="0" w14:algn="tl">
+            <w14:schemeClr w14:val="dk1">
+              <w14:alpha w14:val="60000"/>
+            </w14:schemeClr>
+          </w14:shadow>
+          <w14:textOutline w14:w="0" w14:cap="flat" w14:cmpd="sng" w14:algn="ctr">
+            <w14:noFill/>
+            <w14:prstDash w14:val="solid"/>
+            <w14:round/>
+          </w14:textOutline>
+        </w:rPr>
+      </w:pPr>
+      <w:r>
+        <w:rPr>
+          <w:rFonts w:asciiTheme="minorBidi" w:hAnsiTheme="minorBidi"/>
+          <w:color w:val="000000" w:themeColor="text1"/>
+          <w:sz w:val="40"/>
+          <w:szCs w:val="40"/>
+          <w:u w:val="single"/>
+          <w14:shadow w14:blurRad="38100" w14:dist="19050" w14:dir="2700000" w14:sx="100000" w14:sy="100000" w14:kx="0" w14:ky="0" w14:algn="tl">
+            <w14:schemeClr w14:val="dk1">
+              <w14:alpha w14:val="60000"/>
+            </w14:schemeClr>
+          </w14:shadow>
+          <w14:textOutline w14:w="0" w14:cap="flat" w14:cmpd="sng" w14:algn="ctr">
+            <w14:noFill/>
+            <w14:prstDash w14:val="solid"/>
+            <w14:round/>
+          </w14:textOutline>
+        </w:rPr>
+        <w:t>References:</w:t>
+      </w:r>
+    </w:p>
+    <w:p>
+      <w:pPr>
+        <w:tabs>
+          <w:tab w:val="left" w:pos="0"/>
+        </w:tabs>
+        <w:spacing w:before="120" w:after="480" w:line="240" w:lineRule="auto"/>
+        <w:jc w:val="both"/>
+        <w:rPr>
+          <w:rStyle w:val="Hyperlink"/>
+          <w:sz w:val="32"/>
+          <w:szCs w:val="32"/>
+        </w:rPr>
+      </w:pPr>
+      <w:hyperlink r:id="rId54" w:history="1">
+        <w:r>
+          <w:rPr>
+            <w:rStyle w:val="Hyperlink"/>
+            <w:rFonts w:asciiTheme="minorBidi" w:hAnsiTheme="minorBidi"/>
+            <w:sz w:val="32"/>
+            <w:szCs w:val="32"/>
+          </w:rPr>
+          <w:t>https://en.wikipedia.org/wiki/Hamiltonian_path</w:t>
+        </w:r>
+      </w:hyperlink>
+    </w:p>
+    <w:p>
+      <w:pPr>
+        <w:tabs>
+          <w:tab w:val="left" w:pos="0"/>
+        </w:tabs>
+        <w:spacing w:before="120" w:after="480" w:line="240" w:lineRule="auto"/>
+        <w:jc w:val="both"/>
+        <w:rPr>
+          <w:b/>
+          <w:bCs/>
+          <w:sz w:val="36"/>
+          <w:szCs w:val="36"/>
+          <w:lang w:bidi="ar-EG"/>
+        </w:rPr>
+      </w:pPr>
+      <w:hyperlink r:id="rId55" w:history="1">
+        <w:r>
+          <w:rPr>
+            <w:rStyle w:val="Hyperlink"/>
+            <w:rFonts w:asciiTheme="minorBidi" w:hAnsiTheme="minorBidi"/>
+            <w:sz w:val="32"/>
+            <w:szCs w:val="32"/>
+          </w:rPr>
+          <w:t>https://www.geeksforgeeks.org/hamiltonian-cycle-backtracking-6/</w:t>
+        </w:r>
+      </w:hyperlink>
+      <w:r>
+        <w:rPr>
+          <w:rFonts w:asciiTheme="minorBidi" w:hAnsiTheme="minorBidi"/>
+          <w:lang w:bidi="ar-EG"/>
+        </w:rPr>
+        <w:t xml:space="preserve">    </w:t>
+      </w:r>
+    </w:p>
+    <w:p>
+      <w:pPr>
+        <w:tabs>
+          <w:tab w:val="left" w:pos="0"/>
+        </w:tabs>
+        <w:spacing w:before="120" w:after="480" w:line="240" w:lineRule="auto"/>
+        <w:jc w:val="both"/>
+        <w:rPr>
+          <w:rStyle w:val="Hyperlink"/>
+          <w:sz w:val="32"/>
+          <w:szCs w:val="32"/>
+        </w:rPr>
+      </w:pPr>
+      <w:hyperlink r:id="rId56" w:history="1">
+        <w:r>
+          <w:rPr>
+            <w:rStyle w:val="Hyperlink"/>
+            <w:rFonts w:asciiTheme="minorBidi" w:hAnsiTheme="minorBidi"/>
+            <w:sz w:val="32"/>
+            <w:szCs w:val="32"/>
+          </w:rPr>
+          <w:t>https://www.geeksforgeeks.org/hamiltonian-cycle-backtracking-6/</w:t>
+        </w:r>
+      </w:hyperlink>
+    </w:p>
+    <w:p>
+      <w:pPr>
         <w:tabs>
           <w:tab w:val="left" w:pos="926"/>
         </w:tabs>
@@ -14273,11 +18614,9 @@
           <w:tab w:val="left" w:pos="939"/>
         </w:tabs>
       </w:pPr>
-      <w:bookmarkStart w:id="0" w:name="_GoBack"/>
-      <w:bookmarkEnd w:id="0"/>
     </w:p>
     <w:sectPr>
-      <w:headerReference w:type="default" r:id="rId34"/>
+      <w:headerReference w:type="default" r:id="rId57"/>
       <w:pgSz w:w="11909" w:h="16834" w:code="9"/>
       <w:pgMar w:top="720" w:right="427" w:bottom="720" w:left="720" w:header="720" w:footer="720" w:gutter="0"/>
       <w:cols w:space="720"/>
@@ -16063,6 +20402,119 @@
     </w:lvl>
   </w:abstractNum>
   <w:abstractNum w:abstractNumId="17" w15:restartNumberingAfterBreak="0">
+    <w:nsid w:val="4A6012E0"/>
+    <w:multiLevelType w:val="multilevel"/>
+    <w:tmpl w:val="BCD2498E"/>
+    <w:lvl w:ilvl="0">
+      <w:start w:val="1"/>
+      <w:numFmt w:val="decimal"/>
+      <w:lvlText w:val="%1."/>
+      <w:lvlJc w:val="left"/>
+      <w:pPr>
+        <w:tabs>
+          <w:tab w:val="num" w:pos="720"/>
+        </w:tabs>
+        <w:ind w:left="720" w:hanging="360"/>
+      </w:pPr>
+    </w:lvl>
+    <w:lvl w:ilvl="1">
+      <w:start w:val="1"/>
+      <w:numFmt w:val="decimal"/>
+      <w:lvlText w:val="%2."/>
+      <w:lvlJc w:val="left"/>
+      <w:pPr>
+        <w:tabs>
+          <w:tab w:val="num" w:pos="1440"/>
+        </w:tabs>
+        <w:ind w:left="1440" w:hanging="360"/>
+      </w:pPr>
+    </w:lvl>
+    <w:lvl w:ilvl="2">
+      <w:start w:val="1"/>
+      <w:numFmt w:val="decimal"/>
+      <w:lvlText w:val="%3."/>
+      <w:lvlJc w:val="left"/>
+      <w:pPr>
+        <w:tabs>
+          <w:tab w:val="num" w:pos="2160"/>
+        </w:tabs>
+        <w:ind w:left="2160" w:hanging="360"/>
+      </w:pPr>
+    </w:lvl>
+    <w:lvl w:ilvl="3">
+      <w:start w:val="1"/>
+      <w:numFmt w:val="decimal"/>
+      <w:lvlText w:val="%4."/>
+      <w:lvlJc w:val="left"/>
+      <w:pPr>
+        <w:tabs>
+          <w:tab w:val="num" w:pos="2880"/>
+        </w:tabs>
+        <w:ind w:left="2880" w:hanging="360"/>
+      </w:pPr>
+    </w:lvl>
+    <w:lvl w:ilvl="4">
+      <w:start w:val="1"/>
+      <w:numFmt w:val="decimal"/>
+      <w:lvlText w:val="%5."/>
+      <w:lvlJc w:val="left"/>
+      <w:pPr>
+        <w:tabs>
+          <w:tab w:val="num" w:pos="3600"/>
+        </w:tabs>
+        <w:ind w:left="3600" w:hanging="360"/>
+      </w:pPr>
+    </w:lvl>
+    <w:lvl w:ilvl="5">
+      <w:start w:val="1"/>
+      <w:numFmt w:val="decimal"/>
+      <w:lvlText w:val="%6."/>
+      <w:lvlJc w:val="left"/>
+      <w:pPr>
+        <w:tabs>
+          <w:tab w:val="num" w:pos="4320"/>
+        </w:tabs>
+        <w:ind w:left="4320" w:hanging="360"/>
+      </w:pPr>
+    </w:lvl>
+    <w:lvl w:ilvl="6">
+      <w:start w:val="1"/>
+      <w:numFmt w:val="decimal"/>
+      <w:lvlText w:val="%7."/>
+      <w:lvlJc w:val="left"/>
+      <w:pPr>
+        <w:tabs>
+          <w:tab w:val="num" w:pos="5040"/>
+        </w:tabs>
+        <w:ind w:left="5040" w:hanging="360"/>
+      </w:pPr>
+    </w:lvl>
+    <w:lvl w:ilvl="7">
+      <w:start w:val="1"/>
+      <w:numFmt w:val="decimal"/>
+      <w:lvlText w:val="%8."/>
+      <w:lvlJc w:val="left"/>
+      <w:pPr>
+        <w:tabs>
+          <w:tab w:val="num" w:pos="5760"/>
+        </w:tabs>
+        <w:ind w:left="5760" w:hanging="360"/>
+      </w:pPr>
+    </w:lvl>
+    <w:lvl w:ilvl="8">
+      <w:start w:val="1"/>
+      <w:numFmt w:val="decimal"/>
+      <w:lvlText w:val="%9."/>
+      <w:lvlJc w:val="left"/>
+      <w:pPr>
+        <w:tabs>
+          <w:tab w:val="num" w:pos="6480"/>
+        </w:tabs>
+        <w:ind w:left="6480" w:hanging="360"/>
+      </w:pPr>
+    </w:lvl>
+  </w:abstractNum>
+  <w:abstractNum w:abstractNumId="18" w15:restartNumberingAfterBreak="0">
     <w:nsid w:val="4E2A5A06"/>
     <w:multiLevelType w:val="hybridMultilevel"/>
     <w:tmpl w:val="B8482EA0"/>
@@ -16175,7 +20627,7 @@
       </w:rPr>
     </w:lvl>
   </w:abstractNum>
-  <w:abstractNum w:abstractNumId="18" w15:restartNumberingAfterBreak="0">
+  <w:abstractNum w:abstractNumId="19" w15:restartNumberingAfterBreak="0">
     <w:nsid w:val="4F5F2D32"/>
     <w:multiLevelType w:val="hybridMultilevel"/>
     <w:tmpl w:val="03206536"/>
@@ -16263,7 +20715,7 @@
       </w:pPr>
     </w:lvl>
   </w:abstractNum>
-  <w:abstractNum w:abstractNumId="19" w15:restartNumberingAfterBreak="0">
+  <w:abstractNum w:abstractNumId="20" w15:restartNumberingAfterBreak="0">
     <w:nsid w:val="4FC16E71"/>
     <w:multiLevelType w:val="hybridMultilevel"/>
     <w:tmpl w:val="B808AAD6"/>
@@ -16352,7 +20804,7 @@
       </w:pPr>
     </w:lvl>
   </w:abstractNum>
-  <w:abstractNum w:abstractNumId="20" w15:restartNumberingAfterBreak="0">
+  <w:abstractNum w:abstractNumId="21" w15:restartNumberingAfterBreak="0">
     <w:nsid w:val="54A3363A"/>
     <w:multiLevelType w:val="hybridMultilevel"/>
     <w:tmpl w:val="E95E39D6"/>
@@ -16441,7 +20893,7 @@
       </w:pPr>
     </w:lvl>
   </w:abstractNum>
-  <w:abstractNum w:abstractNumId="21" w15:restartNumberingAfterBreak="0">
+  <w:abstractNum w:abstractNumId="22" w15:restartNumberingAfterBreak="0">
     <w:nsid w:val="5E08343D"/>
     <w:multiLevelType w:val="hybridMultilevel"/>
     <w:tmpl w:val="1F185408"/>
@@ -16555,7 +21007,7 @@
       </w:rPr>
     </w:lvl>
   </w:abstractNum>
-  <w:abstractNum w:abstractNumId="22" w15:restartNumberingAfterBreak="0">
+  <w:abstractNum w:abstractNumId="23" w15:restartNumberingAfterBreak="0">
     <w:nsid w:val="658F76CA"/>
     <w:multiLevelType w:val="hybridMultilevel"/>
     <w:tmpl w:val="B808AAD6"/>
@@ -16644,7 +21096,7 @@
       </w:pPr>
     </w:lvl>
   </w:abstractNum>
-  <w:abstractNum w:abstractNumId="23" w15:restartNumberingAfterBreak="0">
+  <w:abstractNum w:abstractNumId="24" w15:restartNumberingAfterBreak="0">
     <w:nsid w:val="6670121F"/>
     <w:multiLevelType w:val="hybridMultilevel"/>
     <w:tmpl w:val="E3306BBA"/>
@@ -16757,7 +21209,7 @@
       </w:rPr>
     </w:lvl>
   </w:abstractNum>
-  <w:abstractNum w:abstractNumId="24" w15:restartNumberingAfterBreak="0">
+  <w:abstractNum w:abstractNumId="25" w15:restartNumberingAfterBreak="0">
     <w:nsid w:val="695649F7"/>
     <w:multiLevelType w:val="hybridMultilevel"/>
     <w:tmpl w:val="27E282D4"/>
@@ -16848,7 +21300,7 @@
       </w:pPr>
     </w:lvl>
   </w:abstractNum>
-  <w:abstractNum w:abstractNumId="25" w15:restartNumberingAfterBreak="0">
+  <w:abstractNum w:abstractNumId="26" w15:restartNumberingAfterBreak="0">
     <w:nsid w:val="6CD97DC9"/>
     <w:multiLevelType w:val="hybridMultilevel"/>
     <w:tmpl w:val="CA0CD62E"/>
@@ -16936,7 +21388,7 @@
       </w:pPr>
     </w:lvl>
   </w:abstractNum>
-  <w:abstractNum w:abstractNumId="26" w15:restartNumberingAfterBreak="0">
+  <w:abstractNum w:abstractNumId="27" w15:restartNumberingAfterBreak="0">
     <w:nsid w:val="6E7308D2"/>
     <w:multiLevelType w:val="hybridMultilevel"/>
     <w:tmpl w:val="03206536"/>
@@ -17024,7 +21476,7 @@
       </w:pPr>
     </w:lvl>
   </w:abstractNum>
-  <w:abstractNum w:abstractNumId="27" w15:restartNumberingAfterBreak="0">
+  <w:abstractNum w:abstractNumId="28" w15:restartNumberingAfterBreak="0">
     <w:nsid w:val="71256BCF"/>
     <w:multiLevelType w:val="hybridMultilevel"/>
     <w:tmpl w:val="74BEFBAE"/>
@@ -17137,7 +21589,7 @@
       </w:rPr>
     </w:lvl>
   </w:abstractNum>
-  <w:abstractNum w:abstractNumId="28" w15:restartNumberingAfterBreak="0">
+  <w:abstractNum w:abstractNumId="29" w15:restartNumberingAfterBreak="0">
     <w:nsid w:val="753F4688"/>
     <w:multiLevelType w:val="hybridMultilevel"/>
     <w:tmpl w:val="1ADA75CE"/>
@@ -17226,7 +21678,7 @@
       </w:pPr>
     </w:lvl>
   </w:abstractNum>
-  <w:abstractNum w:abstractNumId="29" w15:restartNumberingAfterBreak="0">
+  <w:abstractNum w:abstractNumId="30" w15:restartNumberingAfterBreak="0">
     <w:nsid w:val="77681C0C"/>
     <w:multiLevelType w:val="hybridMultilevel"/>
     <w:tmpl w:val="3126FBF0"/>
@@ -17315,7 +21767,7 @@
       </w:pPr>
     </w:lvl>
   </w:abstractNum>
-  <w:abstractNum w:abstractNumId="30" w15:restartNumberingAfterBreak="0">
+  <w:abstractNum w:abstractNumId="31" w15:restartNumberingAfterBreak="0">
     <w:nsid w:val="782874B1"/>
     <w:multiLevelType w:val="hybridMultilevel"/>
     <w:tmpl w:val="B808AAD6"/>
@@ -17404,7 +21856,7 @@
       </w:pPr>
     </w:lvl>
   </w:abstractNum>
-  <w:abstractNum w:abstractNumId="31" w15:restartNumberingAfterBreak="0">
+  <w:abstractNum w:abstractNumId="32" w15:restartNumberingAfterBreak="0">
     <w:nsid w:val="7DC96450"/>
     <w:multiLevelType w:val="hybridMultilevel"/>
     <w:tmpl w:val="B8620B7C"/>
@@ -17493,7 +21945,7 @@
       </w:pPr>
     </w:lvl>
   </w:abstractNum>
-  <w:abstractNum w:abstractNumId="32" w15:restartNumberingAfterBreak="0">
+  <w:abstractNum w:abstractNumId="33" w15:restartNumberingAfterBreak="0">
     <w:nsid w:val="7EB65C91"/>
     <w:multiLevelType w:val="hybridMultilevel"/>
     <w:tmpl w:val="B808AAD6"/>
@@ -17589,7 +22041,7 @@
     <w:abstractNumId w:val="16"/>
   </w:num>
   <w:num w:numId="3">
-    <w:abstractNumId w:val="24"/>
+    <w:abstractNumId w:val="25"/>
   </w:num>
   <w:num w:numId="4">
     <w:abstractNumId w:val="0"/>
@@ -17598,16 +22050,16 @@
     <w:abstractNumId w:val="9"/>
   </w:num>
   <w:num w:numId="6">
+    <w:abstractNumId w:val="24"/>
+  </w:num>
+  <w:num w:numId="7">
     <w:abstractNumId w:val="23"/>
   </w:num>
-  <w:num w:numId="7">
-    <w:abstractNumId w:val="22"/>
-  </w:num>
   <w:num w:numId="8">
-    <w:abstractNumId w:val="30"/>
+    <w:abstractNumId w:val="31"/>
   </w:num>
   <w:num w:numId="9">
-    <w:abstractNumId w:val="26"/>
+    <w:abstractNumId w:val="27"/>
   </w:num>
   <w:num w:numId="10">
     <w:abstractNumId w:val="8"/>
@@ -17616,10 +22068,10 @@
     <w:abstractNumId w:val="6"/>
   </w:num>
   <w:num w:numId="12">
-    <w:abstractNumId w:val="21"/>
+    <w:abstractNumId w:val="22"/>
   </w:num>
   <w:num w:numId="13">
-    <w:abstractNumId w:val="25"/>
+    <w:abstractNumId w:val="26"/>
   </w:num>
   <w:num w:numId="14">
     <w:abstractNumId w:val="14"/>
@@ -17628,10 +22080,10 @@
     <w:abstractNumId w:val="13"/>
   </w:num>
   <w:num w:numId="16">
-    <w:abstractNumId w:val="31"/>
+    <w:abstractNumId w:val="32"/>
   </w:num>
   <w:num w:numId="17">
-    <w:abstractNumId w:val="19"/>
+    <w:abstractNumId w:val="20"/>
   </w:num>
   <w:num w:numId="18">
     <w:abstractNumId w:val="1"/>
@@ -17640,7 +22092,7 @@
     <w:abstractNumId w:val="7"/>
   </w:num>
   <w:num w:numId="20">
-    <w:abstractNumId w:val="20"/>
+    <w:abstractNumId w:val="21"/>
   </w:num>
   <w:num w:numId="21">
     <w:abstractNumId w:val="15"/>
@@ -17649,25 +22101,25 @@
     <w:abstractNumId w:val="11"/>
   </w:num>
   <w:num w:numId="23">
-    <w:abstractNumId w:val="18"/>
+    <w:abstractNumId w:val="19"/>
   </w:num>
   <w:num w:numId="24">
-    <w:abstractNumId w:val="28"/>
+    <w:abstractNumId w:val="29"/>
   </w:num>
   <w:num w:numId="25">
-    <w:abstractNumId w:val="29"/>
+    <w:abstractNumId w:val="30"/>
   </w:num>
   <w:num w:numId="26">
     <w:abstractNumId w:val="5"/>
   </w:num>
   <w:num w:numId="27">
-    <w:abstractNumId w:val="17"/>
+    <w:abstractNumId w:val="18"/>
   </w:num>
   <w:num w:numId="28">
     <w:abstractNumId w:val="2"/>
   </w:num>
   <w:num w:numId="29">
-    <w:abstractNumId w:val="32"/>
+    <w:abstractNumId w:val="33"/>
   </w:num>
   <w:num w:numId="30">
     <w:abstractNumId w:val="3"/>
@@ -17679,13 +22131,16 @@
     <w:abstractNumId w:val="10"/>
   </w:num>
   <w:num w:numId="33">
-    <w:abstractNumId w:val="27"/>
+    <w:abstractNumId w:val="28"/>
   </w:num>
   <w:num w:numId="34">
-    <w:abstractNumId w:val="27"/>
+    <w:abstractNumId w:val="28"/>
   </w:num>
   <w:num w:numId="35">
-    <w:abstractNumId w:val="27"/>
+    <w:abstractNumId w:val="28"/>
+  </w:num>
+  <w:num w:numId="36">
+    <w:abstractNumId w:val="28"/>
     <w:lvlOverride w:ilvl="0"/>
     <w:lvlOverride w:ilvl="1"/>
     <w:lvlOverride w:ilvl="2"/>
@@ -17695,6 +22150,36 @@
     <w:lvlOverride w:ilvl="6"/>
     <w:lvlOverride w:ilvl="7"/>
     <w:lvlOverride w:ilvl="8"/>
+  </w:num>
+  <w:num w:numId="37">
+    <w:abstractNumId w:val="17"/>
+    <w:lvlOverride w:ilvl="0">
+      <w:startOverride w:val="1"/>
+    </w:lvlOverride>
+    <w:lvlOverride w:ilvl="1">
+      <w:startOverride w:val="1"/>
+    </w:lvlOverride>
+    <w:lvlOverride w:ilvl="2">
+      <w:startOverride w:val="1"/>
+    </w:lvlOverride>
+    <w:lvlOverride w:ilvl="3">
+      <w:startOverride w:val="1"/>
+    </w:lvlOverride>
+    <w:lvlOverride w:ilvl="4">
+      <w:startOverride w:val="1"/>
+    </w:lvlOverride>
+    <w:lvlOverride w:ilvl="5">
+      <w:startOverride w:val="1"/>
+    </w:lvlOverride>
+    <w:lvlOverride w:ilvl="6">
+      <w:startOverride w:val="1"/>
+    </w:lvlOverride>
+    <w:lvlOverride w:ilvl="7">
+      <w:startOverride w:val="1"/>
+    </w:lvlOverride>
+    <w:lvlOverride w:ilvl="8">
+      <w:startOverride w:val="1"/>
+    </w:lvlOverride>
   </w:num>
 </w:numbering>
 </file>
@@ -18092,7 +22577,7 @@
   <w:style w:type="paragraph" w:default="1" w:styleId="Normal">
     <w:name w:val="Normal"/>
     <w:qFormat/>
-    <w:rsid w:val="00277445"/>
+    <w:rsid w:val="00E949B7"/>
   </w:style>
   <w:style w:type="character" w:default="1" w:styleId="DefaultParagraphFont">
     <w:name w:val="Default Paragraph Font"/>
